--- a/output/nl_output.docx
+++ b/output/nl_output.docx
@@ -4,7 +4,7 @@
   <w:body>
     <w:p>
       <w:pPr>
-        <w:framePr w:w="4820" w:h="2760" w:hRule="exact" w:hSpace="181" w:wrap="around" w:vAnchor="page" w:hAnchor="page" w:x="1135" w:y="2836" w:anchorLock="1"/>
+        <w:framePr w:w="4820" w:h="2311" w:hRule="exact" w:hSpace="181" w:wrap="around" w:vAnchor="page" w:hAnchor="page" w:x="1135" w:y="2836" w:anchorLock="1"/>
         <w:spacing w:line="240" w:lineRule="exact"/>
         <w:jc w:val="both"/>
         <w:rPr>
@@ -13,19 +13,18 @@
           <w:lang w:val="en-US"/>
         </w:rPr>
       </w:pPr>
-      <w:proofErr w:type="gramStart"/>
-      <w:r>
-        <w:rPr>
-          <w:rFonts w:ascii="Arial" w:hAnsi="Arial"/>
-          <w:sz w:val="22"/>
-          <w:lang w:val="en-US"/>
-        </w:rPr>
-        <w:t xml:space="preserve">Rosti Integrated Manufacturing Solu</w:t>
-      </w:r>
-    </w:p>
-    <w:p>
-      <w:pPr>
-        <w:framePr w:w="4820" w:h="2760" w:hRule="exact" w:hSpace="181" w:wrap="around" w:vAnchor="page" w:hAnchor="page" w:x="1135" w:y="2836" w:anchorLock="1"/>
+      <w:r>
+        <w:rPr>
+          <w:rFonts w:ascii="Arial" w:hAnsi="Arial"/>
+          <w:sz w:val="22"/>
+          <w:lang w:val="en-US"/>
+        </w:rPr>
+        <w:t>Undefined</w:t>
+      </w:r>
+    </w:p>
+    <w:p>
+      <w:pPr>
+        <w:framePr w:w="4820" w:h="2311" w:hRule="exact" w:hSpace="181" w:wrap="around" w:vAnchor="page" w:hAnchor="page" w:x="1135" w:y="2836" w:anchorLock="1"/>
         <w:spacing w:line="240" w:lineRule="exact"/>
         <w:jc w:val="both"/>
         <w:rPr>
@@ -34,19 +33,18 @@
           <w:lang w:val="en-US"/>
         </w:rPr>
       </w:pPr>
-      <w:proofErr w:type="gramStart"/>
-      <w:r>
-        <w:rPr>
-          <w:rFonts w:ascii="Arial" w:hAnsi="Arial"/>
-          <w:sz w:val="22"/>
-          <w:lang w:val="en-US"/>
-        </w:rPr>
-        <w:t xml:space="preserve">No.1 Huazheng Street,</w:t>
-      </w:r>
-    </w:p>
-    <w:p>
-      <w:pPr>
-        <w:framePr w:w="4820" w:h="2760" w:hRule="exact" w:hSpace="181" w:wrap="around" w:vAnchor="page" w:hAnchor="page" w:x="1135" w:y="2836" w:anchorLock="1"/>
+      <w:r>
+        <w:rPr>
+          <w:rFonts w:ascii="Arial" w:hAnsi="Arial"/>
+          <w:sz w:val="22"/>
+          <w:lang w:val="en-US"/>
+        </w:rPr>
+        <w:t>Undefined</w:t>
+      </w:r>
+    </w:p>
+    <w:p>
+      <w:pPr>
+        <w:framePr w:w="4820" w:h="2311" w:hRule="exact" w:hSpace="181" w:wrap="around" w:vAnchor="page" w:hAnchor="page" w:x="1135" w:y="2836" w:anchorLock="1"/>
         <w:spacing w:line="240" w:lineRule="exact"/>
         <w:jc w:val="both"/>
         <w:rPr>
@@ -55,19 +53,18 @@
           <w:lang w:val="en-US"/>
         </w:rPr>
       </w:pPr>
-      <w:proofErr w:type="gramStart"/>
-      <w:r>
-        <w:rPr>
-          <w:rFonts w:ascii="Arial" w:hAnsi="Arial"/>
-          <w:sz w:val="22"/>
-          <w:lang w:val="en-US"/>
-        </w:rPr>
-        <w:t xml:space="preserve">Suzhou, </w:t>
-      </w:r>
-    </w:p>
-    <w:p>
-      <w:pPr>
-        <w:framePr w:w="4820" w:h="2760" w:hRule="exact" w:hSpace="181" w:wrap="around" w:vAnchor="page" w:hAnchor="page" w:x="1135" w:y="2836" w:anchorLock="1"/>
+      <w:r>
+        <w:rPr>
+          <w:rFonts w:ascii="Arial" w:hAnsi="Arial"/>
+          <w:sz w:val="22"/>
+          <w:lang w:val="en-US"/>
+        </w:rPr>
+        <w:t xml:space="preserve">Undefined, </w:t>
+      </w:r>
+    </w:p>
+    <w:p>
+      <w:pPr>
+        <w:framePr w:w="4820" w:h="2311" w:hRule="exact" w:hSpace="181" w:wrap="around" w:vAnchor="page" w:hAnchor="page" w:x="1135" w:y="2836" w:anchorLock="1"/>
         <w:spacing w:line="240" w:lineRule="exact"/>
         <w:jc w:val="both"/>
         <w:rPr>
@@ -76,19 +73,18 @@
           <w:lang w:val="en-US"/>
         </w:rPr>
       </w:pPr>
-      <w:proofErr w:type="gramStart"/>
-      <w:r>
-        <w:rPr>
-          <w:rFonts w:ascii="Arial" w:hAnsi="Arial"/>
-          <w:sz w:val="22"/>
-          <w:lang w:val="en-US"/>
-        </w:rPr>
-        <w:t xml:space="preserve">CN</w:t>
-      </w:r>
-    </w:p>
-    <w:p>
-      <w:pPr>
-        <w:framePr w:w="4820" w:h="2760" w:hRule="exact" w:hSpace="181" w:wrap="around" w:vAnchor="page" w:hAnchor="page" w:x="1135" w:y="2836" w:anchorLock="1"/>
+      <w:r>
+        <w:rPr>
+          <w:rFonts w:ascii="Arial" w:hAnsi="Arial"/>
+          <w:sz w:val="22"/>
+          <w:lang w:val="en-US"/>
+        </w:rPr>
+        <w:t>Undefined</w:t>
+      </w:r>
+    </w:p>
+    <w:p>
+      <w:pPr>
+        <w:framePr w:w="4820" w:h="2311" w:hRule="exact" w:hSpace="181" w:wrap="around" w:vAnchor="page" w:hAnchor="page" w:x="1135" w:y="2836" w:anchorLock="1"/>
         <w:spacing w:line="240" w:lineRule="exact"/>
         <w:jc w:val="both"/>
         <w:rPr>
@@ -105,12 +101,12 @@
           <w:szCs w:val="16"/>
           <w:lang w:val="en-US"/>
         </w:rPr>
-        <w:t xml:space="preserve"/>
-      </w:r>
-    </w:p>
-    <w:p>
-      <w:pPr>
-        <w:framePr w:w="4820" w:h="2760" w:hRule="exact" w:hSpace="181" w:wrap="around" w:vAnchor="page" w:hAnchor="page" w:x="1135" w:y="2836" w:anchorLock="1"/>
+        <w:t/>
+      </w:r>
+    </w:p>
+    <w:p>
+      <w:pPr>
+        <w:framePr w:w="4820" w:h="2311" w:hRule="exact" w:hSpace="181" w:wrap="around" w:vAnchor="page" w:hAnchor="page" w:x="1135" w:y="2836" w:anchorLock="1"/>
         <w:spacing w:line="240" w:lineRule="exact"/>
         <w:jc w:val="both"/>
         <w:rPr>
@@ -132,7 +128,7 @@
     </w:p>
     <w:p>
       <w:pPr>
-        <w:framePr w:w="4820" w:h="2760" w:hRule="exact" w:hSpace="181" w:wrap="around" w:vAnchor="page" w:hAnchor="page" w:x="1135" w:y="2836" w:anchorLock="1"/>
+        <w:framePr w:w="4820" w:h="2311" w:hRule="exact" w:hSpace="181" w:wrap="around" w:vAnchor="page" w:hAnchor="page" w:x="1135" w:y="2836" w:anchorLock="1"/>
         <w:spacing w:line="240" w:lineRule="exact"/>
         <w:jc w:val="both"/>
         <w:rPr>
@@ -154,7 +150,7 @@
     </w:p>
     <w:p>
       <w:pPr>
-        <w:framePr w:w="4820" w:h="2760" w:hRule="exact" w:hSpace="181" w:wrap="around" w:vAnchor="page" w:hAnchor="page" w:x="1135" w:y="2836" w:anchorLock="1"/>
+        <w:framePr w:w="4820" w:h="2311" w:hRule="exact" w:hSpace="181" w:wrap="around" w:vAnchor="page" w:hAnchor="page" w:x="1135" w:y="2836" w:anchorLock="1"/>
         <w:spacing w:line="240" w:lineRule="exact"/>
         <w:jc w:val="both"/>
         <w:rPr>
@@ -176,7 +172,7 @@
     </w:p>
     <w:p>
       <w:pPr>
-        <w:framePr w:w="4820" w:h="2760" w:hRule="exact" w:hSpace="181" w:wrap="around" w:vAnchor="page" w:hAnchor="page" w:x="1135" w:y="2836" w:anchorLock="1"/>
+        <w:framePr w:w="4820" w:h="2311" w:hRule="exact" w:hSpace="181" w:wrap="around" w:vAnchor="page" w:hAnchor="page" w:x="1135" w:y="2836" w:anchorLock="1"/>
         <w:spacing w:line="240" w:lineRule="exact"/>
         <w:jc w:val="both"/>
         <w:rPr>
@@ -198,7 +194,7 @@
     </w:p>
     <w:p>
       <w:pPr>
-        <w:framePr w:w="4820" w:h="2760" w:hRule="exact" w:hSpace="181" w:wrap="around" w:vAnchor="page" w:hAnchor="page" w:x="1135" w:y="2836" w:anchorLock="1"/>
+        <w:framePr w:w="4820" w:h="2311" w:hRule="exact" w:hSpace="181" w:wrap="around" w:vAnchor="page" w:hAnchor="page" w:x="1135" w:y="2836" w:anchorLock="1"/>
         <w:spacing w:line="240" w:lineRule="exact"/>
         <w:jc w:val="both"/>
         <w:rPr>
@@ -220,7 +216,7 @@
     </w:p>
     <w:p>
       <w:pPr>
-        <w:framePr w:w="4820" w:h="2760" w:hRule="exact" w:hSpace="181" w:wrap="around" w:vAnchor="page" w:hAnchor="page" w:x="1135" w:y="2836" w:anchorLock="1"/>
+        <w:framePr w:w="4820" w:h="2311" w:hRule="exact" w:hSpace="181" w:wrap="around" w:vAnchor="page" w:hAnchor="page" w:x="1135" w:y="2836" w:anchorLock="1"/>
         <w:spacing w:line="240" w:lineRule="exact"/>
         <w:jc w:val="both"/>
         <w:rPr>
@@ -237,12 +233,12 @@
           <w:szCs w:val="16"/>
           <w:lang w:val="en-US"/>
         </w:rPr>
-        <w:t xml:space="preserve"/>
-      </w:r>
-    </w:p>
-    <w:p>
-      <w:pPr>
-        <w:framePr w:w="4820" w:h="2760" w:hRule="exact" w:hSpace="181" w:wrap="around" w:vAnchor="page" w:hAnchor="page" w:x="1135" w:y="2836" w:anchorLock="1"/>
+        <w:t/>
+      </w:r>
+    </w:p>
+    <w:p>
+      <w:pPr>
+        <w:framePr w:w="4820" w:h="2311" w:hRule="exact" w:hSpace="181" w:wrap="around" w:vAnchor="page" w:hAnchor="page" w:x="1135" w:y="2836" w:anchorLock="1"/>
         <w:spacing w:line="240" w:lineRule="exact"/>
         <w:jc w:val="both"/>
         <w:rPr>
@@ -255,7 +251,7 @@
     </w:p>
     <w:p>
       <w:pPr>
-        <w:framePr w:w="4820" w:h="2760" w:hRule="exact" w:hSpace="181" w:wrap="around" w:vAnchor="page" w:hAnchor="page" w:x="1135" w:y="2836" w:anchorLock="1"/>
+        <w:framePr w:w="4820" w:h="2311" w:hRule="exact" w:hSpace="181" w:wrap="around" w:vAnchor="page" w:hAnchor="page" w:x="1135" w:y="2836" w:anchorLock="1"/>
         <w:spacing w:line="240" w:lineRule="exact"/>
         <w:jc w:val="both"/>
         <w:rPr>
@@ -268,7 +264,7 @@
     </w:p>
     <w:p>
       <w:pPr>
-        <w:framePr w:w="4820" w:h="2760" w:hRule="exact" w:hSpace="181" w:wrap="around" w:vAnchor="page" w:hAnchor="page" w:x="1135" w:y="2836" w:anchorLock="1"/>
+        <w:framePr w:w="4820" w:h="2311" w:hRule="exact" w:hSpace="181" w:wrap="around" w:vAnchor="page" w:hAnchor="page" w:x="1135" w:y="2836" w:anchorLock="1"/>
         <w:spacing w:line="240" w:lineRule="exact"/>
         <w:jc w:val="both"/>
         <w:rPr>
@@ -281,7 +277,7 @@
     </w:p>
     <w:p>
       <w:pPr>
-        <w:framePr w:w="4820" w:h="2760" w:hRule="exact" w:hSpace="181" w:wrap="around" w:vAnchor="page" w:hAnchor="page" w:x="1135" w:y="2836" w:anchorLock="1"/>
+        <w:framePr w:w="4820" w:h="2311" w:hRule="exact" w:hSpace="181" w:wrap="around" w:vAnchor="page" w:hAnchor="page" w:x="1135" w:y="2836" w:anchorLock="1"/>
         <w:spacing w:line="240" w:lineRule="exact"/>
         <w:jc w:val="both"/>
         <w:rPr>
@@ -400,6 +396,8 @@
           <w:lang w:val="en-US"/>
         </w:rPr>
       </w:pPr>
+      <w:bookmarkStart w:id="0" w:name="_GoBack"/>
+      <w:bookmarkEnd w:id="0"/>
     </w:p>
     <w:p>
       <w:pPr>
@@ -431,7 +429,7 @@
           <w:sz w:val="16"/>
           <w:lang w:val="en-US"/>
         </w:rPr>
-        <w:t>Ms. Julia Zhou</w:t>
+        <w:t>Undefined</w:t>
       </w:r>
     </w:p>
     <w:p>
@@ -519,7 +517,7 @@
           <w:sz w:val="16"/>
           <w:lang w:val="en-US"/>
         </w:rPr>
-        <w:t>Chen Ming</w:t>
+        <w:t>Undefined</w:t>
       </w:r>
     </w:p>
     <w:p>
@@ -829,9 +827,8 @@
           <w:sz w:val="24"/>
           <w:lang w:val="en-US"/>
         </w:rPr>
-        <w:t xml:space="preserve">Nomination Letter for </w:t>
-      </w:r>
-      <w:proofErr w:type="gramStart"/>
+        <w:t>Nomination Letter for project</w:t>
+      </w:r>
       <w:r>
         <w:rPr>
           <w:rFonts w:ascii="Arial" w:hAnsi="Arial"/>
@@ -839,7 +836,7 @@
           <w:sz w:val="24"/>
           <w:lang w:val="en-US"/>
         </w:rPr>
-        <w:t>project</w:t>
+        <w:t xml:space="preserve"> </w:t>
       </w:r>
       <w:r>
         <w:rPr>
@@ -857,78 +854,66 @@
           <w:sz w:val="24"/>
           <w:lang w:val="en-US"/>
         </w:rPr>
-        <w:t xml:space="preserve"> </w:t>
-      </w:r>
-      <w:r>
+        <w:t xml:space="preserve">PUMPS UP28 Honda 2YN </w:t>
+      </w:r>
+    </w:p>
+    <w:p>
+      <w:pPr>
+        <w:spacing w:line="260" w:lineRule="exact"/>
         <w:rPr>
           <w:rFonts w:ascii="Arial" w:hAnsi="Arial"/>
           <w:b/>
           <w:sz w:val="24"/>
           <w:lang w:val="en-US"/>
         </w:rPr>
-        <w:t>APS/HKG Honda Fit </w:t>
-      </w:r>
-    </w:p>
-    <w:p>
-      <w:pPr>
-        <w:spacing w:line="260" w:lineRule="exact"/>
+      </w:pPr>
+      <w:r>
         <w:rPr>
           <w:rFonts w:ascii="Arial" w:hAnsi="Arial"/>
           <w:b/>
           <w:sz w:val="24"/>
           <w:lang w:val="en-US"/>
         </w:rPr>
-      </w:pPr>
-      <w:proofErr w:type="gramStart"/>
-      <w:r>
+        <w:t>324.526-00 SCHALLDAEMPFER GR BASIC </w:t>
+      </w:r>
+    </w:p>
+    <w:p>
+      <w:pPr>
+        <w:spacing w:line="260" w:lineRule="exact"/>
         <w:rPr>
           <w:rFonts w:ascii="Arial" w:hAnsi="Arial"/>
           <w:b/>
           <w:sz w:val="24"/>
           <w:lang w:val="en-US"/>
         </w:rPr>
-        <w:t>230.033-00 BEDIENELEMENT </w:t>
-      </w:r>
-    </w:p>
-    <w:p>
-      <w:pPr>
-        <w:spacing w:line="260" w:lineRule="exact"/>
+      </w:pPr>
+      <w:r>
         <w:rPr>
           <w:rFonts w:ascii="Arial" w:hAnsi="Arial"/>
           <w:b/>
           <w:sz w:val="24"/>
           <w:lang w:val="en-US"/>
         </w:rPr>
-      </w:pPr>
-      <w:proofErr w:type="gramStart"/>
-      <w:r>
+        <w:t>  </w:t>
+      </w:r>
+    </w:p>
+    <w:p>
+      <w:pPr>
+        <w:spacing w:line="260" w:lineRule="exact"/>
         <w:rPr>
           <w:rFonts w:ascii="Arial" w:hAnsi="Arial"/>
           <w:b/>
           <w:sz w:val="24"/>
           <w:lang w:val="en-US"/>
         </w:rPr>
-        <w:t>230.033-10 BEDIENELEMENT SPORT </w:t>
-      </w:r>
-    </w:p>
-    <w:p>
-      <w:pPr>
-        <w:spacing w:line="260" w:lineRule="exact"/>
+      </w:pPr>
+      <w:r>
         <w:rPr>
           <w:rFonts w:ascii="Arial" w:hAnsi="Arial"/>
           <w:b/>
           <w:sz w:val="24"/>
           <w:lang w:val="en-US"/>
         </w:rPr>
-      </w:pPr>
-      <w:proofErr w:type="gramStart"/>
-      <w:r>
-        <w:rPr>
-          <w:rFonts w:ascii="Arial" w:hAnsi="Arial"/>
-          <w:b/>
-          <w:sz w:val="24"/>
-          <w:lang w:val="en-US"/>
-        </w:rPr>
         <w:t>  </w:t>
       </w:r>
     </w:p>
@@ -1010,36 +995,16 @@
           <w:szCs w:val="22"/>
           <w:lang w:val="en-US"/>
         </w:rPr>
-        <w:t xml:space="preserve">documents </w:t>
-      </w:r>
-      <w:proofErr w:type="gramStart"/>
-      <w:r>
-        <w:rPr>
-          <w:rFonts w:ascii="Arial" w:hAnsi="Arial" w:cs="Arial"/>
-          <w:sz w:val="22"/>
-          <w:szCs w:val="22"/>
-          <w:lang w:val="en-US"/>
-        </w:rPr>
-        <w:t xml:space="preserve">have </w:t>
-      </w:r>
-      <w:r>
-        <w:rPr>
-          <w:rFonts w:ascii="Arial" w:hAnsi="Arial" w:cs="Arial"/>
-          <w:sz w:val="22"/>
-          <w:szCs w:val="22"/>
-          <w:lang w:val="en-US"/>
-        </w:rPr>
-        <w:t>to</w:t>
-      </w:r>
-      <w:proofErr w:type="gramEnd"/>
-      <w:r>
-        <w:rPr>
-          <w:rFonts w:ascii="Arial" w:hAnsi="Arial" w:cs="Arial"/>
-          <w:sz w:val="22"/>
-          <w:szCs w:val="22"/>
-          <w:lang w:val="en-US"/>
-        </w:rPr>
-        <w:t xml:space="preserve"> be considered in </w:t>
+        <w:t xml:space="preserve">documents have </w:t>
+      </w:r>
+      <w:r>
+        <w:rPr>
+          <w:rFonts w:ascii="Arial" w:hAnsi="Arial" w:cs="Arial"/>
+          <w:sz w:val="22"/>
+          <w:szCs w:val="22"/>
+          <w:lang w:val="en-US"/>
+        </w:rPr>
+        <w:t xml:space="preserve">to be considered in </w:t>
       </w:r>
       <w:r>
         <w:rPr>
@@ -1119,7 +1084,7 @@
           <w:szCs w:val="22"/>
           <w:lang w:val="en-US"/>
         </w:rPr>
-        <w:t>Rosti Integrated Manufacturing Solu</w:t>
+        <w:t>Undefined</w:t>
       </w:r>
       <w:r>
         <w:rPr>
@@ -1145,7 +1110,7 @@
           <w:szCs w:val="22"/>
           <w:lang w:val="en-US"/>
         </w:rPr>
-        <w:t>1949-10-01</w:t>
+        <w:t>Undefined</w:t>
       </w:r>
     </w:p>
     <w:p>
@@ -1207,7 +1172,7 @@
           <w:szCs w:val="22"/>
           <w:lang w:val="en-US"/>
         </w:rPr>
-        <w:t>Rosti Integrated Manufacturing Solu</w:t>
+        <w:t>Undefined</w:t>
       </w:r>
       <w:r>
         <w:rPr>
@@ -1252,7 +1217,7 @@
           <w:szCs w:val="22"/>
           <w:lang w:val="en-US"/>
         </w:rPr>
-        <w:t>1949-10-01</w:t>
+        <w:t>Undefined</w:t>
       </w:r>
     </w:p>
     <w:p>
@@ -1307,7 +1272,7 @@
           <w:szCs w:val="22"/>
           <w:lang w:val="en-US"/>
         </w:rPr>
-        <w:t>Rosti Integrated Manufacturing Solu</w:t>
+        <w:t>Undefined</w:t>
       </w:r>
       <w:r>
         <w:rPr>
@@ -1351,7 +1316,7 @@
           <w:szCs w:val="22"/>
           <w:lang w:val="en-US"/>
         </w:rPr>
-        <w:t>1949-10-01</w:t>
+        <w:t>Undefined</w:t>
       </w:r>
       <w:r>
         <w:rPr>
@@ -1707,47 +1672,7 @@
           <w:szCs w:val="22"/>
           <w:lang w:val="en-US"/>
         </w:rPr>
-        <w:t xml:space="preserve">General Terms of Purchasing of Hella </w:t>
-      </w:r>
-      <w:proofErr w:type="spellStart"/>
-      <w:r>
-        <w:rPr>
-          <w:rFonts w:ascii="Arial" w:hAnsi="Arial" w:cs="Arial"/>
-          <w:sz w:val="22"/>
-          <w:szCs w:val="22"/>
-          <w:lang w:val="en-US"/>
-        </w:rPr>
-        <w:t>KGaA</w:t>
-      </w:r>
-      <w:proofErr w:type="spellEnd"/>
-      <w:r>
-        <w:rPr>
-          <w:rFonts w:ascii="Arial" w:hAnsi="Arial" w:cs="Arial"/>
-          <w:sz w:val="22"/>
-          <w:szCs w:val="22"/>
-          <w:lang w:val="en-US"/>
-        </w:rPr>
-        <w:t xml:space="preserve"> </w:t>
-      </w:r>
-      <w:proofErr w:type="spellStart"/>
-      <w:r>
-        <w:rPr>
-          <w:rFonts w:ascii="Arial" w:hAnsi="Arial" w:cs="Arial"/>
-          <w:sz w:val="22"/>
-          <w:szCs w:val="22"/>
-          <w:lang w:val="en-US"/>
-        </w:rPr>
-        <w:t>Hueck</w:t>
-      </w:r>
-      <w:proofErr w:type="spellEnd"/>
-      <w:r>
-        <w:rPr>
-          <w:rFonts w:ascii="Arial" w:hAnsi="Arial" w:cs="Arial"/>
-          <w:sz w:val="22"/>
-          <w:szCs w:val="22"/>
-          <w:lang w:val="en-US"/>
-        </w:rPr>
-        <w:t xml:space="preserve"> &amp; Co.</w:t>
+        <w:t>General Terms of Purchasing of Hella KGaA Hueck &amp; Co.</w:t>
       </w:r>
       <w:r>
         <w:rPr>
@@ -1929,7 +1854,7 @@
           <w:szCs w:val="24"/>
           <w:lang w:val="en-US"/>
         </w:rPr>
-        <w:t>Rosti Integrated Manufacturing Solu</w:t>
+        <w:t>Undefined</w:t>
       </w:r>
       <w:r>
         <w:rPr>
@@ -2024,7 +1949,7 @@
           <w:rFonts w:ascii="Arial" w:hAnsi="Arial" w:cs="Arial"/>
           <w:lang w:val="en-US"/>
         </w:rPr>
-        <w:t> 990 991</w:t>
+        <w:t> 1258 </w:t>
       </w:r>
     </w:p>
     <w:p>
@@ -2441,7 +2366,7 @@
                 <w:szCs w:val="18"/>
                 <w:lang w:val="en-US"/>
               </w:rPr>
-              <w:t>230.033-00</w:t>
+              <w:t>324.526-00</w:t>
             </w:r>
           </w:p>
         </w:tc>
@@ -2479,7 +2404,7 @@
                 <w:szCs w:val="18"/>
                 <w:lang w:val="en-US"/>
               </w:rPr>
-              <w:t xml:space="preserve">BEDIENELEMENT</w:t>
+              <w:t xml:space="preserve">SCHALLDAEMPFER GR BASIC</w:t>
             </w:r>
           </w:p>
         </w:tc>
@@ -2611,7 +2536,7 @@
                 <w:szCs w:val="18"/>
                 <w:lang w:val="en-US"/>
               </w:rPr>
-              <w:t>230.033-10</w:t>
+              <w:t/>
             </w:r>
           </w:p>
         </w:tc>
@@ -2649,7 +2574,7 @@
                 <w:szCs w:val="18"/>
                 <w:lang w:val="en-US"/>
               </w:rPr>
-              <w:t>BEDIENELEMENT SPORT</w:t>
+              <w:t/>
             </w:r>
           </w:p>
         </w:tc>
@@ -2981,7 +2906,7 @@
           <w:szCs w:val="22"/>
           <w:lang w:val="en-US"/>
         </w:rPr>
-        <w:t xml:space="preserve"> Rosti Integrated Manufacturing Solu</w:t>
+        <w:t xml:space="preserve"> Undefined</w:t>
       </w:r>
       <w:r>
         <w:rPr>
@@ -3066,7 +2991,7 @@
           <w:szCs w:val="22"/>
           <w:lang w:val="en-US"/>
         </w:rPr>
-        <w:t>1949-10-01</w:t>
+        <w:t>Undefined</w:t>
       </w:r>
     </w:p>
     <w:p>
@@ -3207,7 +3132,7 @@
                 <w:szCs w:val="18"/>
                 <w:lang w:val="en-US"/>
               </w:rPr>
-              <w:t>1949</w:t>
+              <w:t>0</w:t>
             </w:r>
           </w:p>
           <w:p>
@@ -3304,7 +3229,7 @@
                 <w:szCs w:val="18"/>
                 <w:lang w:val="en-US"/>
               </w:rPr>
-              <w:t>1950</w:t>
+              <w:t>1</w:t>
             </w:r>
           </w:p>
           <w:p>
@@ -3402,7 +3327,7 @@
                 <w:szCs w:val="18"/>
                 <w:lang w:val="en-US"/>
               </w:rPr>
-              <w:t>1951</w:t>
+              <w:t>2</w:t>
             </w:r>
           </w:p>
           <w:p>
@@ -3500,7 +3425,7 @@
                 <w:szCs w:val="18"/>
                 <w:lang w:val="en-US"/>
               </w:rPr>
-              <w:t>1952</w:t>
+              <w:t>3</w:t>
             </w:r>
           </w:p>
           <w:p>
@@ -3598,7 +3523,7 @@
                 <w:szCs w:val="18"/>
                 <w:lang w:val="en-US"/>
               </w:rPr>
-              <w:t>1953</w:t>
+              <w:t>4</w:t>
             </w:r>
           </w:p>
           <w:p>
@@ -3696,7 +3621,7 @@
                 <w:szCs w:val="18"/>
                 <w:lang w:val="en-US"/>
               </w:rPr>
-              <w:t>1954</w:t>
+              <w:t>5</w:t>
             </w:r>
           </w:p>
           <w:p>
@@ -3788,7 +3713,7 @@
                 <w:szCs w:val="18"/>
                 <w:lang w:val="en-US"/>
               </w:rPr>
-              <w:t>1955</w:t>
+              <w:t>6</w:t>
             </w:r>
           </w:p>
           <w:p>
@@ -3880,7 +3805,7 @@
                 <w:szCs w:val="18"/>
                 <w:lang w:val="en-US"/>
               </w:rPr>
-              <w:t>1956</w:t>
+              <w:t>7</w:t>
             </w:r>
           </w:p>
           <w:p>
@@ -3980,7 +3905,7 @@
                 <w:szCs w:val="18"/>
                 <w:lang w:val="en-US"/>
               </w:rPr>
-              <w:t>230.033-00</w:t>
+              <w:t>324.526-00</w:t>
             </w:r>
           </w:p>
         </w:tc>
@@ -4018,7 +3943,7 @@
                 <w:szCs w:val="18"/>
                 <w:lang w:val="en-US"/>
               </w:rPr>
-              <w:t>7</w:t>
+              <w:t>178</w:t>
             </w:r>
           </w:p>
         </w:tc>
@@ -4056,7 +3981,7 @@
                 <w:szCs w:val="18"/>
                 <w:lang w:val="en-US"/>
               </w:rPr>
-              <w:t>7</w:t>
+              <w:t>178</w:t>
             </w:r>
           </w:p>
         </w:tc>
@@ -4095,7 +4020,7 @@
                 <w:szCs w:val="18"/>
                 <w:lang w:val="en-US"/>
               </w:rPr>
-              <w:t>61</w:t>
+              <w:t>345</w:t>
             </w:r>
           </w:p>
         </w:tc>
@@ -4134,7 +4059,7 @@
                 <w:szCs w:val="18"/>
                 <w:lang w:val="en-US"/>
               </w:rPr>
-              <w:t>205</w:t>
+              <w:t>348</w:t>
             </w:r>
           </w:p>
         </w:tc>
@@ -4173,7 +4098,7 @@
                 <w:szCs w:val="18"/>
                 <w:lang w:val="en-US"/>
               </w:rPr>
-              <w:t>272</w:t>
+              <w:t>348</w:t>
             </w:r>
           </w:p>
         </w:tc>
@@ -4212,7 +4137,7 @@
                 <w:szCs w:val="18"/>
                 <w:lang w:val="en-US"/>
               </w:rPr>
-              <w:t>272</w:t>
+              <w:t>348</w:t>
             </w:r>
           </w:p>
         </w:tc>
@@ -4244,7 +4169,7 @@
                 <w:szCs w:val="18"/>
                 <w:lang w:val="en-US"/>
               </w:rPr>
-              <w:t>265</w:t>
+              <w:t>176</w:t>
             </w:r>
           </w:p>
         </w:tc>
@@ -4276,7 +4201,7 @@
                 <w:szCs w:val="18"/>
                 <w:lang w:val="en-US"/>
               </w:rPr>
-              <w:t/>
+              <w:t>7</w:t>
             </w:r>
           </w:p>
         </w:tc>
@@ -4319,7 +4244,7 @@
                 <w:szCs w:val="18"/>
                 <w:lang w:val="en-US"/>
               </w:rPr>
-              <w:t>230.033-10</w:t>
+              <w:t/>
             </w:r>
           </w:p>
         </w:tc>
@@ -4396,7 +4321,7 @@
                 <w:szCs w:val="18"/>
                 <w:lang w:val="en-US"/>
               </w:rPr>
-              <w:t>5</w:t>
+              <w:t/>
             </w:r>
           </w:p>
         </w:tc>
@@ -4435,7 +4360,7 @@
                 <w:szCs w:val="18"/>
                 <w:lang w:val="en-US"/>
               </w:rPr>
-              <w:t>15</w:t>
+              <w:t/>
             </w:r>
           </w:p>
         </w:tc>
@@ -4474,7 +4399,7 @@
                 <w:szCs w:val="18"/>
                 <w:lang w:val="en-US"/>
               </w:rPr>
-              <w:t>29</w:t>
+              <w:t/>
             </w:r>
           </w:p>
         </w:tc>
@@ -4513,7 +4438,7 @@
                 <w:szCs w:val="18"/>
                 <w:lang w:val="en-US"/>
               </w:rPr>
-              <w:t>29</w:t>
+              <w:t/>
             </w:r>
           </w:p>
         </w:tc>
@@ -4552,7 +4477,7 @@
                 <w:szCs w:val="18"/>
                 <w:lang w:val="en-US"/>
               </w:rPr>
-              <w:t>29</w:t>
+              <w:t/>
             </w:r>
           </w:p>
         </w:tc>
@@ -5221,7 +5146,7 @@
                 <w:szCs w:val="18"/>
                 <w:lang w:val="en-US"/>
               </w:rPr>
-              <w:t>1949</w:t>
+              <w:t>0</w:t>
             </w:r>
           </w:p>
           <w:p>
@@ -5353,7 +5278,7 @@
                 <w:szCs w:val="18"/>
                 <w:lang w:val="en-US"/>
               </w:rPr>
-              <w:t>1950</w:t>
+              <w:t>1</w:t>
             </w:r>
           </w:p>
           <w:p>
@@ -5486,7 +5411,7 @@
                 <w:szCs w:val="18"/>
                 <w:lang w:val="en-US"/>
               </w:rPr>
-              <w:t>1951</w:t>
+              <w:t>2</w:t>
             </w:r>
           </w:p>
           <w:p>
@@ -5619,7 +5544,7 @@
                 <w:szCs w:val="18"/>
                 <w:lang w:val="en-US"/>
               </w:rPr>
-              <w:t>1952</w:t>
+              <w:t>3</w:t>
             </w:r>
           </w:p>
           <w:p>
@@ -5752,7 +5677,7 @@
                 <w:szCs w:val="18"/>
                 <w:lang w:val="en-US"/>
               </w:rPr>
-              <w:t>1953</w:t>
+              <w:t>4</w:t>
             </w:r>
           </w:p>
           <w:p>
@@ -5885,7 +5810,7 @@
                 <w:szCs w:val="18"/>
                 <w:lang w:val="en-US"/>
               </w:rPr>
-              <w:t>1954</w:t>
+              <w:t>5</w:t>
             </w:r>
           </w:p>
           <w:p>
@@ -6012,7 +5937,7 @@
                 <w:szCs w:val="18"/>
                 <w:lang w:val="en-US"/>
               </w:rPr>
-              <w:t>1955</w:t>
+              <w:t>6</w:t>
             </w:r>
           </w:p>
           <w:p>
@@ -6139,7 +6064,7 @@
                 <w:szCs w:val="18"/>
                 <w:lang w:val="en-US"/>
               </w:rPr>
-              <w:t>1956</w:t>
+              <w:t>7</w:t>
             </w:r>
           </w:p>
           <w:p>
@@ -6273,7 +6198,7 @@
                 <w:szCs w:val="18"/>
                 <w:lang w:val="en-US"/>
               </w:rPr>
-              <w:t>230.033-00</w:t>
+              <w:t>324.526-00</w:t>
             </w:r>
           </w:p>
         </w:tc>
@@ -6310,7 +6235,7 @@
                 <w:szCs w:val="18"/>
                 <w:lang w:val="en-US"/>
               </w:rPr>
-              <w:t>0.19</w:t>
+              <w:t/>
             </w:r>
           </w:p>
         </w:tc>
@@ -6347,7 +6272,7 @@
                 <w:szCs w:val="18"/>
                 <w:lang w:val="en-US"/>
               </w:rPr>
-              <w:t xml:space="preserve">1.65</w:t>
+              <w:t/>
             </w:r>
           </w:p>
         </w:tc>
@@ -6386,7 +6311,7 @@
                 <w:szCs w:val="18"/>
                 <w:lang w:val="en-US"/>
               </w:rPr>
-              <w:t xml:space="preserve">5.55</w:t>
+              <w:t/>
             </w:r>
           </w:p>
         </w:tc>
@@ -6425,7 +6350,7 @@
                 <w:szCs w:val="18"/>
                 <w:lang w:val="en-US"/>
               </w:rPr>
-              <w:t xml:space="preserve">7.37</w:t>
+              <w:t/>
             </w:r>
           </w:p>
         </w:tc>
@@ -6464,7 +6389,7 @@
                 <w:szCs w:val="18"/>
                 <w:lang w:val="en-US"/>
               </w:rPr>
-              <w:t xml:space="preserve">7.37</w:t>
+              <w:t/>
             </w:r>
           </w:p>
         </w:tc>
@@ -6503,7 +6428,7 @@
                 <w:szCs w:val="18"/>
                 <w:lang w:val="en-US"/>
               </w:rPr>
-              <w:t xml:space="preserve">7.18</w:t>
+              <w:t/>
             </w:r>
           </w:p>
         </w:tc>
@@ -6534,7 +6459,7 @@
                 <w:szCs w:val="18"/>
                 <w:lang w:val="en-US"/>
               </w:rPr>
-              <w:t xml:space="preserve"/>
+              <w:t/>
             </w:r>
           </w:p>
         </w:tc>
@@ -6565,7 +6490,7 @@
                 <w:szCs w:val="18"/>
                 <w:lang w:val="en-US"/>
               </w:rPr>
-              <w:t xml:space="preserve"/>
+              <w:t/>
             </w:r>
           </w:p>
         </w:tc>
@@ -6607,7 +6532,7 @@
                 <w:szCs w:val="18"/>
                 <w:lang w:val="en-US"/>
               </w:rPr>
-              <w:t>230.033-10</w:t>
+              <w:t/>
             </w:r>
           </w:p>
         </w:tc>
@@ -6644,7 +6569,7 @@
                 <w:szCs w:val="18"/>
                 <w:lang w:val="en-US"/>
               </w:rPr>
-              <w:t xml:space="preserve"/>
+              <w:t/>
             </w:r>
           </w:p>
         </w:tc>
@@ -6681,7 +6606,7 @@
                 <w:szCs w:val="18"/>
                 <w:lang w:val="en-US"/>
               </w:rPr>
-              <w:t xml:space="preserve">0.14</w:t>
+              <w:t/>
             </w:r>
           </w:p>
         </w:tc>
@@ -6720,7 +6645,7 @@
                 <w:szCs w:val="18"/>
                 <w:lang w:val="en-US"/>
               </w:rPr>
-              <w:t xml:space="preserve">0.41</w:t>
+              <w:t/>
             </w:r>
           </w:p>
         </w:tc>
@@ -6759,7 +6684,7 @@
                 <w:szCs w:val="18"/>
                 <w:lang w:val="en-US"/>
               </w:rPr>
-              <w:t xml:space="preserve">0.79</w:t>
+              <w:t/>
             </w:r>
           </w:p>
         </w:tc>
@@ -6798,7 +6723,7 @@
                 <w:szCs w:val="18"/>
                 <w:lang w:val="en-US"/>
               </w:rPr>
-              <w:t xml:space="preserve">0.79</w:t>
+              <w:t/>
             </w:r>
           </w:p>
         </w:tc>
@@ -6837,7 +6762,7 @@
                 <w:szCs w:val="18"/>
                 <w:lang w:val="en-US"/>
               </w:rPr>
-              <w:t xml:space="preserve">0.79</w:t>
+              <w:t/>
             </w:r>
           </w:p>
         </w:tc>
@@ -6868,7 +6793,7 @@
                 <w:szCs w:val="18"/>
                 <w:lang w:val="en-US"/>
               </w:rPr>
-              <w:t xml:space="preserve"/>
+              <w:t/>
             </w:r>
           </w:p>
         </w:tc>
@@ -6899,7 +6824,7 @@
                 <w:szCs w:val="18"/>
                 <w:lang w:val="en-US"/>
               </w:rPr>
-              <w:t xml:space="preserve"/>
+              <w:t/>
             </w:r>
           </w:p>
         </w:tc>
@@ -6978,7 +6903,7 @@
                 <w:szCs w:val="18"/>
                 <w:lang w:val="en-US"/>
               </w:rPr>
-              <w:t xml:space="preserve"/>
+              <w:t/>
             </w:r>
           </w:p>
         </w:tc>
@@ -7015,7 +6940,7 @@
                 <w:szCs w:val="18"/>
                 <w:lang w:val="en-US"/>
               </w:rPr>
-              <w:t xml:space="preserve"/>
+              <w:t/>
             </w:r>
           </w:p>
         </w:tc>
@@ -7054,7 +6979,7 @@
                 <w:szCs w:val="18"/>
                 <w:lang w:val="en-US"/>
               </w:rPr>
-              <w:t xml:space="preserve"/>
+              <w:t/>
             </w:r>
           </w:p>
         </w:tc>
@@ -7093,7 +7018,7 @@
                 <w:szCs w:val="18"/>
                 <w:lang w:val="en-US"/>
               </w:rPr>
-              <w:t xml:space="preserve"/>
+              <w:t/>
             </w:r>
           </w:p>
         </w:tc>
@@ -7132,7 +7057,7 @@
                 <w:szCs w:val="18"/>
                 <w:lang w:val="en-US"/>
               </w:rPr>
-              <w:t xml:space="preserve"/>
+              <w:t/>
             </w:r>
           </w:p>
         </w:tc>
@@ -7171,7 +7096,7 @@
                 <w:szCs w:val="18"/>
                 <w:lang w:val="en-US"/>
               </w:rPr>
-              <w:t xml:space="preserve"/>
+              <w:t/>
             </w:r>
           </w:p>
         </w:tc>
@@ -7202,7 +7127,7 @@
                 <w:szCs w:val="18"/>
                 <w:lang w:val="en-US"/>
               </w:rPr>
-              <w:t xml:space="preserve"/>
+              <w:t/>
             </w:r>
           </w:p>
         </w:tc>
@@ -7233,7 +7158,7 @@
                 <w:szCs w:val="18"/>
                 <w:lang w:val="en-US"/>
               </w:rPr>
-              <w:t xml:space="preserve"/>
+              <w:t/>
             </w:r>
           </w:p>
         </w:tc>
@@ -7332,7 +7257,7 @@
                 <w:szCs w:val="18"/>
                 <w:lang w:val="en-US"/>
               </w:rPr>
-              <w:t>3</w:t>
+              <w:t>Undefined</w:t>
             </w:r>
             <w:r>
               <w:rPr>
@@ -7397,7 +7322,7 @@
                 <w:szCs w:val="18"/>
                 <w:lang w:val="en-US"/>
               </w:rPr>
-              <w:t>8 hours</w:t>
+              <w:t>Undefined hours</w:t>
             </w:r>
           </w:p>
         </w:tc>
@@ -7453,7 +7378,7 @@
                 <w:szCs w:val="18"/>
                 <w:lang w:val="en-US"/>
               </w:rPr>
-              <w:t>6</w:t>
+              <w:t>Undefined</w:t>
             </w:r>
           </w:p>
         </w:tc>
@@ -7509,7 +7434,7 @@
                 <w:szCs w:val="18"/>
                 <w:lang w:val="en-US"/>
               </w:rPr>
-              <w:t>48</w:t>
+              <w:t>Undefined</w:t>
             </w:r>
           </w:p>
         </w:tc>
@@ -7627,28 +7552,17 @@
           <w:szCs w:val="22"/>
           <w:lang w:val="en-US"/>
         </w:rPr>
-        <w:t>Rosti Integrated Manufacturing Solu</w:t>
-      </w:r>
-      <w:r>
-        <w:rPr>
-          <w:rFonts w:ascii="Arial" w:hAnsi="Arial" w:cs="Arial"/>
-          <w:sz w:val="22"/>
-          <w:szCs w:val="22"/>
-          <w:lang w:val="en-US"/>
-        </w:rPr>
-        <w:t xml:space="preserve"> </w:t>
-      </w:r>
-      <w:proofErr w:type="gramStart"/>
-      <w:r>
-        <w:rPr>
-          <w:rFonts w:ascii="Arial" w:hAnsi="Arial" w:cs="Arial"/>
-          <w:sz w:val="22"/>
-          <w:szCs w:val="22"/>
-          <w:lang w:val="en-US"/>
-        </w:rPr>
-        <w:t>has to</w:t>
-      </w:r>
-      <w:proofErr w:type="gramEnd"/>
+        <w:t>Undefined</w:t>
+      </w:r>
+      <w:r>
+        <w:rPr>
+          <w:rFonts w:ascii="Arial" w:hAnsi="Arial" w:cs="Arial"/>
+          <w:sz w:val="22"/>
+          <w:szCs w:val="22"/>
+          <w:lang w:val="en-US"/>
+        </w:rPr>
+        <w:t xml:space="preserve"> has to</w:t>
+      </w:r>
       <w:r>
         <w:rPr>
           <w:rFonts w:ascii="Arial" w:hAnsi="Arial" w:cs="Arial"/>
@@ -8731,7 +8645,7 @@
                 <w:szCs w:val="18"/>
                 <w:lang w:val="en-US"/>
               </w:rPr>
-              <w:t>230.033-00</w:t>
+              <w:t>324.526-00</w:t>
             </w:r>
           </w:p>
         </w:tc>
@@ -8757,7 +8671,7 @@
                 <w:szCs w:val="18"/>
                 <w:lang w:val="en-US"/>
               </w:rPr>
-              <w:t>INJECTION</w:t>
+              <w:t/>
             </w:r>
           </w:p>
         </w:tc>
@@ -8783,7 +8697,7 @@
                 <w:szCs w:val="18"/>
                 <w:lang w:val="en-US"/>
               </w:rPr>
-              <w:t>2</w:t>
+              <w:t>4</w:t>
             </w:r>
           </w:p>
         </w:tc>
@@ -8854,7 +8768,7 @@
                 <w:szCs w:val="18"/>
                 <w:lang w:val="en-US"/>
               </w:rPr>
-              <w:t>230.033-10</w:t>
+              <w:t/>
             </w:r>
           </w:p>
         </w:tc>
@@ -8880,7 +8794,7 @@
                 <w:szCs w:val="18"/>
                 <w:lang w:val="en-US"/>
               </w:rPr>
-              <w:t>STAMPING</w:t>
+              <w:t/>
             </w:r>
           </w:p>
         </w:tc>
@@ -8906,7 +8820,7 @@
                 <w:szCs w:val="18"/>
                 <w:lang w:val="en-US"/>
               </w:rPr>
-              <w:t>2</w:t>
+              <w:t/>
             </w:r>
           </w:p>
         </w:tc>
@@ -9201,9 +9115,8 @@
                 <w:szCs w:val="16"/>
                 <w:lang w:val="en-US"/>
               </w:rPr>
-              <w:t xml:space="preserve">(over </w:t>
-            </w:r>
-            <w:proofErr w:type="gramStart"/>
+              <w:t>(over lifetime)</w:t>
+            </w:r>
             <w:r>
               <w:rPr>
                 <w:rFonts w:ascii="Arial" w:hAnsi="Arial"/>
@@ -9211,58 +9124,57 @@
                 <w:szCs w:val="16"/>
                 <w:lang w:val="en-US"/>
               </w:rPr>
-              <w:t>lifetime)</w:t>
-            </w:r>
-            <w:r>
+              <w:t>*</w:t>
+            </w:r>
+          </w:p>
+        </w:tc>
+        <w:tc>
+          <w:tcPr>
+            <w:tcW w:w="2448" w:type="dxa"/>
+          </w:tcPr>
+          <w:p>
+            <w:pPr>
+              <w:spacing w:line="260" w:lineRule="exact"/>
+              <w:jc w:val="center"/>
+              <w:rPr>
+                <w:rFonts w:ascii="Arial" w:hAnsi="Arial"/>
+                <w:b/>
+                <w:sz w:val="18"/>
+                <w:szCs w:val="18"/>
+                <w:lang w:val="en-US"/>
+              </w:rPr>
+            </w:pPr>
+            <w:r>
+              <w:rPr>
+                <w:rFonts w:ascii="Arial" w:hAnsi="Arial"/>
+                <w:b/>
+                <w:sz w:val="18"/>
+                <w:szCs w:val="18"/>
+                <w:lang w:val="en-US"/>
+              </w:rPr>
+              <w:t>Output quantity</w:t>
+            </w:r>
+          </w:p>
+          <w:p>
+            <w:pPr>
+              <w:spacing w:line="260" w:lineRule="exact"/>
+              <w:jc w:val="center"/>
               <w:rPr>
                 <w:rFonts w:ascii="Arial" w:hAnsi="Arial"/>
                 <w:sz w:val="16"/>
                 <w:szCs w:val="16"/>
                 <w:lang w:val="en-US"/>
               </w:rPr>
-              <w:t>*</w:t>
-            </w:r>
-            <w:proofErr w:type="gramEnd"/>
-          </w:p>
-        </w:tc>
-        <w:tc>
-          <w:tcPr>
-            <w:tcW w:w="2448" w:type="dxa"/>
-          </w:tcPr>
-          <w:p>
-            <w:pPr>
-              <w:spacing w:line="260" w:lineRule="exact"/>
-              <w:jc w:val="center"/>
-              <w:rPr>
-                <w:rFonts w:ascii="Arial" w:hAnsi="Arial"/>
-                <w:b/>
-                <w:sz w:val="18"/>
-                <w:szCs w:val="18"/>
-                <w:lang w:val="en-US"/>
-              </w:rPr>
-            </w:pPr>
-            <w:r>
-              <w:rPr>
-                <w:rFonts w:ascii="Arial" w:hAnsi="Arial"/>
-                <w:b/>
-                <w:sz w:val="18"/>
-                <w:szCs w:val="18"/>
-                <w:lang w:val="en-US"/>
-              </w:rPr>
-              <w:t>Output quantity</w:t>
-            </w:r>
-          </w:p>
-          <w:p>
-            <w:pPr>
-              <w:spacing w:line="260" w:lineRule="exact"/>
-              <w:jc w:val="center"/>
+            </w:pPr>
+            <w:r>
               <w:rPr>
                 <w:rFonts w:ascii="Arial" w:hAnsi="Arial"/>
                 <w:sz w:val="16"/>
                 <w:szCs w:val="16"/>
                 <w:lang w:val="en-US"/>
               </w:rPr>
-            </w:pPr>
+              <w:t xml:space="preserve">(per </w:t>
+            </w:r>
             <w:r>
               <w:rPr>
                 <w:rFonts w:ascii="Arial" w:hAnsi="Arial"/>
@@ -9270,7 +9182,7 @@
                 <w:szCs w:val="16"/>
                 <w:lang w:val="en-US"/>
               </w:rPr>
-              <w:t xml:space="preserve">(per </w:t>
+              <w:t>week</w:t>
             </w:r>
             <w:r>
               <w:rPr>
@@ -9279,8 +9191,49 @@
                 <w:szCs w:val="16"/>
                 <w:lang w:val="en-US"/>
               </w:rPr>
-              <w:t>week</w:t>
-            </w:r>
+              <w:t>)</w:t>
+            </w:r>
+          </w:p>
+        </w:tc>
+        <w:tc>
+          <w:tcPr>
+            <w:tcW w:w="2448" w:type="dxa"/>
+          </w:tcPr>
+          <w:p>
+            <w:pPr>
+              <w:spacing w:line="260" w:lineRule="exact"/>
+              <w:jc w:val="center"/>
+              <w:rPr>
+                <w:rFonts w:ascii="Arial" w:hAnsi="Arial"/>
+                <w:b/>
+                <w:sz w:val="18"/>
+                <w:szCs w:val="18"/>
+                <w:lang w:val="en-US"/>
+              </w:rPr>
+            </w:pPr>
+            <w:r>
+              <w:rPr>
+                <w:rFonts w:ascii="Arial" w:hAnsi="Arial"/>
+                <w:b/>
+                <w:sz w:val="18"/>
+                <w:szCs w:val="18"/>
+                <w:lang w:val="en-US"/>
+              </w:rPr>
+              <w:t>Output quantity</w:t>
+            </w:r>
+          </w:p>
+          <w:p>
+            <w:pPr>
+              <w:spacing w:line="260" w:lineRule="exact"/>
+              <w:jc w:val="center"/>
+              <w:rPr>
+                <w:rFonts w:ascii="Arial" w:hAnsi="Arial"/>
+                <w:b/>
+                <w:sz w:val="18"/>
+                <w:szCs w:val="18"/>
+                <w:lang w:val="en-US"/>
+              </w:rPr>
+            </w:pPr>
             <w:r>
               <w:rPr>
                 <w:rFonts w:ascii="Arial" w:hAnsi="Arial"/>
@@ -9288,56 +9241,6 @@
                 <w:szCs w:val="16"/>
                 <w:lang w:val="en-US"/>
               </w:rPr>
-              <w:t>)</w:t>
-            </w:r>
-          </w:p>
-        </w:tc>
-        <w:tc>
-          <w:tcPr>
-            <w:tcW w:w="2448" w:type="dxa"/>
-          </w:tcPr>
-          <w:p>
-            <w:pPr>
-              <w:spacing w:line="260" w:lineRule="exact"/>
-              <w:jc w:val="center"/>
-              <w:rPr>
-                <w:rFonts w:ascii="Arial" w:hAnsi="Arial"/>
-                <w:b/>
-                <w:sz w:val="18"/>
-                <w:szCs w:val="18"/>
-                <w:lang w:val="en-US"/>
-              </w:rPr>
-            </w:pPr>
-            <w:r>
-              <w:rPr>
-                <w:rFonts w:ascii="Arial" w:hAnsi="Arial"/>
-                <w:b/>
-                <w:sz w:val="18"/>
-                <w:szCs w:val="18"/>
-                <w:lang w:val="en-US"/>
-              </w:rPr>
-              <w:t>Output quantity</w:t>
-            </w:r>
-          </w:p>
-          <w:p>
-            <w:pPr>
-              <w:spacing w:line="260" w:lineRule="exact"/>
-              <w:jc w:val="center"/>
-              <w:rPr>
-                <w:rFonts w:ascii="Arial" w:hAnsi="Arial"/>
-                <w:b/>
-                <w:sz w:val="18"/>
-                <w:szCs w:val="18"/>
-                <w:lang w:val="en-US"/>
-              </w:rPr>
-            </w:pPr>
-            <w:r>
-              <w:rPr>
-                <w:rFonts w:ascii="Arial" w:hAnsi="Arial"/>
-                <w:sz w:val="16"/>
-                <w:szCs w:val="16"/>
-                <w:lang w:val="en-US"/>
-              </w:rPr>
               <w:t>(per calendar year)</w:t>
             </w:r>
           </w:p>
@@ -9392,7 +9295,7 @@
                 <w:szCs w:val="18"/>
                 <w:lang w:val="en-US"/>
               </w:rPr>
-              <w:t>230.033-00</w:t>
+              <w:t>324.526-00</w:t>
             </w:r>
           </w:p>
         </w:tc>
@@ -9497,7 +9400,7 @@
                 <w:szCs w:val="18"/>
                 <w:lang w:val="en-US"/>
               </w:rPr>
-              <w:t>230.033-10</w:t>
+              <w:t/>
             </w:r>
           </w:p>
         </w:tc>
@@ -10070,7 +9973,7 @@
                 <w:szCs w:val="18"/>
                 <w:lang w:val="en-US"/>
               </w:rPr>
-              <w:t>230.033-00</w:t>
+              <w:t>324.526-00</w:t>
             </w:r>
           </w:p>
         </w:tc>
@@ -10096,7 +9999,7 @@
                 <w:szCs w:val="18"/>
                 <w:lang w:val="en-US"/>
               </w:rPr>
-              <w:t>402700</w:t>
+              <w:t>300000</w:t>
             </w:r>
           </w:p>
         </w:tc>
@@ -10193,7 +10096,7 @@
                 <w:szCs w:val="18"/>
                 <w:lang w:val="en-US"/>
               </w:rPr>
-              <w:t>230.033-10</w:t>
+              <w:t/>
             </w:r>
           </w:p>
         </w:tc>
@@ -10219,7 +10122,7 @@
                 <w:szCs w:val="18"/>
                 <w:lang w:val="en-US"/>
               </w:rPr>
-              <w:t>148060</w:t>
+              <w:t/>
             </w:r>
           </w:p>
         </w:tc>
@@ -10539,20 +10442,8 @@
                 <w:szCs w:val="18"/>
                 <w:lang w:val="en-US"/>
               </w:rPr>
-              <w:t xml:space="preserve">Tooling </w:t>
-            </w:r>
-            <w:proofErr w:type="spellStart"/>
-            <w:r>
-              <w:rPr>
-                <w:rFonts w:ascii="Arial" w:hAnsi="Arial"/>
-                <w:b/>
-                <w:sz w:val="18"/>
-                <w:szCs w:val="18"/>
-                <w:lang w:val="en-US"/>
-              </w:rPr>
-              <w:t>leadtime</w:t>
-            </w:r>
-            <w:proofErr w:type="spellEnd"/>
+              <w:t>Tooling leadtime</w:t>
+            </w:r>
           </w:p>
           <w:p>
             <w:pPr>
@@ -10675,7 +10566,7 @@
                 <w:szCs w:val="18"/>
                 <w:lang w:val="en-US"/>
               </w:rPr>
-              <w:t>230.033-00</w:t>
+              <w:t>324.526-00</w:t>
             </w:r>
           </w:p>
         </w:tc>
@@ -10763,7 +10654,7 @@
                 <w:szCs w:val="18"/>
                 <w:lang w:val="en-US"/>
               </w:rPr>
-              <w:t>230.033-10</w:t>
+              <w:t/>
             </w:r>
           </w:p>
         </w:tc>
@@ -11159,7 +11050,7 @@
                 <w:szCs w:val="18"/>
                 <w:lang w:val="en-US"/>
               </w:rPr>
-              <w:t>230.033-00</w:t>
+              <w:t>324.526-00</w:t>
             </w:r>
           </w:p>
         </w:tc>
@@ -11265,7 +11156,7 @@
                 <w:szCs w:val="18"/>
                 <w:lang w:val="en-US"/>
               </w:rPr>
-              <w:t>230.033-10</w:t>
+              <w:t/>
             </w:r>
           </w:p>
         </w:tc>
@@ -11609,7 +11500,7 @@
                 <w:szCs w:val="18"/>
                 <w:lang w:val="en-US"/>
               </w:rPr>
-              <w:t>230.033-00</w:t>
+              <w:t>324.526-00</w:t>
             </w:r>
           </w:p>
         </w:tc>
@@ -11689,7 +11580,7 @@
                 <w:szCs w:val="18"/>
                 <w:lang w:val="en-US"/>
               </w:rPr>
-              <w:t>230.033-10</w:t>
+              <w:t/>
             </w:r>
           </w:p>
         </w:tc>
@@ -11929,25 +11820,7 @@
           <w:sz w:val="22"/>
           <w:lang w:val="en-US"/>
         </w:rPr>
-        <w:t xml:space="preserve">The tools, incl. all relevant 2D / 3D data, </w:t>
-      </w:r>
-      <w:proofErr w:type="gramStart"/>
-      <w:r>
-        <w:rPr>
-          <w:rFonts w:ascii="Arial" w:hAnsi="Arial"/>
-          <w:sz w:val="22"/>
-          <w:lang w:val="en-US"/>
-        </w:rPr>
-        <w:t>have to</w:t>
-      </w:r>
-      <w:proofErr w:type="gramEnd"/>
-      <w:r>
-        <w:rPr>
-          <w:rFonts w:ascii="Arial" w:hAnsi="Arial"/>
-          <w:sz w:val="22"/>
-          <w:lang w:val="en-US"/>
-        </w:rPr>
-        <w:t xml:space="preserve"> be listed in the appendix to the </w:t>
+        <w:t xml:space="preserve">The tools, incl. all relevant 2D / 3D data, have to be listed in the appendix to the </w:t>
       </w:r>
       <w:r>
         <w:rPr>
@@ -13241,7 +13114,7 @@
                 <w:szCs w:val="18"/>
                 <w:lang w:val="en-US"/>
               </w:rPr>
-              <w:t>1949</w:t>
+              <w:t>0</w:t>
             </w:r>
             <w:r>
               <w:rPr>
@@ -13385,7 +13258,7 @@
                 <w:szCs w:val="18"/>
                 <w:lang w:val="en-US"/>
               </w:rPr>
-              <w:t>1950</w:t>
+              <w:t>1</w:t>
             </w:r>
           </w:p>
         </w:tc>
@@ -13520,7 +13393,7 @@
                 <w:szCs w:val="18"/>
                 <w:lang w:val="en-US"/>
               </w:rPr>
-              <w:t>1951</w:t>
+              <w:t>2</w:t>
             </w:r>
           </w:p>
         </w:tc>
@@ -13655,7 +13528,7 @@
                 <w:szCs w:val="18"/>
                 <w:lang w:val="en-US"/>
               </w:rPr>
-              <w:t>1952</w:t>
+              <w:t>3</w:t>
             </w:r>
           </w:p>
         </w:tc>
@@ -13790,7 +13663,7 @@
                 <w:szCs w:val="18"/>
                 <w:lang w:val="en-US"/>
               </w:rPr>
-              <w:t>1953</w:t>
+              <w:t>4</w:t>
             </w:r>
           </w:p>
         </w:tc>
@@ -13925,7 +13798,7 @@
                 <w:szCs w:val="18"/>
                 <w:lang w:val="en-US"/>
               </w:rPr>
-              <w:t>1954</w:t>
+              <w:t>5</w:t>
             </w:r>
           </w:p>
         </w:tc>
@@ -14054,7 +13927,7 @@
                 <w:szCs w:val="18"/>
                 <w:lang w:val="en-US"/>
               </w:rPr>
-              <w:t>1955</w:t>
+              <w:t>6</w:t>
             </w:r>
           </w:p>
         </w:tc>
@@ -14096,7 +13969,7 @@
                 <w:szCs w:val="18"/>
                 <w:lang w:val="en-US"/>
               </w:rPr>
-              <w:t>230.033-00</w:t>
+              <w:t>324.526-00</w:t>
             </w:r>
           </w:p>
         </w:tc>
@@ -14133,7 +14006,7 @@
                 <w:szCs w:val="18"/>
                 <w:lang w:val="en-US"/>
               </w:rPr>
-              <w:t>504.4</w:t>
+              <w:t>840.0</w:t>
             </w:r>
           </w:p>
         </w:tc>
@@ -14170,7 +14043,7 @@
                 <w:szCs w:val="18"/>
                 <w:lang w:val="en-US"/>
               </w:rPr>
-              <w:t>497.6</w:t>
+              <w:t>806.0</w:t>
             </w:r>
           </w:p>
         </w:tc>
@@ -14209,7 +14082,7 @@
                 <w:szCs w:val="18"/>
                 <w:lang w:val="en-US"/>
               </w:rPr>
-              <w:t>490.9</w:t>
+              <w:t>774.0</w:t>
             </w:r>
           </w:p>
         </w:tc>
@@ -14248,7 +14121,7 @@
                 <w:szCs w:val="18"/>
                 <w:lang w:val="en-US"/>
               </w:rPr>
-              <w:t>484.3</w:t>
+              <w:t>743.0</w:t>
             </w:r>
           </w:p>
         </w:tc>
@@ -14287,7 +14160,7 @@
                 <w:szCs w:val="18"/>
                 <w:lang w:val="en-US"/>
               </w:rPr>
-              <w:t>484.3</w:t>
+              <w:t>713.0</w:t>
             </w:r>
           </w:p>
         </w:tc>
@@ -14326,7 +14199,7 @@
                 <w:szCs w:val="18"/>
                 <w:lang w:val="en-US"/>
               </w:rPr>
-              <w:t>484.3</w:t>
+              <w:t>713.0</w:t>
             </w:r>
           </w:p>
         </w:tc>
@@ -14357,7 +14230,7 @@
                 <w:szCs w:val="18"/>
                 <w:lang w:val="en-US"/>
               </w:rPr>
-              <w:t/>
+              <w:t>713.0</w:t>
             </w:r>
           </w:p>
         </w:tc>
@@ -14399,7 +14272,7 @@
                 <w:szCs w:val="18"/>
                 <w:lang w:val="en-US"/>
               </w:rPr>
-              <w:t>230.033-10</w:t>
+              <w:t/>
             </w:r>
           </w:p>
         </w:tc>
@@ -14436,7 +14309,7 @@
                 <w:szCs w:val="18"/>
                 <w:lang w:val="en-US"/>
               </w:rPr>
-              <w:t>1030.6</w:t>
+              <w:t/>
             </w:r>
           </w:p>
         </w:tc>
@@ -14474,7 +14347,7 @@
                 <w:szCs w:val="18"/>
                 <w:lang w:val="en-US"/>
               </w:rPr>
-              <w:t>1015.89</w:t>
+              <w:t/>
             </w:r>
           </w:p>
         </w:tc>
@@ -14513,7 +14386,7 @@
                 <w:szCs w:val="18"/>
                 <w:lang w:val="en-US"/>
               </w:rPr>
-              <w:t>1001.4</w:t>
+              <w:t/>
             </w:r>
           </w:p>
         </w:tc>
@@ -14552,7 +14425,7 @@
                 <w:szCs w:val="18"/>
                 <w:lang w:val="en-US"/>
               </w:rPr>
-              <w:t>987.13</w:t>
+              <w:t/>
             </w:r>
           </w:p>
         </w:tc>
@@ -14591,7 +14464,7 @@
                 <w:szCs w:val="18"/>
                 <w:lang w:val="en-US"/>
               </w:rPr>
-              <w:t>987.13</w:t>
+              <w:t/>
             </w:r>
           </w:p>
         </w:tc>
@@ -14630,7 +14503,7 @@
                 <w:szCs w:val="18"/>
                 <w:lang w:val="en-US"/>
               </w:rPr>
-              <w:t>987.13</w:t>
+              <w:t/>
             </w:r>
           </w:p>
         </w:tc>
@@ -15000,25 +14873,7 @@
           <w:sz w:val="22"/>
           <w:lang w:val="en-US"/>
         </w:rPr>
-        <w:t xml:space="preserve">The </w:t>
-      </w:r>
-      <w:proofErr w:type="gramStart"/>
-      <w:r>
-        <w:rPr>
-          <w:rFonts w:ascii="Arial" w:hAnsi="Arial"/>
-          <w:sz w:val="22"/>
-          <w:lang w:val="en-US"/>
-        </w:rPr>
-        <w:t>above mentioned</w:t>
-      </w:r>
-      <w:proofErr w:type="gramEnd"/>
-      <w:r>
-        <w:rPr>
-          <w:rFonts w:ascii="Arial" w:hAnsi="Arial"/>
-          <w:sz w:val="22"/>
-          <w:lang w:val="en-US"/>
-        </w:rPr>
-        <w:t xml:space="preserve"> prices are excl. t</w:t>
+        <w:t>The above mentioned prices are excl. t</w:t>
       </w:r>
       <w:r>
         <w:rPr>
@@ -15066,25 +14921,7 @@
           <w:sz w:val="22"/>
           <w:lang w:val="en-US"/>
         </w:rPr>
-        <w:t xml:space="preserve">If the material purchasing prices for the preliminary material / energy costs / transport costs increase, there will be no adaptation of the </w:t>
-      </w:r>
-      <w:proofErr w:type="gramStart"/>
-      <w:r>
-        <w:rPr>
-          <w:rFonts w:ascii="Arial" w:hAnsi="Arial"/>
-          <w:sz w:val="22"/>
-          <w:lang w:val="en-US"/>
-        </w:rPr>
-        <w:t>above mentioned</w:t>
-      </w:r>
-      <w:proofErr w:type="gramEnd"/>
-      <w:r>
-        <w:rPr>
-          <w:rFonts w:ascii="Arial" w:hAnsi="Arial"/>
-          <w:sz w:val="22"/>
-          <w:lang w:val="en-US"/>
-        </w:rPr>
-        <w:t xml:space="preserve"> parts prices during the product lifetime.</w:t>
+        <w:t>If the material purchasing prices for the preliminary material / energy costs / transport costs increase, there will be no adaptation of the above mentioned parts prices during the product lifetime.</w:t>
       </w:r>
     </w:p>
     <w:p>
@@ -15154,29 +14991,7 @@
           <w:szCs w:val="18"/>
           <w:lang w:val="en-US"/>
         </w:rPr>
-        <w:t xml:space="preserve"> the </w:t>
-      </w:r>
-      <w:proofErr w:type="gramStart"/>
-      <w:r>
-        <w:rPr>
-          <w:rFonts w:ascii="Arial" w:hAnsi="Arial"/>
-          <w:i/>
-          <w:sz w:val="18"/>
-          <w:szCs w:val="18"/>
-          <w:lang w:val="en-US"/>
-        </w:rPr>
-        <w:t>above mentioned</w:t>
-      </w:r>
-      <w:proofErr w:type="gramEnd"/>
-      <w:r>
-        <w:rPr>
-          <w:rFonts w:ascii="Arial" w:hAnsi="Arial"/>
-          <w:i/>
-          <w:sz w:val="18"/>
-          <w:szCs w:val="18"/>
-          <w:lang w:val="en-US"/>
-        </w:rPr>
-        <w:t xml:space="preserve"> part number(s)</w:t>
+        <w:t xml:space="preserve"> the above mentioned part number(s)</w:t>
       </w:r>
       <w:r>
         <w:rPr>
@@ -16084,7 +15899,7 @@
                 <w:szCs w:val="18"/>
                 <w:lang w:val="en-US"/>
               </w:rPr>
-              <w:t>230.033-00</w:t>
+              <w:t>324.526-00</w:t>
             </w:r>
           </w:p>
         </w:tc>
@@ -16221,7 +16036,7 @@
                 <w:szCs w:val="18"/>
                 <w:lang w:val="en-US"/>
               </w:rPr>
-              <w:t>230.033-10</w:t>
+              <w:t/>
             </w:r>
           </w:p>
         </w:tc>
@@ -16519,7 +16334,7 @@
           <w:szCs w:val="22"/>
           <w:lang w:val="en-US"/>
         </w:rPr>
-        <w:t>Rosti Integrated Manufacturing Solu</w:t>
+        <w:t>Undefined</w:t>
       </w:r>
       <w:r>
         <w:rPr>
@@ -16537,27 +16352,7 @@
           <w:szCs w:val="22"/>
           <w:lang w:val="en-US"/>
         </w:rPr>
-        <w:t xml:space="preserve">confirms the following timing for setting up follow up </w:t>
-      </w:r>
-      <w:proofErr w:type="spellStart"/>
-      <w:r>
-        <w:rPr>
-          <w:rFonts w:ascii="Arial" w:hAnsi="Arial" w:cs="Arial"/>
-          <w:sz w:val="22"/>
-          <w:szCs w:val="22"/>
-          <w:lang w:val="en-US"/>
-        </w:rPr>
-        <w:t>toolings</w:t>
-      </w:r>
-      <w:proofErr w:type="spellEnd"/>
-      <w:r>
-        <w:rPr>
-          <w:rFonts w:ascii="Arial" w:hAnsi="Arial" w:cs="Arial"/>
-          <w:sz w:val="22"/>
-          <w:szCs w:val="22"/>
-          <w:lang w:val="en-US"/>
-        </w:rPr>
-        <w:t xml:space="preserve"> (if needed during project lifetime) in time.</w:t>
+        <w:t>confirms the following timing for setting up follow up toolings (if needed during project lifetime) in time.</w:t>
       </w:r>
     </w:p>
     <w:p>
@@ -16821,7 +16616,7 @@
                 <w:szCs w:val="18"/>
                 <w:lang w:val="en-US"/>
               </w:rPr>
-              <w:t>230.033-00</w:t>
+              <w:t>324.526-00</w:t>
             </w:r>
           </w:p>
         </w:tc>
@@ -16928,7 +16723,7 @@
                 <w:szCs w:val="18"/>
                 <w:lang w:val="en-US"/>
               </w:rPr>
-              <w:t>230.033-10</w:t>
+              <w:t/>
             </w:r>
           </w:p>
         </w:tc>
@@ -17251,29 +17046,7 @@
           <w:szCs w:val="22"/>
           <w:lang w:val="en-US"/>
         </w:rPr>
-        <w:t xml:space="preserve">is </w:t>
-      </w:r>
-      <w:proofErr w:type="gramStart"/>
-      <w:r>
-        <w:rPr>
-          <w:rFonts w:ascii="Arial" w:hAnsi="Arial" w:cs="Arial"/>
-          <w:color w:val="000000" w:themeColor="text1"/>
-          <w:sz w:val="22"/>
-          <w:szCs w:val="22"/>
-          <w:lang w:val="en-US"/>
-        </w:rPr>
-        <w:t>sufficient</w:t>
-      </w:r>
-      <w:proofErr w:type="gramEnd"/>
-      <w:r>
-        <w:rPr>
-          <w:rFonts w:ascii="Arial" w:hAnsi="Arial" w:cs="Arial"/>
-          <w:color w:val="000000" w:themeColor="text1"/>
-          <w:sz w:val="22"/>
-          <w:szCs w:val="22"/>
-          <w:lang w:val="en-US"/>
-        </w:rPr>
-        <w:t xml:space="preserve"> at all time</w:t>
+        <w:t>is sufficient at all time</w:t>
       </w:r>
       <w:r>
         <w:rPr>
@@ -17337,9 +17110,8 @@
           <w:szCs w:val="22"/>
           <w:lang w:val="en-US"/>
         </w:rPr>
-        <w:t xml:space="preserve">PPAP documents and samples </w:t>
-      </w:r>
-      <w:proofErr w:type="gramStart"/>
+        <w:t>PPAP documents and samples have</w:t>
+      </w:r>
       <w:r>
         <w:rPr>
           <w:rFonts w:ascii="Arial" w:hAnsi="Arial" w:cs="Arial"/>
@@ -17348,7 +17120,7 @@
           <w:szCs w:val="22"/>
           <w:lang w:val="en-US"/>
         </w:rPr>
-        <w:t>have</w:t>
+        <w:t xml:space="preserve"> to be provided in a sufficient</w:t>
       </w:r>
       <w:r>
         <w:rPr>
@@ -17358,18 +17130,18 @@
           <w:szCs w:val="22"/>
           <w:lang w:val="en-US"/>
         </w:rPr>
-        <w:t xml:space="preserve"> to</w:t>
-      </w:r>
-      <w:proofErr w:type="gramEnd"/>
+        <w:t xml:space="preserve"> time that HELLA validation process </w:t>
+      </w:r>
       <w:r>
         <w:rPr>
           <w:rFonts w:ascii="Arial" w:hAnsi="Arial" w:cs="Arial"/>
           <w:color w:val="000000" w:themeColor="text1"/>
           <w:sz w:val="22"/>
           <w:szCs w:val="22"/>
-          <w:lang w:val="en-US"/>
-        </w:rPr>
-        <w:t xml:space="preserve"> be provided in a sufficient</w:t>
+          <w:u w:val="single"/>
+          <w:lang w:val="en-US"/>
+        </w:rPr>
+        <w:t>will not</w:t>
       </w:r>
       <w:r>
         <w:rPr>
@@ -17379,7 +17151,7 @@
           <w:szCs w:val="22"/>
           <w:lang w:val="en-US"/>
         </w:rPr>
-        <w:t xml:space="preserve"> time that HELLA validation process </w:t>
+        <w:t xml:space="preserve"> exceed the life time of the existing tool. </w:t>
       </w:r>
       <w:r>
         <w:rPr>
@@ -17387,10 +17159,9 @@
           <w:color w:val="000000" w:themeColor="text1"/>
           <w:sz w:val="22"/>
           <w:szCs w:val="22"/>
-          <w:u w:val="single"/>
-          <w:lang w:val="en-US"/>
-        </w:rPr>
-        <w:t>will not</w:t>
+          <w:lang w:val="en-US"/>
+        </w:rPr>
+        <w:t>[</w:t>
       </w:r>
       <w:r>
         <w:rPr>
@@ -17400,49 +17171,7 @@
           <w:szCs w:val="22"/>
           <w:lang w:val="en-US"/>
         </w:rPr>
-        <w:t xml:space="preserve"> exceed the life time of the existing tool. </w:t>
-      </w:r>
-      <w:r>
-        <w:rPr>
-          <w:rFonts w:ascii="Arial" w:hAnsi="Arial" w:cs="Arial"/>
-          <w:color w:val="000000" w:themeColor="text1"/>
-          <w:sz w:val="22"/>
-          <w:szCs w:val="22"/>
-          <w:lang w:val="en-US"/>
-        </w:rPr>
-        <w:t>[</w:t>
-      </w:r>
-      <w:r>
-        <w:rPr>
-          <w:rFonts w:ascii="Arial" w:hAnsi="Arial" w:cs="Arial"/>
-          <w:color w:val="000000" w:themeColor="text1"/>
-          <w:sz w:val="22"/>
-          <w:szCs w:val="22"/>
-          <w:lang w:val="en-US"/>
-        </w:rPr>
-        <w:t xml:space="preserve">the timing mentioned under 7.2. </w:t>
-      </w:r>
-      <w:proofErr w:type="gramStart"/>
-      <w:r>
-        <w:rPr>
-          <w:rFonts w:ascii="Arial" w:hAnsi="Arial" w:cs="Arial"/>
-          <w:color w:val="000000" w:themeColor="text1"/>
-          <w:sz w:val="22"/>
-          <w:szCs w:val="22"/>
-          <w:lang w:val="en-US"/>
-        </w:rPr>
-        <w:t>has to</w:t>
-      </w:r>
-      <w:proofErr w:type="gramEnd"/>
-      <w:r>
-        <w:rPr>
-          <w:rFonts w:ascii="Arial" w:hAnsi="Arial" w:cs="Arial"/>
-          <w:color w:val="000000" w:themeColor="text1"/>
-          <w:sz w:val="22"/>
-          <w:szCs w:val="22"/>
-          <w:lang w:val="en-US"/>
-        </w:rPr>
-        <w:t xml:space="preserve"> be considered accordingly</w:t>
+        <w:t>the timing mentioned under 7.2. has to be considered accordingly</w:t>
       </w:r>
       <w:r>
         <w:rPr>
@@ -17779,7 +17508,7 @@
                 <w:szCs w:val="18"/>
                 <w:lang w:val="en-US"/>
               </w:rPr>
-              <w:t>230.033-00</w:t>
+              <w:t>324.526-00</w:t>
             </w:r>
           </w:p>
         </w:tc>
@@ -17890,7 +17619,7 @@
                 <w:szCs w:val="18"/>
                 <w:lang w:val="en-US"/>
               </w:rPr>
-              <w:t>230.033-10</w:t>
+              <w:t/>
             </w:r>
           </w:p>
         </w:tc>
@@ -18060,20 +17789,8 @@
           <w:szCs w:val="14"/>
           <w:lang w:val="en-US"/>
         </w:rPr>
-        <w:t>* To be filled by Hella SQA-</w:t>
-      </w:r>
-      <w:proofErr w:type="spellStart"/>
-      <w:r>
-        <w:rPr>
-          <w:rFonts w:ascii="Arial" w:hAnsi="Arial"/>
-          <w:i/>
-          <w:sz w:val="14"/>
-          <w:szCs w:val="14"/>
-          <w:lang w:val="en-US"/>
-        </w:rPr>
-        <w:t>TtM</w:t>
-      </w:r>
-      <w:proofErr w:type="spellEnd"/>
+        <w:t>* To be filled by Hella SQA-TtM</w:t>
+      </w:r>
     </w:p>
     <w:p>
       <w:pPr>
@@ -18151,7 +17868,7 @@
           <w:szCs w:val="22"/>
           <w:lang w:val="en-US"/>
         </w:rPr>
-        <w:t>Rosti Integrated Manufacturing Solu</w:t>
+        <w:t>Undefined</w:t>
       </w:r>
       <w:r>
         <w:rPr>
@@ -18162,7 +17879,6 @@
         </w:rPr>
         <w:t xml:space="preserve"> </w:t>
       </w:r>
-      <w:proofErr w:type="gramStart"/>
       <w:r>
         <w:rPr>
           <w:rFonts w:ascii="Arial" w:hAnsi="Arial"/>
@@ -18170,9 +17886,8 @@
           <w:sz w:val="22"/>
           <w:lang w:val="en-US"/>
         </w:rPr>
-        <w:t>in order to</w:t>
-      </w:r>
-      <w:proofErr w:type="gramEnd"/>
+        <w:t xml:space="preserve">in order to calculate the needed timing </w:t>
+      </w:r>
       <w:r>
         <w:rPr>
           <w:rFonts w:ascii="Arial" w:hAnsi="Arial"/>
@@ -18180,7 +17895,7 @@
           <w:sz w:val="22"/>
           <w:lang w:val="en-US"/>
         </w:rPr>
-        <w:t xml:space="preserve"> calculate the needed timing </w:t>
+        <w:t xml:space="preserve">to provide </w:t>
       </w:r>
       <w:r>
         <w:rPr>
@@ -18189,7 +17904,7 @@
           <w:sz w:val="22"/>
           <w:lang w:val="en-US"/>
         </w:rPr>
-        <w:t xml:space="preserve">to provide </w:t>
+        <w:t>the</w:t>
       </w:r>
       <w:r>
         <w:rPr>
@@ -18198,7 +17913,7 @@
           <w:sz w:val="22"/>
           <w:lang w:val="en-US"/>
         </w:rPr>
-        <w:t>the</w:t>
+        <w:t xml:space="preserve"> requested</w:t>
       </w:r>
       <w:r>
         <w:rPr>
@@ -18207,7 +17922,7 @@
           <w:sz w:val="22"/>
           <w:lang w:val="en-US"/>
         </w:rPr>
-        <w:t xml:space="preserve"> requested</w:t>
+        <w:t xml:space="preserve"> PPAP documents and samples</w:t>
       </w:r>
       <w:r>
         <w:rPr>
@@ -18216,28 +17931,8 @@
           <w:sz w:val="22"/>
           <w:lang w:val="en-US"/>
         </w:rPr>
-        <w:t xml:space="preserve"> PPAP documents and samples</w:t>
-      </w:r>
-      <w:r>
-        <w:rPr>
-          <w:rFonts w:ascii="Arial" w:hAnsi="Arial"/>
-          <w:color w:val="000000" w:themeColor="text1"/>
-          <w:sz w:val="22"/>
-          <w:lang w:val="en-US"/>
-        </w:rPr>
-        <w:t xml:space="preserve"> for new </w:t>
-      </w:r>
-      <w:proofErr w:type="spellStart"/>
-      <w:r>
-        <w:rPr>
-          <w:rFonts w:ascii="Arial" w:hAnsi="Arial"/>
-          <w:color w:val="000000" w:themeColor="text1"/>
-          <w:sz w:val="22"/>
-          <w:lang w:val="en-US"/>
-        </w:rPr>
-        <w:t>toolings</w:t>
-      </w:r>
-      <w:proofErr w:type="spellEnd"/>
+        <w:t xml:space="preserve"> for new toolings</w:t>
+      </w:r>
       <w:r>
         <w:rPr>
           <w:rFonts w:ascii="Arial" w:hAnsi="Arial"/>
@@ -18277,7 +17972,7 @@
           <w:szCs w:val="22"/>
           <w:lang w:val="en-US"/>
         </w:rPr>
-        <w:t>Rosti Integrated Manufacturing Solu</w:t>
+        <w:t>Undefined</w:t>
       </w:r>
       <w:r>
         <w:rPr>
@@ -18481,27 +18176,7 @@
           <w:sz w:val="22"/>
           <w:lang w:val="en-US"/>
         </w:rPr>
-        <w:t xml:space="preserve"> validation time </w:t>
-      </w:r>
-      <w:proofErr w:type="gramStart"/>
-      <w:r>
-        <w:rPr>
-          <w:rFonts w:ascii="Arial" w:hAnsi="Arial"/>
-          <w:color w:val="000000" w:themeColor="text1"/>
-          <w:sz w:val="22"/>
-          <w:lang w:val="en-US"/>
-        </w:rPr>
-        <w:t>is</w:t>
-      </w:r>
-      <w:proofErr w:type="gramEnd"/>
-      <w:r>
-        <w:rPr>
-          <w:rFonts w:ascii="Arial" w:hAnsi="Arial"/>
-          <w:color w:val="000000" w:themeColor="text1"/>
-          <w:sz w:val="22"/>
-          <w:lang w:val="en-US"/>
-        </w:rPr>
-        <w:t xml:space="preserve"> based on the current tool status. </w:t>
+        <w:t xml:space="preserve"> validation time is based on the current tool status. </w:t>
       </w:r>
     </w:p>
     <w:p>
@@ -18595,27 +18270,7 @@
           <w:sz w:val="22"/>
           <w:lang w:val="en-US"/>
         </w:rPr>
-        <w:t xml:space="preserve"> validation time </w:t>
-      </w:r>
-      <w:proofErr w:type="gramStart"/>
-      <w:r>
-        <w:rPr>
-          <w:rFonts w:ascii="Arial" w:hAnsi="Arial"/>
-          <w:color w:val="000000" w:themeColor="text1"/>
-          <w:sz w:val="22"/>
-          <w:lang w:val="en-US"/>
-        </w:rPr>
-        <w:t>has to</w:t>
-      </w:r>
-      <w:proofErr w:type="gramEnd"/>
-      <w:r>
-        <w:rPr>
-          <w:rFonts w:ascii="Arial" w:hAnsi="Arial"/>
-          <w:color w:val="000000" w:themeColor="text1"/>
-          <w:sz w:val="22"/>
-          <w:lang w:val="en-US"/>
-        </w:rPr>
-        <w:t xml:space="preserve"> be evaluated</w:t>
+        <w:t xml:space="preserve"> validation time has to be evaluated</w:t>
       </w:r>
       <w:r>
         <w:rPr>
@@ -18700,9 +18355,8 @@
           <w:sz w:val="22"/>
           <w:lang w:val="en-US"/>
         </w:rPr>
-        <w:t xml:space="preserve">hanges </w:t>
-      </w:r>
-      <w:proofErr w:type="gramStart"/>
+        <w:t>hanges ha</w:t>
+      </w:r>
       <w:r>
         <w:rPr>
           <w:rFonts w:ascii="Arial" w:hAnsi="Arial"/>
@@ -18710,7 +18364,7 @@
           <w:sz w:val="22"/>
           <w:lang w:val="en-US"/>
         </w:rPr>
-        <w:t>ha</w:t>
+        <w:t>ve</w:t>
       </w:r>
       <w:r>
         <w:rPr>
@@ -18719,7 +18373,7 @@
           <w:sz w:val="22"/>
           <w:lang w:val="en-US"/>
         </w:rPr>
-        <w:t>ve</w:t>
+        <w:t xml:space="preserve"> to be </w:t>
       </w:r>
       <w:r>
         <w:rPr>
@@ -18728,9 +18382,8 @@
           <w:sz w:val="22"/>
           <w:lang w:val="en-US"/>
         </w:rPr>
-        <w:t xml:space="preserve"> to</w:t>
-      </w:r>
-      <w:proofErr w:type="gramEnd"/>
+        <w:t>notified and communicated on time</w:t>
+      </w:r>
       <w:r>
         <w:rPr>
           <w:rFonts w:ascii="Arial" w:hAnsi="Arial"/>
@@ -18738,35 +18391,17 @@
           <w:sz w:val="22"/>
           <w:lang w:val="en-US"/>
         </w:rPr>
-        <w:t xml:space="preserve"> be </w:t>
-      </w:r>
-      <w:r>
-        <w:rPr>
-          <w:rFonts w:ascii="Arial" w:hAnsi="Arial"/>
+        <w:t xml:space="preserve"> by </w:t>
+      </w:r>
+      <w:r>
+        <w:rPr>
+          <w:rFonts w:ascii="Arial" w:hAnsi="Arial" w:cs="Arial"/>
           <w:color w:val="000000" w:themeColor="text1"/>
           <w:sz w:val="22"/>
-          <w:lang w:val="en-US"/>
-        </w:rPr>
-        <w:t>notified and communicated on time</w:t>
-      </w:r>
-      <w:r>
-        <w:rPr>
-          <w:rFonts w:ascii="Arial" w:hAnsi="Arial"/>
-          <w:color w:val="000000" w:themeColor="text1"/>
-          <w:sz w:val="22"/>
-          <w:lang w:val="en-US"/>
-        </w:rPr>
-        <w:t xml:space="preserve"> by </w:t>
-      </w:r>
-      <w:r>
-        <w:rPr>
-          <w:rFonts w:ascii="Arial" w:hAnsi="Arial" w:cs="Arial"/>
-          <w:color w:val="000000" w:themeColor="text1"/>
-          <w:sz w:val="22"/>
-          <w:szCs w:val="22"/>
-          <w:lang w:val="en-US"/>
-        </w:rPr>
-        <w:t>Rosti Integrated Manufacturing Solu</w:t>
+          <w:szCs w:val="22"/>
+          <w:lang w:val="en-US"/>
+        </w:rPr>
+        <w:t>Undefined</w:t>
       </w:r>
       <w:r>
         <w:rPr>
@@ -18971,27 +18606,7 @@
           <w:sz w:val="22"/>
           <w:lang w:val="en-US"/>
         </w:rPr>
-        <w:t xml:space="preserve">by refurbishment </w:t>
-      </w:r>
-      <w:proofErr w:type="gramStart"/>
-      <w:r>
-        <w:rPr>
-          <w:rFonts w:ascii="Arial" w:hAnsi="Arial"/>
-          <w:color w:val="000000" w:themeColor="text1"/>
-          <w:sz w:val="22"/>
-          <w:lang w:val="en-US"/>
-        </w:rPr>
-        <w:t>has to</w:t>
-      </w:r>
-      <w:proofErr w:type="gramEnd"/>
-      <w:r>
-        <w:rPr>
-          <w:rFonts w:ascii="Arial" w:hAnsi="Arial"/>
-          <w:color w:val="000000" w:themeColor="text1"/>
-          <w:sz w:val="22"/>
-          <w:lang w:val="en-US"/>
-        </w:rPr>
-        <w:t xml:space="preserve"> be discussed </w:t>
+        <w:t xml:space="preserve">by refurbishment has to be discussed </w:t>
       </w:r>
       <w:r>
         <w:rPr>
@@ -19191,7 +18806,6 @@
         </w:rPr>
         <w:t>SQA-</w:t>
       </w:r>
-      <w:proofErr w:type="spellStart"/>
       <w:r>
         <w:rPr>
           <w:rFonts w:ascii="Arial" w:hAnsi="Arial"/>
@@ -19200,18 +18814,7 @@
           <w:u w:val="single"/>
           <w:lang w:val="en-US"/>
         </w:rPr>
-        <w:t>OtD</w:t>
-      </w:r>
-      <w:proofErr w:type="spellEnd"/>
-      <w:r>
-        <w:rPr>
-          <w:rFonts w:ascii="Arial" w:hAnsi="Arial"/>
-          <w:color w:val="000000" w:themeColor="text1"/>
-          <w:sz w:val="22"/>
-          <w:u w:val="single"/>
-          <w:lang w:val="en-US"/>
-        </w:rPr>
-        <w:t xml:space="preserve"> / SQA-MGM/S</w:t>
+        <w:t>OtD / SQA-MGM/S</w:t>
       </w:r>
     </w:p>
     <w:p>
@@ -19517,27 +19120,7 @@
           <w:sz w:val="22"/>
           <w:lang w:val="en-US"/>
         </w:rPr>
-        <w:t xml:space="preserve">All information mentioned under 3.1. also </w:t>
-      </w:r>
-      <w:proofErr w:type="gramStart"/>
-      <w:r>
-        <w:rPr>
-          <w:rFonts w:ascii="Arial" w:hAnsi="Arial"/>
-          <w:color w:val="000000" w:themeColor="text1"/>
-          <w:sz w:val="22"/>
-          <w:lang w:val="en-US"/>
-        </w:rPr>
-        <w:t>have to</w:t>
-      </w:r>
-      <w:proofErr w:type="gramEnd"/>
-      <w:r>
-        <w:rPr>
-          <w:rFonts w:ascii="Arial" w:hAnsi="Arial"/>
-          <w:color w:val="000000" w:themeColor="text1"/>
-          <w:sz w:val="22"/>
-          <w:lang w:val="en-US"/>
-        </w:rPr>
-        <w:t xml:space="preserve"> be provided for any follow up tool.</w:t>
+        <w:t>All information mentioned under 3.1. also have to be provided for any follow up tool.</w:t>
       </w:r>
     </w:p>
     <w:p>
@@ -19552,7 +19135,6 @@
           <w:lang w:val="en-US"/>
         </w:rPr>
       </w:pPr>
-      <w:proofErr w:type="gramStart"/>
       <w:r>
         <w:rPr>
           <w:rFonts w:ascii="Arial" w:hAnsi="Arial"/>
@@ -19560,17 +19142,7 @@
           <w:sz w:val="22"/>
           <w:lang w:val="en-US"/>
         </w:rPr>
-        <w:t>These information</w:t>
-      </w:r>
-      <w:proofErr w:type="gramEnd"/>
-      <w:r>
-        <w:rPr>
-          <w:rFonts w:ascii="Arial" w:hAnsi="Arial"/>
-          <w:color w:val="000000" w:themeColor="text1"/>
-          <w:sz w:val="22"/>
-          <w:lang w:val="en-US"/>
-        </w:rPr>
-        <w:t xml:space="preserve"> will be stored as further attachment to this Nomination Letter.</w:t>
+        <w:t>These information will be stored as further attachment to this Nomination Letter.</w:t>
       </w:r>
     </w:p>
     <w:p>
@@ -19744,25 +19316,7 @@
           <w:sz w:val="22"/>
           <w:lang w:val="en-US"/>
         </w:rPr>
-        <w:t xml:space="preserve">(further pre-condition </w:t>
-      </w:r>
-      <w:proofErr w:type="gramStart"/>
-      <w:r>
-        <w:rPr>
-          <w:rFonts w:ascii="Arial" w:hAnsi="Arial"/>
-          <w:sz w:val="22"/>
-          <w:lang w:val="en-US"/>
-        </w:rPr>
-        <w:t>see</w:t>
-      </w:r>
-      <w:proofErr w:type="gramEnd"/>
-      <w:r>
-        <w:rPr>
-          <w:rFonts w:ascii="Arial" w:hAnsi="Arial"/>
-          <w:sz w:val="22"/>
-          <w:lang w:val="en-US"/>
-        </w:rPr>
-        <w:t xml:space="preserve"> 3.2.</w:t>
+        <w:t>(further pre-condition see 3.2.</w:t>
       </w:r>
       <w:r>
         <w:rPr>
@@ -19913,7 +19467,7 @@
           <w:szCs w:val="22"/>
           <w:lang w:val="en-US"/>
         </w:rPr>
-        <w:t>Rosti Integrated Manufacturing Solu</w:t>
+        <w:t>Undefined</w:t>
       </w:r>
       <w:r>
         <w:rPr>
@@ -19941,7 +19495,7 @@
           <w:szCs w:val="22"/>
           <w:lang w:val="en-US"/>
         </w:rPr>
-        <w:t>Rosti Integrated Manufacturing Solu</w:t>
+        <w:t>Undefined</w:t>
       </w:r>
       <w:r>
         <w:rPr>
@@ -20039,19 +19593,8 @@
           <w:szCs w:val="22"/>
           <w:lang w:val="en-US"/>
         </w:rPr>
-        <w:t xml:space="preserve">The packaging has to be </w:t>
-      </w:r>
-      <w:proofErr w:type="gramStart"/>
-      <w:r>
-        <w:rPr>
-          <w:rFonts w:ascii="Arial" w:hAnsi="Arial"/>
-          <w:sz w:val="22"/>
-          <w:szCs w:val="22"/>
-          <w:lang w:val="en-US"/>
-        </w:rPr>
-        <w:t>conform</w:t>
-      </w:r>
-      <w:proofErr w:type="gramEnd"/>
+        <w:t>The packaging has to be conform</w:t>
+      </w:r>
       <w:r>
         <w:rPr>
           <w:rFonts w:ascii="Arial" w:hAnsi="Arial"/>
@@ -20295,7 +19838,7 @@
           <w:szCs w:val="22"/>
           <w:lang w:val="en-US"/>
         </w:rPr>
-        <w:t>Rosti Integrated Manufacturing Solu</w:t>
+        <w:t>Undefined</w:t>
       </w:r>
       <w:r>
         <w:rPr>
@@ -20338,27 +19881,7 @@
           <w:szCs w:val="22"/>
           <w:lang w:val="en-US"/>
         </w:rPr>
-        <w:t xml:space="preserve">The signed agreement </w:t>
-      </w:r>
-      <w:proofErr w:type="gramStart"/>
-      <w:r>
-        <w:rPr>
-          <w:rFonts w:ascii="Arial" w:hAnsi="Arial" w:cs="Arial"/>
-          <w:sz w:val="22"/>
-          <w:szCs w:val="22"/>
-          <w:lang w:val="en-US"/>
-        </w:rPr>
-        <w:t>has to</w:t>
-      </w:r>
-      <w:proofErr w:type="gramEnd"/>
-      <w:r>
-        <w:rPr>
-          <w:rFonts w:ascii="Arial" w:hAnsi="Arial" w:cs="Arial"/>
-          <w:sz w:val="22"/>
-          <w:szCs w:val="22"/>
-          <w:lang w:val="en-US"/>
-        </w:rPr>
-        <w:t xml:space="preserve"> be attached to t</w:t>
+        <w:t>The signed agreement has to be attached to t</w:t>
       </w:r>
       <w:r>
         <w:rPr>
@@ -20457,7 +19980,7 @@
           <w:szCs w:val="22"/>
           <w:lang w:val="en-US"/>
         </w:rPr>
-        <w:t>Rosti Integrated Manufacturing Solu</w:t>
+        <w:t>Undefined</w:t>
       </w:r>
       <w:r>
         <w:rPr>
@@ -20725,27 +20248,7 @@
           <w:szCs w:val="22"/>
           <w:lang w:val="en-US"/>
         </w:rPr>
-        <w:t xml:space="preserve">The supplier agrees to the following deadlines which are </w:t>
-      </w:r>
-      <w:proofErr w:type="gramStart"/>
-      <w:r>
-        <w:rPr>
-          <w:rFonts w:ascii="Arial" w:hAnsi="Arial"/>
-          <w:sz w:val="22"/>
-          <w:szCs w:val="22"/>
-          <w:lang w:val="en-US"/>
-        </w:rPr>
-        <w:t>absolutely necessary</w:t>
-      </w:r>
-      <w:proofErr w:type="gramEnd"/>
-      <w:r>
-        <w:rPr>
-          <w:rFonts w:ascii="Arial" w:hAnsi="Arial"/>
-          <w:sz w:val="22"/>
-          <w:szCs w:val="22"/>
-          <w:lang w:val="en-US"/>
-        </w:rPr>
-        <w:t xml:space="preserve"> for series production.</w:t>
+        <w:t>The supplier agrees to the following deadlines which are absolutely necessary for series production.</w:t>
       </w:r>
     </w:p>
     <w:p>
@@ -21143,7 +20646,7 @@
                 <w:szCs w:val="18"/>
                 <w:lang w:val="en-US" w:eastAsia="zh-CN"/>
               </w:rPr>
-              <w:t>#</w:t>
+              <w:t>15.08.2020</w:t>
             </w:r>
           </w:p>
         </w:tc>
@@ -21197,7 +20700,7 @@
                 <w:szCs w:val="18"/>
                 <w:lang w:val="en-US"/>
               </w:rPr>
-              <w:t>Rosti Integrated Manufacturing Solu</w:t>
+              <w:t>Undefined</w:t>
             </w:r>
           </w:p>
         </w:tc>
@@ -21305,7 +20808,7 @@
                 <w:szCs w:val="18"/>
                 <w:lang w:val="en-US"/>
               </w:rPr>
-              <w:t>1949-10-01</w:t>
+              <w:t>Undefined</w:t>
             </w:r>
           </w:p>
         </w:tc>
@@ -21387,7 +20890,7 @@
                 <w:szCs w:val="18"/>
                 <w:lang w:val="en-US"/>
               </w:rPr>
-              <w:t>1949-10-01</w:t>
+              <w:t>Undefined</w:t>
             </w:r>
           </w:p>
         </w:tc>
@@ -21440,27 +20943,7 @@
           <w:szCs w:val="22"/>
           <w:lang w:val="en-US"/>
         </w:rPr>
-        <w:t xml:space="preserve">The parts </w:t>
-      </w:r>
-      <w:proofErr w:type="gramStart"/>
-      <w:r>
-        <w:rPr>
-          <w:rFonts w:ascii="Arial" w:hAnsi="Arial"/>
-          <w:sz w:val="22"/>
-          <w:szCs w:val="22"/>
-          <w:lang w:val="en-US"/>
-        </w:rPr>
-        <w:t>have to</w:t>
-      </w:r>
-      <w:proofErr w:type="gramEnd"/>
-      <w:r>
-        <w:rPr>
-          <w:rFonts w:ascii="Arial" w:hAnsi="Arial"/>
-          <w:sz w:val="22"/>
-          <w:szCs w:val="22"/>
-          <w:lang w:val="en-US"/>
-        </w:rPr>
-        <w:t xml:space="preserve"> arrive at H</w:t>
+        <w:t>The parts have to arrive at H</w:t>
       </w:r>
       <w:r>
         <w:rPr>
@@ -21526,36 +21009,34 @@
           <w:szCs w:val="22"/>
           <w:lang w:val="en-US"/>
         </w:rPr>
+        <w:t xml:space="preserve"> has to comply according</w:t>
+      </w:r>
+      <w:r>
+        <w:rPr>
+          <w:rFonts w:ascii="Arial" w:hAnsi="Arial"/>
+          <w:sz w:val="22"/>
+          <w:szCs w:val="22"/>
+          <w:lang w:val="en-US"/>
+        </w:rPr>
+        <w:t xml:space="preserve"> to</w:t>
+      </w:r>
+      <w:r>
+        <w:rPr>
+          <w:rFonts w:ascii="Arial" w:hAnsi="Arial"/>
+          <w:sz w:val="22"/>
+          <w:szCs w:val="22"/>
+          <w:lang w:val="en-US"/>
+        </w:rPr>
         <w:t xml:space="preserve"> </w:t>
       </w:r>
-      <w:proofErr w:type="gramStart"/>
-      <w:r>
-        <w:rPr>
-          <w:rFonts w:ascii="Arial" w:hAnsi="Arial"/>
-          <w:sz w:val="22"/>
-          <w:szCs w:val="22"/>
-          <w:lang w:val="en-US"/>
-        </w:rPr>
-        <w:t>has to</w:t>
-      </w:r>
-      <w:proofErr w:type="gramEnd"/>
-      <w:r>
-        <w:rPr>
-          <w:rFonts w:ascii="Arial" w:hAnsi="Arial"/>
-          <w:sz w:val="22"/>
-          <w:szCs w:val="22"/>
-          <w:lang w:val="en-US"/>
-        </w:rPr>
-        <w:t xml:space="preserve"> comply according</w:t>
-      </w:r>
-      <w:r>
-        <w:rPr>
-          <w:rFonts w:ascii="Arial" w:hAnsi="Arial"/>
-          <w:sz w:val="22"/>
-          <w:szCs w:val="22"/>
-          <w:lang w:val="en-US"/>
-        </w:rPr>
-        <w:t xml:space="preserve"> to</w:t>
+      <w:r>
+        <w:rPr>
+          <w:rFonts w:ascii="Arial" w:hAnsi="Arial" w:cs="Arial"/>
+          <w:sz w:val="22"/>
+          <w:szCs w:val="22"/>
+          <w:lang w:val="en-US"/>
+        </w:rPr>
+        <w:t>VDA</w:t>
       </w:r>
       <w:r>
         <w:rPr>
@@ -21568,12 +21049,21 @@
       </w:r>
       <w:r>
         <w:rPr>
-          <w:rFonts w:ascii="Arial" w:hAnsi="Arial" w:cs="Arial"/>
-          <w:sz w:val="22"/>
-          <w:szCs w:val="22"/>
-          <w:lang w:val="en-US"/>
-        </w:rPr>
-        <w:t>VDA</w:t>
+          <w:rFonts w:ascii="Arial" w:hAnsi="Arial"/>
+          <w:sz w:val="22"/>
+          <w:szCs w:val="22"/>
+          <w:lang w:val="en-US"/>
+        </w:rPr>
+        <w:t xml:space="preserve">standard, </w:t>
+      </w:r>
+      <w:r>
+        <w:rPr>
+          <w:rFonts w:ascii="Arial" w:hAnsi="Arial"/>
+          <w:sz w:val="22"/>
+          <w:szCs w:val="22"/>
+          <w:lang w:val="en-US"/>
+        </w:rPr>
+        <w:t>level</w:t>
       </w:r>
       <w:r>
         <w:rPr>
@@ -21586,33 +21076,6 @@
       </w:r>
       <w:r>
         <w:rPr>
-          <w:rFonts w:ascii="Arial" w:hAnsi="Arial"/>
-          <w:sz w:val="22"/>
-          <w:szCs w:val="22"/>
-          <w:lang w:val="en-US"/>
-        </w:rPr>
-        <w:t xml:space="preserve">standard, </w:t>
-      </w:r>
-      <w:r>
-        <w:rPr>
-          <w:rFonts w:ascii="Arial" w:hAnsi="Arial"/>
-          <w:sz w:val="22"/>
-          <w:szCs w:val="22"/>
-          <w:lang w:val="en-US"/>
-        </w:rPr>
-        <w:t>level</w:t>
-      </w:r>
-      <w:r>
-        <w:rPr>
-          <w:rFonts w:ascii="Arial" w:hAnsi="Arial"/>
-          <w:sz w:val="22"/>
-          <w:szCs w:val="22"/>
-          <w:lang w:val="en-US"/>
-        </w:rPr>
-        <w:t xml:space="preserve"> </w:t>
-      </w:r>
-      <w:r>
-        <w:rPr>
           <w:rFonts w:ascii="Arial" w:hAnsi="Arial" w:cs="Arial"/>
           <w:sz w:val="22"/>
           <w:szCs w:val="22"/>
@@ -21702,47 +21165,7 @@
           <w:szCs w:val="22"/>
           <w:lang w:val="en-US"/>
         </w:rPr>
-        <w:t xml:space="preserve">In </w:t>
-      </w:r>
-      <w:proofErr w:type="gramStart"/>
-      <w:r>
-        <w:rPr>
-          <w:rFonts w:ascii="Arial" w:hAnsi="Arial" w:cs="Arial"/>
-          <w:sz w:val="22"/>
-          <w:szCs w:val="22"/>
-          <w:lang w:val="en-US"/>
-        </w:rPr>
-        <w:t>addition</w:t>
-      </w:r>
-      <w:proofErr w:type="gramEnd"/>
-      <w:r>
-        <w:rPr>
-          <w:rFonts w:ascii="Arial" w:hAnsi="Arial" w:cs="Arial"/>
-          <w:sz w:val="22"/>
-          <w:szCs w:val="22"/>
-          <w:lang w:val="en-US"/>
-        </w:rPr>
-        <w:t xml:space="preserve"> a time schedule must be submitted every month (first </w:t>
-      </w:r>
-      <w:proofErr w:type="spellStart"/>
-      <w:r>
-        <w:rPr>
-          <w:rFonts w:ascii="Arial" w:hAnsi="Arial" w:cs="Arial"/>
-          <w:sz w:val="22"/>
-          <w:szCs w:val="22"/>
-          <w:lang w:val="en-US"/>
-        </w:rPr>
-        <w:t>cw</w:t>
-      </w:r>
-      <w:proofErr w:type="spellEnd"/>
-      <w:r>
-        <w:rPr>
-          <w:rFonts w:ascii="Arial" w:hAnsi="Arial" w:cs="Arial"/>
-          <w:sz w:val="22"/>
-          <w:szCs w:val="22"/>
-          <w:lang w:val="en-US"/>
-        </w:rPr>
-        <w:t>).</w:t>
+        <w:t>In addition a time schedule must be submitted every month (first cw).</w:t>
       </w:r>
     </w:p>
     <w:p>
@@ -21878,7 +21301,7 @@
           <w:highlight w:val="yellow"/>
           <w:lang w:val="en-US"/>
         </w:rPr>
-        <w:t>Rosti Integrated Manufacturing Solu</w:t>
+        <w:t>Undefined</w:t>
       </w:r>
       <w:r>
         <w:rPr>
@@ -21898,7 +21321,7 @@
           <w:highlight w:val="yellow"/>
           <w:lang w:val="en-US"/>
         </w:rPr>
-        <w:t>Suzhou</w:t>
+        <w:t>Undefined</w:t>
       </w:r>
       <w:r>
         <w:rPr>
@@ -21938,7 +21361,7 @@
           <w:szCs w:val="22"/>
           <w:lang w:val="en-US"/>
         </w:rPr>
-        <w:t>Rosti Integrated Manufacturing Solu</w:t>
+        <w:t>Undefined</w:t>
       </w:r>
       <w:r>
         <w:rPr>
@@ -21956,7 +21379,7 @@
           <w:szCs w:val="22"/>
           <w:lang w:val="en-US"/>
         </w:rPr>
-        <w:t>Suzhou</w:t>
+        <w:t>Undefined</w:t>
       </w:r>
       <w:r>
         <w:rPr>
@@ -21995,7 +21418,7 @@
           <w:szCs w:val="22"/>
           <w:lang w:val="en-US"/>
         </w:rPr>
-        <w:t>Rosti Integrated Manufacturing Solu</w:t>
+        <w:t>Undefined</w:t>
       </w:r>
       <w:r>
         <w:rPr>
@@ -22013,7 +21436,7 @@
           <w:szCs w:val="22"/>
           <w:lang w:val="en-US"/>
         </w:rPr>
-        <w:t>Suzhou</w:t>
+        <w:t>Undefined</w:t>
       </w:r>
       <w:r>
         <w:rPr>
@@ -22055,27 +21478,7 @@
           <w:szCs w:val="22"/>
           <w:lang w:val="en-US"/>
         </w:rPr>
-        <w:t xml:space="preserve">Changes to the </w:t>
-      </w:r>
-      <w:proofErr w:type="gramStart"/>
-      <w:r>
-        <w:rPr>
-          <w:rFonts w:ascii="Arial" w:hAnsi="Arial"/>
-          <w:sz w:val="22"/>
-          <w:szCs w:val="22"/>
-          <w:lang w:val="en-US"/>
-        </w:rPr>
-        <w:t>above mentioned</w:t>
-      </w:r>
-      <w:proofErr w:type="gramEnd"/>
-      <w:r>
-        <w:rPr>
-          <w:rFonts w:ascii="Arial" w:hAnsi="Arial"/>
-          <w:sz w:val="22"/>
-          <w:szCs w:val="22"/>
-          <w:lang w:val="en-US"/>
-        </w:rPr>
-        <w:t xml:space="preserve"> locations or a partial or complete re-location of tool production to another location is only allowed with written approval by H</w:t>
+        <w:t>Changes to the above mentioned locations or a partial or complete re-location of tool production to another location is only allowed with written approval by H</w:t>
       </w:r>
       <w:r>
         <w:rPr>
@@ -22240,7 +21643,7 @@
           <w:szCs w:val="22"/>
           <w:lang w:val="en-US"/>
         </w:rPr>
-        <w:t>Rosti Integrated Manufacturing Solu</w:t>
+        <w:t>Undefined</w:t>
       </w:r>
       <w:r>
         <w:rPr>
@@ -22376,27 +21779,7 @@
           <w:szCs w:val="22"/>
           <w:lang w:val="en-US"/>
         </w:rPr>
-        <w:t xml:space="preserve">The PPM-Target-Agreement for the quality of purchased parts </w:t>
-      </w:r>
-      <w:proofErr w:type="gramStart"/>
-      <w:r>
-        <w:rPr>
-          <w:rFonts w:ascii="Arial" w:hAnsi="Arial"/>
-          <w:sz w:val="22"/>
-          <w:szCs w:val="22"/>
-          <w:lang w:val="en-US"/>
-        </w:rPr>
-        <w:t>has to</w:t>
-      </w:r>
-      <w:proofErr w:type="gramEnd"/>
-      <w:r>
-        <w:rPr>
-          <w:rFonts w:ascii="Arial" w:hAnsi="Arial"/>
-          <w:sz w:val="22"/>
-          <w:szCs w:val="22"/>
-          <w:lang w:val="en-US"/>
-        </w:rPr>
-        <w:t xml:space="preserve"> be signed.</w:t>
+        <w:t>The PPM-Target-Agreement for the quality of purchased parts has to be signed.</w:t>
       </w:r>
     </w:p>
     <w:p>
@@ -22460,27 +21843,7 @@
           <w:szCs w:val="22"/>
           <w:lang w:val="en-US"/>
         </w:rPr>
-        <w:t xml:space="preserve">f the agreed PPM-Targets </w:t>
-      </w:r>
-      <w:proofErr w:type="gramStart"/>
-      <w:r>
-        <w:rPr>
-          <w:rFonts w:ascii="Arial" w:hAnsi="Arial"/>
-          <w:sz w:val="22"/>
-          <w:szCs w:val="22"/>
-          <w:lang w:val="en-US"/>
-        </w:rPr>
-        <w:t>have to</w:t>
-      </w:r>
-      <w:proofErr w:type="gramEnd"/>
-      <w:r>
-        <w:rPr>
-          <w:rFonts w:ascii="Arial" w:hAnsi="Arial"/>
-          <w:sz w:val="22"/>
-          <w:szCs w:val="22"/>
-          <w:lang w:val="en-US"/>
-        </w:rPr>
-        <w:t xml:space="preserve"> be defined during the APQP process of every product.</w:t>
+        <w:t>f the agreed PPM-Targets have to be defined during the APQP process of every product.</w:t>
       </w:r>
     </w:p>
     <w:p>
@@ -22585,7 +21948,7 @@
           <w:szCs w:val="22"/>
           <w:lang w:val="en-US"/>
         </w:rPr>
-        <w:t>Rosti Integrated Manufacturing Solu</w:t>
+        <w:t>Undefined</w:t>
       </w:r>
       <w:r>
         <w:rPr>
@@ -22671,7 +22034,7 @@
           <w:szCs w:val="22"/>
           <w:lang w:val="en-US"/>
         </w:rPr>
-        <w:t>Rosti Integrated Manufacturing Solu</w:t>
+        <w:t>Undefined</w:t>
       </w:r>
       <w:r>
         <w:rPr>
@@ -22698,47 +22061,7 @@
           <w:szCs w:val="22"/>
           <w:lang w:val="en-US"/>
         </w:rPr>
-        <w:t xml:space="preserve"> Quality Department (SQA-</w:t>
-      </w:r>
-      <w:proofErr w:type="spellStart"/>
-      <w:r>
-        <w:rPr>
-          <w:rFonts w:ascii="Arial" w:hAnsi="Arial" w:cs="Arial"/>
-          <w:sz w:val="22"/>
-          <w:szCs w:val="22"/>
-          <w:lang w:val="en-US"/>
-        </w:rPr>
-        <w:t>TtM</w:t>
-      </w:r>
-      <w:proofErr w:type="spellEnd"/>
-      <w:r>
-        <w:rPr>
-          <w:rFonts w:ascii="Arial" w:hAnsi="Arial" w:cs="Arial"/>
-          <w:sz w:val="22"/>
-          <w:szCs w:val="22"/>
-          <w:lang w:val="en-US"/>
-        </w:rPr>
-        <w:t xml:space="preserve">) </w:t>
-      </w:r>
-      <w:proofErr w:type="gramStart"/>
-      <w:r>
-        <w:rPr>
-          <w:rFonts w:ascii="Arial" w:hAnsi="Arial" w:cs="Arial"/>
-          <w:sz w:val="22"/>
-          <w:szCs w:val="22"/>
-          <w:lang w:val="en-US"/>
-        </w:rPr>
-        <w:t>in order to</w:t>
-      </w:r>
-      <w:proofErr w:type="gramEnd"/>
-      <w:r>
-        <w:rPr>
-          <w:rFonts w:ascii="Arial" w:hAnsi="Arial" w:cs="Arial"/>
-          <w:sz w:val="22"/>
-          <w:szCs w:val="22"/>
-          <w:lang w:val="en-US"/>
-        </w:rPr>
-        <w:t xml:space="preserve"> achieve the agreed maximum PPM rate within a defined period of time.</w:t>
+        <w:t xml:space="preserve"> Quality Department (SQA-TtM) in order to achieve the agreed maximum PPM rate within a defined period of time.</w:t>
       </w:r>
     </w:p>
     <w:p>
@@ -22770,7 +22093,7 @@
           <w:szCs w:val="22"/>
           <w:lang w:val="en-US"/>
         </w:rPr>
-        <w:t>Rosti Integrated Manufacturing Solu</w:t>
+        <w:t>Undefined</w:t>
       </w:r>
       <w:r>
         <w:rPr>
@@ -22852,7 +22175,7 @@
           <w:szCs w:val="22"/>
           <w:lang w:val="en-US"/>
         </w:rPr>
-        <w:t>Rosti Integrated Manufacturing Solu</w:t>
+        <w:t>Undefined</w:t>
       </w:r>
       <w:r>
         <w:rPr>
@@ -23354,19 +22677,8 @@
                 <w:szCs w:val="18"/>
                 <w:lang w:val="en-US"/>
               </w:rPr>
-              <w:t xml:space="preserve">+49 (0) 2941 / 38- </w:t>
-            </w:r>
-            <w:proofErr w:type="spellStart"/>
-            <w:r>
-              <w:rPr>
-                <w:rFonts w:ascii="Arial" w:hAnsi="Arial"/>
-                <w:sz w:val="18"/>
-                <w:szCs w:val="18"/>
-                <w:lang w:val="en-US"/>
-              </w:rPr>
-              <w:t>xxxx</w:t>
-            </w:r>
-            <w:proofErr w:type="spellEnd"/>
+              <w:t>+49 (0) 2941 / 38- xxxx</w:t>
+            </w:r>
           </w:p>
         </w:tc>
       </w:tr>
@@ -23431,7 +22743,7 @@
                 <w:szCs w:val="18"/>
                 <w:lang w:val="en-US"/>
               </w:rPr>
-              <w:t>Jeff Gu</w:t>
+              <w:t>Undefined</w:t>
             </w:r>
           </w:p>
         </w:tc>
@@ -23523,7 +22835,7 @@
                 <w:szCs w:val="18"/>
                 <w:lang w:val="en-US"/>
               </w:rPr>
-              <w:t>Wang Quancheng</w:t>
+              <w:t>Undefined</w:t>
             </w:r>
           </w:p>
         </w:tc>
@@ -23598,19 +22910,8 @@
                 <w:szCs w:val="18"/>
                 <w:lang w:val="en-US"/>
               </w:rPr>
-              <w:t>SQA-</w:t>
-            </w:r>
-            <w:proofErr w:type="spellStart"/>
-            <w:r>
-              <w:rPr>
-                <w:rFonts w:ascii="Arial" w:hAnsi="Arial"/>
-                <w:sz w:val="18"/>
-                <w:szCs w:val="18"/>
-                <w:lang w:val="en-US"/>
-              </w:rPr>
-              <w:t>TtM</w:t>
-            </w:r>
-            <w:proofErr w:type="spellEnd"/>
+              <w:t>SQA-TtM</w:t>
+            </w:r>
           </w:p>
         </w:tc>
         <w:tc>
@@ -23635,7 +22936,7 @@
                 <w:szCs w:val="18"/>
                 <w:lang w:val="en-US"/>
               </w:rPr>
-              <w:t>Daisy Dong</w:t>
+              <w:t>Undefined</w:t>
             </w:r>
           </w:p>
         </w:tc>
@@ -23727,7 +23028,7 @@
                 <w:szCs w:val="18"/>
                 <w:lang w:val="en-US"/>
               </w:rPr>
-              <w:t>Gu Qi</w:t>
+              <w:t>Undefined</w:t>
             </w:r>
           </w:p>
         </w:tc>
@@ -23810,7 +23111,7 @@
                 <w:szCs w:val="18"/>
                 <w:lang w:val="en-US"/>
               </w:rPr>
-              <w:t>Chen Ming</w:t>
+              <w:t>Undefined</w:t>
             </w:r>
           </w:p>
         </w:tc>
@@ -24366,7 +23667,7 @@
                 <w:szCs w:val="18"/>
                 <w:lang w:val="en-US"/>
               </w:rPr>
-              <w:t>Ms. Julia Zhou</w:t>
+              <w:t>Undefined</w:t>
             </w:r>
           </w:p>
         </w:tc>
@@ -24412,8 +23713,6 @@
           <w:lang w:val="en-US"/>
         </w:rPr>
       </w:pPr>
-      <w:bookmarkStart w:id="0" w:name="_GoBack"/>
-      <w:bookmarkEnd w:id="0"/>
     </w:p>
     <w:p>
       <w:pPr>
@@ -24629,7 +23928,7 @@
           <w:szCs w:val="22"/>
           <w:lang w:val="en-US"/>
         </w:rPr>
-        <w:t>Rosti Integrated Manufacturing Solu</w:t>
+        <w:t>Undefined</w:t>
       </w:r>
       <w:r>
         <w:rPr>
@@ -24682,7 +23981,7 @@
           <w:szCs w:val="22"/>
           <w:lang w:val="en-US"/>
         </w:rPr>
-        <w:t>Rosti Integrated Manufacturing Solu</w:t>
+        <w:t>Undefined</w:t>
       </w:r>
       <w:r>
         <w:rPr>
@@ -25069,25 +24368,7 @@
           <w:sz w:val="22"/>
           <w:lang w:val="en-US"/>
         </w:rPr>
-        <w:t xml:space="preserve">ement </w:t>
-      </w:r>
-      <w:proofErr w:type="gramStart"/>
-      <w:r>
-        <w:rPr>
-          <w:rFonts w:ascii="Arial" w:hAnsi="Arial"/>
-          <w:sz w:val="22"/>
-          <w:lang w:val="en-US"/>
-        </w:rPr>
-        <w:t>have to</w:t>
-      </w:r>
-      <w:proofErr w:type="gramEnd"/>
-      <w:r>
-        <w:rPr>
-          <w:rFonts w:ascii="Arial" w:hAnsi="Arial"/>
-          <w:sz w:val="22"/>
-          <w:lang w:val="en-US"/>
-        </w:rPr>
-        <w:t xml:space="preserve"> be made in written form</w:t>
+        <w:t>ement have to be made in written form</w:t>
       </w:r>
       <w:r>
         <w:rPr>
@@ -25167,25 +24448,7 @@
           <w:sz w:val="22"/>
           <w:lang w:val="en-US"/>
         </w:rPr>
-        <w:t xml:space="preserve">The laws of the Federal Republic of Germany shall exclusively apply </w:t>
-      </w:r>
-      <w:proofErr w:type="gramStart"/>
-      <w:r>
-        <w:rPr>
-          <w:rFonts w:ascii="Arial" w:hAnsi="Arial"/>
-          <w:sz w:val="22"/>
-          <w:lang w:val="en-US"/>
-        </w:rPr>
-        <w:t>with the exception of</w:t>
-      </w:r>
-      <w:proofErr w:type="gramEnd"/>
-      <w:r>
-        <w:rPr>
-          <w:rFonts w:ascii="Arial" w:hAnsi="Arial"/>
-          <w:sz w:val="22"/>
-          <w:lang w:val="en-US"/>
-        </w:rPr>
-        <w:t xml:space="preserve"> the German conflicts of law rules.</w:t>
+        <w:t>The laws of the Federal Republic of Germany shall exclusively apply with the exception of the German conflicts of law rules.</w:t>
       </w:r>
     </w:p>
     <w:p>
@@ -25466,28 +24729,27 @@
           <w:szCs w:val="16"/>
           <w:lang w:val="en-US"/>
         </w:rPr>
-        <w:tab/>
-      </w:r>
-      <w:r>
-        <w:rPr>
-          <w:rFonts w:ascii="Arial" w:hAnsi="Arial" w:cs="Arial"/>
+        <w:t>Undefined</w:t>
+      </w:r>
+    </w:p>
+    <w:p>
+      <w:pPr>
+        <w:ind w:left="510"/>
+        <w:rPr>
           <w:sz w:val="16"/>
           <w:szCs w:val="16"/>
           <w:lang w:val="en-US"/>
         </w:rPr>
-        <w:tab/>
-        <w:t>Rosti Integrated Manufacturing Solu</w:t>
-      </w:r>
-    </w:p>
-    <w:p>
-      <w:pPr>
-        <w:ind w:left="510"/>
-        <w:rPr>
+      </w:pPr>
+      <w:r>
+        <w:rPr>
+          <w:rFonts w:ascii="Arial" w:hAnsi="Arial" w:cs="Arial"/>
           <w:sz w:val="16"/>
           <w:szCs w:val="16"/>
           <w:lang w:val="en-US"/>
         </w:rPr>
-      </w:pPr>
+        <w:fldChar w:fldCharType="begin"/>
+      </w:r>
       <w:r>
         <w:rPr>
           <w:rFonts w:ascii="Arial" w:hAnsi="Arial" w:cs="Arial"/>
@@ -25495,7 +24757,7 @@
           <w:szCs w:val="16"/>
           <w:lang w:val="en-US"/>
         </w:rPr>
-        <w:fldChar w:fldCharType="begin"/>
+        <w:instrText>MACROBUTTON NoMacro [enter name]</w:instrText>
       </w:r>
       <w:r>
         <w:rPr>
@@ -25504,7 +24766,7 @@
           <w:szCs w:val="16"/>
           <w:lang w:val="en-US"/>
         </w:rPr>
-        <w:instrText>MACROBUTTON NoMacro [enter name]</w:instrText>
+        <w:fldChar w:fldCharType="end"/>
       </w:r>
       <w:r>
         <w:rPr>
@@ -25513,7 +24775,7 @@
           <w:szCs w:val="16"/>
           <w:lang w:val="en-US"/>
         </w:rPr>
-        <w:fldChar w:fldCharType="end"/>
+        <w:t xml:space="preserve">, Head of </w:t>
       </w:r>
       <w:r>
         <w:rPr>
@@ -25522,7 +24784,7 @@
           <w:szCs w:val="16"/>
           <w:lang w:val="en-US"/>
         </w:rPr>
-        <w:t xml:space="preserve">, Head of </w:t>
+        <w:fldChar w:fldCharType="begin"/>
       </w:r>
       <w:r>
         <w:rPr>
@@ -25531,7 +24793,7 @@
           <w:szCs w:val="16"/>
           <w:lang w:val="en-US"/>
         </w:rPr>
-        <w:fldChar w:fldCharType="begin"/>
+        <w:instrText xml:space="preserve">MACROBUTTON NoMacro [enter term of </w:instrText>
       </w:r>
       <w:r>
         <w:rPr>
@@ -25540,7 +24802,7 @@
           <w:szCs w:val="16"/>
           <w:lang w:val="en-US"/>
         </w:rPr>
-        <w:instrText xml:space="preserve">MACROBUTTON NoMacro [enter term of </w:instrText>
+        <w:instrText>Program Purchasing</w:instrText>
       </w:r>
       <w:r>
         <w:rPr>
@@ -25549,7 +24811,7 @@
           <w:szCs w:val="16"/>
           <w:lang w:val="en-US"/>
         </w:rPr>
-        <w:instrText>Program Purchasing</w:instrText>
+        <w:instrText>]</w:instrText>
       </w:r>
       <w:r>
         <w:rPr>
@@ -25558,7 +24820,7 @@
           <w:szCs w:val="16"/>
           <w:lang w:val="en-US"/>
         </w:rPr>
-        <w:instrText>]</w:instrText>
+        <w:fldChar w:fldCharType="end"/>
       </w:r>
       <w:r>
         <w:rPr>
@@ -25567,7 +24829,7 @@
           <w:szCs w:val="16"/>
           <w:lang w:val="en-US"/>
         </w:rPr>
-        <w:fldChar w:fldCharType="end"/>
+        <w:tab/>
       </w:r>
       <w:r>
         <w:rPr>
@@ -25576,7 +24838,7 @@
           <w:szCs w:val="16"/>
           <w:lang w:val="en-US"/>
         </w:rPr>
-        <w:tab/>
+        <w:fldChar w:fldCharType="begin"/>
       </w:r>
       <w:r>
         <w:rPr>
@@ -25585,7 +24847,7 @@
           <w:szCs w:val="16"/>
           <w:lang w:val="en-US"/>
         </w:rPr>
-        <w:fldChar w:fldCharType="begin"/>
+        <w:instrText>MACROBUTTON NoMacro [enter name]</w:instrText>
       </w:r>
       <w:r>
         <w:rPr>
@@ -25594,7 +24856,7 @@
           <w:szCs w:val="16"/>
           <w:lang w:val="en-US"/>
         </w:rPr>
-        <w:instrText>MACROBUTTON NoMacro [enter name]</w:instrText>
+        <w:fldChar w:fldCharType="end"/>
       </w:r>
       <w:r>
         <w:rPr>
@@ -25603,7 +24865,7 @@
           <w:szCs w:val="16"/>
           <w:lang w:val="en-US"/>
         </w:rPr>
-        <w:fldChar w:fldCharType="end"/>
+        <w:t xml:space="preserve">, Head of </w:t>
       </w:r>
       <w:r>
         <w:rPr>
@@ -25612,7 +24874,7 @@
           <w:szCs w:val="16"/>
           <w:lang w:val="en-US"/>
         </w:rPr>
-        <w:t xml:space="preserve">, Head of </w:t>
+        <w:fldChar w:fldCharType="begin"/>
       </w:r>
       <w:r>
         <w:rPr>
@@ -25621,7 +24883,7 @@
           <w:szCs w:val="16"/>
           <w:lang w:val="en-US"/>
         </w:rPr>
-        <w:fldChar w:fldCharType="begin"/>
+        <w:instrText>MACROBUTTON NoMacro [enter term of department]</w:instrText>
       </w:r>
       <w:r>
         <w:rPr>
@@ -25630,116 +24892,116 @@
           <w:szCs w:val="16"/>
           <w:lang w:val="en-US"/>
         </w:rPr>
-        <w:instrText>MACROBUTTON NoMacro [enter term of department]</w:instrText>
-      </w:r>
-      <w:r>
+        <w:fldChar w:fldCharType="end"/>
+      </w:r>
+    </w:p>
+    <w:p>
+      <w:pPr>
+        <w:ind w:firstLine="510"/>
         <w:rPr>
           <w:rFonts w:ascii="Arial" w:hAnsi="Arial" w:cs="Arial"/>
           <w:sz w:val="16"/>
           <w:szCs w:val="16"/>
           <w:lang w:val="en-US"/>
         </w:rPr>
-        <w:fldChar w:fldCharType="end"/>
-      </w:r>
-    </w:p>
-    <w:p>
-      <w:pPr>
-        <w:ind w:firstLine="510"/>
+      </w:pPr>
+      <w:r>
         <w:rPr>
           <w:rFonts w:ascii="Arial" w:hAnsi="Arial" w:cs="Arial"/>
           <w:sz w:val="16"/>
           <w:szCs w:val="16"/>
           <w:lang w:val="en-US"/>
         </w:rPr>
-      </w:pPr>
-      <w:r>
+        <w:t>Group Leader Program Purchasing</w:t>
+      </w:r>
+    </w:p>
+    <w:p>
+      <w:pPr>
+        <w:spacing w:line="260" w:lineRule="exact"/>
+        <w:ind w:left="510"/>
+        <w:jc w:val="both"/>
+        <w:rPr>
+          <w:rFonts w:ascii="Arial" w:hAnsi="Arial" w:cs="Arial"/>
+          <w:sz w:val="22"/>
+          <w:szCs w:val="22"/>
+          <w:lang w:val="en-US"/>
+        </w:rPr>
+      </w:pPr>
+      <w:r>
+        <w:rPr>
+          <w:rFonts w:ascii="Arial" w:hAnsi="Arial" w:cs="Arial"/>
+          <w:sz w:val="22"/>
+          <w:szCs w:val="22"/>
+          <w:lang w:val="en-US"/>
+        </w:rPr>
+        <w:t>____________________</w:t>
+      </w:r>
+      <w:r>
+        <w:rPr>
+          <w:rFonts w:ascii="Arial" w:hAnsi="Arial" w:cs="Arial"/>
+          <w:sz w:val="22"/>
+          <w:szCs w:val="22"/>
+          <w:lang w:val="en-US"/>
+        </w:rPr>
+        <w:tab/>
+      </w:r>
+      <w:r>
+        <w:rPr>
+          <w:rFonts w:ascii="Arial" w:hAnsi="Arial" w:cs="Arial"/>
+          <w:sz w:val="22"/>
+          <w:szCs w:val="22"/>
+          <w:lang w:val="en-US"/>
+        </w:rPr>
+        <w:tab/>
+      </w:r>
+      <w:r>
+        <w:rPr>
+          <w:rFonts w:ascii="Arial" w:hAnsi="Arial" w:cs="Arial"/>
+          <w:sz w:val="22"/>
+          <w:szCs w:val="22"/>
+          <w:lang w:val="en-US"/>
+        </w:rPr>
+        <w:tab/>
+      </w:r>
+      <w:r>
+        <w:rPr>
+          <w:rFonts w:ascii="Arial" w:hAnsi="Arial" w:cs="Arial"/>
+          <w:sz w:val="22"/>
+          <w:szCs w:val="22"/>
+          <w:lang w:val="en-US"/>
+        </w:rPr>
+        <w:tab/>
+      </w:r>
+      <w:r>
+        <w:rPr>
+          <w:rFonts w:ascii="Arial" w:hAnsi="Arial" w:cs="Arial"/>
+          <w:sz w:val="22"/>
+          <w:szCs w:val="22"/>
+          <w:lang w:val="en-US"/>
+        </w:rPr>
+        <w:tab/>
+        <w:t>____________________</w:t>
+      </w:r>
+    </w:p>
+    <w:p>
+      <w:pPr>
+        <w:ind w:left="510"/>
         <w:rPr>
           <w:rFonts w:ascii="Arial" w:hAnsi="Arial" w:cs="Arial"/>
           <w:sz w:val="16"/>
           <w:szCs w:val="16"/>
           <w:lang w:val="en-US"/>
         </w:rPr>
-        <w:t>Group Leader Program Purchasing</w:t>
-      </w:r>
-    </w:p>
-    <w:p>
-      <w:pPr>
-        <w:spacing w:line="260" w:lineRule="exact"/>
-        <w:ind w:left="510"/>
-        <w:jc w:val="both"/>
-        <w:rPr>
-          <w:rFonts w:ascii="Arial" w:hAnsi="Arial" w:cs="Arial"/>
-          <w:sz w:val="22"/>
-          <w:szCs w:val="22"/>
-          <w:lang w:val="en-US"/>
-        </w:rPr>
-      </w:pPr>
-      <w:r>
-        <w:rPr>
-          <w:rFonts w:ascii="Arial" w:hAnsi="Arial" w:cs="Arial"/>
-          <w:sz w:val="22"/>
-          <w:szCs w:val="22"/>
-          <w:lang w:val="en-US"/>
-        </w:rPr>
-        <w:t>____________________</w:t>
-      </w:r>
-      <w:r>
-        <w:rPr>
-          <w:rFonts w:ascii="Arial" w:hAnsi="Arial" w:cs="Arial"/>
-          <w:sz w:val="22"/>
-          <w:szCs w:val="22"/>
-          <w:lang w:val="en-US"/>
-        </w:rPr>
-        <w:tab/>
-      </w:r>
-      <w:r>
-        <w:rPr>
-          <w:rFonts w:ascii="Arial" w:hAnsi="Arial" w:cs="Arial"/>
-          <w:sz w:val="22"/>
-          <w:szCs w:val="22"/>
-          <w:lang w:val="en-US"/>
-        </w:rPr>
-        <w:tab/>
-      </w:r>
-      <w:r>
-        <w:rPr>
-          <w:rFonts w:ascii="Arial" w:hAnsi="Arial" w:cs="Arial"/>
-          <w:sz w:val="22"/>
-          <w:szCs w:val="22"/>
-          <w:lang w:val="en-US"/>
-        </w:rPr>
-        <w:tab/>
-      </w:r>
-      <w:r>
-        <w:rPr>
-          <w:rFonts w:ascii="Arial" w:hAnsi="Arial" w:cs="Arial"/>
-          <w:sz w:val="22"/>
-          <w:szCs w:val="22"/>
-          <w:lang w:val="en-US"/>
-        </w:rPr>
-        <w:tab/>
-      </w:r>
-      <w:r>
-        <w:rPr>
-          <w:rFonts w:ascii="Arial" w:hAnsi="Arial" w:cs="Arial"/>
-          <w:sz w:val="22"/>
-          <w:szCs w:val="22"/>
-          <w:lang w:val="en-US"/>
-        </w:rPr>
-        <w:tab/>
-        <w:t>____________________</w:t>
-      </w:r>
-    </w:p>
-    <w:p>
-      <w:pPr>
-        <w:ind w:left="510"/>
+      </w:pPr>
+      <w:r>
         <w:rPr>
           <w:rFonts w:ascii="Arial" w:hAnsi="Arial" w:cs="Arial"/>
           <w:sz w:val="16"/>
           <w:szCs w:val="16"/>
           <w:lang w:val="en-US"/>
         </w:rPr>
-      </w:pPr>
+        <w:t>Hella Shanghai Electronics Co., Ltd.</w:t>
+      </w:r>
       <w:r>
         <w:rPr>
           <w:rFonts w:ascii="Arial" w:hAnsi="Arial" w:cs="Arial"/>
@@ -25747,7 +25009,7 @@
           <w:szCs w:val="16"/>
           <w:lang w:val="en-US"/>
         </w:rPr>
-        <w:t>Hella Shanghai Electronics Co., Ltd.</w:t>
+        <w:tab/>
       </w:r>
       <w:r>
         <w:rPr>
@@ -25783,16 +25045,26 @@
           <w:szCs w:val="16"/>
           <w:lang w:val="en-US"/>
         </w:rPr>
-        <w:tab/>
-      </w:r>
-      <w:r>
-        <w:rPr>
-          <w:rFonts w:ascii="Arial" w:hAnsi="Arial" w:cs="Arial"/>
+        <w:t>Undefined</w:t>
+      </w:r>
+    </w:p>
+    <w:p>
+      <w:pPr>
+        <w:ind w:left="510"/>
+        <w:rPr>
           <w:sz w:val="16"/>
           <w:szCs w:val="16"/>
           <w:lang w:val="en-US"/>
         </w:rPr>
-        <w:tab/>
+      </w:pPr>
+      <w:r>
+        <w:rPr>
+          <w:rFonts w:ascii="Arial" w:hAnsi="Arial"/>
+          <w:position w:val="2"/>
+          <w:sz w:val="16"/>
+          <w:lang w:val="en-US"/>
+        </w:rPr>
+        <w:t>Undefined</w:t>
       </w:r>
       <w:r>
         <w:rPr>
@@ -25801,7 +25073,7 @@
           <w:szCs w:val="16"/>
           <w:lang w:val="en-US"/>
         </w:rPr>
-        <w:tab/>
+        <w:t xml:space="preserve">, </w:t>
       </w:r>
       <w:r>
         <w:rPr>
@@ -25810,26 +25082,16 @@
           <w:szCs w:val="16"/>
           <w:lang w:val="en-US"/>
         </w:rPr>
-        <w:t>Rosti Integrated Manufacturing Solu</w:t>
-      </w:r>
-    </w:p>
-    <w:p>
-      <w:pPr>
-        <w:ind w:left="510"/>
-        <w:rPr>
+        <w:t xml:space="preserve"> </w:t>
+      </w:r>
+      <w:r>
+        <w:rPr>
+          <w:rFonts w:ascii="Arial" w:hAnsi="Arial" w:cs="Arial"/>
           <w:sz w:val="16"/>
           <w:szCs w:val="16"/>
           <w:lang w:val="en-US"/>
         </w:rPr>
-      </w:pPr>
-      <w:r>
-        <w:rPr>
-          <w:rFonts w:ascii="Arial" w:hAnsi="Arial"/>
-          <w:position w:val="2"/>
-          <w:sz w:val="16"/>
-          <w:lang w:val="en-US"/>
-        </w:rPr>
-        <w:t>Chen Ming</w:t>
+        <w:fldChar w:fldCharType="begin"/>
       </w:r>
       <w:r>
         <w:rPr>
@@ -25838,7 +25100,7 @@
           <w:szCs w:val="16"/>
           <w:lang w:val="en-US"/>
         </w:rPr>
-        <w:t xml:space="preserve">, </w:t>
+        <w:instrText xml:space="preserve">MACROBUTTON NoMacro [enter term of </w:instrText>
       </w:r>
       <w:r>
         <w:rPr>
@@ -25847,7 +25109,7 @@
           <w:szCs w:val="16"/>
           <w:lang w:val="en-US"/>
         </w:rPr>
-        <w:t xml:space="preserve"> </w:t>
+        <w:instrText>project purchasing</w:instrText>
       </w:r>
       <w:r>
         <w:rPr>
@@ -25856,7 +25118,7 @@
           <w:szCs w:val="16"/>
           <w:lang w:val="en-US"/>
         </w:rPr>
-        <w:fldChar w:fldCharType="begin"/>
+        <w:instrText>]</w:instrText>
       </w:r>
       <w:r>
         <w:rPr>
@@ -25865,7 +25127,7 @@
           <w:szCs w:val="16"/>
           <w:lang w:val="en-US"/>
         </w:rPr>
-        <w:instrText xml:space="preserve">MACROBUTTON NoMacro [enter term of </w:instrText>
+        <w:fldChar w:fldCharType="end"/>
       </w:r>
       <w:r>
         <w:rPr>
@@ -25874,7 +25136,7 @@
           <w:szCs w:val="16"/>
           <w:lang w:val="en-US"/>
         </w:rPr>
-        <w:instrText>project purchasing</w:instrText>
+        <w:tab/>
       </w:r>
       <w:r>
         <w:rPr>
@@ -25883,7 +25145,7 @@
           <w:szCs w:val="16"/>
           <w:lang w:val="en-US"/>
         </w:rPr>
-        <w:instrText>]</w:instrText>
+        <w:tab/>
       </w:r>
       <w:r>
         <w:rPr>
@@ -25892,34 +25154,7 @@
           <w:szCs w:val="16"/>
           <w:lang w:val="en-US"/>
         </w:rPr>
-        <w:fldChar w:fldCharType="end"/>
-      </w:r>
-      <w:r>
-        <w:rPr>
-          <w:rFonts w:ascii="Arial" w:hAnsi="Arial" w:cs="Arial"/>
-          <w:sz w:val="16"/>
-          <w:szCs w:val="16"/>
-          <w:lang w:val="en-US"/>
-        </w:rPr>
-        <w:tab/>
-      </w:r>
-      <w:r>
-        <w:rPr>
-          <w:rFonts w:ascii="Arial" w:hAnsi="Arial" w:cs="Arial"/>
-          <w:sz w:val="16"/>
-          <w:szCs w:val="16"/>
-          <w:lang w:val="en-US"/>
-        </w:rPr>
-        <w:tab/>
-      </w:r>
-      <w:r>
-        <w:rPr>
-          <w:rFonts w:ascii="Arial" w:hAnsi="Arial" w:cs="Arial"/>
-          <w:sz w:val="16"/>
-          <w:szCs w:val="16"/>
-          <w:lang w:val="en-US"/>
-        </w:rPr>
-        <w:t>Ms. Julia Zhou</w:t>
+        <w:t>Undefined</w:t>
       </w:r>
       <w:r>
         <w:rPr>
@@ -26605,10 +25840,12 @@
       </w:r>
     </w:p>
     <w:sectPr>
-      <w:headerReference w:type="default" r:id="rId13"/>
-      <w:footerReference w:type="default" r:id="rId14"/>
-      <w:headerReference w:type="first" r:id="rId15"/>
-      <w:footerReference w:type="first" r:id="rId16"/>
+      <w:headerReference w:type="even" r:id="rId13"/>
+      <w:headerReference w:type="default" r:id="rId14"/>
+      <w:footerReference w:type="even" r:id="rId15"/>
+      <w:footerReference w:type="default" r:id="rId16"/>
+      <w:headerReference w:type="first" r:id="rId17"/>
+      <w:footerReference w:type="first" r:id="rId18"/>
       <w:pgSz w:w="11906" w:h="16838" w:code="9"/>
       <w:pgMar w:top="2948" w:right="1418" w:bottom="1985" w:left="1134" w:header="0" w:footer="454" w:gutter="0"/>
       <w:cols w:space="720"/>
@@ -26639,6 +25876,16 @@
 </file>
 
 <file path=word/footer1.xml><?xml version="1.0" encoding="utf-8"?>
+<w:ftr xmlns:wpc="http://schemas.microsoft.com/office/word/2010/wordprocessingCanvas" xmlns:cx="http://schemas.microsoft.com/office/drawing/2014/chartex" xmlns:cx1="http://schemas.microsoft.com/office/drawing/2015/9/8/chartex" xmlns:cx2="http://schemas.microsoft.com/office/drawing/2015/10/21/chartex" xmlns:cx3="http://schemas.microsoft.com/office/drawing/2016/5/9/chartex" xmlns:cx4="http://schemas.microsoft.com/office/drawing/2016/5/10/chartex" xmlns:cx5="http://schemas.microsoft.com/office/drawing/2016/5/11/chartex" xmlns:cx6="http://schemas.microsoft.com/office/drawing/2016/5/12/chartex" xmlns:cx7="http://schemas.microsoft.com/office/drawing/2016/5/13/chartex" xmlns:cx8="http://schemas.microsoft.com/office/drawing/2016/5/14/chartex" xmlns:mc="http://schemas.openxmlformats.org/markup-compatibility/2006" xmlns:aink="http://schemas.microsoft.com/office/drawing/2016/ink" xmlns:am3d="http://schemas.microsoft.com/office/drawing/2017/model3d" xmlns:o="urn:schemas-microsoft-com:office:office" xmlns:r="http://schemas.openxmlformats.org/officeDocument/2006/relationships" xmlns:m="http://schemas.openxmlformats.org/officeDocument/2006/math" xmlns:v="urn:schemas-microsoft-com:vml" xmlns:wp14="http://schemas.microsoft.com/office/word/2010/wordprocessingDrawing" xmlns:wp="http://schemas.openxmlformats.org/drawingml/2006/wordprocessingDrawing" xmlns:w10="urn:schemas-microsoft-com:office:word" xmlns:w="http://schemas.openxmlformats.org/wordprocessingml/2006/main" xmlns:w14="http://schemas.microsoft.com/office/word/2010/wordml" xmlns:w15="http://schemas.microsoft.com/office/word/2012/wordml" xmlns:w16cid="http://schemas.microsoft.com/office/word/2016/wordml/cid" xmlns:w16se="http://schemas.microsoft.com/office/word/2015/wordml/symex" xmlns:wpg="http://schemas.microsoft.com/office/word/2010/wordprocessingGroup" xmlns:wpi="http://schemas.microsoft.com/office/word/2010/wordprocessingInk" xmlns:wne="http://schemas.microsoft.com/office/word/2006/wordml" xmlns:wps="http://schemas.microsoft.com/office/word/2010/wordprocessingShape" mc:Ignorable="w14 w15 w16se w16cid wp14">
+  <w:p>
+    <w:pPr>
+      <w:pStyle w:val="Footer"/>
+    </w:pPr>
+  </w:p>
+</w:ftr>
+</file>
+
+<file path=word/footer2.xml><?xml version="1.0" encoding="utf-8"?>
 <w:ftr xmlns:wpc="http://schemas.microsoft.com/office/word/2010/wordprocessingCanvas" xmlns:cx="http://schemas.microsoft.com/office/drawing/2014/chartex" xmlns:cx1="http://schemas.microsoft.com/office/drawing/2015/9/8/chartex" xmlns:cx2="http://schemas.microsoft.com/office/drawing/2015/10/21/chartex" xmlns:cx3="http://schemas.microsoft.com/office/drawing/2016/5/9/chartex" xmlns:cx4="http://schemas.microsoft.com/office/drawing/2016/5/10/chartex" xmlns:cx5="http://schemas.microsoft.com/office/drawing/2016/5/11/chartex" xmlns:cx6="http://schemas.microsoft.com/office/drawing/2016/5/12/chartex" xmlns:cx7="http://schemas.microsoft.com/office/drawing/2016/5/13/chartex" xmlns:cx8="http://schemas.microsoft.com/office/drawing/2016/5/14/chartex" xmlns:mc="http://schemas.openxmlformats.org/markup-compatibility/2006" xmlns:aink="http://schemas.microsoft.com/office/drawing/2016/ink" xmlns:am3d="http://schemas.microsoft.com/office/drawing/2017/model3d" xmlns:o="urn:schemas-microsoft-com:office:office" xmlns:r="http://schemas.openxmlformats.org/officeDocument/2006/relationships" xmlns:m="http://schemas.openxmlformats.org/officeDocument/2006/math" xmlns:v="urn:schemas-microsoft-com:vml" xmlns:wp14="http://schemas.microsoft.com/office/word/2010/wordprocessingDrawing" xmlns:wp="http://schemas.openxmlformats.org/drawingml/2006/wordprocessingDrawing" xmlns:w10="urn:schemas-microsoft-com:office:word" xmlns:w="http://schemas.openxmlformats.org/wordprocessingml/2006/main" xmlns:w14="http://schemas.microsoft.com/office/word/2010/wordml" xmlns:w15="http://schemas.microsoft.com/office/word/2012/wordml" xmlns:w16cid="http://schemas.microsoft.com/office/word/2016/wordml/cid" xmlns:w16se="http://schemas.microsoft.com/office/word/2015/wordml/symex" xmlns:wpg="http://schemas.microsoft.com/office/word/2010/wordprocessingGroup" xmlns:wpi="http://schemas.microsoft.com/office/word/2010/wordprocessingInk" xmlns:wne="http://schemas.microsoft.com/office/word/2006/wordml" xmlns:wps="http://schemas.microsoft.com/office/word/2010/wordprocessingShape" mc:Ignorable="w14 w15 w16se w16cid wp14">
   <w:sdt>
     <w:sdtPr>
@@ -26653,6 +25900,7 @@
         <w:docPartUnique/>
       </w:docPartObj>
     </w:sdtPr>
+    <w:sdtEndPr/>
     <w:sdtContent>
       <w:sdt>
         <w:sdtPr>
@@ -26667,6 +25915,7 @@
             <w:docPartUnique/>
           </w:docPartObj>
         </w:sdtPr>
+        <w:sdtEndPr/>
         <w:sdtContent>
           <w:p>
             <w:pPr>
@@ -26763,7 +26012,7 @@
                 <w:lang w:val="en-US"/>
               </w:rPr>
               <w:tab/>
-              <w:t>APS/HKG Honda Fit</w:t>
+              <w:t>PUMPS UP28 Honda 2YN</w:t>
             </w:r>
           </w:p>
           <w:p>
@@ -27029,7 +26278,7 @@
 </w:ftr>
 </file>
 
-<file path=word/footer2.xml><?xml version="1.0" encoding="utf-8"?>
+<file path=word/footer3.xml><?xml version="1.0" encoding="utf-8"?>
 <w:ftr xmlns:wpc="http://schemas.microsoft.com/office/word/2010/wordprocessingCanvas" xmlns:cx="http://schemas.microsoft.com/office/drawing/2014/chartex" xmlns:cx1="http://schemas.microsoft.com/office/drawing/2015/9/8/chartex" xmlns:cx2="http://schemas.microsoft.com/office/drawing/2015/10/21/chartex" xmlns:cx3="http://schemas.microsoft.com/office/drawing/2016/5/9/chartex" xmlns:cx4="http://schemas.microsoft.com/office/drawing/2016/5/10/chartex" xmlns:cx5="http://schemas.microsoft.com/office/drawing/2016/5/11/chartex" xmlns:cx6="http://schemas.microsoft.com/office/drawing/2016/5/12/chartex" xmlns:cx7="http://schemas.microsoft.com/office/drawing/2016/5/13/chartex" xmlns:cx8="http://schemas.microsoft.com/office/drawing/2016/5/14/chartex" xmlns:mc="http://schemas.openxmlformats.org/markup-compatibility/2006" xmlns:aink="http://schemas.microsoft.com/office/drawing/2016/ink" xmlns:am3d="http://schemas.microsoft.com/office/drawing/2017/model3d" xmlns:o="urn:schemas-microsoft-com:office:office" xmlns:r="http://schemas.openxmlformats.org/officeDocument/2006/relationships" xmlns:m="http://schemas.openxmlformats.org/officeDocument/2006/math" xmlns:v="urn:schemas-microsoft-com:vml" xmlns:wp14="http://schemas.microsoft.com/office/word/2010/wordprocessingDrawing" xmlns:wp="http://schemas.openxmlformats.org/drawingml/2006/wordprocessingDrawing" xmlns:w10="urn:schemas-microsoft-com:office:word" xmlns:w="http://schemas.openxmlformats.org/wordprocessingml/2006/main" xmlns:w14="http://schemas.microsoft.com/office/word/2010/wordml" xmlns:w15="http://schemas.microsoft.com/office/word/2012/wordml" xmlns:w16cid="http://schemas.microsoft.com/office/word/2016/wordml/cid" xmlns:w16se="http://schemas.microsoft.com/office/word/2015/wordml/symex" xmlns:wpg="http://schemas.microsoft.com/office/word/2010/wordprocessingGroup" xmlns:wpi="http://schemas.microsoft.com/office/word/2010/wordprocessingInk" xmlns:wne="http://schemas.microsoft.com/office/word/2006/wordml" xmlns:wps="http://schemas.microsoft.com/office/word/2010/wordprocessingShape" mc:Ignorable="w14 w15 w16se w16cid wp14">
   <w:p>
     <w:pPr>
@@ -27156,18 +26405,7 @@
         <w:szCs w:val="12"/>
         <w:lang w:val="en-US"/>
       </w:rPr>
-      <w:t xml:space="preserve"> </w:t>
-    </w:r>
-    <w:proofErr w:type="gramStart"/>
-    <w:r>
-      <w:rPr>
-        <w:rFonts w:ascii="Arial" w:hAnsi="Arial" w:cs="HellaDINUniversal-Medium"/>
-        <w:color w:val="002545"/>
-        <w:sz w:val="12"/>
-        <w:szCs w:val="12"/>
-        <w:lang w:val="en-US"/>
-      </w:rPr>
-      <w:t xml:space="preserve">Lippstadt  </w:t>
+      <w:t xml:space="preserve"> Lippstadt  </w:t>
     </w:r>
     <w:r>
       <w:rPr>
@@ -27178,19 +26416,7 @@
         <w:szCs w:val="12"/>
         <w:lang w:val="en-US"/>
       </w:rPr>
-      <w:t>Commercial</w:t>
-    </w:r>
-    <w:proofErr w:type="gramEnd"/>
-    <w:r>
-      <w:rPr>
-        <w:rFonts w:ascii="Arial" w:hAnsi="Arial" w:cs="HellaDINUniversal-Medium"/>
-        <w:b/>
-        <w:color w:val="002545"/>
-        <w:sz w:val="12"/>
-        <w:szCs w:val="12"/>
-        <w:lang w:val="en-US"/>
-      </w:rPr>
-      <w:t xml:space="preserve"> Register</w:t>
+      <w:t>Commercial Register</w:t>
     </w:r>
     <w:r>
       <w:rPr>
@@ -27441,20 +26667,8 @@
         <w:szCs w:val="12"/>
         <w:lang w:val="en-US"/>
       </w:rPr>
-      <w:t xml:space="preserve"> Prof. Dr. Michael Hoffmann-</w:t>
+      <w:t xml:space="preserve"> Prof. Dr. Michael Hoffmann-Becking</w:t>
     </w:r>
-    <w:proofErr w:type="spellStart"/>
-    <w:r>
-      <w:rPr>
-        <w:rFonts w:ascii="Arial" w:hAnsi="Arial" w:cs="HellaDINUniversal-Medium"/>
-        <w:color w:val="002545"/>
-        <w:sz w:val="12"/>
-        <w:szCs w:val="12"/>
-        <w:lang w:val="en-US"/>
-      </w:rPr>
-      <w:t>Becking</w:t>
-    </w:r>
-    <w:proofErr w:type="spellEnd"/>
   </w:p>
   <w:p>
     <w:pPr>
@@ -27505,6 +26719,16 @@
 </file>
 
 <file path=word/header1.xml><?xml version="1.0" encoding="utf-8"?>
+<w:hdr xmlns:wpc="http://schemas.microsoft.com/office/word/2010/wordprocessingCanvas" xmlns:cx="http://schemas.microsoft.com/office/drawing/2014/chartex" xmlns:cx1="http://schemas.microsoft.com/office/drawing/2015/9/8/chartex" xmlns:cx2="http://schemas.microsoft.com/office/drawing/2015/10/21/chartex" xmlns:cx3="http://schemas.microsoft.com/office/drawing/2016/5/9/chartex" xmlns:cx4="http://schemas.microsoft.com/office/drawing/2016/5/10/chartex" xmlns:cx5="http://schemas.microsoft.com/office/drawing/2016/5/11/chartex" xmlns:cx6="http://schemas.microsoft.com/office/drawing/2016/5/12/chartex" xmlns:cx7="http://schemas.microsoft.com/office/drawing/2016/5/13/chartex" xmlns:cx8="http://schemas.microsoft.com/office/drawing/2016/5/14/chartex" xmlns:mc="http://schemas.openxmlformats.org/markup-compatibility/2006" xmlns:aink="http://schemas.microsoft.com/office/drawing/2016/ink" xmlns:am3d="http://schemas.microsoft.com/office/drawing/2017/model3d" xmlns:o="urn:schemas-microsoft-com:office:office" xmlns:r="http://schemas.openxmlformats.org/officeDocument/2006/relationships" xmlns:m="http://schemas.openxmlformats.org/officeDocument/2006/math" xmlns:v="urn:schemas-microsoft-com:vml" xmlns:wp14="http://schemas.microsoft.com/office/word/2010/wordprocessingDrawing" xmlns:wp="http://schemas.openxmlformats.org/drawingml/2006/wordprocessingDrawing" xmlns:w10="urn:schemas-microsoft-com:office:word" xmlns:w="http://schemas.openxmlformats.org/wordprocessingml/2006/main" xmlns:w14="http://schemas.microsoft.com/office/word/2010/wordml" xmlns:w15="http://schemas.microsoft.com/office/word/2012/wordml" xmlns:w16cid="http://schemas.microsoft.com/office/word/2016/wordml/cid" xmlns:w16se="http://schemas.microsoft.com/office/word/2015/wordml/symex" xmlns:wpg="http://schemas.microsoft.com/office/word/2010/wordprocessingGroup" xmlns:wpi="http://schemas.microsoft.com/office/word/2010/wordprocessingInk" xmlns:wne="http://schemas.microsoft.com/office/word/2006/wordml" xmlns:wps="http://schemas.microsoft.com/office/word/2010/wordprocessingShape" mc:Ignorable="w14 w15 w16se w16cid wp14">
+  <w:p>
+    <w:pPr>
+      <w:pStyle w:val="Header"/>
+    </w:pPr>
+  </w:p>
+</w:hdr>
+</file>
+
+<file path=word/header2.xml><?xml version="1.0" encoding="utf-8"?>
 <w:hdr xmlns:wpc="http://schemas.microsoft.com/office/word/2010/wordprocessingCanvas" xmlns:cx="http://schemas.microsoft.com/office/drawing/2014/chartex" xmlns:cx1="http://schemas.microsoft.com/office/drawing/2015/9/8/chartex" xmlns:cx2="http://schemas.microsoft.com/office/drawing/2015/10/21/chartex" xmlns:cx3="http://schemas.microsoft.com/office/drawing/2016/5/9/chartex" xmlns:cx4="http://schemas.microsoft.com/office/drawing/2016/5/10/chartex" xmlns:cx5="http://schemas.microsoft.com/office/drawing/2016/5/11/chartex" xmlns:cx6="http://schemas.microsoft.com/office/drawing/2016/5/12/chartex" xmlns:cx7="http://schemas.microsoft.com/office/drawing/2016/5/13/chartex" xmlns:cx8="http://schemas.microsoft.com/office/drawing/2016/5/14/chartex" xmlns:mc="http://schemas.openxmlformats.org/markup-compatibility/2006" xmlns:aink="http://schemas.microsoft.com/office/drawing/2016/ink" xmlns:am3d="http://schemas.microsoft.com/office/drawing/2017/model3d" xmlns:o="urn:schemas-microsoft-com:office:office" xmlns:r="http://schemas.openxmlformats.org/officeDocument/2006/relationships" xmlns:m="http://schemas.openxmlformats.org/officeDocument/2006/math" xmlns:v="urn:schemas-microsoft-com:vml" xmlns:wp14="http://schemas.microsoft.com/office/word/2010/wordprocessingDrawing" xmlns:wp="http://schemas.openxmlformats.org/drawingml/2006/wordprocessingDrawing" xmlns:w10="urn:schemas-microsoft-com:office:word" xmlns:w="http://schemas.openxmlformats.org/wordprocessingml/2006/main" xmlns:w14="http://schemas.microsoft.com/office/word/2010/wordml" xmlns:w15="http://schemas.microsoft.com/office/word/2012/wordml" xmlns:w16cid="http://schemas.microsoft.com/office/word/2016/wordml/cid" xmlns:w16se="http://schemas.microsoft.com/office/word/2015/wordml/symex" xmlns:wpg="http://schemas.microsoft.com/office/word/2010/wordprocessingGroup" xmlns:wpi="http://schemas.microsoft.com/office/word/2010/wordprocessingInk" xmlns:wne="http://schemas.microsoft.com/office/word/2006/wordml" xmlns:wps="http://schemas.microsoft.com/office/word/2010/wordprocessingShape" mc:Ignorable="w14 w15 w16se w16cid wp14">
   <w:p>
     <w:pPr>
@@ -27731,7 +26955,7 @@
 </w:hdr>
 </file>
 
-<file path=word/header2.xml><?xml version="1.0" encoding="utf-8"?>
+<file path=word/header3.xml><?xml version="1.0" encoding="utf-8"?>
 <w:hdr xmlns:wpc="http://schemas.microsoft.com/office/word/2010/wordprocessingCanvas" xmlns:cx="http://schemas.microsoft.com/office/drawing/2014/chartex" xmlns:cx1="http://schemas.microsoft.com/office/drawing/2015/9/8/chartex" xmlns:cx2="http://schemas.microsoft.com/office/drawing/2015/10/21/chartex" xmlns:cx3="http://schemas.microsoft.com/office/drawing/2016/5/9/chartex" xmlns:cx4="http://schemas.microsoft.com/office/drawing/2016/5/10/chartex" xmlns:cx5="http://schemas.microsoft.com/office/drawing/2016/5/11/chartex" xmlns:cx6="http://schemas.microsoft.com/office/drawing/2016/5/12/chartex" xmlns:cx7="http://schemas.microsoft.com/office/drawing/2016/5/13/chartex" xmlns:cx8="http://schemas.microsoft.com/office/drawing/2016/5/14/chartex" xmlns:mc="http://schemas.openxmlformats.org/markup-compatibility/2006" xmlns:aink="http://schemas.microsoft.com/office/drawing/2016/ink" xmlns:am3d="http://schemas.microsoft.com/office/drawing/2017/model3d" xmlns:o="urn:schemas-microsoft-com:office:office" xmlns:r="http://schemas.openxmlformats.org/officeDocument/2006/relationships" xmlns:m="http://schemas.openxmlformats.org/officeDocument/2006/math" xmlns:v="urn:schemas-microsoft-com:vml" xmlns:wp14="http://schemas.microsoft.com/office/word/2010/wordprocessingDrawing" xmlns:wp="http://schemas.openxmlformats.org/drawingml/2006/wordprocessingDrawing" xmlns:w10="urn:schemas-microsoft-com:office:word" xmlns:w="http://schemas.openxmlformats.org/wordprocessingml/2006/main" xmlns:w14="http://schemas.microsoft.com/office/word/2010/wordml" xmlns:w15="http://schemas.microsoft.com/office/word/2012/wordml" xmlns:w16cid="http://schemas.microsoft.com/office/word/2016/wordml/cid" xmlns:w16se="http://schemas.microsoft.com/office/word/2015/wordml/symex" xmlns:wpg="http://schemas.microsoft.com/office/word/2010/wordprocessingGroup" xmlns:wpi="http://schemas.microsoft.com/office/word/2010/wordprocessingInk" xmlns:wne="http://schemas.microsoft.com/office/word/2006/wordml" xmlns:wps="http://schemas.microsoft.com/office/word/2010/wordprocessingShape" mc:Ignorable="w14 w15 w16se w16cid wp14">
   <w:p>
     <w:pPr>
@@ -27811,23 +27035,7 @@
                               <w:color w:val="737373"/>
                               <w:sz w:val="18"/>
                             </w:rPr>
-                            <w:t xml:space="preserve"> </w:t>
-                          </w:r>
-                          <w:r>
-                            <w:rPr>
-                              <w:rFonts w:ascii="Arial" w:hAnsi="Arial" w:cs="Arial"/>
-                              <w:color w:val="737373"/>
-                              <w:sz w:val="18"/>
-                            </w:rPr>
-                            <w:t xml:space="preserve">Information </w:t>
-                          </w:r>
-                          <w:r>
-                            <w:rPr>
-                              <w:rFonts w:ascii="Arial" w:hAnsi="Arial" w:cs="Arial"/>
-                              <w:color w:val="737373"/>
-                              <w:sz w:val="18"/>
-                            </w:rPr>
-                            <w:t xml:space="preserve">Classification: Internal </w:t>
+                            <w:t xml:space="preserve"> Information Classification: Internal </w:t>
                           </w:r>
                         </w:p>
                       </w:txbxContent>
@@ -27930,33 +27138,8 @@
         <w:szCs w:val="15"/>
         <w:lang w:val="en-US"/>
       </w:rPr>
-      <w:t xml:space="preserve">HELLA GmbH &amp; Co. </w:t>
+      <w:t xml:space="preserve">HELLA GmbH &amp; Co. KGaA </w:t>
     </w:r>
-    <w:proofErr w:type="spellStart"/>
-    <w:r>
-      <w:rPr>
-        <w:rFonts w:ascii="Arial" w:hAnsi="Arial" w:cs="HellaDINUniversal-Medium"/>
-        <w:b/>
-        <w:color w:val="002545"/>
-        <w:sz w:val="12"/>
-        <w:szCs w:val="15"/>
-        <w:lang w:val="en-US"/>
-      </w:rPr>
-      <w:t>KGaA</w:t>
-    </w:r>
-    <w:proofErr w:type="spellEnd"/>
-    <w:r>
-      <w:rPr>
-        <w:rFonts w:ascii="Arial" w:hAnsi="Arial" w:cs="HellaDINUniversal-Medium"/>
-        <w:b/>
-        <w:color w:val="002545"/>
-        <w:sz w:val="12"/>
-        <w:szCs w:val="15"/>
-        <w:lang w:val="en-US"/>
-      </w:rPr>
-      <w:t xml:space="preserve"> </w:t>
-    </w:r>
-    <w:proofErr w:type="spellStart"/>
     <w:r>
       <w:rPr>
         <w:rFonts w:ascii="Arial" w:hAnsi="Arial" w:cs="HellaDINUniversal-Medium"/>
@@ -27965,40 +27148,7 @@
         <w:szCs w:val="15"/>
         <w:lang w:val="en-US"/>
       </w:rPr>
-      <w:t>Rixbecker</w:t>
-    </w:r>
-    <w:proofErr w:type="spellEnd"/>
-    <w:r>
-      <w:rPr>
-        <w:rFonts w:ascii="Arial" w:hAnsi="Arial" w:cs="HellaDINUniversal-Medium"/>
-        <w:color w:val="002545"/>
-        <w:sz w:val="12"/>
-        <w:szCs w:val="15"/>
-        <w:lang w:val="en-US"/>
-      </w:rPr>
-      <w:t xml:space="preserve"> </w:t>
-    </w:r>
-    <w:proofErr w:type="spellStart"/>
-    <w:r>
-      <w:rPr>
-        <w:rFonts w:ascii="Arial" w:hAnsi="Arial" w:cs="HellaDINUniversal-Medium"/>
-        <w:color w:val="002545"/>
-        <w:sz w:val="12"/>
-        <w:szCs w:val="15"/>
-        <w:lang w:val="en-US"/>
-      </w:rPr>
-      <w:t>Straße</w:t>
-    </w:r>
-    <w:proofErr w:type="spellEnd"/>
-    <w:r>
-      <w:rPr>
-        <w:rFonts w:ascii="Arial" w:hAnsi="Arial" w:cs="HellaDINUniversal-Medium"/>
-        <w:color w:val="002545"/>
-        <w:sz w:val="12"/>
-        <w:szCs w:val="15"/>
-        <w:lang w:val="en-US"/>
-      </w:rPr>
-      <w:t xml:space="preserve"> 75, 59552 Lippstadt / Germany</w:t>
+      <w:t>Rixbecker Straße 75, 59552 Lippstadt / Germany</w:t>
     </w:r>
   </w:p>
   <w:p>
@@ -28262,31 +27412,7 @@
         <w:szCs w:val="15"/>
         <w:lang w:val="en-US"/>
       </w:rPr>
-      <w:t xml:space="preserve"> </w:t>
-    </w:r>
-    <w:proofErr w:type="spellStart"/>
-    <w:r>
-      <w:rPr>
-        <w:rFonts w:ascii="Arial" w:hAnsi="Arial" w:cs="HellaDINUniversal-Medium"/>
-        <w:b/>
-        <w:color w:val="002545"/>
-        <w:sz w:val="16"/>
-        <w:szCs w:val="15"/>
-        <w:lang w:val="en-US"/>
-      </w:rPr>
-      <w:t>KGaA</w:t>
-    </w:r>
-    <w:proofErr w:type="spellEnd"/>
-    <w:r>
-      <w:rPr>
-        <w:rFonts w:ascii="Arial" w:hAnsi="Arial" w:cs="HellaDINUniversal-Medium"/>
-        <w:b/>
-        <w:color w:val="002545"/>
-        <w:sz w:val="16"/>
-        <w:szCs w:val="15"/>
-        <w:lang w:val="en-US"/>
-      </w:rPr>
-      <w:t xml:space="preserve"> </w:t>
+      <w:t xml:space="preserve"> KGaA </w:t>
     </w:r>
   </w:p>
   <w:p>
@@ -32273,7 +31399,7 @@
 </file>
 
 <file path=customXml/itemProps4.xml><?xml version="1.0" encoding="utf-8"?>
-<ds:datastoreItem xmlns:ds="http://schemas.openxmlformats.org/officeDocument/2006/customXml" ds:itemID="{BBF5D6F2-DB35-4DF8-A5C6-C726760462A3}">
+<ds:datastoreItem xmlns:ds="http://schemas.openxmlformats.org/officeDocument/2006/customXml" ds:itemID="{EB9BD7D7-2601-4DC5-91DE-8066ADF03C9A}">
   <ds:schemaRefs>
     <ds:schemaRef ds:uri="http://schemas.openxmlformats.org/officeDocument/2006/bibliography"/>
   </ds:schemaRefs>

--- a/output/nl_output.docx
+++ b/output/nl_output.docx
@@ -19,7 +19,7 @@
           <w:sz w:val="22"/>
           <w:lang w:val="en-US"/>
         </w:rPr>
-        <w:t>Undefined</w:t>
+        <w:t>ALFMEIER AUTOMOTIVE SYSTEMS (SHANGH</w:t>
       </w:r>
     </w:p>
     <w:p>
@@ -39,7 +39,7 @@
           <w:sz w:val="22"/>
           <w:lang w:val="en-US"/>
         </w:rPr>
-        <w:t>Undefined</w:t>
+        <w:t>Building 3, No. 66, Tian Ying Road</w:t>
       </w:r>
     </w:p>
     <w:p>
@@ -59,7 +59,7 @@
           <w:sz w:val="22"/>
           <w:lang w:val="en-US"/>
         </w:rPr>
-        <w:t xml:space="preserve">Undefined, </w:t>
+        <w:t xml:space="preserve">Shanghai, </w:t>
       </w:r>
     </w:p>
     <w:p>
@@ -79,7 +79,7 @@
           <w:sz w:val="22"/>
           <w:lang w:val="en-US"/>
         </w:rPr>
-        <w:t>Undefined</w:t>
+        <w:t>CN</w:t>
       </w:r>
     </w:p>
     <w:p>
@@ -396,8 +396,6 @@
           <w:lang w:val="en-US"/>
         </w:rPr>
       </w:pPr>
-      <w:bookmarkStart w:id="0" w:name="_GoBack"/>
-      <w:bookmarkEnd w:id="0"/>
     </w:p>
     <w:p>
       <w:pPr>
@@ -429,7 +427,7 @@
           <w:sz w:val="16"/>
           <w:lang w:val="en-US"/>
         </w:rPr>
-        <w:t>Undefined</w:t>
+        <w:t>Gary Ding</w:t>
       </w:r>
     </w:p>
     <w:p>
@@ -486,7 +484,7 @@
           <w:szCs w:val="16"/>
           <w:lang w:val="en-US"/>
         </w:rPr>
-        <w:t>2019-08-20</w:t>
+        <w:t>2019-09-03</w:t>
       </w:r>
       <w:r>
         <w:rPr>
@@ -767,7 +765,7 @@
           <w:szCs w:val="16"/>
           <w:lang w:val="en-US"/>
         </w:rPr>
-        <w:t>2019-08-20</w:t>
+        <w:t>2019-09-03</w:t>
       </w:r>
       <w:r>
         <w:rPr>
@@ -854,7 +852,7 @@
           <w:sz w:val="24"/>
           <w:lang w:val="en-US"/>
         </w:rPr>
-        <w:t xml:space="preserve">PUMPS UP28 Honda 2YN </w:t>
+        <w:t xml:space="preserve">Pumps UP28ePlus FAW-VW EA211 </w:t>
       </w:r>
     </w:p>
     <w:p>
@@ -874,7 +872,7 @@
           <w:sz w:val="24"/>
           <w:lang w:val="en-US"/>
         </w:rPr>
-        <w:t>324.526-00 SCHALLDAEMPFER GR BASIC </w:t>
+        <w:t>324.992-00 RUECKSCHLAGVENTIL </w:t>
       </w:r>
     </w:p>
     <w:p>
@@ -1084,7 +1082,7 @@
           <w:szCs w:val="22"/>
           <w:lang w:val="en-US"/>
         </w:rPr>
-        <w:t>Undefined</w:t>
+        <w:t>ALFMEIER AUTOMOTIVE SYSTEMS (SHANGH</w:t>
       </w:r>
       <w:r>
         <w:rPr>
@@ -1172,7 +1170,7 @@
           <w:szCs w:val="22"/>
           <w:lang w:val="en-US"/>
         </w:rPr>
-        <w:t>Undefined</w:t>
+        <w:t>ALFMEIER AUTOMOTIVE SYSTEMS (SHANGH</w:t>
       </w:r>
       <w:r>
         <w:rPr>
@@ -1272,7 +1270,7 @@
           <w:szCs w:val="22"/>
           <w:lang w:val="en-US"/>
         </w:rPr>
-        <w:t>Undefined</w:t>
+        <w:t>ALFMEIER AUTOMOTIVE SYSTEMS (SHANGH</w:t>
       </w:r>
       <w:r>
         <w:rPr>
@@ -1854,7 +1852,7 @@
           <w:szCs w:val="24"/>
           <w:lang w:val="en-US"/>
         </w:rPr>
-        <w:t>Undefined</w:t>
+        <w:t>ALFMEIER AUTOMOTIVE SYSTEMS (SHANGH</w:t>
       </w:r>
       <w:r>
         <w:rPr>
@@ -1949,7 +1947,7 @@
           <w:rFonts w:ascii="Arial" w:hAnsi="Arial" w:cs="Arial"/>
           <w:lang w:val="en-US"/>
         </w:rPr>
-        <w:t> 1258 </w:t>
+        <w:t> 79 </w:t>
       </w:r>
     </w:p>
     <w:p>
@@ -2366,7 +2364,7 @@
                 <w:szCs w:val="18"/>
                 <w:lang w:val="en-US"/>
               </w:rPr>
-              <w:t>324.526-00</w:t>
+              <w:t>324.992-00</w:t>
             </w:r>
           </w:p>
         </w:tc>
@@ -2404,7 +2402,7 @@
                 <w:szCs w:val="18"/>
                 <w:lang w:val="en-US"/>
               </w:rPr>
-              <w:t xml:space="preserve">SCHALLDAEMPFER GR BASIC</w:t>
+              <w:t xml:space="preserve">RUECKSCHLAGVENTIL</w:t>
             </w:r>
           </w:p>
         </w:tc>
@@ -2906,7 +2904,7 @@
           <w:szCs w:val="22"/>
           <w:lang w:val="en-US"/>
         </w:rPr>
-        <w:t xml:space="preserve"> Undefined</w:t>
+        <w:t xml:space="preserve"> ALFMEIER AUTOMOTIVE SYSTEMS (SHANGH</w:t>
       </w:r>
       <w:r>
         <w:rPr>
@@ -3905,7 +3903,7 @@
                 <w:szCs w:val="18"/>
                 <w:lang w:val="en-US"/>
               </w:rPr>
-              <w:t>324.526-00</w:t>
+              <w:t>324.992-00</w:t>
             </w:r>
           </w:p>
         </w:tc>
@@ -3943,7 +3941,7 @@
                 <w:szCs w:val="18"/>
                 <w:lang w:val="en-US"/>
               </w:rPr>
-              <w:t>178</w:t>
+              <w:t>620</w:t>
             </w:r>
           </w:p>
         </w:tc>
@@ -3981,7 +3979,7 @@
                 <w:szCs w:val="18"/>
                 <w:lang w:val="en-US"/>
               </w:rPr>
-              <w:t>178</w:t>
+              <w:t>620</w:t>
             </w:r>
           </w:p>
         </w:tc>
@@ -4020,7 +4018,7 @@
                 <w:szCs w:val="18"/>
                 <w:lang w:val="en-US"/>
               </w:rPr>
-              <w:t>345</w:t>
+              <w:t>1020</w:t>
             </w:r>
           </w:p>
         </w:tc>
@@ -4059,7 +4057,7 @@
                 <w:szCs w:val="18"/>
                 <w:lang w:val="en-US"/>
               </w:rPr>
-              <w:t>348</w:t>
+              <w:t>861</w:t>
             </w:r>
           </w:p>
         </w:tc>
@@ -4098,7 +4096,7 @@
                 <w:szCs w:val="18"/>
                 <w:lang w:val="en-US"/>
               </w:rPr>
-              <w:t>348</w:t>
+              <w:t>785</w:t>
             </w:r>
           </w:p>
         </w:tc>
@@ -4137,7 +4135,7 @@
                 <w:szCs w:val="18"/>
                 <w:lang w:val="en-US"/>
               </w:rPr>
-              <w:t>348</w:t>
+              <w:t>782</w:t>
             </w:r>
           </w:p>
         </w:tc>
@@ -4169,7 +4167,7 @@
                 <w:szCs w:val="18"/>
                 <w:lang w:val="en-US"/>
               </w:rPr>
-              <w:t>176</w:t>
+              <w:t>753</w:t>
             </w:r>
           </w:p>
         </w:tc>
@@ -4201,7 +4199,7 @@
                 <w:szCs w:val="18"/>
                 <w:lang w:val="en-US"/>
               </w:rPr>
-              <w:t>7</w:t>
+              <w:t>631</w:t>
             </w:r>
           </w:p>
         </w:tc>
@@ -6198,7 +6196,7 @@
                 <w:szCs w:val="18"/>
                 <w:lang w:val="en-US"/>
               </w:rPr>
-              <w:t>324.526-00</w:t>
+              <w:t>324.992-00</w:t>
             </w:r>
           </w:p>
         </w:tc>
@@ -7552,7 +7550,7 @@
           <w:szCs w:val="22"/>
           <w:lang w:val="en-US"/>
         </w:rPr>
-        <w:t>Undefined</w:t>
+        <w:t>ALFMEIER AUTOMOTIVE SYSTEMS (SHANGH</w:t>
       </w:r>
       <w:r>
         <w:rPr>
@@ -8645,7 +8643,7 @@
                 <w:szCs w:val="18"/>
                 <w:lang w:val="en-US"/>
               </w:rPr>
-              <w:t>324.526-00</w:t>
+              <w:t>324.992-00</w:t>
             </w:r>
           </w:p>
         </w:tc>
@@ -8671,7 +8669,7 @@
                 <w:szCs w:val="18"/>
                 <w:lang w:val="en-US"/>
               </w:rPr>
-              <w:t/>
+              <w:t>PLASTIC INJECTION</w:t>
             </w:r>
           </w:p>
         </w:tc>
@@ -8697,7 +8695,7 @@
                 <w:szCs w:val="18"/>
                 <w:lang w:val="en-US"/>
               </w:rPr>
-              <w:t>4</w:t>
+              <w:t>8</w:t>
             </w:r>
           </w:p>
         </w:tc>
@@ -9295,7 +9293,7 @@
                 <w:szCs w:val="18"/>
                 <w:lang w:val="en-US"/>
               </w:rPr>
-              <w:t>324.526-00</w:t>
+              <w:t>324.992-00</w:t>
             </w:r>
           </w:p>
         </w:tc>
@@ -9973,7 +9971,7 @@
                 <w:szCs w:val="18"/>
                 <w:lang w:val="en-US"/>
               </w:rPr>
-              <w:t>324.526-00</w:t>
+              <w:t>324.992-00</w:t>
             </w:r>
           </w:p>
         </w:tc>
@@ -9999,7 +9997,7 @@
                 <w:szCs w:val="18"/>
                 <w:lang w:val="en-US"/>
               </w:rPr>
-              <w:t>300000</w:t>
+              <w:t>1244000</w:t>
             </w:r>
           </w:p>
         </w:tc>
@@ -10042,7 +10040,7 @@
                 <w:szCs w:val="18"/>
                 <w:lang w:val="en-US"/>
               </w:rPr>
-              <w:t/>
+              <w:t>568000</w:t>
             </w:r>
           </w:p>
         </w:tc>
@@ -10566,7 +10564,7 @@
                 <w:szCs w:val="18"/>
                 <w:lang w:val="en-US"/>
               </w:rPr>
-              <w:t>324.526-00</w:t>
+              <w:t>324.992-00</w:t>
             </w:r>
           </w:p>
         </w:tc>
@@ -11050,7 +11048,7 @@
                 <w:szCs w:val="18"/>
                 <w:lang w:val="en-US"/>
               </w:rPr>
-              <w:t>324.526-00</w:t>
+              <w:t>324.992-00</w:t>
             </w:r>
           </w:p>
         </w:tc>
@@ -11102,7 +11100,7 @@
                 <w:szCs w:val="18"/>
                 <w:lang w:val="en-US"/>
               </w:rPr>
-              <w:t/>
+              <w:t>2745000</w:t>
             </w:r>
           </w:p>
         </w:tc>
@@ -11314,7 +11312,7 @@
                 <w:szCs w:val="18"/>
                 <w:lang w:val="en-US"/>
               </w:rPr>
-              <w:t/>
+              <w:t>2745000</w:t>
             </w:r>
           </w:p>
         </w:tc>
@@ -11500,7 +11498,7 @@
                 <w:szCs w:val="18"/>
                 <w:lang w:val="en-US"/>
               </w:rPr>
-              <w:t>324.526-00</w:t>
+              <w:t>324.992-00</w:t>
             </w:r>
           </w:p>
         </w:tc>
@@ -12626,90 +12624,6 @@
         </w:tc>
       </w:tr>
     </w:tbl>
-    <w:p>
-      <w:pPr>
-        <w:spacing w:line="260" w:lineRule="exact"/>
-        <w:ind w:left="360"/>
-        <w:jc w:val="both"/>
-        <w:rPr>
-          <w:rFonts w:ascii="Arial" w:hAnsi="Arial"/>
-          <w:sz w:val="22"/>
-          <w:lang w:val="en-US"/>
-        </w:rPr>
-      </w:pPr>
-    </w:p>
-    <w:p>
-      <w:pPr>
-        <w:spacing w:line="260" w:lineRule="exact"/>
-        <w:ind w:left="360"/>
-        <w:jc w:val="both"/>
-        <w:rPr>
-          <w:rFonts w:ascii="Arial" w:hAnsi="Arial"/>
-          <w:sz w:val="22"/>
-          <w:lang w:val="en-US"/>
-        </w:rPr>
-      </w:pPr>
-    </w:p>
-    <w:p>
-      <w:pPr>
-        <w:spacing w:line="260" w:lineRule="exact"/>
-        <w:ind w:left="360"/>
-        <w:jc w:val="both"/>
-        <w:rPr>
-          <w:rFonts w:ascii="Arial" w:hAnsi="Arial"/>
-          <w:sz w:val="22"/>
-          <w:lang w:val="en-US"/>
-        </w:rPr>
-      </w:pPr>
-    </w:p>
-    <w:p>
-      <w:pPr>
-        <w:spacing w:line="260" w:lineRule="exact"/>
-        <w:ind w:left="360"/>
-        <w:jc w:val="both"/>
-        <w:rPr>
-          <w:rFonts w:ascii="Arial" w:hAnsi="Arial"/>
-          <w:sz w:val="22"/>
-          <w:lang w:val="en-US"/>
-        </w:rPr>
-      </w:pPr>
-    </w:p>
-    <w:p>
-      <w:pPr>
-        <w:spacing w:line="260" w:lineRule="exact"/>
-        <w:ind w:left="360"/>
-        <w:jc w:val="both"/>
-        <w:rPr>
-          <w:rFonts w:ascii="Arial" w:hAnsi="Arial"/>
-          <w:sz w:val="22"/>
-          <w:lang w:val="en-US"/>
-        </w:rPr>
-      </w:pPr>
-    </w:p>
-    <w:p>
-      <w:pPr>
-        <w:spacing w:line="260" w:lineRule="exact"/>
-        <w:ind w:left="360"/>
-        <w:jc w:val="both"/>
-        <w:rPr>
-          <w:rFonts w:ascii="Arial" w:hAnsi="Arial"/>
-          <w:sz w:val="22"/>
-          <w:lang w:val="en-US"/>
-        </w:rPr>
-      </w:pPr>
-    </w:p>
-    <w:p>
-      <w:pPr>
-        <w:spacing w:line="260" w:lineRule="exact"/>
-        <w:ind w:left="360"/>
-        <w:jc w:val="both"/>
-        <w:rPr>
-          <w:rFonts w:ascii="Arial" w:hAnsi="Arial"/>
-          <w:sz w:val="22"/>
-          <w:lang w:val="en-US"/>
-        </w:rPr>
-      </w:pPr>
-    </w:p>
     <w:p>
       <w:pPr>
         <w:spacing w:line="260" w:lineRule="exact"/>
@@ -13969,7 +13883,7 @@
                 <w:szCs w:val="18"/>
                 <w:lang w:val="en-US"/>
               </w:rPr>
-              <w:t>324.526-00</w:t>
+              <w:t>324.992-00</w:t>
             </w:r>
           </w:p>
         </w:tc>
@@ -14006,7 +13920,7 @@
                 <w:szCs w:val="18"/>
                 <w:lang w:val="en-US"/>
               </w:rPr>
-              <w:t>840.0</w:t>
+              <w:t>474.0</w:t>
             </w:r>
           </w:p>
         </w:tc>
@@ -14043,7 +13957,7 @@
                 <w:szCs w:val="18"/>
                 <w:lang w:val="en-US"/>
               </w:rPr>
-              <w:t>806.0</w:t>
+              <w:t>459.78</w:t>
             </w:r>
           </w:p>
         </w:tc>
@@ -14082,7 +13996,7 @@
                 <w:szCs w:val="18"/>
                 <w:lang w:val="en-US"/>
               </w:rPr>
-              <w:t>774.0</w:t>
+              <w:t>445.98</w:t>
             </w:r>
           </w:p>
         </w:tc>
@@ -14121,7 +14035,7 @@
                 <w:szCs w:val="18"/>
                 <w:lang w:val="en-US"/>
               </w:rPr>
-              <w:t>743.0</w:t>
+              <w:t>432.6</w:t>
             </w:r>
           </w:p>
         </w:tc>
@@ -14160,7 +14074,7 @@
                 <w:szCs w:val="18"/>
                 <w:lang w:val="en-US"/>
               </w:rPr>
-              <w:t>713.0</w:t>
+              <w:t>432.6</w:t>
             </w:r>
           </w:p>
         </w:tc>
@@ -14199,7 +14113,7 @@
                 <w:szCs w:val="18"/>
                 <w:lang w:val="en-US"/>
               </w:rPr>
-              <w:t>713.0</w:t>
+              <w:t>432.6</w:t>
             </w:r>
           </w:p>
         </w:tc>
@@ -14230,7 +14144,7 @@
                 <w:szCs w:val="18"/>
                 <w:lang w:val="en-US"/>
               </w:rPr>
-              <w:t>713.0</w:t>
+              <w:t>432.6</w:t>
             </w:r>
           </w:p>
         </w:tc>
@@ -14867,6 +14781,1046 @@
           <w:lang w:val="en-US"/>
         </w:rPr>
       </w:pPr>
+    </w:p>
+    <w:tbl>
+      <w:tblPr>
+        <w:tblW w:w="0" w:type="auto"/>
+        <w:tblBorders>
+          <w:top w:val="single" w:sz="4" w:space="0" w:color="auto"/>
+          <w:left w:val="single" w:sz="4" w:space="0" w:color="auto"/>
+          <w:bottom w:val="single" w:sz="4" w:space="0" w:color="auto"/>
+          <w:right w:val="single" w:sz="4" w:space="0" w:color="auto"/>
+          <w:insideH w:val="single" w:sz="4" w:space="0" w:color="auto"/>
+          <w:insideV w:val="single" w:sz="4" w:space="0" w:color="auto"/>
+        </w:tblBorders>
+        <w:tblCellMar>
+          <w:left w:w="0" w:type="dxa"/>
+          <w:right w:w="0" w:type="dxa"/>
+        </w:tblCellMar>
+        <w:tblLook w:val="04A0" w:firstRow="1" w:lastRow="0" w:firstColumn="1" w:lastColumn="0" w:noHBand="0" w:noVBand="1"/>
+      </w:tblPr>
+      <w:tblGrid>
+        <w:gridCol w:w="1080"/>
+        <w:gridCol w:w="1350"/>
+        <w:gridCol w:w="1620"/>
+        <w:gridCol w:w="3860"/>
+        <w:gridCol w:w="1424"/>
+      </w:tblGrid>
+      <w:tr>
+        <w:trPr>
+          <w:trHeight w:val="300"/>
+        </w:trPr>
+        <w:tc>
+          <w:tcPr>
+            <w:tcW w:w="1080" w:type="dxa"/>
+            <w:tcBorders>
+              <w:top w:val="single" w:sz="8" w:space="0" w:color="auto"/>
+              <w:left w:val="single" w:sz="8" w:space="0" w:color="auto"/>
+              <w:bottom w:val="single" w:sz="8" w:space="0" w:color="auto"/>
+              <w:right w:val="single" w:sz="8" w:space="0" w:color="auto"/>
+            </w:tcBorders>
+            <w:noWrap/>
+            <w:tcMar>
+              <w:top w:w="0" w:type="dxa"/>
+              <w:left w:w="108" w:type="dxa"/>
+              <w:bottom w:w="0" w:type="dxa"/>
+              <w:right w:w="108" w:type="dxa"/>
+            </w:tcMar>
+            <w:hideMark/>
+          </w:tcPr>
+          <w:p>
+            <w:pPr>
+              <w:rPr>
+                <w:rFonts w:ascii="Arial" w:hAnsi="Arial" w:cs="Arial"/>
+                <w:b/>
+                <w:bCs/>
+                <w:sz w:val="18"/>
+                <w:szCs w:val="18"/>
+              </w:rPr>
+            </w:pPr>
+            <w:r>
+              <w:rPr>
+                <w:rFonts w:ascii="Arial" w:hAnsi="Arial" w:cs="Arial"/>
+                <w:b/>
+                <w:bCs/>
+                <w:sz w:val="18"/>
+                <w:szCs w:val="18"/>
+              </w:rPr>
+              <w:t>Year</w:t>
+            </w:r>
+          </w:p>
+        </w:tc>
+        <w:tc>
+          <w:tcPr>
+            <w:tcW w:w="1350" w:type="dxa"/>
+            <w:tcBorders>
+              <w:top w:val="single" w:sz="8" w:space="0" w:color="auto"/>
+              <w:left w:val="single" w:sz="8" w:space="0" w:color="auto"/>
+              <w:bottom w:val="single" w:sz="8" w:space="0" w:color="auto"/>
+              <w:right w:val="single" w:sz="8" w:space="0" w:color="auto"/>
+            </w:tcBorders>
+            <w:noWrap/>
+            <w:tcMar>
+              <w:top w:w="0" w:type="dxa"/>
+              <w:left w:w="108" w:type="dxa"/>
+              <w:bottom w:w="0" w:type="dxa"/>
+              <w:right w:w="108" w:type="dxa"/>
+            </w:tcMar>
+            <w:hideMark/>
+          </w:tcPr>
+          <w:p>
+            <w:pPr>
+              <w:rPr>
+                <w:rFonts w:ascii="Arial" w:hAnsi="Arial" w:cs="Arial"/>
+                <w:b/>
+                <w:bCs/>
+                <w:sz w:val="18"/>
+                <w:szCs w:val="18"/>
+              </w:rPr>
+            </w:pPr>
+            <w:r>
+              <w:rPr>
+                <w:rFonts w:ascii="Arial" w:hAnsi="Arial" w:cs="Arial"/>
+                <w:b/>
+                <w:bCs/>
+                <w:sz w:val="18"/>
+                <w:szCs w:val="18"/>
+              </w:rPr>
+              <w:t>Month</w:t>
+            </w:r>
+          </w:p>
+        </w:tc>
+        <w:tc>
+          <w:tcPr>
+            <w:tcW w:w="1620" w:type="dxa"/>
+            <w:tcBorders>
+              <w:top w:val="single" w:sz="8" w:space="0" w:color="auto"/>
+              <w:left w:val="single" w:sz="8" w:space="0" w:color="auto"/>
+              <w:bottom w:val="single" w:sz="8" w:space="0" w:color="auto"/>
+              <w:right w:val="single" w:sz="8" w:space="0" w:color="auto"/>
+            </w:tcBorders>
+            <w:noWrap/>
+            <w:tcMar>
+              <w:top w:w="0" w:type="dxa"/>
+              <w:left w:w="108" w:type="dxa"/>
+              <w:bottom w:w="0" w:type="dxa"/>
+              <w:right w:w="108" w:type="dxa"/>
+            </w:tcMar>
+            <w:hideMark/>
+          </w:tcPr>
+          <w:p>
+            <w:pPr>
+              <w:rPr>
+                <w:rFonts w:ascii="Arial" w:hAnsi="Arial" w:cs="Arial"/>
+                <w:b/>
+                <w:bCs/>
+                <w:sz w:val="18"/>
+                <w:szCs w:val="18"/>
+              </w:rPr>
+            </w:pPr>
+            <w:r>
+              <w:rPr>
+                <w:rFonts w:ascii="Arial" w:hAnsi="Arial" w:cs="Arial"/>
+                <w:b/>
+                <w:bCs/>
+                <w:sz w:val="18"/>
+                <w:szCs w:val="18"/>
+              </w:rPr>
+              <w:t>Mile</w:t>
+            </w:r>
+            <w:r>
+              <w:rPr>
+                <w:rFonts w:ascii="Arial" w:hAnsi="Arial" w:cs="Arial"/>
+                <w:b/>
+                <w:bCs/>
+                <w:sz w:val="18"/>
+                <w:szCs w:val="18"/>
+              </w:rPr>
+              <w:t>s</w:t>
+            </w:r>
+            <w:r>
+              <w:rPr>
+                <w:rFonts w:ascii="Arial" w:hAnsi="Arial" w:cs="Arial"/>
+                <w:b/>
+                <w:bCs/>
+                <w:sz w:val="18"/>
+                <w:szCs w:val="18"/>
+              </w:rPr>
+              <w:t>tone</w:t>
+            </w:r>
+          </w:p>
+        </w:tc>
+        <w:tc>
+          <w:tcPr>
+            <w:tcW w:w="3860" w:type="dxa"/>
+            <w:tcBorders>
+              <w:top w:val="single" w:sz="8" w:space="0" w:color="auto"/>
+              <w:left w:val="single" w:sz="8" w:space="0" w:color="auto"/>
+              <w:bottom w:val="single" w:sz="8" w:space="0" w:color="auto"/>
+              <w:right w:val="single" w:sz="8" w:space="0" w:color="auto"/>
+            </w:tcBorders>
+            <w:noWrap/>
+            <w:tcMar>
+              <w:top w:w="0" w:type="dxa"/>
+              <w:left w:w="108" w:type="dxa"/>
+              <w:bottom w:w="0" w:type="dxa"/>
+              <w:right w:w="108" w:type="dxa"/>
+            </w:tcMar>
+            <w:hideMark/>
+          </w:tcPr>
+          <w:p>
+            <w:pPr>
+              <w:rPr>
+                <w:rFonts w:ascii="Arial" w:hAnsi="Arial" w:cs="Arial"/>
+                <w:b/>
+                <w:bCs/>
+                <w:sz w:val="18"/>
+                <w:szCs w:val="18"/>
+              </w:rPr>
+            </w:pPr>
+            <w:r>
+              <w:rPr>
+                <w:rFonts w:ascii="Arial" w:hAnsi="Arial" w:cs="Arial"/>
+                <w:b/>
+                <w:bCs/>
+                <w:sz w:val="18"/>
+                <w:szCs w:val="18"/>
+              </w:rPr>
+              <w:t>Quick Saving</w:t>
+            </w:r>
+          </w:p>
+        </w:tc>
+        <w:tc>
+          <w:tcPr>
+            <w:tcW w:w="1424" w:type="dxa"/>
+            <w:tcBorders>
+              <w:top w:val="single" w:sz="8" w:space="0" w:color="auto"/>
+              <w:left w:val="single" w:sz="8" w:space="0" w:color="auto"/>
+              <w:bottom w:val="single" w:sz="8" w:space="0" w:color="auto"/>
+              <w:right w:val="single" w:sz="8" w:space="0" w:color="auto"/>
+            </w:tcBorders>
+            <w:hideMark/>
+          </w:tcPr>
+          <w:p>
+            <w:pPr>
+              <w:rPr>
+                <w:rFonts w:ascii="Arial" w:hAnsi="Arial" w:cs="Arial"/>
+                <w:b/>
+                <w:bCs/>
+                <w:sz w:val="18"/>
+                <w:szCs w:val="18"/>
+              </w:rPr>
+            </w:pPr>
+            <w:r>
+              <w:rPr>
+                <w:rFonts w:ascii="Arial" w:hAnsi="Arial" w:cs="Arial"/>
+                <w:b/>
+                <w:bCs/>
+                <w:sz w:val="18"/>
+                <w:szCs w:val="18"/>
+              </w:rPr>
+              <w:t>HTT</w:t>
+            </w:r>
+          </w:p>
+        </w:tc>
+      </w:tr>
+      <w:tr>
+        <w:trPr>
+          <w:trHeight w:val="300"/>
+        </w:trPr>
+        <w:tc>
+          <w:tcPr>
+            <w:tcW w:w="1080" w:type="dxa"/>
+            <w:tcBorders>
+              <w:top w:val="single" w:sz="8" w:space="0" w:color="auto"/>
+            </w:tcBorders>
+            <w:noWrap/>
+            <w:tcMar>
+              <w:top w:w="0" w:type="dxa"/>
+              <w:left w:w="108" w:type="dxa"/>
+              <w:bottom w:w="0" w:type="dxa"/>
+              <w:right w:w="108" w:type="dxa"/>
+            </w:tcMar>
+            <w:hideMark/>
+          </w:tcPr>
+          <w:p>
+            <w:pPr>
+              <w:rPr>
+                <w:rFonts w:ascii="Arial" w:hAnsi="Arial" w:cs="Arial"/>
+                <w:sz w:val="18"/>
+                <w:szCs w:val="18"/>
+              </w:rPr>
+            </w:pPr>
+            <w:r>
+              <w:rPr>
+                <w:rFonts w:ascii="Arial" w:hAnsi="Arial" w:cs="Arial"/>
+                <w:sz w:val="18"/>
+                <w:szCs w:val="18"/>
+                <w:lang w:val="en-US"/>
+              </w:rPr>
+              <w:t>0</w:t>
+            </w:r>
+          </w:p>
+        </w:tc>
+        <w:tc>
+          <w:tcPr>
+            <w:tcW w:w="1350" w:type="dxa"/>
+            <w:tcBorders>
+              <w:top w:val="single" w:sz="8" w:space="0" w:color="auto"/>
+            </w:tcBorders>
+            <w:noWrap/>
+            <w:tcMar>
+              <w:top w:w="0" w:type="dxa"/>
+              <w:left w:w="108" w:type="dxa"/>
+              <w:bottom w:w="0" w:type="dxa"/>
+              <w:right w:w="108" w:type="dxa"/>
+            </w:tcMar>
+          </w:tcPr>
+          <w:p>
+            <w:pPr>
+              <w:rPr>
+                <w:rFonts w:ascii="Arial" w:hAnsi="Arial" w:cs="Arial"/>
+                <w:sz w:val="18"/>
+                <w:szCs w:val="18"/>
+              </w:rPr>
+            </w:pPr>
+          </w:p>
+        </w:tc>
+        <w:tc>
+          <w:tcPr>
+            <w:tcW w:w="1620" w:type="dxa"/>
+            <w:tcBorders>
+              <w:top w:val="single" w:sz="8" w:space="0" w:color="auto"/>
+            </w:tcBorders>
+            <w:noWrap/>
+            <w:tcMar>
+              <w:top w:w="0" w:type="dxa"/>
+              <w:left w:w="108" w:type="dxa"/>
+              <w:bottom w:w="0" w:type="dxa"/>
+              <w:right w:w="108" w:type="dxa"/>
+            </w:tcMar>
+          </w:tcPr>
+          <w:p>
+            <w:pPr>
+              <w:rPr>
+                <w:rFonts w:ascii="Arial" w:hAnsi="Arial" w:cs="Arial"/>
+                <w:sz w:val="18"/>
+                <w:szCs w:val="18"/>
+              </w:rPr>
+            </w:pPr>
+          </w:p>
+        </w:tc>
+        <w:tc>
+          <w:tcPr>
+            <w:tcW w:w="3860" w:type="dxa"/>
+            <w:tcBorders>
+              <w:top w:val="single" w:sz="8" w:space="0" w:color="auto"/>
+            </w:tcBorders>
+            <w:noWrap/>
+            <w:tcMar>
+              <w:top w:w="0" w:type="dxa"/>
+              <w:left w:w="108" w:type="dxa"/>
+              <w:bottom w:w="0" w:type="dxa"/>
+              <w:right w:w="108" w:type="dxa"/>
+            </w:tcMar>
+          </w:tcPr>
+          <w:p>
+            <w:pPr>
+              <w:rPr>
+                <w:rFonts w:ascii="Arial" w:hAnsi="Arial" w:cs="Arial"/>
+                <w:sz w:val="18"/>
+                <w:szCs w:val="18"/>
+              </w:rPr>
+            </w:pPr>
+            <w:r>
+              <w:rPr>
+                <w:rFonts w:ascii="Arial" w:eastAsia="Arial Unicode MS" w:hAnsi="Arial" w:cs="Arial"/>
+                <w:sz w:val="18"/>
+                <w:szCs w:val="18"/>
+                <w:lang w:val="en-US"/>
+              </w:rPr>
+              <w:t>28600</w:t>
+            </w:r>
+          </w:p>
+        </w:tc>
+        <w:tc>
+          <w:tcPr>
+            <w:tcW w:w="1424" w:type="dxa"/>
+            <w:tcBorders>
+              <w:top w:val="single" w:sz="8" w:space="0" w:color="auto"/>
+            </w:tcBorders>
+          </w:tcPr>
+          <w:p>
+            <w:pPr>
+              <w:rPr>
+                <w:rFonts w:ascii="Arial" w:hAnsi="Arial" w:cs="Arial"/>
+                <w:sz w:val="18"/>
+                <w:szCs w:val="18"/>
+              </w:rPr>
+            </w:pPr>
+          </w:p>
+        </w:tc>
+      </w:tr>
+      <w:tr>
+        <w:trPr>
+          <w:trHeight w:val="300"/>
+        </w:trPr>
+        <w:tc>
+          <w:tcPr>
+            <w:tcW w:w="1080" w:type="dxa"/>
+            <w:noWrap/>
+            <w:tcMar>
+              <w:top w:w="0" w:type="dxa"/>
+              <w:left w:w="108" w:type="dxa"/>
+              <w:bottom w:w="0" w:type="dxa"/>
+              <w:right w:w="108" w:type="dxa"/>
+            </w:tcMar>
+            <w:hideMark/>
+          </w:tcPr>
+          <w:p>
+            <w:pPr>
+              <w:rPr>
+                <w:rFonts w:ascii="Arial" w:hAnsi="Arial" w:cs="Arial"/>
+                <w:sz w:val="18"/>
+                <w:szCs w:val="18"/>
+              </w:rPr>
+            </w:pPr>
+            <w:r>
+              <w:rPr>
+                <w:rFonts w:ascii="Arial" w:hAnsi="Arial" w:cs="Arial"/>
+                <w:sz w:val="18"/>
+                <w:szCs w:val="18"/>
+                <w:lang w:val="en-US"/>
+              </w:rPr>
+              <w:t>1</w:t>
+            </w:r>
+          </w:p>
+        </w:tc>
+        <w:tc>
+          <w:tcPr>
+            <w:tcW w:w="1350" w:type="dxa"/>
+            <w:noWrap/>
+            <w:tcMar>
+              <w:top w:w="0" w:type="dxa"/>
+              <w:left w:w="108" w:type="dxa"/>
+              <w:bottom w:w="0" w:type="dxa"/>
+              <w:right w:w="108" w:type="dxa"/>
+            </w:tcMar>
+          </w:tcPr>
+          <w:p>
+            <w:pPr>
+              <w:rPr>
+                <w:rFonts w:ascii="Arial" w:hAnsi="Arial" w:cs="Arial"/>
+                <w:sz w:val="18"/>
+                <w:szCs w:val="18"/>
+              </w:rPr>
+            </w:pPr>
+          </w:p>
+        </w:tc>
+        <w:tc>
+          <w:tcPr>
+            <w:tcW w:w="1620" w:type="dxa"/>
+            <w:noWrap/>
+            <w:tcMar>
+              <w:top w:w="0" w:type="dxa"/>
+              <w:left w:w="108" w:type="dxa"/>
+              <w:bottom w:w="0" w:type="dxa"/>
+              <w:right w:w="108" w:type="dxa"/>
+            </w:tcMar>
+          </w:tcPr>
+          <w:p>
+            <w:pPr>
+              <w:rPr>
+                <w:rFonts w:ascii="Arial" w:hAnsi="Arial" w:cs="Arial"/>
+                <w:sz w:val="18"/>
+                <w:szCs w:val="18"/>
+              </w:rPr>
+            </w:pPr>
+          </w:p>
+        </w:tc>
+        <w:tc>
+          <w:tcPr>
+            <w:tcW w:w="3860" w:type="dxa"/>
+            <w:noWrap/>
+            <w:tcMar>
+              <w:top w:w="0" w:type="dxa"/>
+              <w:left w:w="108" w:type="dxa"/>
+              <w:bottom w:w="0" w:type="dxa"/>
+              <w:right w:w="108" w:type="dxa"/>
+            </w:tcMar>
+          </w:tcPr>
+          <w:p>
+            <w:pPr>
+              <w:rPr>
+                <w:rFonts w:ascii="Arial" w:hAnsi="Arial" w:cs="Arial"/>
+                <w:sz w:val="18"/>
+                <w:szCs w:val="18"/>
+              </w:rPr>
+            </w:pPr>
+            <w:r>
+              <w:rPr>
+                <w:rFonts w:ascii="Arial" w:eastAsia="Arial Unicode MS" w:hAnsi="Arial" w:cs="Arial"/>
+                <w:sz w:val="18"/>
+                <w:szCs w:val="18"/>
+                <w:lang w:val="en-US"/>
+              </w:rPr>
+              <w:t>0</w:t>
+            </w:r>
+          </w:p>
+        </w:tc>
+        <w:tc>
+          <w:tcPr>
+            <w:tcW w:w="1424" w:type="dxa"/>
+          </w:tcPr>
+          <w:p>
+            <w:pPr>
+              <w:rPr>
+                <w:rFonts w:ascii="Arial" w:hAnsi="Arial" w:cs="Arial"/>
+                <w:sz w:val="18"/>
+                <w:szCs w:val="18"/>
+              </w:rPr>
+            </w:pPr>
+          </w:p>
+        </w:tc>
+      </w:tr>
+      <w:tr>
+        <w:trPr>
+          <w:trHeight w:val="300"/>
+        </w:trPr>
+        <w:tc>
+          <w:tcPr>
+            <w:tcW w:w="1080" w:type="dxa"/>
+            <w:noWrap/>
+            <w:tcMar>
+              <w:top w:w="0" w:type="dxa"/>
+              <w:left w:w="108" w:type="dxa"/>
+              <w:bottom w:w="0" w:type="dxa"/>
+              <w:right w:w="108" w:type="dxa"/>
+            </w:tcMar>
+            <w:hideMark/>
+          </w:tcPr>
+          <w:p>
+            <w:pPr>
+              <w:rPr>
+                <w:rFonts w:ascii="Arial" w:hAnsi="Arial" w:cs="Arial"/>
+                <w:sz w:val="18"/>
+                <w:szCs w:val="18"/>
+              </w:rPr>
+            </w:pPr>
+            <w:r>
+              <w:rPr>
+                <w:rFonts w:ascii="Arial" w:hAnsi="Arial" w:cs="Arial"/>
+                <w:sz w:val="18"/>
+                <w:szCs w:val="18"/>
+                <w:lang w:val="en-US"/>
+              </w:rPr>
+              <w:t>2</w:t>
+            </w:r>
+          </w:p>
+        </w:tc>
+        <w:tc>
+          <w:tcPr>
+            <w:tcW w:w="1350" w:type="dxa"/>
+            <w:noWrap/>
+            <w:tcMar>
+              <w:top w:w="0" w:type="dxa"/>
+              <w:left w:w="108" w:type="dxa"/>
+              <w:bottom w:w="0" w:type="dxa"/>
+              <w:right w:w="108" w:type="dxa"/>
+            </w:tcMar>
+          </w:tcPr>
+          <w:p>
+            <w:pPr>
+              <w:rPr>
+                <w:rFonts w:ascii="Arial" w:hAnsi="Arial" w:cs="Arial"/>
+                <w:sz w:val="18"/>
+                <w:szCs w:val="18"/>
+              </w:rPr>
+            </w:pPr>
+          </w:p>
+        </w:tc>
+        <w:tc>
+          <w:tcPr>
+            <w:tcW w:w="1620" w:type="dxa"/>
+            <w:noWrap/>
+            <w:tcMar>
+              <w:top w:w="0" w:type="dxa"/>
+              <w:left w:w="108" w:type="dxa"/>
+              <w:bottom w:w="0" w:type="dxa"/>
+              <w:right w:w="108" w:type="dxa"/>
+            </w:tcMar>
+          </w:tcPr>
+          <w:p>
+            <w:pPr>
+              <w:rPr>
+                <w:rFonts w:ascii="Arial" w:hAnsi="Arial" w:cs="Arial"/>
+                <w:sz w:val="18"/>
+                <w:szCs w:val="18"/>
+              </w:rPr>
+            </w:pPr>
+          </w:p>
+        </w:tc>
+        <w:tc>
+          <w:tcPr>
+            <w:tcW w:w="3860" w:type="dxa"/>
+            <w:noWrap/>
+            <w:tcMar>
+              <w:top w:w="0" w:type="dxa"/>
+              <w:left w:w="108" w:type="dxa"/>
+              <w:bottom w:w="0" w:type="dxa"/>
+              <w:right w:w="108" w:type="dxa"/>
+            </w:tcMar>
+          </w:tcPr>
+          <w:p>
+            <w:pPr>
+              <w:rPr>
+                <w:rFonts w:ascii="Arial" w:hAnsi="Arial" w:cs="Arial"/>
+                <w:sz w:val="18"/>
+                <w:szCs w:val="18"/>
+              </w:rPr>
+            </w:pPr>
+            <w:r>
+              <w:rPr>
+                <w:rFonts w:ascii="Arial" w:eastAsia="Arial Unicode MS" w:hAnsi="Arial" w:cs="Arial"/>
+                <w:sz w:val="18"/>
+                <w:szCs w:val="18"/>
+                <w:lang w:val="en-US"/>
+              </w:rPr>
+              <w:t>0</w:t>
+            </w:r>
+          </w:p>
+        </w:tc>
+        <w:tc>
+          <w:tcPr>
+            <w:tcW w:w="1424" w:type="dxa"/>
+          </w:tcPr>
+          <w:p>
+            <w:pPr>
+              <w:rPr>
+                <w:rFonts w:ascii="Arial" w:hAnsi="Arial" w:cs="Arial"/>
+                <w:sz w:val="18"/>
+                <w:szCs w:val="18"/>
+              </w:rPr>
+            </w:pPr>
+          </w:p>
+        </w:tc>
+      </w:tr>
+      <w:tr>
+        <w:trPr>
+          <w:trHeight w:val="300"/>
+        </w:trPr>
+        <w:tc>
+          <w:tcPr>
+            <w:tcW w:w="1080" w:type="dxa"/>
+            <w:noWrap/>
+            <w:tcMar>
+              <w:top w:w="0" w:type="dxa"/>
+              <w:left w:w="108" w:type="dxa"/>
+              <w:bottom w:w="0" w:type="dxa"/>
+              <w:right w:w="108" w:type="dxa"/>
+            </w:tcMar>
+            <w:hideMark/>
+          </w:tcPr>
+          <w:p>
+            <w:pPr>
+              <w:rPr>
+                <w:rFonts w:ascii="Arial" w:hAnsi="Arial" w:cs="Arial"/>
+                <w:sz w:val="18"/>
+                <w:szCs w:val="18"/>
+              </w:rPr>
+            </w:pPr>
+            <w:r>
+              <w:rPr>
+                <w:rFonts w:ascii="Arial" w:hAnsi="Arial" w:cs="Arial"/>
+                <w:sz w:val="18"/>
+                <w:szCs w:val="18"/>
+                <w:lang w:val="en-US"/>
+              </w:rPr>
+              <w:t>3</w:t>
+            </w:r>
+          </w:p>
+        </w:tc>
+        <w:tc>
+          <w:tcPr>
+            <w:tcW w:w="1350" w:type="dxa"/>
+            <w:noWrap/>
+            <w:tcMar>
+              <w:top w:w="0" w:type="dxa"/>
+              <w:left w:w="108" w:type="dxa"/>
+              <w:bottom w:w="0" w:type="dxa"/>
+              <w:right w:w="108" w:type="dxa"/>
+            </w:tcMar>
+          </w:tcPr>
+          <w:p>
+            <w:pPr>
+              <w:rPr>
+                <w:rFonts w:ascii="Arial" w:hAnsi="Arial" w:cs="Arial"/>
+                <w:sz w:val="18"/>
+                <w:szCs w:val="18"/>
+              </w:rPr>
+            </w:pPr>
+          </w:p>
+        </w:tc>
+        <w:tc>
+          <w:tcPr>
+            <w:tcW w:w="1620" w:type="dxa"/>
+            <w:noWrap/>
+            <w:tcMar>
+              <w:top w:w="0" w:type="dxa"/>
+              <w:left w:w="108" w:type="dxa"/>
+              <w:bottom w:w="0" w:type="dxa"/>
+              <w:right w:w="108" w:type="dxa"/>
+            </w:tcMar>
+          </w:tcPr>
+          <w:p>
+            <w:pPr>
+              <w:rPr>
+                <w:rFonts w:ascii="Arial" w:hAnsi="Arial" w:cs="Arial"/>
+                <w:sz w:val="18"/>
+                <w:szCs w:val="18"/>
+              </w:rPr>
+            </w:pPr>
+          </w:p>
+        </w:tc>
+        <w:tc>
+          <w:tcPr>
+            <w:tcW w:w="3860" w:type="dxa"/>
+            <w:noWrap/>
+            <w:tcMar>
+              <w:top w:w="0" w:type="dxa"/>
+              <w:left w:w="108" w:type="dxa"/>
+              <w:bottom w:w="0" w:type="dxa"/>
+              <w:right w:w="108" w:type="dxa"/>
+            </w:tcMar>
+          </w:tcPr>
+          <w:p>
+            <w:pPr>
+              <w:rPr>
+                <w:rFonts w:ascii="Arial" w:hAnsi="Arial" w:cs="Arial"/>
+                <w:sz w:val="18"/>
+                <w:szCs w:val="18"/>
+              </w:rPr>
+            </w:pPr>
+            <w:r>
+              <w:rPr>
+                <w:rFonts w:ascii="Arial" w:eastAsia="Arial Unicode MS" w:hAnsi="Arial" w:cs="Arial"/>
+                <w:sz w:val="18"/>
+                <w:szCs w:val="18"/>
+                <w:lang w:val="en-US"/>
+              </w:rPr>
+              <w:t>0</w:t>
+            </w:r>
+          </w:p>
+        </w:tc>
+        <w:tc>
+          <w:tcPr>
+            <w:tcW w:w="1424" w:type="dxa"/>
+          </w:tcPr>
+          <w:p>
+            <w:pPr>
+              <w:rPr>
+                <w:rFonts w:ascii="Arial" w:hAnsi="Arial" w:cs="Arial"/>
+                <w:sz w:val="18"/>
+                <w:szCs w:val="18"/>
+              </w:rPr>
+            </w:pPr>
+          </w:p>
+        </w:tc>
+      </w:tr>
+      <w:tr>
+        <w:trPr>
+          <w:trHeight w:val="300"/>
+        </w:trPr>
+        <w:tc>
+          <w:tcPr>
+            <w:tcW w:w="1080" w:type="dxa"/>
+            <w:noWrap/>
+            <w:tcMar>
+              <w:top w:w="0" w:type="dxa"/>
+              <w:left w:w="108" w:type="dxa"/>
+              <w:bottom w:w="0" w:type="dxa"/>
+              <w:right w:w="108" w:type="dxa"/>
+            </w:tcMar>
+            <w:hideMark/>
+          </w:tcPr>
+          <w:p>
+            <w:pPr>
+              <w:rPr>
+                <w:rFonts w:ascii="Arial" w:hAnsi="Arial" w:cs="Arial"/>
+                <w:sz w:val="18"/>
+                <w:szCs w:val="18"/>
+              </w:rPr>
+            </w:pPr>
+            <w:r>
+              <w:rPr>
+                <w:rFonts w:ascii="Arial" w:hAnsi="Arial" w:cs="Arial"/>
+                <w:sz w:val="18"/>
+                <w:szCs w:val="18"/>
+                <w:lang w:val="en-US"/>
+              </w:rPr>
+              <w:t>4</w:t>
+            </w:r>
+          </w:p>
+        </w:tc>
+        <w:tc>
+          <w:tcPr>
+            <w:tcW w:w="1350" w:type="dxa"/>
+            <w:noWrap/>
+            <w:tcMar>
+              <w:top w:w="0" w:type="dxa"/>
+              <w:left w:w="108" w:type="dxa"/>
+              <w:bottom w:w="0" w:type="dxa"/>
+              <w:right w:w="108" w:type="dxa"/>
+            </w:tcMar>
+          </w:tcPr>
+          <w:p>
+            <w:pPr>
+              <w:rPr>
+                <w:rFonts w:ascii="Arial" w:hAnsi="Arial" w:cs="Arial"/>
+                <w:sz w:val="18"/>
+                <w:szCs w:val="18"/>
+              </w:rPr>
+            </w:pPr>
+          </w:p>
+        </w:tc>
+        <w:tc>
+          <w:tcPr>
+            <w:tcW w:w="1620" w:type="dxa"/>
+            <w:noWrap/>
+            <w:tcMar>
+              <w:top w:w="0" w:type="dxa"/>
+              <w:left w:w="108" w:type="dxa"/>
+              <w:bottom w:w="0" w:type="dxa"/>
+              <w:right w:w="108" w:type="dxa"/>
+            </w:tcMar>
+          </w:tcPr>
+          <w:p>
+            <w:pPr>
+              <w:rPr>
+                <w:rFonts w:ascii="Arial" w:hAnsi="Arial" w:cs="Arial"/>
+                <w:sz w:val="18"/>
+                <w:szCs w:val="18"/>
+              </w:rPr>
+            </w:pPr>
+          </w:p>
+        </w:tc>
+        <w:tc>
+          <w:tcPr>
+            <w:tcW w:w="3860" w:type="dxa"/>
+            <w:noWrap/>
+            <w:tcMar>
+              <w:top w:w="0" w:type="dxa"/>
+              <w:left w:w="108" w:type="dxa"/>
+              <w:bottom w:w="0" w:type="dxa"/>
+              <w:right w:w="108" w:type="dxa"/>
+            </w:tcMar>
+          </w:tcPr>
+          <w:p>
+            <w:pPr>
+              <w:rPr>
+                <w:rFonts w:ascii="Arial" w:hAnsi="Arial" w:cs="Arial"/>
+                <w:sz w:val="18"/>
+                <w:szCs w:val="18"/>
+              </w:rPr>
+            </w:pPr>
+            <w:r>
+              <w:rPr>
+                <w:rFonts w:ascii="Arial" w:eastAsia="Arial Unicode MS" w:hAnsi="Arial" w:cs="Arial"/>
+                <w:sz w:val="18"/>
+                <w:szCs w:val="18"/>
+                <w:lang w:val="en-US"/>
+              </w:rPr>
+              <w:t>0</w:t>
+            </w:r>
+          </w:p>
+        </w:tc>
+        <w:tc>
+          <w:tcPr>
+            <w:tcW w:w="1424" w:type="dxa"/>
+          </w:tcPr>
+          <w:p>
+            <w:pPr>
+              <w:rPr>
+                <w:rFonts w:ascii="Arial" w:hAnsi="Arial" w:cs="Arial"/>
+                <w:sz w:val="18"/>
+                <w:szCs w:val="18"/>
+              </w:rPr>
+            </w:pPr>
+          </w:p>
+        </w:tc>
+      </w:tr>
+      <w:tr>
+        <w:trPr>
+          <w:trHeight w:val="300"/>
+        </w:trPr>
+        <w:tc>
+          <w:tcPr>
+            <w:tcW w:w="1080" w:type="dxa"/>
+            <w:noWrap/>
+            <w:tcMar>
+              <w:top w:w="0" w:type="dxa"/>
+              <w:left w:w="108" w:type="dxa"/>
+              <w:bottom w:w="0" w:type="dxa"/>
+              <w:right w:w="108" w:type="dxa"/>
+            </w:tcMar>
+            <w:hideMark/>
+          </w:tcPr>
+          <w:p>
+            <w:pPr>
+              <w:rPr>
+                <w:rFonts w:ascii="Arial" w:hAnsi="Arial" w:cs="Arial"/>
+                <w:sz w:val="18"/>
+                <w:szCs w:val="18"/>
+              </w:rPr>
+            </w:pPr>
+            <w:r>
+              <w:rPr>
+                <w:rFonts w:ascii="Arial" w:hAnsi="Arial" w:cs="Arial"/>
+                <w:sz w:val="18"/>
+                <w:szCs w:val="18"/>
+                <w:lang w:val="en-US"/>
+              </w:rPr>
+              <w:t>5</w:t>
+            </w:r>
+          </w:p>
+        </w:tc>
+        <w:tc>
+          <w:tcPr>
+            <w:tcW w:w="1350" w:type="dxa"/>
+            <w:noWrap/>
+            <w:tcMar>
+              <w:top w:w="0" w:type="dxa"/>
+              <w:left w:w="108" w:type="dxa"/>
+              <w:bottom w:w="0" w:type="dxa"/>
+              <w:right w:w="108" w:type="dxa"/>
+            </w:tcMar>
+          </w:tcPr>
+          <w:p>
+            <w:pPr>
+              <w:rPr>
+                <w:rFonts w:ascii="Arial" w:hAnsi="Arial" w:cs="Arial"/>
+                <w:sz w:val="18"/>
+                <w:szCs w:val="18"/>
+              </w:rPr>
+            </w:pPr>
+          </w:p>
+        </w:tc>
+        <w:tc>
+          <w:tcPr>
+            <w:tcW w:w="1620" w:type="dxa"/>
+            <w:noWrap/>
+            <w:tcMar>
+              <w:top w:w="0" w:type="dxa"/>
+              <w:left w:w="108" w:type="dxa"/>
+              <w:bottom w:w="0" w:type="dxa"/>
+              <w:right w:w="108" w:type="dxa"/>
+            </w:tcMar>
+          </w:tcPr>
+          <w:p>
+            <w:pPr>
+              <w:rPr>
+                <w:rFonts w:ascii="Arial" w:hAnsi="Arial" w:cs="Arial"/>
+                <w:sz w:val="18"/>
+                <w:szCs w:val="18"/>
+              </w:rPr>
+            </w:pPr>
+          </w:p>
+        </w:tc>
+        <w:tc>
+          <w:tcPr>
+            <w:tcW w:w="3860" w:type="dxa"/>
+            <w:noWrap/>
+            <w:tcMar>
+              <w:top w:w="0" w:type="dxa"/>
+              <w:left w:w="108" w:type="dxa"/>
+              <w:bottom w:w="0" w:type="dxa"/>
+              <w:right w:w="108" w:type="dxa"/>
+            </w:tcMar>
+          </w:tcPr>
+          <w:p>
+            <w:pPr>
+              <w:rPr>
+                <w:rFonts w:ascii="Arial" w:hAnsi="Arial" w:cs="Arial"/>
+                <w:sz w:val="18"/>
+                <w:szCs w:val="18"/>
+              </w:rPr>
+            </w:pPr>
+            <w:r>
+              <w:rPr>
+                <w:rFonts w:ascii="Arial" w:eastAsia="Arial Unicode MS" w:hAnsi="Arial" w:cs="Arial"/>
+                <w:sz w:val="18"/>
+                <w:szCs w:val="18"/>
+                <w:lang w:val="en-US"/>
+              </w:rPr>
+              <w:t>0</w:t>
+            </w:r>
+          </w:p>
+        </w:tc>
+        <w:tc>
+          <w:tcPr>
+            <w:tcW w:w="1424" w:type="dxa"/>
+          </w:tcPr>
+          <w:p>
+            <w:pPr>
+              <w:rPr>
+                <w:rFonts w:ascii="Arial" w:hAnsi="Arial" w:cs="Arial"/>
+                <w:sz w:val="18"/>
+                <w:szCs w:val="18"/>
+              </w:rPr>
+            </w:pPr>
+          </w:p>
+        </w:tc>
+      </w:tr>
+    </w:tbl>
+    <w:p>
+      <w:pPr>
+        <w:spacing w:line="260" w:lineRule="exact"/>
+        <w:ind w:left="284"/>
+        <w:jc w:val="both"/>
+        <w:rPr>
+          <w:rFonts w:ascii="Arial" w:hAnsi="Arial"/>
+          <w:sz w:val="22"/>
+          <w:lang w:val="en-US"/>
+        </w:rPr>
+      </w:pPr>
+    </w:p>
+    <w:p>
+      <w:pPr>
+        <w:spacing w:line="260" w:lineRule="exact"/>
+        <w:ind w:left="284"/>
+        <w:jc w:val="both"/>
+        <w:rPr>
+          <w:rFonts w:ascii="Arial" w:hAnsi="Arial"/>
+          <w:sz w:val="22"/>
+          <w:lang w:val="en-US"/>
+        </w:rPr>
+      </w:pPr>
+      <w:bookmarkStart w:id="0" w:name="_GoBack"/>
+      <w:bookmarkEnd w:id="0"/>
+    </w:p>
+    <w:p>
+      <w:pPr>
+        <w:spacing w:line="260" w:lineRule="exact"/>
+        <w:ind w:left="284"/>
+        <w:jc w:val="both"/>
+        <w:rPr>
+          <w:rFonts w:ascii="Arial" w:hAnsi="Arial"/>
+          <w:sz w:val="22"/>
+          <w:lang w:val="en-US"/>
+        </w:rPr>
+      </w:pPr>
+    </w:p>
+    <w:p>
+      <w:pPr>
+        <w:spacing w:line="260" w:lineRule="exact"/>
+        <w:ind w:left="284"/>
+        <w:jc w:val="both"/>
+        <w:rPr>
+          <w:rFonts w:ascii="Arial" w:hAnsi="Arial"/>
+          <w:sz w:val="22"/>
+          <w:lang w:val="en-US"/>
+        </w:rPr>
+      </w:pPr>
       <w:r>
         <w:rPr>
           <w:rFonts w:ascii="Arial" w:hAnsi="Arial"/>
@@ -15087,7 +16041,6 @@
           <w:sz w:val="22"/>
           <w:lang w:val="en-US"/>
         </w:rPr>
-        <w:lastRenderedPageBreak/>
         <w:t>Service parts have the same pricing structure as series parts, under the pre-condition that the required service parts’ quantities</w:t>
       </w:r>
       <w:r>
@@ -15899,7 +16852,7 @@
                 <w:szCs w:val="18"/>
                 <w:lang w:val="en-US"/>
               </w:rPr>
-              <w:t>324.526-00</w:t>
+              <w:t>324.992-00</w:t>
             </w:r>
           </w:p>
         </w:tc>
@@ -16138,6 +17091,7 @@
                 <w:szCs w:val="18"/>
                 <w:lang w:val="en-US"/>
               </w:rPr>
+              <w:lastRenderedPageBreak/>
               <w:t>3</w:t>
             </w:r>
           </w:p>
@@ -16334,7 +17288,7 @@
           <w:szCs w:val="22"/>
           <w:lang w:val="en-US"/>
         </w:rPr>
-        <w:t>Undefined</w:t>
+        <w:t>ALFMEIER AUTOMOTIVE SYSTEMS (SHANGH</w:t>
       </w:r>
       <w:r>
         <w:rPr>
@@ -16616,7 +17570,7 @@
                 <w:szCs w:val="18"/>
                 <w:lang w:val="en-US"/>
               </w:rPr>
-              <w:t>324.526-00</w:t>
+              <w:t>324.992-00</w:t>
             </w:r>
           </w:p>
         </w:tc>
@@ -17508,7 +18462,7 @@
                 <w:szCs w:val="18"/>
                 <w:lang w:val="en-US"/>
               </w:rPr>
-              <w:t>324.526-00</w:t>
+              <w:t>324.992-00</w:t>
             </w:r>
           </w:p>
         </w:tc>
@@ -17868,7 +18822,7 @@
           <w:szCs w:val="22"/>
           <w:lang w:val="en-US"/>
         </w:rPr>
-        <w:t>Undefined</w:t>
+        <w:t>ALFMEIER AUTOMOTIVE SYSTEMS (SHANGH</w:t>
       </w:r>
       <w:r>
         <w:rPr>
@@ -17972,7 +18926,7 @@
           <w:szCs w:val="22"/>
           <w:lang w:val="en-US"/>
         </w:rPr>
-        <w:t>Undefined</w:t>
+        <w:t>ALFMEIER AUTOMOTIVE SYSTEMS (SHANGH</w:t>
       </w:r>
       <w:r>
         <w:rPr>
@@ -18401,7 +19355,7 @@
           <w:szCs w:val="22"/>
           <w:lang w:val="en-US"/>
         </w:rPr>
-        <w:t>Undefined</w:t>
+        <w:t>ALFMEIER AUTOMOTIVE SYSTEMS (SHANGH</w:t>
       </w:r>
       <w:r>
         <w:rPr>
@@ -18868,7 +19822,6 @@
           <w:sz w:val="22"/>
           <w:lang w:val="en-US"/>
         </w:rPr>
-        <w:lastRenderedPageBreak/>
         <w:t>Agreement of potential additional number of shots (without risking any quality issues with the parts)</w:t>
       </w:r>
     </w:p>
@@ -19467,7 +20420,7 @@
           <w:szCs w:val="22"/>
           <w:lang w:val="en-US"/>
         </w:rPr>
-        <w:t>Undefined</w:t>
+        <w:t>ALFMEIER AUTOMOTIVE SYSTEMS (SHANGH</w:t>
       </w:r>
       <w:r>
         <w:rPr>
@@ -19495,7 +20448,7 @@
           <w:szCs w:val="22"/>
           <w:lang w:val="en-US"/>
         </w:rPr>
-        <w:t>Undefined</w:t>
+        <w:t>ALFMEIER AUTOMOTIVE SYSTEMS (SHANGH</w:t>
       </w:r>
       <w:r>
         <w:rPr>
@@ -19838,7 +20791,7 @@
           <w:szCs w:val="22"/>
           <w:lang w:val="en-US"/>
         </w:rPr>
-        <w:t>Undefined</w:t>
+        <w:t>ALFMEIER AUTOMOTIVE SYSTEMS (SHANGH</w:t>
       </w:r>
       <w:r>
         <w:rPr>
@@ -19922,7 +20875,6 @@
           <w:sz w:val="22"/>
           <w:lang w:val="en-US"/>
         </w:rPr>
-        <w:lastRenderedPageBreak/>
         <w:t>The number of containers / trays requested needs to follow the required quantities as calculated in the packaging data sheet.</w:t>
       </w:r>
     </w:p>
@@ -19980,7 +20932,7 @@
           <w:szCs w:val="22"/>
           <w:lang w:val="en-US"/>
         </w:rPr>
-        <w:t>Undefined</w:t>
+        <w:t>ALFMEIER AUTOMOTIVE SYSTEMS (SHANGH</w:t>
       </w:r>
       <w:r>
         <w:rPr>
@@ -20609,6 +21561,7 @@
                 <w:szCs w:val="18"/>
                 <w:lang w:val="en-US"/>
               </w:rPr>
+              <w:lastRenderedPageBreak/>
               <w:t>ISIR / PPAP parts</w:t>
             </w:r>
           </w:p>
@@ -20646,7 +21599,7 @@
                 <w:szCs w:val="18"/>
                 <w:lang w:val="en-US" w:eastAsia="zh-CN"/>
               </w:rPr>
-              <w:t>15.08.2020</w:t>
+              <w:t>#</w:t>
             </w:r>
           </w:p>
         </w:tc>
@@ -20700,7 +21653,7 @@
                 <w:szCs w:val="18"/>
                 <w:lang w:val="en-US"/>
               </w:rPr>
-              <w:t>Undefined</w:t>
+              <w:t>ALFMEIER AUTOMOTIVE SYSTEMS (SHANGH</w:t>
             </w:r>
           </w:p>
         </w:tc>
@@ -21301,7 +22254,7 @@
           <w:highlight w:val="yellow"/>
           <w:lang w:val="en-US"/>
         </w:rPr>
-        <w:t>Undefined</w:t>
+        <w:t>ALFMEIER AUTOMOTIVE SYSTEMS (SHANGH</w:t>
       </w:r>
       <w:r>
         <w:rPr>
@@ -21321,7 +22274,7 @@
           <w:highlight w:val="yellow"/>
           <w:lang w:val="en-US"/>
         </w:rPr>
-        <w:t>Undefined</w:t>
+        <w:t>Shanghai</w:t>
       </w:r>
       <w:r>
         <w:rPr>
@@ -21361,7 +22314,7 @@
           <w:szCs w:val="22"/>
           <w:lang w:val="en-US"/>
         </w:rPr>
-        <w:t>Undefined</w:t>
+        <w:t>ALFMEIER AUTOMOTIVE SYSTEMS (SHANGH</w:t>
       </w:r>
       <w:r>
         <w:rPr>
@@ -21379,7 +22332,7 @@
           <w:szCs w:val="22"/>
           <w:lang w:val="en-US"/>
         </w:rPr>
-        <w:t>Undefined</w:t>
+        <w:t>Shanghai</w:t>
       </w:r>
       <w:r>
         <w:rPr>
@@ -21418,7 +22371,7 @@
           <w:szCs w:val="22"/>
           <w:lang w:val="en-US"/>
         </w:rPr>
-        <w:t>Undefined</w:t>
+        <w:t>ALFMEIER AUTOMOTIVE SYSTEMS (SHANGH</w:t>
       </w:r>
       <w:r>
         <w:rPr>
@@ -21436,7 +22389,7 @@
           <w:szCs w:val="22"/>
           <w:lang w:val="en-US"/>
         </w:rPr>
-        <w:t>Undefined</w:t>
+        <w:t>Shanghai</w:t>
       </w:r>
       <w:r>
         <w:rPr>
@@ -21643,7 +22596,7 @@
           <w:szCs w:val="22"/>
           <w:lang w:val="en-US"/>
         </w:rPr>
-        <w:t>Undefined</w:t>
+        <w:t>ALFMEIER AUTOMOTIVE SYSTEMS (SHANGH</w:t>
       </w:r>
       <w:r>
         <w:rPr>
@@ -21948,7 +22901,7 @@
           <w:szCs w:val="22"/>
           <w:lang w:val="en-US"/>
         </w:rPr>
-        <w:t>Undefined</w:t>
+        <w:t>ALFMEIER AUTOMOTIVE SYSTEMS (SHANGH</w:t>
       </w:r>
       <w:r>
         <w:rPr>
@@ -22007,6 +22960,7 @@
           <w:szCs w:val="22"/>
           <w:lang w:val="en-US"/>
         </w:rPr>
+        <w:lastRenderedPageBreak/>
         <w:t xml:space="preserve">If the degree of elimination does not satisfy the assessment </w:t>
       </w:r>
       <w:r>
@@ -22034,7 +22988,7 @@
           <w:szCs w:val="22"/>
           <w:lang w:val="en-US"/>
         </w:rPr>
-        <w:t>Undefined</w:t>
+        <w:t>ALFMEIER AUTOMOTIVE SYSTEMS (SHANGH</w:t>
       </w:r>
       <w:r>
         <w:rPr>
@@ -22093,7 +23047,7 @@
           <w:szCs w:val="22"/>
           <w:lang w:val="en-US"/>
         </w:rPr>
-        <w:t>Undefined</w:t>
+        <w:t>ALFMEIER AUTOMOTIVE SYSTEMS (SHANGH</w:t>
       </w:r>
       <w:r>
         <w:rPr>
@@ -22175,7 +23129,7 @@
           <w:szCs w:val="22"/>
           <w:lang w:val="en-US"/>
         </w:rPr>
-        <w:t>Undefined</w:t>
+        <w:t>ALFMEIER AUTOMOTIVE SYSTEMS (SHANGH</w:t>
       </w:r>
       <w:r>
         <w:rPr>
@@ -22306,7 +23260,6 @@
           <w:szCs w:val="22"/>
           <w:lang w:val="en-US"/>
         </w:rPr>
-        <w:lastRenderedPageBreak/>
         <w:t>The contents of the individual parts must be entered in IMDS.</w:t>
       </w:r>
     </w:p>
@@ -23315,6 +24268,7 @@
                 <w:szCs w:val="18"/>
                 <w:lang w:val="en-US"/>
               </w:rPr>
+              <w:lastRenderedPageBreak/>
               <w:t>Project Management</w:t>
             </w:r>
           </w:p>
@@ -23667,7 +24621,7 @@
                 <w:szCs w:val="18"/>
                 <w:lang w:val="en-US"/>
               </w:rPr>
-              <w:t>Undefined</w:t>
+              <w:t>Gary Ding</w:t>
             </w:r>
           </w:p>
         </w:tc>
@@ -23752,7 +24706,6 @@
           <w:szCs w:val="24"/>
           <w:lang w:val="en-US"/>
         </w:rPr>
-        <w:lastRenderedPageBreak/>
         <w:t>General terms and conditions</w:t>
       </w:r>
     </w:p>
@@ -23928,7 +24881,7 @@
           <w:szCs w:val="22"/>
           <w:lang w:val="en-US"/>
         </w:rPr>
-        <w:t>Undefined</w:t>
+        <w:t>ALFMEIER AUTOMOTIVE SYSTEMS (SHANGH</w:t>
       </w:r>
       <w:r>
         <w:rPr>
@@ -23981,7 +24934,7 @@
           <w:szCs w:val="22"/>
           <w:lang w:val="en-US"/>
         </w:rPr>
-        <w:t>Undefined</w:t>
+        <w:t>ALFMEIER AUTOMOTIVE SYSTEMS (SHANGH</w:t>
       </w:r>
       <w:r>
         <w:rPr>
@@ -24520,6 +25473,7 @@
           <w:sz w:val="22"/>
           <w:lang w:val="en-US"/>
         </w:rPr>
+        <w:lastRenderedPageBreak/>
         <w:t xml:space="preserve">Legal venue for all disputes arising out of or in connection with this Agreement and </w:t>
       </w:r>
       <w:r>
@@ -24729,7 +25683,7 @@
           <w:szCs w:val="16"/>
           <w:lang w:val="en-US"/>
         </w:rPr>
-        <w:t>Undefined</w:t>
+        <w:t>ALFMEIER AUTOMOTIVE SYSTEMS (SHANGH</w:t>
       </w:r>
     </w:p>
     <w:p>
@@ -25045,7 +25999,7 @@
           <w:szCs w:val="16"/>
           <w:lang w:val="en-US"/>
         </w:rPr>
-        <w:t>Undefined</w:t>
+        <w:t>ALFMEIER AUTOMOTIVE SYSTEMS (SHANGH</w:t>
       </w:r>
     </w:p>
     <w:p>
@@ -25154,7 +26108,7 @@
           <w:szCs w:val="16"/>
           <w:lang w:val="en-US"/>
         </w:rPr>
-        <w:t>Undefined</w:t>
+        <w:t>Gary Ding</w:t>
       </w:r>
       <w:r>
         <w:rPr>
@@ -25258,7 +26212,6 @@
           <w:szCs w:val="22"/>
           <w:lang w:val="en-US"/>
         </w:rPr>
-        <w:lastRenderedPageBreak/>
         <w:t>____________________</w:t>
       </w:r>
       <w:r>
@@ -25388,7 +26341,7 @@
           <w:szCs w:val="16"/>
           <w:lang w:val="en-US"/>
         </w:rPr>
-        <w:t>tbd</w:t>
+        <w:t>Jerry Fang</w:t>
       </w:r>
       <w:r>
         <w:rPr>
@@ -26012,7 +26965,7 @@
                 <w:lang w:val="en-US"/>
               </w:rPr>
               <w:tab/>
-              <w:t>PUMPS UP28 Honda 2YN</w:t>
+              <w:t>Pumps UP28ePlus FAW-VW EA211</w:t>
             </w:r>
           </w:p>
           <w:p>
@@ -26098,7 +27051,7 @@
                 <w:szCs w:val="16"/>
                 <w:lang w:val="en-US"/>
               </w:rPr>
-              <w:t>8/20/2019</w:t>
+              <w:t>9/3/2019</w:t>
             </w:r>
             <w:r>
               <w:rPr>
@@ -27076,23 +28029,7 @@
                         <w:color w:val="737373"/>
                         <w:sz w:val="18"/>
                       </w:rPr>
-                      <w:t xml:space="preserve"> </w:t>
-                    </w:r>
-                    <w:r>
-                      <w:rPr>
-                        <w:rFonts w:ascii="Arial" w:hAnsi="Arial" w:cs="Arial"/>
-                        <w:color w:val="737373"/>
-                        <w:sz w:val="18"/>
-                      </w:rPr>
-                      <w:t xml:space="preserve">Information </w:t>
-                    </w:r>
-                    <w:r>
-                      <w:rPr>
-                        <w:rFonts w:ascii="Arial" w:hAnsi="Arial" w:cs="Arial"/>
-                        <w:color w:val="737373"/>
-                        <w:sz w:val="18"/>
-                      </w:rPr>
-                      <w:t xml:space="preserve">Classification: Internal </w:t>
+                      <w:t xml:space="preserve"> Information Classification: Internal </w:t>
                     </w:r>
                   </w:p>
                 </w:txbxContent>
@@ -31148,6 +32085,39 @@
 </file>
 
 <file path=customXml/item1.xml><?xml version="1.0" encoding="utf-8"?>
+<p:properties xmlns:p="http://schemas.microsoft.com/office/2006/metadata/properties" xmlns:xsi="http://www.w3.org/2001/XMLSchema-instance" xmlns:pc="http://schemas.microsoft.com/office/infopath/2007/PartnerControls">
+  <documentManagement>
+    <SharedWithUsers xmlns="5cdf7d9e-53e8-4c4f-b688-949cb56554a7">
+      <UserInfo>
+        <DisplayName>Hoffman, Kevin</DisplayName>
+        <AccountId>95</AccountId>
+        <AccountType/>
+      </UserInfo>
+      <UserInfo>
+        <DisplayName>Pandele, Mircea Andrei</DisplayName>
+        <AccountId>166</AccountId>
+        <AccountType/>
+      </UserInfo>
+      <UserInfo>
+        <DisplayName>Bologa, Carmen Ionela</DisplayName>
+        <AccountId>193</AccountId>
+        <AccountType/>
+      </UserInfo>
+    </SharedWithUsers>
+  </documentManagement>
+</p:properties>
+</file>
+
+<file path=customXml/item2.xml><?xml version="1.0" encoding="utf-8"?>
+<?mso-contentType ?>
+<FormTemplates xmlns="http://schemas.microsoft.com/sharepoint/v3/contenttype/forms">
+  <Display>DocumentLibraryForm</Display>
+  <Edit>DocumentLibraryForm</Edit>
+  <New>DocumentLibraryForm</New>
+</FormTemplates>
+</file>
+
+<file path=customXml/item3.xml><?xml version="1.0" encoding="utf-8"?>
 <ct:contentTypeSchema xmlns:ct="http://schemas.microsoft.com/office/2006/metadata/contentType" xmlns:ma="http://schemas.microsoft.com/office/2006/metadata/properties/metaAttributes" ct:_="" ma:_="" ma:contentTypeName="Document" ma:contentTypeID="0x010100C329B6A666F004498EB2479DC744BA24" ma:contentTypeVersion="6" ma:contentTypeDescription="Create a new document." ma:contentTypeScope="" ma:versionID="9de3bfc8039f377ac67388b54d156dc8">
   <xsd:schema xmlns:xsd="http://www.w3.org/2001/XMLSchema" xmlns:xs="http://www.w3.org/2001/XMLSchema" xmlns:p="http://schemas.microsoft.com/office/2006/metadata/properties" xmlns:ns2="160d7193-39b1-4601-8310-d909929a9227" xmlns:ns3="5cdf7d9e-53e8-4c4f-b688-949cb56554a7" targetNamespace="http://schemas.microsoft.com/office/2006/metadata/properties" ma:root="true" ma:fieldsID="ee17dcab7a072aa4791616a979ec500c" ns2:_="" ns3:_="">
     <xsd:import namespace="160d7193-39b1-4601-8310-d909929a9227"/>
@@ -31324,44 +32294,29 @@
 </ct:contentTypeSchema>
 </file>
 
-<file path=customXml/item2.xml><?xml version="1.0" encoding="utf-8"?>
-<?mso-contentType ?>
-<FormTemplates xmlns="http://schemas.microsoft.com/sharepoint/v3/contenttype/forms">
-  <Display>DocumentLibraryForm</Display>
-  <Edit>DocumentLibraryForm</Edit>
-  <New>DocumentLibraryForm</New>
-</FormTemplates>
-</file>
-
-<file path=customXml/item3.xml><?xml version="1.0" encoding="utf-8"?>
-<p:properties xmlns:p="http://schemas.microsoft.com/office/2006/metadata/properties" xmlns:xsi="http://www.w3.org/2001/XMLSchema-instance" xmlns:pc="http://schemas.microsoft.com/office/infopath/2007/PartnerControls">
-  <documentManagement>
-    <SharedWithUsers xmlns="5cdf7d9e-53e8-4c4f-b688-949cb56554a7">
-      <UserInfo>
-        <DisplayName>Hoffman, Kevin</DisplayName>
-        <AccountId>95</AccountId>
-        <AccountType/>
-      </UserInfo>
-      <UserInfo>
-        <DisplayName>Pandele, Mircea Andrei</DisplayName>
-        <AccountId>166</AccountId>
-        <AccountType/>
-      </UserInfo>
-      <UserInfo>
-        <DisplayName>Bologa, Carmen Ionela</DisplayName>
-        <AccountId>193</AccountId>
-        <AccountType/>
-      </UserInfo>
-    </SharedWithUsers>
-  </documentManagement>
-</p:properties>
-</file>
-
 <file path=customXml/item4.xml><?xml version="1.0" encoding="utf-8"?>
 <b:Sources xmlns:b="http://schemas.openxmlformats.org/officeDocument/2006/bibliography" xmlns="http://schemas.openxmlformats.org/officeDocument/2006/bibliography" SelectedStyle="\APA.XSL" StyleName="APA"/>
 </file>
 
 <file path=customXml/itemProps1.xml><?xml version="1.0" encoding="utf-8"?>
+<ds:datastoreItem xmlns:ds="http://schemas.openxmlformats.org/officeDocument/2006/customXml" ds:itemID="{9F2F42A4-3C4F-477E-BCA9-7F75D63F9C5F}">
+  <ds:schemaRefs>
+    <ds:schemaRef ds:uri="http://schemas.microsoft.com/office/2006/metadata/properties"/>
+    <ds:schemaRef ds:uri="http://schemas.microsoft.com/office/infopath/2007/PartnerControls"/>
+    <ds:schemaRef ds:uri="5cdf7d9e-53e8-4c4f-b688-949cb56554a7"/>
+  </ds:schemaRefs>
+</ds:datastoreItem>
+</file>
+
+<file path=customXml/itemProps2.xml><?xml version="1.0" encoding="utf-8"?>
+<ds:datastoreItem xmlns:ds="http://schemas.openxmlformats.org/officeDocument/2006/customXml" ds:itemID="{9127B267-CF7E-45F2-9797-04066149AF65}">
+  <ds:schemaRefs>
+    <ds:schemaRef ds:uri="http://schemas.microsoft.com/sharepoint/v3/contenttype/forms"/>
+  </ds:schemaRefs>
+</ds:datastoreItem>
+</file>
+
+<file path=customXml/itemProps3.xml><?xml version="1.0" encoding="utf-8"?>
 <ds:datastoreItem xmlns:ds="http://schemas.openxmlformats.org/officeDocument/2006/customXml" ds:itemID="{694D715E-8885-4BC6-B331-8F62B7843438}">
   <ds:schemaRefs>
     <ds:schemaRef ds:uri="http://schemas.microsoft.com/office/2006/metadata/contentType"/>
@@ -31380,26 +32335,8 @@
 </ds:datastoreItem>
 </file>
 
-<file path=customXml/itemProps2.xml><?xml version="1.0" encoding="utf-8"?>
-<ds:datastoreItem xmlns:ds="http://schemas.openxmlformats.org/officeDocument/2006/customXml" ds:itemID="{9127B267-CF7E-45F2-9797-04066149AF65}">
-  <ds:schemaRefs>
-    <ds:schemaRef ds:uri="http://schemas.microsoft.com/sharepoint/v3/contenttype/forms"/>
-  </ds:schemaRefs>
-</ds:datastoreItem>
-</file>
-
-<file path=customXml/itemProps3.xml><?xml version="1.0" encoding="utf-8"?>
-<ds:datastoreItem xmlns:ds="http://schemas.openxmlformats.org/officeDocument/2006/customXml" ds:itemID="{9F2F42A4-3C4F-477E-BCA9-7F75D63F9C5F}">
-  <ds:schemaRefs>
-    <ds:schemaRef ds:uri="http://schemas.microsoft.com/office/2006/metadata/properties"/>
-    <ds:schemaRef ds:uri="http://schemas.microsoft.com/office/infopath/2007/PartnerControls"/>
-    <ds:schemaRef ds:uri="5cdf7d9e-53e8-4c4f-b688-949cb56554a7"/>
-  </ds:schemaRefs>
-</ds:datastoreItem>
-</file>
-
 <file path=customXml/itemProps4.xml><?xml version="1.0" encoding="utf-8"?>
-<ds:datastoreItem xmlns:ds="http://schemas.openxmlformats.org/officeDocument/2006/customXml" ds:itemID="{EB9BD7D7-2601-4DC5-91DE-8066ADF03C9A}">
+<ds:datastoreItem xmlns:ds="http://schemas.openxmlformats.org/officeDocument/2006/customXml" ds:itemID="{B74C34F7-8842-4876-865E-88E5D1AA3003}">
   <ds:schemaRefs>
     <ds:schemaRef ds:uri="http://schemas.openxmlformats.org/officeDocument/2006/bibliography"/>
   </ds:schemaRefs>

--- a/output/nl_output.docx
+++ b/output/nl_output.docx
@@ -4,7 +4,7 @@
   <w:body>
     <w:p>
       <w:pPr>
-        <w:framePr w:w="4820" w:h="2311" w:hRule="exact" w:hSpace="181" w:wrap="around" w:vAnchor="page" w:hAnchor="page" w:x="1135" w:y="2836" w:anchorLock="1"/>
+        <w:framePr w:w="4820" w:h="2361" w:hRule="exact" w:hSpace="181" w:wrap="around" w:vAnchor="page" w:hAnchor="page" w:x="1135" w:y="2836" w:anchorLock="1"/>
         <w:spacing w:line="240" w:lineRule="exact"/>
         <w:jc w:val="both"/>
         <w:rPr>
@@ -19,12 +19,12 @@
           <w:sz w:val="22"/>
           <w:lang w:val="en-US"/>
         </w:rPr>
-        <w:t>ALFMEIER AUTOMOTIVE SYSTEMS (SHANGH</w:t>
-      </w:r>
-    </w:p>
-    <w:p>
-      <w:pPr>
-        <w:framePr w:w="4820" w:h="2311" w:hRule="exact" w:hSpace="181" w:wrap="around" w:vAnchor="page" w:hAnchor="page" w:x="1135" w:y="2836" w:anchorLock="1"/>
+        <w:t>Shenzhen Kinwong Electronic Co.,Ltd</w:t>
+      </w:r>
+    </w:p>
+    <w:p>
+      <w:pPr>
+        <w:framePr w:w="4820" w:h="2361" w:hRule="exact" w:hSpace="181" w:wrap="around" w:vAnchor="page" w:hAnchor="page" w:x="1135" w:y="2836" w:anchorLock="1"/>
         <w:spacing w:line="240" w:lineRule="exact"/>
         <w:jc w:val="both"/>
         <w:rPr>
@@ -39,12 +39,12 @@
           <w:sz w:val="22"/>
           <w:lang w:val="en-US"/>
         </w:rPr>
-        <w:t>Building 3, No. 66, Tian Ying Road</w:t>
-      </w:r>
-    </w:p>
-    <w:p>
-      <w:pPr>
-        <w:framePr w:w="4820" w:h="2311" w:hRule="exact" w:hSpace="181" w:wrap="around" w:vAnchor="page" w:hAnchor="page" w:x="1135" w:y="2836" w:anchorLock="1"/>
+        <w:t>166 Shuiku Road,Tiegang Village,</w:t>
+      </w:r>
+    </w:p>
+    <w:p>
+      <w:pPr>
+        <w:framePr w:w="4820" w:h="2361" w:hRule="exact" w:hSpace="181" w:wrap="around" w:vAnchor="page" w:hAnchor="page" w:x="1135" w:y="2836" w:anchorLock="1"/>
         <w:spacing w:line="240" w:lineRule="exact"/>
         <w:jc w:val="both"/>
         <w:rPr>
@@ -59,12 +59,12 @@
           <w:sz w:val="22"/>
           <w:lang w:val="en-US"/>
         </w:rPr>
-        <w:t xml:space="preserve">Shanghai, </w:t>
-      </w:r>
-    </w:p>
-    <w:p>
-      <w:pPr>
-        <w:framePr w:w="4820" w:h="2311" w:hRule="exact" w:hSpace="181" w:wrap="around" w:vAnchor="page" w:hAnchor="page" w:x="1135" w:y="2836" w:anchorLock="1"/>
+        <w:t xml:space="preserve">Xixiang Town,Baoan,Shenzhen, </w:t>
+      </w:r>
+    </w:p>
+    <w:p>
+      <w:pPr>
+        <w:framePr w:w="4820" w:h="2361" w:hRule="exact" w:hSpace="181" w:wrap="around" w:vAnchor="page" w:hAnchor="page" w:x="1135" w:y="2836" w:anchorLock="1"/>
         <w:spacing w:line="240" w:lineRule="exact"/>
         <w:jc w:val="both"/>
         <w:rPr>
@@ -84,7 +84,7 @@
     </w:p>
     <w:p>
       <w:pPr>
-        <w:framePr w:w="4820" w:h="2311" w:hRule="exact" w:hSpace="181" w:wrap="around" w:vAnchor="page" w:hAnchor="page" w:x="1135" w:y="2836" w:anchorLock="1"/>
+        <w:framePr w:w="4820" w:h="2361" w:hRule="exact" w:hSpace="181" w:wrap="around" w:vAnchor="page" w:hAnchor="page" w:x="1135" w:y="2836" w:anchorLock="1"/>
         <w:spacing w:line="240" w:lineRule="exact"/>
         <w:jc w:val="both"/>
         <w:rPr>
@@ -106,7 +106,7 @@
     </w:p>
     <w:p>
       <w:pPr>
-        <w:framePr w:w="4820" w:h="2311" w:hRule="exact" w:hSpace="181" w:wrap="around" w:vAnchor="page" w:hAnchor="page" w:x="1135" w:y="2836" w:anchorLock="1"/>
+        <w:framePr w:w="4820" w:h="2361" w:hRule="exact" w:hSpace="181" w:wrap="around" w:vAnchor="page" w:hAnchor="page" w:x="1135" w:y="2836" w:anchorLock="1"/>
         <w:spacing w:line="240" w:lineRule="exact"/>
         <w:jc w:val="both"/>
         <w:rPr>
@@ -128,7 +128,7 @@
     </w:p>
     <w:p>
       <w:pPr>
-        <w:framePr w:w="4820" w:h="2311" w:hRule="exact" w:hSpace="181" w:wrap="around" w:vAnchor="page" w:hAnchor="page" w:x="1135" w:y="2836" w:anchorLock="1"/>
+        <w:framePr w:w="4820" w:h="2361" w:hRule="exact" w:hSpace="181" w:wrap="around" w:vAnchor="page" w:hAnchor="page" w:x="1135" w:y="2836" w:anchorLock="1"/>
         <w:spacing w:line="240" w:lineRule="exact"/>
         <w:jc w:val="both"/>
         <w:rPr>
@@ -150,7 +150,7 @@
     </w:p>
     <w:p>
       <w:pPr>
-        <w:framePr w:w="4820" w:h="2311" w:hRule="exact" w:hSpace="181" w:wrap="around" w:vAnchor="page" w:hAnchor="page" w:x="1135" w:y="2836" w:anchorLock="1"/>
+        <w:framePr w:w="4820" w:h="2361" w:hRule="exact" w:hSpace="181" w:wrap="around" w:vAnchor="page" w:hAnchor="page" w:x="1135" w:y="2836" w:anchorLock="1"/>
         <w:spacing w:line="240" w:lineRule="exact"/>
         <w:jc w:val="both"/>
         <w:rPr>
@@ -172,7 +172,7 @@
     </w:p>
     <w:p>
       <w:pPr>
-        <w:framePr w:w="4820" w:h="2311" w:hRule="exact" w:hSpace="181" w:wrap="around" w:vAnchor="page" w:hAnchor="page" w:x="1135" w:y="2836" w:anchorLock="1"/>
+        <w:framePr w:w="4820" w:h="2361" w:hRule="exact" w:hSpace="181" w:wrap="around" w:vAnchor="page" w:hAnchor="page" w:x="1135" w:y="2836" w:anchorLock="1"/>
         <w:spacing w:line="240" w:lineRule="exact"/>
         <w:jc w:val="both"/>
         <w:rPr>
@@ -194,7 +194,7 @@
     </w:p>
     <w:p>
       <w:pPr>
-        <w:framePr w:w="4820" w:h="2311" w:hRule="exact" w:hSpace="181" w:wrap="around" w:vAnchor="page" w:hAnchor="page" w:x="1135" w:y="2836" w:anchorLock="1"/>
+        <w:framePr w:w="4820" w:h="2361" w:hRule="exact" w:hSpace="181" w:wrap="around" w:vAnchor="page" w:hAnchor="page" w:x="1135" w:y="2836" w:anchorLock="1"/>
         <w:spacing w:line="240" w:lineRule="exact"/>
         <w:jc w:val="both"/>
         <w:rPr>
@@ -216,7 +216,7 @@
     </w:p>
     <w:p>
       <w:pPr>
-        <w:framePr w:w="4820" w:h="2311" w:hRule="exact" w:hSpace="181" w:wrap="around" w:vAnchor="page" w:hAnchor="page" w:x="1135" w:y="2836" w:anchorLock="1"/>
+        <w:framePr w:w="4820" w:h="2361" w:hRule="exact" w:hSpace="181" w:wrap="around" w:vAnchor="page" w:hAnchor="page" w:x="1135" w:y="2836" w:anchorLock="1"/>
         <w:spacing w:line="240" w:lineRule="exact"/>
         <w:jc w:val="both"/>
         <w:rPr>
@@ -238,7 +238,7 @@
     </w:p>
     <w:p>
       <w:pPr>
-        <w:framePr w:w="4820" w:h="2311" w:hRule="exact" w:hSpace="181" w:wrap="around" w:vAnchor="page" w:hAnchor="page" w:x="1135" w:y="2836" w:anchorLock="1"/>
+        <w:framePr w:w="4820" w:h="2361" w:hRule="exact" w:hSpace="181" w:wrap="around" w:vAnchor="page" w:hAnchor="page" w:x="1135" w:y="2836" w:anchorLock="1"/>
         <w:spacing w:line="240" w:lineRule="exact"/>
         <w:jc w:val="both"/>
         <w:rPr>
@@ -251,7 +251,7 @@
     </w:p>
     <w:p>
       <w:pPr>
-        <w:framePr w:w="4820" w:h="2311" w:hRule="exact" w:hSpace="181" w:wrap="around" w:vAnchor="page" w:hAnchor="page" w:x="1135" w:y="2836" w:anchorLock="1"/>
+        <w:framePr w:w="4820" w:h="2361" w:hRule="exact" w:hSpace="181" w:wrap="around" w:vAnchor="page" w:hAnchor="page" w:x="1135" w:y="2836" w:anchorLock="1"/>
         <w:spacing w:line="240" w:lineRule="exact"/>
         <w:jc w:val="both"/>
         <w:rPr>
@@ -264,7 +264,7 @@
     </w:p>
     <w:p>
       <w:pPr>
-        <w:framePr w:w="4820" w:h="2311" w:hRule="exact" w:hSpace="181" w:wrap="around" w:vAnchor="page" w:hAnchor="page" w:x="1135" w:y="2836" w:anchorLock="1"/>
+        <w:framePr w:w="4820" w:h="2361" w:hRule="exact" w:hSpace="181" w:wrap="around" w:vAnchor="page" w:hAnchor="page" w:x="1135" w:y="2836" w:anchorLock="1"/>
         <w:spacing w:line="240" w:lineRule="exact"/>
         <w:jc w:val="both"/>
         <w:rPr>
@@ -277,7 +277,7 @@
     </w:p>
     <w:p>
       <w:pPr>
-        <w:framePr w:w="4820" w:h="2311" w:hRule="exact" w:hSpace="181" w:wrap="around" w:vAnchor="page" w:hAnchor="page" w:x="1135" w:y="2836" w:anchorLock="1"/>
+        <w:framePr w:w="4820" w:h="2361" w:hRule="exact" w:hSpace="181" w:wrap="around" w:vAnchor="page" w:hAnchor="page" w:x="1135" w:y="2836" w:anchorLock="1"/>
         <w:spacing w:line="240" w:lineRule="exact"/>
         <w:jc w:val="both"/>
         <w:rPr>
@@ -427,7 +427,7 @@
           <w:sz w:val="16"/>
           <w:lang w:val="en-US"/>
         </w:rPr>
-        <w:t>Gary Ding</w:t>
+        <w:t>Undefined</w:t>
       </w:r>
     </w:p>
     <w:p>
@@ -484,7 +484,7 @@
           <w:szCs w:val="16"/>
           <w:lang w:val="en-US"/>
         </w:rPr>
-        <w:t>2019-09-03</w:t>
+        <w:t>2019-09-16</w:t>
       </w:r>
       <w:r>
         <w:rPr>
@@ -765,7 +765,7 @@
           <w:szCs w:val="16"/>
           <w:lang w:val="en-US"/>
         </w:rPr>
-        <w:t>2019-09-03</w:t>
+        <w:t>2019-09-16</w:t>
       </w:r>
       <w:r>
         <w:rPr>
@@ -852,7 +852,7 @@
           <w:sz w:val="24"/>
           <w:lang w:val="en-US"/>
         </w:rPr>
-        <w:t xml:space="preserve">Pumps UP28ePlus FAW-VW EA211 </w:t>
+        <w:t xml:space="preserve">BCMI_Local 32 bit integration BCM </w:t>
       </w:r>
     </w:p>
     <w:p>
@@ -872,7 +872,7 @@
           <w:sz w:val="24"/>
           <w:lang w:val="en-US"/>
         </w:rPr>
-        <w:t>324.992-00 RUECKSCHLAGVENTIL </w:t>
+        <w:t>325.627-00 MULTIPLE PCB174X147 4LAYER </w:t>
       </w:r>
     </w:p>
     <w:p>
@@ -1082,7 +1082,7 @@
           <w:szCs w:val="22"/>
           <w:lang w:val="en-US"/>
         </w:rPr>
-        <w:t>ALFMEIER AUTOMOTIVE SYSTEMS (SHANGH</w:t>
+        <w:t>Shenzhen Kinwong Electronic Co.,Ltd</w:t>
       </w:r>
       <w:r>
         <w:rPr>
@@ -1170,7 +1170,7 @@
           <w:szCs w:val="22"/>
           <w:lang w:val="en-US"/>
         </w:rPr>
-        <w:t>ALFMEIER AUTOMOTIVE SYSTEMS (SHANGH</w:t>
+        <w:t>Shenzhen Kinwong Electronic Co.,Ltd</w:t>
       </w:r>
       <w:r>
         <w:rPr>
@@ -1270,7 +1270,7 @@
           <w:szCs w:val="22"/>
           <w:lang w:val="en-US"/>
         </w:rPr>
-        <w:t>ALFMEIER AUTOMOTIVE SYSTEMS (SHANGH</w:t>
+        <w:t>Shenzhen Kinwong Electronic Co.,Ltd</w:t>
       </w:r>
       <w:r>
         <w:rPr>
@@ -1852,7 +1852,7 @@
           <w:szCs w:val="24"/>
           <w:lang w:val="en-US"/>
         </w:rPr>
-        <w:t>ALFMEIER AUTOMOTIVE SYSTEMS (SHANGH</w:t>
+        <w:t>Shenzhen Kinwong Electronic Co.,Ltd</w:t>
       </w:r>
       <w:r>
         <w:rPr>
@@ -1947,7 +1947,7 @@
           <w:rFonts w:ascii="Arial" w:hAnsi="Arial" w:cs="Arial"/>
           <w:lang w:val="en-US"/>
         </w:rPr>
-        <w:t> 79 </w:t>
+        <w:t> 864 </w:t>
       </w:r>
     </w:p>
     <w:p>
@@ -2364,7 +2364,7 @@
                 <w:szCs w:val="18"/>
                 <w:lang w:val="en-US"/>
               </w:rPr>
-              <w:t>324.992-00</w:t>
+              <w:t>325.627-00</w:t>
             </w:r>
           </w:p>
         </w:tc>
@@ -2402,7 +2402,7 @@
                 <w:szCs w:val="18"/>
                 <w:lang w:val="en-US"/>
               </w:rPr>
-              <w:t xml:space="preserve">RUECKSCHLAGVENTIL</w:t>
+              <w:t xml:space="preserve">MULTIPLE PCB174X147 4LAYER</w:t>
             </w:r>
           </w:p>
         </w:tc>
@@ -2904,7 +2904,7 @@
           <w:szCs w:val="22"/>
           <w:lang w:val="en-US"/>
         </w:rPr>
-        <w:t xml:space="preserve"> ALFMEIER AUTOMOTIVE SYSTEMS (SHANGH</w:t>
+        <w:t xml:space="preserve"> Shenzhen Kinwong Electronic Co.,Ltd</w:t>
       </w:r>
       <w:r>
         <w:rPr>
@@ -2989,7 +2989,7 @@
           <w:szCs w:val="22"/>
           <w:lang w:val="en-US"/>
         </w:rPr>
-        <w:t>Undefined</w:t>
+        <w:t>27.12.2019</w:t>
       </w:r>
     </w:p>
     <w:p>
@@ -3130,7 +3130,7 @@
                 <w:szCs w:val="18"/>
                 <w:lang w:val="en-US"/>
               </w:rPr>
-              <w:t>0</w:t>
+              <w:t>2019</w:t>
             </w:r>
           </w:p>
           <w:p>
@@ -3227,7 +3227,7 @@
                 <w:szCs w:val="18"/>
                 <w:lang w:val="en-US"/>
               </w:rPr>
-              <w:t>1</w:t>
+              <w:t>2020</w:t>
             </w:r>
           </w:p>
           <w:p>
@@ -3325,7 +3325,7 @@
                 <w:szCs w:val="18"/>
                 <w:lang w:val="en-US"/>
               </w:rPr>
-              <w:t>2</w:t>
+              <w:t>2021</w:t>
             </w:r>
           </w:p>
           <w:p>
@@ -3423,7 +3423,7 @@
                 <w:szCs w:val="18"/>
                 <w:lang w:val="en-US"/>
               </w:rPr>
-              <w:t>3</w:t>
+              <w:t>2022</w:t>
             </w:r>
           </w:p>
           <w:p>
@@ -3521,7 +3521,7 @@
                 <w:szCs w:val="18"/>
                 <w:lang w:val="en-US"/>
               </w:rPr>
-              <w:t>4</w:t>
+              <w:t>2023</w:t>
             </w:r>
           </w:p>
           <w:p>
@@ -3619,7 +3619,7 @@
                 <w:szCs w:val="18"/>
                 <w:lang w:val="en-US"/>
               </w:rPr>
-              <w:t>5</w:t>
+              <w:t>2024</w:t>
             </w:r>
           </w:p>
           <w:p>
@@ -3711,7 +3711,7 @@
                 <w:szCs w:val="18"/>
                 <w:lang w:val="en-US"/>
               </w:rPr>
-              <w:t>6</w:t>
+              <w:t>2025</w:t>
             </w:r>
           </w:p>
           <w:p>
@@ -3803,7 +3803,7 @@
                 <w:szCs w:val="18"/>
                 <w:lang w:val="en-US"/>
               </w:rPr>
-              <w:t>7</w:t>
+              <w:t>2026</w:t>
             </w:r>
           </w:p>
           <w:p>
@@ -3903,7 +3903,7 @@
                 <w:szCs w:val="18"/>
                 <w:lang w:val="en-US"/>
               </w:rPr>
-              <w:t>324.992-00</w:t>
+              <w:t>325.627-00</w:t>
             </w:r>
           </w:p>
         </w:tc>
@@ -3941,7 +3941,7 @@
                 <w:szCs w:val="18"/>
                 <w:lang w:val="en-US"/>
               </w:rPr>
-              <w:t>620</w:t>
+              <w:t>150</w:t>
             </w:r>
           </w:p>
         </w:tc>
@@ -3979,7 +3979,7 @@
                 <w:szCs w:val="18"/>
                 <w:lang w:val="en-US"/>
               </w:rPr>
-              <w:t>620</w:t>
+              <w:t>150</w:t>
             </w:r>
           </w:p>
         </w:tc>
@@ -4018,7 +4018,7 @@
                 <w:szCs w:val="18"/>
                 <w:lang w:val="en-US"/>
               </w:rPr>
-              <w:t>1020</w:t>
+              <w:t>240</w:t>
             </w:r>
           </w:p>
         </w:tc>
@@ -4057,7 +4057,7 @@
                 <w:szCs w:val="18"/>
                 <w:lang w:val="en-US"/>
               </w:rPr>
-              <w:t>861</w:t>
+              <w:t>215</w:t>
             </w:r>
           </w:p>
         </w:tc>
@@ -4096,7 +4096,7 @@
                 <w:szCs w:val="18"/>
                 <w:lang w:val="en-US"/>
               </w:rPr>
-              <w:t>785</w:t>
+              <w:t>215</w:t>
             </w:r>
           </w:p>
         </w:tc>
@@ -4135,7 +4135,7 @@
                 <w:szCs w:val="18"/>
                 <w:lang w:val="en-US"/>
               </w:rPr>
-              <w:t>782</w:t>
+              <w:t>149</w:t>
             </w:r>
           </w:p>
         </w:tc>
@@ -4167,7 +4167,7 @@
                 <w:szCs w:val="18"/>
                 <w:lang w:val="en-US"/>
               </w:rPr>
-              <w:t>753</w:t>
+              <w:t>45</w:t>
             </w:r>
           </w:p>
         </w:tc>
@@ -4199,7 +4199,7 @@
                 <w:szCs w:val="18"/>
                 <w:lang w:val="en-US"/>
               </w:rPr>
-              <w:t>631</w:t>
+              <w:t/>
             </w:r>
           </w:p>
         </w:tc>
@@ -5144,7 +5144,7 @@
                 <w:szCs w:val="18"/>
                 <w:lang w:val="en-US"/>
               </w:rPr>
-              <w:t>0</w:t>
+              <w:t>2019</w:t>
             </w:r>
           </w:p>
           <w:p>
@@ -5276,7 +5276,7 @@
                 <w:szCs w:val="18"/>
                 <w:lang w:val="en-US"/>
               </w:rPr>
-              <w:t>1</w:t>
+              <w:t>2020</w:t>
             </w:r>
           </w:p>
           <w:p>
@@ -5409,7 +5409,7 @@
                 <w:szCs w:val="18"/>
                 <w:lang w:val="en-US"/>
               </w:rPr>
-              <w:t>2</w:t>
+              <w:t>2021</w:t>
             </w:r>
           </w:p>
           <w:p>
@@ -5542,7 +5542,7 @@
                 <w:szCs w:val="18"/>
                 <w:lang w:val="en-US"/>
               </w:rPr>
-              <w:t>3</w:t>
+              <w:t>2022</w:t>
             </w:r>
           </w:p>
           <w:p>
@@ -5675,7 +5675,7 @@
                 <w:szCs w:val="18"/>
                 <w:lang w:val="en-US"/>
               </w:rPr>
-              <w:t>4</w:t>
+              <w:t>2023</w:t>
             </w:r>
           </w:p>
           <w:p>
@@ -5808,7 +5808,7 @@
                 <w:szCs w:val="18"/>
                 <w:lang w:val="en-US"/>
               </w:rPr>
-              <w:t>5</w:t>
+              <w:t>2024</w:t>
             </w:r>
           </w:p>
           <w:p>
@@ -5935,7 +5935,7 @@
                 <w:szCs w:val="18"/>
                 <w:lang w:val="en-US"/>
               </w:rPr>
-              <w:t>6</w:t>
+              <w:t>2025</w:t>
             </w:r>
           </w:p>
           <w:p>
@@ -6062,7 +6062,7 @@
                 <w:szCs w:val="18"/>
                 <w:lang w:val="en-US"/>
               </w:rPr>
-              <w:t>7</w:t>
+              <w:t>2026</w:t>
             </w:r>
           </w:p>
           <w:p>
@@ -6196,7 +6196,7 @@
                 <w:szCs w:val="18"/>
                 <w:lang w:val="en-US"/>
               </w:rPr>
-              <w:t>324.992-00</w:t>
+              <w:t>325.627-00</w:t>
             </w:r>
           </w:p>
         </w:tc>
@@ -7550,7 +7550,7 @@
           <w:szCs w:val="22"/>
           <w:lang w:val="en-US"/>
         </w:rPr>
-        <w:t>ALFMEIER AUTOMOTIVE SYSTEMS (SHANGH</w:t>
+        <w:t>Shenzhen Kinwong Electronic Co.,Ltd</w:t>
       </w:r>
       <w:r>
         <w:rPr>
@@ -7626,43 +7626,7 @@
           <w:szCs w:val="22"/>
           <w:lang w:val="en-US"/>
         </w:rPr>
-        <w:fldChar w:fldCharType="begin"/>
-      </w:r>
-      <w:r>
-        <w:rPr>
-          <w:rFonts w:ascii="Arial" w:hAnsi="Arial" w:cs="Arial"/>
-          <w:sz w:val="22"/>
-          <w:szCs w:val="22"/>
-          <w:lang w:val="en-US"/>
-        </w:rPr>
-        <w:instrText>MAC</w:instrText>
-      </w:r>
-      <w:r>
-        <w:rPr>
-          <w:rFonts w:ascii="Arial" w:hAnsi="Arial" w:cs="Arial"/>
-          <w:sz w:val="22"/>
-          <w:szCs w:val="22"/>
-          <w:lang w:val="en-US"/>
-        </w:rPr>
-        <w:instrText>ROBUTTON NoMacro [</w:instrText>
-      </w:r>
-      <w:r>
-        <w:rPr>
-          <w:rFonts w:ascii="Arial" w:hAnsi="Arial" w:cs="Arial"/>
-          <w:sz w:val="22"/>
-          <w:szCs w:val="22"/>
-          <w:lang w:val="en-US"/>
-        </w:rPr>
-        <w:instrText>enter project lifetime]</w:instrText>
-      </w:r>
-      <w:r>
-        <w:rPr>
-          <w:rFonts w:ascii="Arial" w:hAnsi="Arial" w:cs="Arial"/>
-          <w:sz w:val="22"/>
-          <w:szCs w:val="22"/>
-          <w:lang w:val="en-US"/>
-        </w:rPr>
-        <w:fldChar w:fldCharType="end"/>
+        <w:t>7</w:t>
       </w:r>
       <w:r>
         <w:rPr>
@@ -8643,7 +8607,7 @@
                 <w:szCs w:val="18"/>
                 <w:lang w:val="en-US"/>
               </w:rPr>
-              <w:t>324.992-00</w:t>
+              <w:t>325.627-00</w:t>
             </w:r>
           </w:p>
         </w:tc>
@@ -8669,7 +8633,7 @@
                 <w:szCs w:val="18"/>
                 <w:lang w:val="en-US"/>
               </w:rPr>
-              <w:t>PLASTIC INJECTION</w:t>
+              <w:t>PCB</w:t>
             </w:r>
           </w:p>
         </w:tc>
@@ -8695,7 +8659,7 @@
                 <w:szCs w:val="18"/>
                 <w:lang w:val="en-US"/>
               </w:rPr>
-              <w:t>8</w:t>
+              <w:t/>
             </w:r>
           </w:p>
         </w:tc>
@@ -9293,7 +9257,7 @@
                 <w:szCs w:val="18"/>
                 <w:lang w:val="en-US"/>
               </w:rPr>
-              <w:t>324.992-00</w:t>
+              <w:t>325.627-00</w:t>
             </w:r>
           </w:p>
         </w:tc>
@@ -9971,7 +9935,7 @@
                 <w:szCs w:val="18"/>
                 <w:lang w:val="en-US"/>
               </w:rPr>
-              <w:t>324.992-00</w:t>
+              <w:t>325.627-00</w:t>
             </w:r>
           </w:p>
         </w:tc>
@@ -9997,7 +9961,7 @@
                 <w:szCs w:val="18"/>
                 <w:lang w:val="en-US"/>
               </w:rPr>
-              <w:t>1244000</w:t>
+              <w:t/>
             </w:r>
           </w:p>
         </w:tc>
@@ -10040,7 +10004,7 @@
                 <w:szCs w:val="18"/>
                 <w:lang w:val="en-US"/>
               </w:rPr>
-              <w:t>568000</w:t>
+              <w:t/>
             </w:r>
           </w:p>
         </w:tc>
@@ -10564,7 +10528,7 @@
                 <w:szCs w:val="18"/>
                 <w:lang w:val="en-US"/>
               </w:rPr>
-              <w:t>324.992-00</w:t>
+              <w:t>325.627-00</w:t>
             </w:r>
           </w:p>
         </w:tc>
@@ -11048,7 +11012,7 @@
                 <w:szCs w:val="18"/>
                 <w:lang w:val="en-US"/>
               </w:rPr>
-              <w:t>324.992-00</w:t>
+              <w:t>325.627-00</w:t>
             </w:r>
           </w:p>
         </w:tc>
@@ -11100,7 +11064,7 @@
                 <w:szCs w:val="18"/>
                 <w:lang w:val="en-US"/>
               </w:rPr>
-              <w:t>2745000</w:t>
+              <w:t/>
             </w:r>
           </w:p>
         </w:tc>
@@ -11312,7 +11276,7 @@
                 <w:szCs w:val="18"/>
                 <w:lang w:val="en-US"/>
               </w:rPr>
-              <w:t>2745000</w:t>
+              <w:t/>
             </w:r>
           </w:p>
         </w:tc>
@@ -11498,7 +11462,7 @@
                 <w:szCs w:val="18"/>
                 <w:lang w:val="en-US"/>
               </w:rPr>
-              <w:t>324.992-00</w:t>
+              <w:t>325.627-00</w:t>
             </w:r>
           </w:p>
         </w:tc>
@@ -11604,7 +11568,7 @@
                 <w:szCs w:val="18"/>
                 <w:lang w:val="en-US"/>
               </w:rPr>
-              <w:t>Hella</w:t>
+              <w:t/>
             </w:r>
           </w:p>
         </w:tc>
@@ -11684,7 +11648,7 @@
                 <w:szCs w:val="18"/>
                 <w:lang w:val="en-US"/>
               </w:rPr>
-              <w:t>Hella</w:t>
+              <w:t/>
             </w:r>
           </w:p>
         </w:tc>
@@ -13028,7 +12992,7 @@
                 <w:szCs w:val="18"/>
                 <w:lang w:val="en-US"/>
               </w:rPr>
-              <w:t>0</w:t>
+              <w:t>2019</w:t>
             </w:r>
             <w:r>
               <w:rPr>
@@ -13172,7 +13136,7 @@
                 <w:szCs w:val="18"/>
                 <w:lang w:val="en-US"/>
               </w:rPr>
-              <w:t>1</w:t>
+              <w:t>2020</w:t>
             </w:r>
           </w:p>
         </w:tc>
@@ -13307,7 +13271,7 @@
                 <w:szCs w:val="18"/>
                 <w:lang w:val="en-US"/>
               </w:rPr>
-              <w:t>2</w:t>
+              <w:t>2021</w:t>
             </w:r>
           </w:p>
         </w:tc>
@@ -13442,7 +13406,7 @@
                 <w:szCs w:val="18"/>
                 <w:lang w:val="en-US"/>
               </w:rPr>
-              <w:t>3</w:t>
+              <w:t>2022</w:t>
             </w:r>
           </w:p>
         </w:tc>
@@ -13577,7 +13541,7 @@
                 <w:szCs w:val="18"/>
                 <w:lang w:val="en-US"/>
               </w:rPr>
-              <w:t>4</w:t>
+              <w:t>2023</w:t>
             </w:r>
           </w:p>
         </w:tc>
@@ -13712,7 +13676,7 @@
                 <w:szCs w:val="18"/>
                 <w:lang w:val="en-US"/>
               </w:rPr>
-              <w:t>5</w:t>
+              <w:t>2024</w:t>
             </w:r>
           </w:p>
         </w:tc>
@@ -13841,7 +13805,7 @@
                 <w:szCs w:val="18"/>
                 <w:lang w:val="en-US"/>
               </w:rPr>
-              <w:t>6</w:t>
+              <w:t>2025</w:t>
             </w:r>
           </w:p>
         </w:tc>
@@ -13883,7 +13847,7 @@
                 <w:szCs w:val="18"/>
                 <w:lang w:val="en-US"/>
               </w:rPr>
-              <w:t>324.992-00</w:t>
+              <w:t>325.627-00</w:t>
             </w:r>
           </w:p>
         </w:tc>
@@ -13920,7 +13884,7 @@
                 <w:szCs w:val="18"/>
                 <w:lang w:val="en-US"/>
               </w:rPr>
-              <w:t>474.0</w:t>
+              <w:t>2250.0</w:t>
             </w:r>
           </w:p>
         </w:tc>
@@ -13957,7 +13921,7 @@
                 <w:szCs w:val="18"/>
                 <w:lang w:val="en-US"/>
               </w:rPr>
-              <w:t>459.78</w:t>
+              <w:t>2160.0</w:t>
             </w:r>
           </w:p>
         </w:tc>
@@ -13996,7 +13960,7 @@
                 <w:szCs w:val="18"/>
                 <w:lang w:val="en-US"/>
               </w:rPr>
-              <w:t>445.98</w:t>
+              <w:t>2073.6</w:t>
             </w:r>
           </w:p>
         </w:tc>
@@ -14035,7 +13999,7 @@
                 <w:szCs w:val="18"/>
                 <w:lang w:val="en-US"/>
               </w:rPr>
-              <w:t>432.6</w:t>
+              <w:t>1990.7</w:t>
             </w:r>
           </w:p>
         </w:tc>
@@ -14074,7 +14038,7 @@
                 <w:szCs w:val="18"/>
                 <w:lang w:val="en-US"/>
               </w:rPr>
-              <w:t>432.6</w:t>
+              <w:t>1911.0</w:t>
             </w:r>
           </w:p>
         </w:tc>
@@ -14113,7 +14077,7 @@
                 <w:szCs w:val="18"/>
                 <w:lang w:val="en-US"/>
               </w:rPr>
-              <w:t>432.6</w:t>
+              <w:t>1911.0</w:t>
             </w:r>
           </w:p>
         </w:tc>
@@ -14144,7 +14108,7 @@
                 <w:szCs w:val="18"/>
                 <w:lang w:val="en-US"/>
               </w:rPr>
-              <w:t>432.6</w:t>
+              <w:t/>
             </w:r>
           </w:p>
         </w:tc>
@@ -15058,7 +15022,7 @@
                 <w:szCs w:val="18"/>
                 <w:lang w:val="en-US"/>
               </w:rPr>
-              <w:t>0</w:t>
+              <w:t>2019</w:t>
             </w:r>
           </w:p>
         </w:tc>
@@ -15139,7 +15103,7 @@
                 <w:szCs w:val="18"/>
                 <w:lang w:val="en-US"/>
               </w:rPr>
-              <w:t>28600</w:t>
+              <w:t>84000</w:t>
             </w:r>
           </w:p>
         </w:tc>
@@ -15192,7 +15156,7 @@
                 <w:szCs w:val="18"/>
                 <w:lang w:val="en-US"/>
               </w:rPr>
-              <w:t>1</w:t>
+              <w:t>2020</w:t>
             </w:r>
           </w:p>
         </w:tc>
@@ -15314,7 +15278,7 @@
                 <w:szCs w:val="18"/>
                 <w:lang w:val="en-US"/>
               </w:rPr>
-              <w:t>2</w:t>
+              <w:t>2021</w:t>
             </w:r>
           </w:p>
         </w:tc>
@@ -15436,7 +15400,7 @@
                 <w:szCs w:val="18"/>
                 <w:lang w:val="en-US"/>
               </w:rPr>
-              <w:t>3</w:t>
+              <w:t>2022</w:t>
             </w:r>
           </w:p>
         </w:tc>
@@ -15558,7 +15522,7 @@
                 <w:szCs w:val="18"/>
                 <w:lang w:val="en-US"/>
               </w:rPr>
-              <w:t>4</w:t>
+              <w:t>2023</w:t>
             </w:r>
           </w:p>
         </w:tc>
@@ -15680,7 +15644,7 @@
                 <w:szCs w:val="18"/>
                 <w:lang w:val="en-US"/>
               </w:rPr>
-              <w:t>5</w:t>
+              <w:t>2024</w:t>
             </w:r>
           </w:p>
         </w:tc>
@@ -15795,8 +15759,6 @@
           <w:lang w:val="en-US"/>
         </w:rPr>
       </w:pPr>
-      <w:bookmarkStart w:id="0" w:name="_GoBack"/>
-      <w:bookmarkEnd w:id="0"/>
     </w:p>
     <w:p>
       <w:pPr>
@@ -16852,7 +16814,7 @@
                 <w:szCs w:val="18"/>
                 <w:lang w:val="en-US"/>
               </w:rPr>
-              <w:t>324.992-00</w:t>
+              <w:t>325.627-00</w:t>
             </w:r>
           </w:p>
         </w:tc>
@@ -17288,7 +17250,7 @@
           <w:szCs w:val="22"/>
           <w:lang w:val="en-US"/>
         </w:rPr>
-        <w:t>ALFMEIER AUTOMOTIVE SYSTEMS (SHANGH</w:t>
+        <w:t>Shenzhen Kinwong Electronic Co.,Ltd</w:t>
       </w:r>
       <w:r>
         <w:rPr>
@@ -17570,7 +17532,7 @@
                 <w:szCs w:val="18"/>
                 <w:lang w:val="en-US"/>
               </w:rPr>
-              <w:t>324.992-00</w:t>
+              <w:t>325.627-00</w:t>
             </w:r>
           </w:p>
         </w:tc>
@@ -18462,7 +18424,7 @@
                 <w:szCs w:val="18"/>
                 <w:lang w:val="en-US"/>
               </w:rPr>
-              <w:t>324.992-00</w:t>
+              <w:t>325.627-00</w:t>
             </w:r>
           </w:p>
         </w:tc>
@@ -18822,7 +18784,7 @@
           <w:szCs w:val="22"/>
           <w:lang w:val="en-US"/>
         </w:rPr>
-        <w:t>ALFMEIER AUTOMOTIVE SYSTEMS (SHANGH</w:t>
+        <w:t>Shenzhen Kinwong Electronic Co.,Ltd</w:t>
       </w:r>
       <w:r>
         <w:rPr>
@@ -18926,7 +18888,7 @@
           <w:szCs w:val="22"/>
           <w:lang w:val="en-US"/>
         </w:rPr>
-        <w:t>ALFMEIER AUTOMOTIVE SYSTEMS (SHANGH</w:t>
+        <w:t>Shenzhen Kinwong Electronic Co.,Ltd</w:t>
       </w:r>
       <w:r>
         <w:rPr>
@@ -19355,7 +19317,7 @@
           <w:szCs w:val="22"/>
           <w:lang w:val="en-US"/>
         </w:rPr>
-        <w:t>ALFMEIER AUTOMOTIVE SYSTEMS (SHANGH</w:t>
+        <w:t>Shenzhen Kinwong Electronic Co.,Ltd</w:t>
       </w:r>
       <w:r>
         <w:rPr>
@@ -20420,7 +20382,7 @@
           <w:szCs w:val="22"/>
           <w:lang w:val="en-US"/>
         </w:rPr>
-        <w:t>ALFMEIER AUTOMOTIVE SYSTEMS (SHANGH</w:t>
+        <w:t>Shenzhen Kinwong Electronic Co.,Ltd</w:t>
       </w:r>
       <w:r>
         <w:rPr>
@@ -20448,7 +20410,7 @@
           <w:szCs w:val="22"/>
           <w:lang w:val="en-US"/>
         </w:rPr>
-        <w:t>ALFMEIER AUTOMOTIVE SYSTEMS (SHANGH</w:t>
+        <w:t>Shenzhen Kinwong Electronic Co.,Ltd</w:t>
       </w:r>
       <w:r>
         <w:rPr>
@@ -20791,7 +20753,7 @@
           <w:szCs w:val="22"/>
           <w:lang w:val="en-US"/>
         </w:rPr>
-        <w:t>ALFMEIER AUTOMOTIVE SYSTEMS (SHANGH</w:t>
+        <w:t>Shenzhen Kinwong Electronic Co.,Ltd</w:t>
       </w:r>
       <w:r>
         <w:rPr>
@@ -20932,7 +20894,7 @@
           <w:szCs w:val="22"/>
           <w:lang w:val="en-US"/>
         </w:rPr>
-        <w:t>ALFMEIER AUTOMOTIVE SYSTEMS (SHANGH</w:t>
+        <w:t>Shenzhen Kinwong Electronic Co.,Ltd</w:t>
       </w:r>
       <w:r>
         <w:rPr>
@@ -21653,7 +21615,7 @@
                 <w:szCs w:val="18"/>
                 <w:lang w:val="en-US"/>
               </w:rPr>
-              <w:t>ALFMEIER AUTOMOTIVE SYSTEMS (SHANGH</w:t>
+              <w:t>Shenzhen Kinwong Electronic Co.,Ltd</w:t>
             </w:r>
           </w:p>
         </w:tc>
@@ -22254,7 +22216,7 @@
           <w:highlight w:val="yellow"/>
           <w:lang w:val="en-US"/>
         </w:rPr>
-        <w:t>ALFMEIER AUTOMOTIVE SYSTEMS (SHANGH</w:t>
+        <w:t>Shenzhen Kinwong Electronic Co.,Ltd</w:t>
       </w:r>
       <w:r>
         <w:rPr>
@@ -22274,7 +22236,7 @@
           <w:highlight w:val="yellow"/>
           <w:lang w:val="en-US"/>
         </w:rPr>
-        <w:t>Shanghai</w:t>
+        <w:t>Xixiang Town,Baoan,Shenzhen</w:t>
       </w:r>
       <w:r>
         <w:rPr>
@@ -22314,7 +22276,7 @@
           <w:szCs w:val="22"/>
           <w:lang w:val="en-US"/>
         </w:rPr>
-        <w:t>ALFMEIER AUTOMOTIVE SYSTEMS (SHANGH</w:t>
+        <w:t>Shenzhen Kinwong Electronic Co.,Ltd</w:t>
       </w:r>
       <w:r>
         <w:rPr>
@@ -22332,7 +22294,7 @@
           <w:szCs w:val="22"/>
           <w:lang w:val="en-US"/>
         </w:rPr>
-        <w:t>Shanghai</w:t>
+        <w:t>Xixiang Town,Baoan,Shenzhen</w:t>
       </w:r>
       <w:r>
         <w:rPr>
@@ -22371,7 +22333,7 @@
           <w:szCs w:val="22"/>
           <w:lang w:val="en-US"/>
         </w:rPr>
-        <w:t>ALFMEIER AUTOMOTIVE SYSTEMS (SHANGH</w:t>
+        <w:t>Shenzhen Kinwong Electronic Co.,Ltd</w:t>
       </w:r>
       <w:r>
         <w:rPr>
@@ -22389,7 +22351,7 @@
           <w:szCs w:val="22"/>
           <w:lang w:val="en-US"/>
         </w:rPr>
-        <w:t>Shanghai</w:t>
+        <w:t>Xixiang Town,Baoan,Shenzhen</w:t>
       </w:r>
       <w:r>
         <w:rPr>
@@ -22596,7 +22558,7 @@
           <w:szCs w:val="22"/>
           <w:lang w:val="en-US"/>
         </w:rPr>
-        <w:t>ALFMEIER AUTOMOTIVE SYSTEMS (SHANGH</w:t>
+        <w:t>Shenzhen Kinwong Electronic Co.,Ltd</w:t>
       </w:r>
       <w:r>
         <w:rPr>
@@ -22901,7 +22863,7 @@
           <w:szCs w:val="22"/>
           <w:lang w:val="en-US"/>
         </w:rPr>
-        <w:t>ALFMEIER AUTOMOTIVE SYSTEMS (SHANGH</w:t>
+        <w:t>Shenzhen Kinwong Electronic Co.,Ltd</w:t>
       </w:r>
       <w:r>
         <w:rPr>
@@ -22988,7 +22950,7 @@
           <w:szCs w:val="22"/>
           <w:lang w:val="en-US"/>
         </w:rPr>
-        <w:t>ALFMEIER AUTOMOTIVE SYSTEMS (SHANGH</w:t>
+        <w:t>Shenzhen Kinwong Electronic Co.,Ltd</w:t>
       </w:r>
       <w:r>
         <w:rPr>
@@ -23047,7 +23009,7 @@
           <w:szCs w:val="22"/>
           <w:lang w:val="en-US"/>
         </w:rPr>
-        <w:t>ALFMEIER AUTOMOTIVE SYSTEMS (SHANGH</w:t>
+        <w:t>Shenzhen Kinwong Electronic Co.,Ltd</w:t>
       </w:r>
       <w:r>
         <w:rPr>
@@ -23129,7 +23091,7 @@
           <w:szCs w:val="22"/>
           <w:lang w:val="en-US"/>
         </w:rPr>
-        <w:t>ALFMEIER AUTOMOTIVE SYSTEMS (SHANGH</w:t>
+        <w:t>Shenzhen Kinwong Electronic Co.,Ltd</w:t>
       </w:r>
       <w:r>
         <w:rPr>
@@ -24621,7 +24583,7 @@
                 <w:szCs w:val="18"/>
                 <w:lang w:val="en-US"/>
               </w:rPr>
-              <w:t>Gary Ding</w:t>
+              <w:t>Undefined</w:t>
             </w:r>
           </w:p>
         </w:tc>
@@ -24881,7 +24843,7 @@
           <w:szCs w:val="22"/>
           <w:lang w:val="en-US"/>
         </w:rPr>
-        <w:t>ALFMEIER AUTOMOTIVE SYSTEMS (SHANGH</w:t>
+        <w:t>Shenzhen Kinwong Electronic Co.,Ltd</w:t>
       </w:r>
       <w:r>
         <w:rPr>
@@ -24934,7 +24896,7 @@
           <w:szCs w:val="22"/>
           <w:lang w:val="en-US"/>
         </w:rPr>
-        <w:t>ALFMEIER AUTOMOTIVE SYSTEMS (SHANGH</w:t>
+        <w:t>Shenzhen Kinwong Electronic Co.,Ltd</w:t>
       </w:r>
       <w:r>
         <w:rPr>
@@ -25683,7 +25645,7 @@
           <w:szCs w:val="16"/>
           <w:lang w:val="en-US"/>
         </w:rPr>
-        <w:t>ALFMEIER AUTOMOTIVE SYSTEMS (SHANGH</w:t>
+        <w:t>Shenzhen Kinwong Electronic Co.,Ltd</w:t>
       </w:r>
     </w:p>
     <w:p>
@@ -25999,7 +25961,7 @@
           <w:szCs w:val="16"/>
           <w:lang w:val="en-US"/>
         </w:rPr>
-        <w:t>ALFMEIER AUTOMOTIVE SYSTEMS (SHANGH</w:t>
+        <w:t>Shenzhen Kinwong Electronic Co.,Ltd</w:t>
       </w:r>
     </w:p>
     <w:p>
@@ -26108,7 +26070,7 @@
           <w:szCs w:val="16"/>
           <w:lang w:val="en-US"/>
         </w:rPr>
-        <w:t>Gary Ding</w:t>
+        <w:t>Undefined</w:t>
       </w:r>
       <w:r>
         <w:rPr>
@@ -26341,7 +26303,7 @@
           <w:szCs w:val="16"/>
           <w:lang w:val="en-US"/>
         </w:rPr>
-        <w:t>Jerry Fang</w:t>
+        <w:t>Sylvia Xi</w:t>
       </w:r>
       <w:r>
         <w:rPr>
@@ -26965,7 +26927,7 @@
                 <w:lang w:val="en-US"/>
               </w:rPr>
               <w:tab/>
-              <w:t>Pumps UP28ePlus FAW-VW EA211</w:t>
+              <w:t>BCMI_Local 32 bit integration BCM</w:t>
             </w:r>
           </w:p>
           <w:p>
@@ -27051,7 +27013,7 @@
                 <w:szCs w:val="16"/>
                 <w:lang w:val="en-US"/>
               </w:rPr>
-              <w:t>9/3/2019</w:t>
+              <w:t>9/16/2019</w:t>
             </w:r>
             <w:r>
               <w:rPr>
@@ -32336,7 +32298,7 @@
 </file>
 
 <file path=customXml/itemProps4.xml><?xml version="1.0" encoding="utf-8"?>
-<ds:datastoreItem xmlns:ds="http://schemas.openxmlformats.org/officeDocument/2006/customXml" ds:itemID="{B74C34F7-8842-4876-865E-88E5D1AA3003}">
+<ds:datastoreItem xmlns:ds="http://schemas.openxmlformats.org/officeDocument/2006/customXml" ds:itemID="{43B47A61-311F-4EC7-86EE-E077B193B245}">
   <ds:schemaRefs>
     <ds:schemaRef ds:uri="http://schemas.openxmlformats.org/officeDocument/2006/bibliography"/>
   </ds:schemaRefs>

--- a/output/nl_output.docx
+++ b/output/nl_output.docx
@@ -19,7 +19,7 @@
           <w:sz w:val="22"/>
           <w:lang w:val="en-US"/>
         </w:rPr>
-        <w:t>Shenzhen Kinwong Electronic Co.,Ltd</w:t>
+        <w:t>Wenzhou FENGDI CONNECTOR CO.,LTD</w:t>
       </w:r>
     </w:p>
     <w:p>
@@ -39,7 +39,7 @@
           <w:sz w:val="22"/>
           <w:lang w:val="en-US"/>
         </w:rPr>
-        <w:t>166 Shuiku Road,Tiegang Village,</w:t>
+        <w:t>Wenzhou Bridge Industry Zone</w:t>
       </w:r>
     </w:p>
     <w:p>
@@ -59,7 +59,7 @@
           <w:sz w:val="22"/>
           <w:lang w:val="en-US"/>
         </w:rPr>
-        <w:t xml:space="preserve">Xixiang Town,Baoan,Shenzhen, </w:t>
+        <w:t xml:space="preserve">Wenzhou, </w:t>
       </w:r>
     </w:p>
     <w:p>
@@ -427,7 +427,7 @@
           <w:sz w:val="16"/>
           <w:lang w:val="en-US"/>
         </w:rPr>
-        <w:t>Undefined</w:t>
+        <w:t>Huang Kai Dan</w:t>
       </w:r>
     </w:p>
     <w:p>
@@ -484,7 +484,7 @@
           <w:szCs w:val="16"/>
           <w:lang w:val="en-US"/>
         </w:rPr>
-        <w:t>2019-09-16</w:t>
+        <w:t>2019-09-24</w:t>
       </w:r>
       <w:r>
         <w:rPr>
@@ -765,7 +765,7 @@
           <w:szCs w:val="16"/>
           <w:lang w:val="en-US"/>
         </w:rPr>
-        <w:t>2019-09-16</w:t>
+        <w:t>2019-09-24</w:t>
       </w:r>
       <w:r>
         <w:rPr>
@@ -818,6 +818,7 @@
           <w:lang w:val="en-US"/>
         </w:rPr>
       </w:pPr>
+      <w:bookmarkStart w:id="0" w:name="_GoBack"/>
       <w:r>
         <w:rPr>
           <w:rFonts w:ascii="Arial" w:hAnsi="Arial"/>
@@ -852,9 +853,10 @@
           <w:sz w:val="24"/>
           <w:lang w:val="en-US"/>
         </w:rPr>
-        <w:t xml:space="preserve">BCMI_Local 32 bit integration BCM </w:t>
-      </w:r>
-    </w:p>
+        <w:t xml:space="preserve">IBS/HKG DaimlerW206Mof/X254/V214Mof/W214 </w:t>
+      </w:r>
+    </w:p>
+    <w:bookmarkEnd w:id="0"/>
     <w:p>
       <w:pPr>
         <w:spacing w:line="260" w:lineRule="exact"/>
@@ -872,7 +874,7 @@
           <w:sz w:val="24"/>
           <w:lang w:val="en-US"/>
         </w:rPr>
-        <w:t>325.627-00 MULTIPLE PCB174X147 4LAYER </w:t>
+        <w:t>175.244-35 Undefined </w:t>
       </w:r>
     </w:p>
     <w:p>
@@ -892,7 +894,7 @@
           <w:sz w:val="24"/>
           <w:lang w:val="en-US"/>
         </w:rPr>
-        <w:t>  </w:t>
+        <w:t>210.591-10 KONTAKTELEMENT KABELSCHUH 35MM2 </w:t>
       </w:r>
     </w:p>
     <w:p>
@@ -912,7 +914,7 @@
           <w:sz w:val="24"/>
           <w:lang w:val="en-US"/>
         </w:rPr>
-        <w:t>  </w:t>
+        <w:t>210.591-13 KONTAKTELEMENT KABELSCHUH 8GRAD 3 </w:t>
       </w:r>
     </w:p>
     <w:p>
@@ -1082,7 +1084,7 @@
           <w:szCs w:val="22"/>
           <w:lang w:val="en-US"/>
         </w:rPr>
-        <w:t>Shenzhen Kinwong Electronic Co.,Ltd</w:t>
+        <w:t>Wenzhou FENGDI CONNECTOR CO.,LTD</w:t>
       </w:r>
       <w:r>
         <w:rPr>
@@ -1108,7 +1110,7 @@
           <w:szCs w:val="22"/>
           <w:lang w:val="en-US"/>
         </w:rPr>
-        <w:t>Undefined</w:t>
+        <w:t>PlzUpdate</w:t>
       </w:r>
     </w:p>
     <w:p>
@@ -1170,7 +1172,7 @@
           <w:szCs w:val="22"/>
           <w:lang w:val="en-US"/>
         </w:rPr>
-        <w:t>Shenzhen Kinwong Electronic Co.,Ltd</w:t>
+        <w:t>Wenzhou FENGDI CONNECTOR CO.,LTD</w:t>
       </w:r>
       <w:r>
         <w:rPr>
@@ -1215,7 +1217,7 @@
           <w:szCs w:val="22"/>
           <w:lang w:val="en-US"/>
         </w:rPr>
-        <w:t>Undefined</w:t>
+        <w:t>PlzUpdate</w:t>
       </w:r>
     </w:p>
     <w:p>
@@ -1270,7 +1272,7 @@
           <w:szCs w:val="22"/>
           <w:lang w:val="en-US"/>
         </w:rPr>
-        <w:t>Shenzhen Kinwong Electronic Co.,Ltd</w:t>
+        <w:t>Wenzhou FENGDI CONNECTOR CO.,LTD</w:t>
       </w:r>
       <w:r>
         <w:rPr>
@@ -1314,7 +1316,7 @@
           <w:szCs w:val="22"/>
           <w:lang w:val="en-US"/>
         </w:rPr>
-        <w:t>Undefined</w:t>
+        <w:t>2011-12-24</w:t>
       </w:r>
       <w:r>
         <w:rPr>
@@ -1852,7 +1854,7 @@
           <w:szCs w:val="24"/>
           <w:lang w:val="en-US"/>
         </w:rPr>
-        <w:t>Shenzhen Kinwong Electronic Co.,Ltd</w:t>
+        <w:t>Wenzhou FENGDI CONNECTOR CO.,LTD</w:t>
       </w:r>
       <w:r>
         <w:rPr>
@@ -1947,7 +1949,7 @@
           <w:rFonts w:ascii="Arial" w:hAnsi="Arial" w:cs="Arial"/>
           <w:lang w:val="en-US"/>
         </w:rPr>
-        <w:t> 864 </w:t>
+        <w:t> 1290 1291</w:t>
       </w:r>
     </w:p>
     <w:p>
@@ -2364,7 +2366,7 @@
                 <w:szCs w:val="18"/>
                 <w:lang w:val="en-US"/>
               </w:rPr>
-              <w:t>325.627-00</w:t>
+              <w:t>175.244-35</w:t>
             </w:r>
           </w:p>
         </w:tc>
@@ -2402,7 +2404,7 @@
                 <w:szCs w:val="18"/>
                 <w:lang w:val="en-US"/>
               </w:rPr>
-              <w:t xml:space="preserve">MULTIPLE PCB174X147 4LAYER</w:t>
+              <w:t xml:space="preserve">Undefined</w:t>
             </w:r>
           </w:p>
         </w:tc>
@@ -2534,7 +2536,7 @@
                 <w:szCs w:val="18"/>
                 <w:lang w:val="en-US"/>
               </w:rPr>
-              <w:t/>
+              <w:t>210.591-10</w:t>
             </w:r>
           </w:p>
         </w:tc>
@@ -2572,7 +2574,7 @@
                 <w:szCs w:val="18"/>
                 <w:lang w:val="en-US"/>
               </w:rPr>
-              <w:t/>
+              <w:t>KONTAKTELEMENT KABELSCHUH 35MM2</w:t>
             </w:r>
           </w:p>
         </w:tc>
@@ -2704,7 +2706,7 @@
                 <w:szCs w:val="18"/>
                 <w:lang w:val="en-US"/>
               </w:rPr>
-              <w:t/>
+              <w:t>210.591-13</w:t>
             </w:r>
           </w:p>
         </w:tc>
@@ -2742,7 +2744,7 @@
                 <w:szCs w:val="18"/>
                 <w:lang w:val="en-US"/>
               </w:rPr>
-              <w:t/>
+              <w:t>KONTAKTELEMENT KABELSCHUH 8GRAD 3</w:t>
             </w:r>
           </w:p>
         </w:tc>
@@ -2904,7 +2906,7 @@
           <w:szCs w:val="22"/>
           <w:lang w:val="en-US"/>
         </w:rPr>
-        <w:t xml:space="preserve"> Shenzhen Kinwong Electronic Co.,Ltd</w:t>
+        <w:t xml:space="preserve"> Wenzhou FENGDI CONNECTOR CO.,LTD</w:t>
       </w:r>
       <w:r>
         <w:rPr>
@@ -2989,7 +2991,7 @@
           <w:szCs w:val="22"/>
           <w:lang w:val="en-US"/>
         </w:rPr>
-        <w:t>27.12.2019</w:t>
+        <w:t>01.12.2020</w:t>
       </w:r>
     </w:p>
     <w:p>
@@ -3130,7 +3132,7 @@
                 <w:szCs w:val="18"/>
                 <w:lang w:val="en-US"/>
               </w:rPr>
-              <w:t>2019</w:t>
+              <w:t>2020</w:t>
             </w:r>
           </w:p>
           <w:p>
@@ -3227,7 +3229,7 @@
                 <w:szCs w:val="18"/>
                 <w:lang w:val="en-US"/>
               </w:rPr>
-              <w:t>2020</w:t>
+              <w:t>2021</w:t>
             </w:r>
           </w:p>
           <w:p>
@@ -3325,7 +3327,7 @@
                 <w:szCs w:val="18"/>
                 <w:lang w:val="en-US"/>
               </w:rPr>
-              <w:t>2021</w:t>
+              <w:t>2022</w:t>
             </w:r>
           </w:p>
           <w:p>
@@ -3423,7 +3425,7 @@
                 <w:szCs w:val="18"/>
                 <w:lang w:val="en-US"/>
               </w:rPr>
-              <w:t>2022</w:t>
+              <w:t>2023</w:t>
             </w:r>
           </w:p>
           <w:p>
@@ -3521,7 +3523,7 @@
                 <w:szCs w:val="18"/>
                 <w:lang w:val="en-US"/>
               </w:rPr>
-              <w:t>2023</w:t>
+              <w:t>2024</w:t>
             </w:r>
           </w:p>
           <w:p>
@@ -3619,7 +3621,7 @@
                 <w:szCs w:val="18"/>
                 <w:lang w:val="en-US"/>
               </w:rPr>
-              <w:t>2024</w:t>
+              <w:t>2025</w:t>
             </w:r>
           </w:p>
           <w:p>
@@ -3711,7 +3713,7 @@
                 <w:szCs w:val="18"/>
                 <w:lang w:val="en-US"/>
               </w:rPr>
-              <w:t>2025</w:t>
+              <w:t>2026</w:t>
             </w:r>
           </w:p>
           <w:p>
@@ -3803,7 +3805,7 @@
                 <w:szCs w:val="18"/>
                 <w:lang w:val="en-US"/>
               </w:rPr>
-              <w:t>2026</w:t>
+              <w:t>2027</w:t>
             </w:r>
           </w:p>
           <w:p>
@@ -3903,7 +3905,7 @@
                 <w:szCs w:val="18"/>
                 <w:lang w:val="en-US"/>
               </w:rPr>
-              <w:t>325.627-00</w:t>
+              <w:t>175.244-35</w:t>
             </w:r>
           </w:p>
         </w:tc>
@@ -3941,7 +3943,7 @@
                 <w:szCs w:val="18"/>
                 <w:lang w:val="en-US"/>
               </w:rPr>
-              <w:t>150</w:t>
+              <w:t>20</w:t>
             </w:r>
           </w:p>
         </w:tc>
@@ -3979,7 +3981,7 @@
                 <w:szCs w:val="18"/>
                 <w:lang w:val="en-US"/>
               </w:rPr>
-              <w:t>150</w:t>
+              <w:t>20</w:t>
             </w:r>
           </w:p>
         </w:tc>
@@ -4018,7 +4020,7 @@
                 <w:szCs w:val="18"/>
                 <w:lang w:val="en-US"/>
               </w:rPr>
-              <w:t>240</w:t>
+              <w:t>63</w:t>
             </w:r>
           </w:p>
         </w:tc>
@@ -4057,7 +4059,7 @@
                 <w:szCs w:val="18"/>
                 <w:lang w:val="en-US"/>
               </w:rPr>
-              <w:t>215</w:t>
+              <w:t>124</w:t>
             </w:r>
           </w:p>
         </w:tc>
@@ -4096,7 +4098,7 @@
                 <w:szCs w:val="18"/>
                 <w:lang w:val="en-US"/>
               </w:rPr>
-              <w:t>215</w:t>
+              <w:t>158</w:t>
             </w:r>
           </w:p>
         </w:tc>
@@ -4135,7 +4137,7 @@
                 <w:szCs w:val="18"/>
                 <w:lang w:val="en-US"/>
               </w:rPr>
-              <w:t>149</w:t>
+              <w:t>140</w:t>
             </w:r>
           </w:p>
         </w:tc>
@@ -4167,7 +4169,7 @@
                 <w:szCs w:val="18"/>
                 <w:lang w:val="en-US"/>
               </w:rPr>
-              <w:t>45</w:t>
+              <w:t>129</w:t>
             </w:r>
           </w:p>
         </w:tc>
@@ -4199,7 +4201,7 @@
                 <w:szCs w:val="18"/>
                 <w:lang w:val="en-US"/>
               </w:rPr>
-              <w:t/>
+              <w:t>126</w:t>
             </w:r>
           </w:p>
         </w:tc>
@@ -4242,7 +4244,7 @@
                 <w:szCs w:val="18"/>
                 <w:lang w:val="en-US"/>
               </w:rPr>
-              <w:t/>
+              <w:t>210.591-10</w:t>
             </w:r>
           </w:p>
         </w:tc>
@@ -4280,7 +4282,7 @@
                 <w:szCs w:val="18"/>
                 <w:lang w:val="en-US"/>
               </w:rPr>
-              <w:t/>
+              <w:t>30</w:t>
             </w:r>
           </w:p>
         </w:tc>
@@ -4319,7 +4321,7 @@
                 <w:szCs w:val="18"/>
                 <w:lang w:val="en-US"/>
               </w:rPr>
-              <w:t/>
+              <w:t>95</w:t>
             </w:r>
           </w:p>
         </w:tc>
@@ -4358,7 +4360,7 @@
                 <w:szCs w:val="18"/>
                 <w:lang w:val="en-US"/>
               </w:rPr>
-              <w:t/>
+              <w:t>186</w:t>
             </w:r>
           </w:p>
         </w:tc>
@@ -4397,7 +4399,7 @@
                 <w:szCs w:val="18"/>
                 <w:lang w:val="en-US"/>
               </w:rPr>
-              <w:t/>
+              <w:t>237</w:t>
             </w:r>
           </w:p>
         </w:tc>
@@ -4436,7 +4438,7 @@
                 <w:szCs w:val="18"/>
                 <w:lang w:val="en-US"/>
               </w:rPr>
-              <w:t/>
+              <w:t>210</w:t>
             </w:r>
           </w:p>
         </w:tc>
@@ -4475,7 +4477,7 @@
                 <w:szCs w:val="18"/>
                 <w:lang w:val="en-US"/>
               </w:rPr>
-              <w:t/>
+              <w:t>194</w:t>
             </w:r>
           </w:p>
         </w:tc>
@@ -4582,7 +4584,7 @@
                 <w:szCs w:val="18"/>
                 <w:lang w:val="en-US"/>
               </w:rPr>
-              <w:t/>
+              <w:t>210.591-13</w:t>
             </w:r>
           </w:p>
         </w:tc>
@@ -4620,7 +4622,7 @@
                 <w:szCs w:val="18"/>
                 <w:lang w:val="en-US"/>
               </w:rPr>
-              <w:t/>
+              <w:t>4</w:t>
             </w:r>
           </w:p>
         </w:tc>
@@ -4659,7 +4661,7 @@
                 <w:szCs w:val="18"/>
                 <w:lang w:val="en-US"/>
               </w:rPr>
-              <w:t/>
+              <w:t>40</w:t>
             </w:r>
           </w:p>
         </w:tc>
@@ -4698,7 +4700,7 @@
                 <w:szCs w:val="18"/>
                 <w:lang w:val="en-US"/>
               </w:rPr>
-              <w:t/>
+              <w:t>87</w:t>
             </w:r>
           </w:p>
         </w:tc>
@@ -4737,7 +4739,7 @@
                 <w:szCs w:val="18"/>
                 <w:lang w:val="en-US"/>
               </w:rPr>
-              <w:t/>
+              <w:t>80</w:t>
             </w:r>
           </w:p>
         </w:tc>
@@ -4776,7 +4778,7 @@
                 <w:szCs w:val="18"/>
                 <w:lang w:val="en-US"/>
               </w:rPr>
-              <w:t/>
+              <w:t>75</w:t>
             </w:r>
           </w:p>
         </w:tc>
@@ -4815,7 +4817,7 @@
                 <w:szCs w:val="18"/>
                 <w:lang w:val="en-US"/>
               </w:rPr>
-              <w:t/>
+              <w:t>80</w:t>
             </w:r>
           </w:p>
         </w:tc>
@@ -5144,7 +5146,7 @@
                 <w:szCs w:val="18"/>
                 <w:lang w:val="en-US"/>
               </w:rPr>
-              <w:t>2019</w:t>
+              <w:t>2020</w:t>
             </w:r>
           </w:p>
           <w:p>
@@ -5276,7 +5278,7 @@
                 <w:szCs w:val="18"/>
                 <w:lang w:val="en-US"/>
               </w:rPr>
-              <w:t>2020</w:t>
+              <w:t>2021</w:t>
             </w:r>
           </w:p>
           <w:p>
@@ -5409,7 +5411,7 @@
                 <w:szCs w:val="18"/>
                 <w:lang w:val="en-US"/>
               </w:rPr>
-              <w:t>2021</w:t>
+              <w:t>2022</w:t>
             </w:r>
           </w:p>
           <w:p>
@@ -5542,7 +5544,7 @@
                 <w:szCs w:val="18"/>
                 <w:lang w:val="en-US"/>
               </w:rPr>
-              <w:t>2022</w:t>
+              <w:t>2023</w:t>
             </w:r>
           </w:p>
           <w:p>
@@ -5675,7 +5677,7 @@
                 <w:szCs w:val="18"/>
                 <w:lang w:val="en-US"/>
               </w:rPr>
-              <w:t>2023</w:t>
+              <w:t>2024</w:t>
             </w:r>
           </w:p>
           <w:p>
@@ -5808,7 +5810,7 @@
                 <w:szCs w:val="18"/>
                 <w:lang w:val="en-US"/>
               </w:rPr>
-              <w:t>2024</w:t>
+              <w:t>2025</w:t>
             </w:r>
           </w:p>
           <w:p>
@@ -5935,7 +5937,7 @@
                 <w:szCs w:val="18"/>
                 <w:lang w:val="en-US"/>
               </w:rPr>
-              <w:t>2025</w:t>
+              <w:t>2026</w:t>
             </w:r>
           </w:p>
           <w:p>
@@ -6062,7 +6064,7 @@
                 <w:szCs w:val="18"/>
                 <w:lang w:val="en-US"/>
               </w:rPr>
-              <w:t>2026</w:t>
+              <w:t>2027</w:t>
             </w:r>
           </w:p>
           <w:p>
@@ -6196,7 +6198,7 @@
                 <w:szCs w:val="18"/>
                 <w:lang w:val="en-US"/>
               </w:rPr>
-              <w:t>325.627-00</w:t>
+              <w:t>175.244-35</w:t>
             </w:r>
           </w:p>
         </w:tc>
@@ -6530,7 +6532,7 @@
                 <w:szCs w:val="18"/>
                 <w:lang w:val="en-US"/>
               </w:rPr>
-              <w:t/>
+              <w:t>210.591-10</w:t>
             </w:r>
           </w:p>
         </w:tc>
@@ -6864,7 +6866,7 @@
                 <w:szCs w:val="18"/>
                 <w:lang w:val="en-US"/>
               </w:rPr>
-              <w:t/>
+              <w:t>210.591-13</w:t>
             </w:r>
           </w:p>
         </w:tc>
@@ -7255,7 +7257,7 @@
                 <w:szCs w:val="18"/>
                 <w:lang w:val="en-US"/>
               </w:rPr>
-              <w:t>Undefined</w:t>
+              <w:t>PlzUpdate</w:t>
             </w:r>
             <w:r>
               <w:rPr>
@@ -7320,7 +7322,7 @@
                 <w:szCs w:val="18"/>
                 <w:lang w:val="en-US"/>
               </w:rPr>
-              <w:t>Undefined hours</w:t>
+              <w:t>PlzUpdate hours</w:t>
             </w:r>
           </w:p>
         </w:tc>
@@ -7376,7 +7378,7 @@
                 <w:szCs w:val="18"/>
                 <w:lang w:val="en-US"/>
               </w:rPr>
-              <w:t>Undefined</w:t>
+              <w:t>PlzUpdate</w:t>
             </w:r>
           </w:p>
         </w:tc>
@@ -7432,7 +7434,7 @@
                 <w:szCs w:val="18"/>
                 <w:lang w:val="en-US"/>
               </w:rPr>
-              <w:t>Undefined</w:t>
+              <w:t>PlzUpdate</w:t>
             </w:r>
           </w:p>
         </w:tc>
@@ -7550,7 +7552,7 @@
           <w:szCs w:val="22"/>
           <w:lang w:val="en-US"/>
         </w:rPr>
-        <w:t>Shenzhen Kinwong Electronic Co.,Ltd</w:t>
+        <w:t>Wenzhou FENGDI CONNECTOR CO.,LTD</w:t>
       </w:r>
       <w:r>
         <w:rPr>
@@ -7626,7 +7628,7 @@
           <w:szCs w:val="22"/>
           <w:lang w:val="en-US"/>
         </w:rPr>
-        <w:t>7</w:t>
+        <w:t>11</w:t>
       </w:r>
       <w:r>
         <w:rPr>
@@ -8607,7 +8609,7 @@
                 <w:szCs w:val="18"/>
                 <w:lang w:val="en-US"/>
               </w:rPr>
-              <w:t>325.627-00</w:t>
+              <w:t>175.244-35</w:t>
             </w:r>
           </w:p>
         </w:tc>
@@ -8633,7 +8635,7 @@
                 <w:szCs w:val="18"/>
                 <w:lang w:val="en-US"/>
               </w:rPr>
-              <w:t>PCB</w:t>
+              <w:t>STAMPING</w:t>
             </w:r>
           </w:p>
         </w:tc>
@@ -8659,7 +8661,7 @@
                 <w:szCs w:val="18"/>
                 <w:lang w:val="en-US"/>
               </w:rPr>
-              <w:t/>
+              <w:t>1</w:t>
             </w:r>
           </w:p>
         </w:tc>
@@ -8730,7 +8732,7 @@
                 <w:szCs w:val="18"/>
                 <w:lang w:val="en-US"/>
               </w:rPr>
-              <w:t/>
+              <w:t>210.591-10</w:t>
             </w:r>
           </w:p>
         </w:tc>
@@ -8756,7 +8758,7 @@
                 <w:szCs w:val="18"/>
                 <w:lang w:val="en-US"/>
               </w:rPr>
-              <w:t/>
+              <w:t>STAMPING</w:t>
             </w:r>
           </w:p>
         </w:tc>
@@ -8782,7 +8784,7 @@
                 <w:szCs w:val="18"/>
                 <w:lang w:val="en-US"/>
               </w:rPr>
-              <w:t/>
+              <w:t>1</w:t>
             </w:r>
           </w:p>
         </w:tc>
@@ -8853,7 +8855,7 @@
                 <w:szCs w:val="18"/>
                 <w:lang w:val="en-US"/>
               </w:rPr>
-              <w:t/>
+              <w:t>210.591-13</w:t>
             </w:r>
           </w:p>
         </w:tc>
@@ -8879,7 +8881,7 @@
                 <w:szCs w:val="18"/>
                 <w:lang w:val="en-US"/>
               </w:rPr>
-              <w:t/>
+              <w:t>STAMPING</w:t>
             </w:r>
           </w:p>
         </w:tc>
@@ -8905,7 +8907,7 @@
                 <w:szCs w:val="18"/>
                 <w:lang w:val="en-US"/>
               </w:rPr>
-              <w:t/>
+              <w:t>1</w:t>
             </w:r>
           </w:p>
         </w:tc>
@@ -9257,7 +9259,7 @@
                 <w:szCs w:val="18"/>
                 <w:lang w:val="en-US"/>
               </w:rPr>
-              <w:t>325.627-00</w:t>
+              <w:t>175.244-35</w:t>
             </w:r>
           </w:p>
         </w:tc>
@@ -9362,7 +9364,7 @@
                 <w:szCs w:val="18"/>
                 <w:lang w:val="en-US"/>
               </w:rPr>
-              <w:t/>
+              <w:t>210.591-10</w:t>
             </w:r>
           </w:p>
         </w:tc>
@@ -9467,7 +9469,7 @@
                 <w:szCs w:val="18"/>
                 <w:lang w:val="en-US"/>
               </w:rPr>
-              <w:t/>
+              <w:t>210.591-13</w:t>
             </w:r>
           </w:p>
         </w:tc>
@@ -9935,7 +9937,7 @@
                 <w:szCs w:val="18"/>
                 <w:lang w:val="en-US"/>
               </w:rPr>
-              <w:t>325.627-00</w:t>
+              <w:t>175.244-35</w:t>
             </w:r>
           </w:p>
         </w:tc>
@@ -9961,7 +9963,7 @@
                 <w:szCs w:val="18"/>
                 <w:lang w:val="en-US"/>
               </w:rPr>
-              <w:t/>
+              <w:t>100000</w:t>
             </w:r>
           </w:p>
         </w:tc>
@@ -10058,7 +10060,7 @@
                 <w:szCs w:val="18"/>
                 <w:lang w:val="en-US"/>
               </w:rPr>
-              <w:t/>
+              <w:t>210.591-10</w:t>
             </w:r>
           </w:p>
         </w:tc>
@@ -10084,7 +10086,7 @@
                 <w:szCs w:val="18"/>
                 <w:lang w:val="en-US"/>
               </w:rPr>
-              <w:t/>
+              <w:t>100000</w:t>
             </w:r>
           </w:p>
         </w:tc>
@@ -10181,7 +10183,7 @@
                 <w:szCs w:val="18"/>
                 <w:lang w:val="en-US"/>
               </w:rPr>
-              <w:t/>
+              <w:t>210.591-13</w:t>
             </w:r>
           </w:p>
         </w:tc>
@@ -10207,7 +10209,7 @@
                 <w:szCs w:val="18"/>
                 <w:lang w:val="en-US"/>
               </w:rPr>
-              <w:t/>
+              <w:t>100000</w:t>
             </w:r>
           </w:p>
         </w:tc>
@@ -10528,7 +10530,7 @@
                 <w:szCs w:val="18"/>
                 <w:lang w:val="en-US"/>
               </w:rPr>
-              <w:t>325.627-00</w:t>
+              <w:t>175.244-35</w:t>
             </w:r>
           </w:p>
         </w:tc>
@@ -10616,7 +10618,7 @@
                 <w:szCs w:val="18"/>
                 <w:lang w:val="en-US"/>
               </w:rPr>
-              <w:t/>
+              <w:t>210.591-10</w:t>
             </w:r>
           </w:p>
         </w:tc>
@@ -10704,7 +10706,7 @@
                 <w:szCs w:val="18"/>
                 <w:lang w:val="en-US"/>
               </w:rPr>
-              <w:t/>
+              <w:t>210.591-13</w:t>
             </w:r>
           </w:p>
         </w:tc>
@@ -11012,7 +11014,7 @@
                 <w:szCs w:val="18"/>
                 <w:lang w:val="en-US"/>
               </w:rPr>
-              <w:t>325.627-00</w:t>
+              <w:t>175.244-35</w:t>
             </w:r>
           </w:p>
         </w:tc>
@@ -11118,7 +11120,7 @@
                 <w:szCs w:val="18"/>
                 <w:lang w:val="en-US"/>
               </w:rPr>
-              <w:t/>
+              <w:t>210.591-10</w:t>
             </w:r>
           </w:p>
         </w:tc>
@@ -11224,7 +11226,7 @@
                 <w:szCs w:val="18"/>
                 <w:lang w:val="en-US"/>
               </w:rPr>
-              <w:t/>
+              <w:t>210.591-13</w:t>
             </w:r>
           </w:p>
         </w:tc>
@@ -11462,7 +11464,7 @@
                 <w:szCs w:val="18"/>
                 <w:lang w:val="en-US"/>
               </w:rPr>
-              <w:t>325.627-00</w:t>
+              <w:t>175.244-35</w:t>
             </w:r>
           </w:p>
         </w:tc>
@@ -11542,7 +11544,7 @@
                 <w:szCs w:val="18"/>
                 <w:lang w:val="en-US"/>
               </w:rPr>
-              <w:t/>
+              <w:t>210.591-10</w:t>
             </w:r>
           </w:p>
         </w:tc>
@@ -11568,7 +11570,7 @@
                 <w:szCs w:val="18"/>
                 <w:lang w:val="en-US"/>
               </w:rPr>
-              <w:t/>
+              <w:t>Hella</w:t>
             </w:r>
           </w:p>
         </w:tc>
@@ -11622,7 +11624,7 @@
                 <w:szCs w:val="18"/>
                 <w:lang w:val="en-US"/>
               </w:rPr>
-              <w:t/>
+              <w:t>210.591-13</w:t>
             </w:r>
           </w:p>
         </w:tc>
@@ -11648,7 +11650,7 @@
                 <w:szCs w:val="18"/>
                 <w:lang w:val="en-US"/>
               </w:rPr>
-              <w:t/>
+              <w:t>Hella</w:t>
             </w:r>
           </w:p>
         </w:tc>
@@ -12992,7 +12994,7 @@
                 <w:szCs w:val="18"/>
                 <w:lang w:val="en-US"/>
               </w:rPr>
-              <w:t>2019</w:t>
+              <w:t>2020</w:t>
             </w:r>
             <w:r>
               <w:rPr>
@@ -13136,7 +13138,7 @@
                 <w:szCs w:val="18"/>
                 <w:lang w:val="en-US"/>
               </w:rPr>
-              <w:t>2020</w:t>
+              <w:t>2021</w:t>
             </w:r>
           </w:p>
         </w:tc>
@@ -13271,7 +13273,7 @@
                 <w:szCs w:val="18"/>
                 <w:lang w:val="en-US"/>
               </w:rPr>
-              <w:t>2021</w:t>
+              <w:t>2022</w:t>
             </w:r>
           </w:p>
         </w:tc>
@@ -13406,7 +13408,7 @@
                 <w:szCs w:val="18"/>
                 <w:lang w:val="en-US"/>
               </w:rPr>
-              <w:t>2022</w:t>
+              <w:t>2023</w:t>
             </w:r>
           </w:p>
         </w:tc>
@@ -13541,7 +13543,7 @@
                 <w:szCs w:val="18"/>
                 <w:lang w:val="en-US"/>
               </w:rPr>
-              <w:t>2023</w:t>
+              <w:t>2024</w:t>
             </w:r>
           </w:p>
         </w:tc>
@@ -13676,7 +13678,7 @@
                 <w:szCs w:val="18"/>
                 <w:lang w:val="en-US"/>
               </w:rPr>
-              <w:t>2024</w:t>
+              <w:t>2025</w:t>
             </w:r>
           </w:p>
         </w:tc>
@@ -13805,7 +13807,7 @@
                 <w:szCs w:val="18"/>
                 <w:lang w:val="en-US"/>
               </w:rPr>
-              <w:t>2025</w:t>
+              <w:t>2026</w:t>
             </w:r>
           </w:p>
         </w:tc>
@@ -13847,7 +13849,7 @@
                 <w:szCs w:val="18"/>
                 <w:lang w:val="en-US"/>
               </w:rPr>
-              <w:t>325.627-00</w:t>
+              <w:t>175.244-35</w:t>
             </w:r>
           </w:p>
         </w:tc>
@@ -13884,7 +13886,7 @@
                 <w:szCs w:val="18"/>
                 <w:lang w:val="en-US"/>
               </w:rPr>
-              <w:t>2250.0</w:t>
+              <w:t>198.0</w:t>
             </w:r>
           </w:p>
         </w:tc>
@@ -13921,7 +13923,7 @@
                 <w:szCs w:val="18"/>
                 <w:lang w:val="en-US"/>
               </w:rPr>
-              <w:t>2160.0</w:t>
+              <w:t>194.0</w:t>
             </w:r>
           </w:p>
         </w:tc>
@@ -13960,7 +13962,7 @@
                 <w:szCs w:val="18"/>
                 <w:lang w:val="en-US"/>
               </w:rPr>
-              <w:t>2073.6</w:t>
+              <w:t>190.0</w:t>
             </w:r>
           </w:p>
         </w:tc>
@@ -13999,7 +14001,7 @@
                 <w:szCs w:val="18"/>
                 <w:lang w:val="en-US"/>
               </w:rPr>
-              <w:t>1990.7</w:t>
+              <w:t>186.0</w:t>
             </w:r>
           </w:p>
         </w:tc>
@@ -14038,7 +14040,7 @@
                 <w:szCs w:val="18"/>
                 <w:lang w:val="en-US"/>
               </w:rPr>
-              <w:t>1911.0</w:t>
+              <w:t>183.0</w:t>
             </w:r>
           </w:p>
         </w:tc>
@@ -14077,7 +14079,7 @@
                 <w:szCs w:val="18"/>
                 <w:lang w:val="en-US"/>
               </w:rPr>
-              <w:t>1911.0</w:t>
+              <w:t>183.0</w:t>
             </w:r>
           </w:p>
         </w:tc>
@@ -14108,7 +14110,7 @@
                 <w:szCs w:val="18"/>
                 <w:lang w:val="en-US"/>
               </w:rPr>
-              <w:t/>
+              <w:t>183.0</w:t>
             </w:r>
           </w:p>
         </w:tc>
@@ -14150,7 +14152,7 @@
                 <w:szCs w:val="18"/>
                 <w:lang w:val="en-US"/>
               </w:rPr>
-              <w:t/>
+              <w:t>210.591-10</w:t>
             </w:r>
           </w:p>
         </w:tc>
@@ -14187,7 +14189,7 @@
                 <w:szCs w:val="18"/>
                 <w:lang w:val="en-US"/>
               </w:rPr>
-              <w:t/>
+              <w:t>259.0</w:t>
             </w:r>
           </w:p>
         </w:tc>
@@ -14225,7 +14227,7 @@
                 <w:szCs w:val="18"/>
                 <w:lang w:val="en-US"/>
               </w:rPr>
-              <w:t/>
+              <w:t>253.0</w:t>
             </w:r>
           </w:p>
         </w:tc>
@@ -14264,7 +14266,7 @@
                 <w:szCs w:val="18"/>
                 <w:lang w:val="en-US"/>
               </w:rPr>
-              <w:t/>
+              <w:t>247.0</w:t>
             </w:r>
           </w:p>
         </w:tc>
@@ -14303,7 +14305,7 @@
                 <w:szCs w:val="18"/>
                 <w:lang w:val="en-US"/>
               </w:rPr>
-              <w:t/>
+              <w:t>242.0</w:t>
             </w:r>
           </w:p>
         </w:tc>
@@ -14342,7 +14344,7 @@
                 <w:szCs w:val="18"/>
                 <w:lang w:val="en-US"/>
               </w:rPr>
-              <w:t/>
+              <w:t>237.0</w:t>
             </w:r>
           </w:p>
         </w:tc>
@@ -14381,7 +14383,7 @@
                 <w:szCs w:val="18"/>
                 <w:lang w:val="en-US"/>
               </w:rPr>
-              <w:t/>
+              <w:t>237.0</w:t>
             </w:r>
           </w:p>
         </w:tc>
@@ -14412,7 +14414,7 @@
                 <w:szCs w:val="18"/>
                 <w:lang w:val="en-US"/>
               </w:rPr>
-              <w:t/>
+              <w:t>237.0</w:t>
             </w:r>
           </w:p>
         </w:tc>
@@ -14454,7 +14456,7 @@
                 <w:szCs w:val="18"/>
                 <w:lang w:val="en-US"/>
               </w:rPr>
-              <w:t/>
+              <w:t>210.591-13</w:t>
             </w:r>
           </w:p>
         </w:tc>
@@ -14491,7 +14493,7 @@
                 <w:szCs w:val="18"/>
                 <w:lang w:val="en-US"/>
               </w:rPr>
-              <w:t/>
+              <w:t>269.0</w:t>
             </w:r>
           </w:p>
         </w:tc>
@@ -14529,7 +14531,7 @@
                 <w:szCs w:val="18"/>
                 <w:lang w:val="en-US"/>
               </w:rPr>
-              <w:t/>
+              <w:t>262.0</w:t>
             </w:r>
           </w:p>
         </w:tc>
@@ -14568,7 +14570,7 @@
                 <w:szCs w:val="18"/>
                 <w:lang w:val="en-US"/>
               </w:rPr>
-              <w:t/>
+              <w:t>256.0</w:t>
             </w:r>
           </w:p>
         </w:tc>
@@ -14607,7 +14609,7 @@
                 <w:szCs w:val="18"/>
                 <w:lang w:val="en-US"/>
               </w:rPr>
-              <w:t/>
+              <w:t>251.0</w:t>
             </w:r>
           </w:p>
         </w:tc>
@@ -14646,7 +14648,7 @@
                 <w:szCs w:val="18"/>
                 <w:lang w:val="en-US"/>
               </w:rPr>
-              <w:t/>
+              <w:t>245.0</w:t>
             </w:r>
           </w:p>
         </w:tc>
@@ -14685,7 +14687,7 @@
                 <w:szCs w:val="18"/>
                 <w:lang w:val="en-US"/>
               </w:rPr>
-              <w:t/>
+              <w:t>245.0</w:t>
             </w:r>
           </w:p>
         </w:tc>
@@ -14716,7 +14718,7 @@
                 <w:szCs w:val="18"/>
                 <w:lang w:val="en-US"/>
               </w:rPr>
-              <w:t/>
+              <w:t>245.0</w:t>
             </w:r>
           </w:p>
         </w:tc>
@@ -15022,7 +15024,7 @@
                 <w:szCs w:val="18"/>
                 <w:lang w:val="en-US"/>
               </w:rPr>
-              <w:t>2019</w:t>
+              <w:t>2020</w:t>
             </w:r>
           </w:p>
         </w:tc>
@@ -15103,7 +15105,7 @@
                 <w:szCs w:val="18"/>
                 <w:lang w:val="en-US"/>
               </w:rPr>
-              <w:t>84000</w:t>
+              <w:t>0</w:t>
             </w:r>
           </w:p>
         </w:tc>
@@ -15156,7 +15158,7 @@
                 <w:szCs w:val="18"/>
                 <w:lang w:val="en-US"/>
               </w:rPr>
-              <w:t>2020</w:t>
+              <w:t>2021</w:t>
             </w:r>
           </w:p>
         </w:tc>
@@ -15278,7 +15280,7 @@
                 <w:szCs w:val="18"/>
                 <w:lang w:val="en-US"/>
               </w:rPr>
-              <w:t>2021</w:t>
+              <w:t>2022</w:t>
             </w:r>
           </w:p>
         </w:tc>
@@ -15400,7 +15402,7 @@
                 <w:szCs w:val="18"/>
                 <w:lang w:val="en-US"/>
               </w:rPr>
-              <w:t>2022</w:t>
+              <w:t>2023</w:t>
             </w:r>
           </w:p>
         </w:tc>
@@ -15522,7 +15524,7 @@
                 <w:szCs w:val="18"/>
                 <w:lang w:val="en-US"/>
               </w:rPr>
-              <w:t>2023</w:t>
+              <w:t>2024</w:t>
             </w:r>
           </w:p>
         </w:tc>
@@ -15644,7 +15646,7 @@
                 <w:szCs w:val="18"/>
                 <w:lang w:val="en-US"/>
               </w:rPr>
-              <w:t>2024</w:t>
+              <w:t>2025</w:t>
             </w:r>
           </w:p>
         </w:tc>
@@ -16814,7 +16816,7 @@
                 <w:szCs w:val="18"/>
                 <w:lang w:val="en-US"/>
               </w:rPr>
-              <w:t>325.627-00</w:t>
+              <w:t>175.244-35</w:t>
             </w:r>
           </w:p>
         </w:tc>
@@ -16951,7 +16953,7 @@
                 <w:szCs w:val="18"/>
                 <w:lang w:val="en-US"/>
               </w:rPr>
-              <w:t/>
+              <w:t>210.591-10</w:t>
             </w:r>
           </w:p>
         </w:tc>
@@ -17091,7 +17093,7 @@
                 <w:szCs w:val="18"/>
                 <w:lang w:val="en-US"/>
               </w:rPr>
-              <w:t/>
+              <w:t>210.591-13</w:t>
             </w:r>
           </w:p>
         </w:tc>
@@ -17250,7 +17252,7 @@
           <w:szCs w:val="22"/>
           <w:lang w:val="en-US"/>
         </w:rPr>
-        <w:t>Shenzhen Kinwong Electronic Co.,Ltd</w:t>
+        <w:t>Wenzhou FENGDI CONNECTOR CO.,LTD</w:t>
       </w:r>
       <w:r>
         <w:rPr>
@@ -17532,7 +17534,7 @@
                 <w:szCs w:val="18"/>
                 <w:lang w:val="en-US"/>
               </w:rPr>
-              <w:t>325.627-00</w:t>
+              <w:t>175.244-35</w:t>
             </w:r>
           </w:p>
         </w:tc>
@@ -17639,7 +17641,7 @@
                 <w:szCs w:val="18"/>
                 <w:lang w:val="en-US"/>
               </w:rPr>
-              <w:t/>
+              <w:t>210.591-10</w:t>
             </w:r>
           </w:p>
         </w:tc>
@@ -17748,7 +17750,7 @@
                 <w:szCs w:val="18"/>
                 <w:lang w:val="en-US"/>
               </w:rPr>
-              <w:t/>
+              <w:t>210.591-13</w:t>
             </w:r>
           </w:p>
         </w:tc>
@@ -18424,7 +18426,7 @@
                 <w:szCs w:val="18"/>
                 <w:lang w:val="en-US"/>
               </w:rPr>
-              <w:t>325.627-00</w:t>
+              <w:t>175.244-35</w:t>
             </w:r>
           </w:p>
         </w:tc>
@@ -18535,7 +18537,7 @@
                 <w:szCs w:val="18"/>
                 <w:lang w:val="en-US"/>
               </w:rPr>
-              <w:t/>
+              <w:t>210.591-10</w:t>
             </w:r>
           </w:p>
         </w:tc>
@@ -18648,7 +18650,7 @@
                 <w:szCs w:val="18"/>
                 <w:lang w:val="en-US"/>
               </w:rPr>
-              <w:t/>
+              <w:t>210.591-13</w:t>
             </w:r>
           </w:p>
         </w:tc>
@@ -18784,7 +18786,7 @@
           <w:szCs w:val="22"/>
           <w:lang w:val="en-US"/>
         </w:rPr>
-        <w:t>Shenzhen Kinwong Electronic Co.,Ltd</w:t>
+        <w:t>Wenzhou FENGDI CONNECTOR CO.,LTD</w:t>
       </w:r>
       <w:r>
         <w:rPr>
@@ -18888,7 +18890,7 @@
           <w:szCs w:val="22"/>
           <w:lang w:val="en-US"/>
         </w:rPr>
-        <w:t>Shenzhen Kinwong Electronic Co.,Ltd</w:t>
+        <w:t>Wenzhou FENGDI CONNECTOR CO.,LTD</w:t>
       </w:r>
       <w:r>
         <w:rPr>
@@ -19317,7 +19319,7 @@
           <w:szCs w:val="22"/>
           <w:lang w:val="en-US"/>
         </w:rPr>
-        <w:t>Shenzhen Kinwong Electronic Co.,Ltd</w:t>
+        <w:t>Wenzhou FENGDI CONNECTOR CO.,LTD</w:t>
       </w:r>
       <w:r>
         <w:rPr>
@@ -20382,7 +20384,7 @@
           <w:szCs w:val="22"/>
           <w:lang w:val="en-US"/>
         </w:rPr>
-        <w:t>Shenzhen Kinwong Electronic Co.,Ltd</w:t>
+        <w:t>Wenzhou FENGDI CONNECTOR CO.,LTD</w:t>
       </w:r>
       <w:r>
         <w:rPr>
@@ -20410,7 +20412,7 @@
           <w:szCs w:val="22"/>
           <w:lang w:val="en-US"/>
         </w:rPr>
-        <w:t>Shenzhen Kinwong Electronic Co.,Ltd</w:t>
+        <w:t>Wenzhou FENGDI CONNECTOR CO.,LTD</w:t>
       </w:r>
       <w:r>
         <w:rPr>
@@ -20753,7 +20755,7 @@
           <w:szCs w:val="22"/>
           <w:lang w:val="en-US"/>
         </w:rPr>
-        <w:t>Shenzhen Kinwong Electronic Co.,Ltd</w:t>
+        <w:t>Wenzhou FENGDI CONNECTOR CO.,LTD</w:t>
       </w:r>
       <w:r>
         <w:rPr>
@@ -20894,7 +20896,7 @@
           <w:szCs w:val="22"/>
           <w:lang w:val="en-US"/>
         </w:rPr>
-        <w:t>Shenzhen Kinwong Electronic Co.,Ltd</w:t>
+        <w:t>Wenzhou FENGDI CONNECTOR CO.,LTD</w:t>
       </w:r>
       <w:r>
         <w:rPr>
@@ -21615,7 +21617,7 @@
                 <w:szCs w:val="18"/>
                 <w:lang w:val="en-US"/>
               </w:rPr>
-              <w:t>Shenzhen Kinwong Electronic Co.,Ltd</w:t>
+              <w:t>Wenzhou FENGDI CONNECTOR CO.,LTD</w:t>
             </w:r>
           </w:p>
         </w:tc>
@@ -22216,7 +22218,7 @@
           <w:highlight w:val="yellow"/>
           <w:lang w:val="en-US"/>
         </w:rPr>
-        <w:t>Shenzhen Kinwong Electronic Co.,Ltd</w:t>
+        <w:t>Wenzhou FENGDI CONNECTOR CO.,LTD</w:t>
       </w:r>
       <w:r>
         <w:rPr>
@@ -22236,7 +22238,7 @@
           <w:highlight w:val="yellow"/>
           <w:lang w:val="en-US"/>
         </w:rPr>
-        <w:t>Xixiang Town,Baoan,Shenzhen</w:t>
+        <w:t>Wenzhou</w:t>
       </w:r>
       <w:r>
         <w:rPr>
@@ -22276,7 +22278,7 @@
           <w:szCs w:val="22"/>
           <w:lang w:val="en-US"/>
         </w:rPr>
-        <w:t>Shenzhen Kinwong Electronic Co.,Ltd</w:t>
+        <w:t>Wenzhou FENGDI CONNECTOR CO.,LTD</w:t>
       </w:r>
       <w:r>
         <w:rPr>
@@ -22294,7 +22296,7 @@
           <w:szCs w:val="22"/>
           <w:lang w:val="en-US"/>
         </w:rPr>
-        <w:t>Xixiang Town,Baoan,Shenzhen</w:t>
+        <w:t>Wenzhou</w:t>
       </w:r>
       <w:r>
         <w:rPr>
@@ -22333,7 +22335,7 @@
           <w:szCs w:val="22"/>
           <w:lang w:val="en-US"/>
         </w:rPr>
-        <w:t>Shenzhen Kinwong Electronic Co.,Ltd</w:t>
+        <w:t>Wenzhou FENGDI CONNECTOR CO.,LTD</w:t>
       </w:r>
       <w:r>
         <w:rPr>
@@ -22351,7 +22353,7 @@
           <w:szCs w:val="22"/>
           <w:lang w:val="en-US"/>
         </w:rPr>
-        <w:t>Xixiang Town,Baoan,Shenzhen</w:t>
+        <w:t>Wenzhou</w:t>
       </w:r>
       <w:r>
         <w:rPr>
@@ -22558,7 +22560,7 @@
           <w:szCs w:val="22"/>
           <w:lang w:val="en-US"/>
         </w:rPr>
-        <w:t>Shenzhen Kinwong Electronic Co.,Ltd</w:t>
+        <w:t>Wenzhou FENGDI CONNECTOR CO.,LTD</w:t>
       </w:r>
       <w:r>
         <w:rPr>
@@ -22863,7 +22865,7 @@
           <w:szCs w:val="22"/>
           <w:lang w:val="en-US"/>
         </w:rPr>
-        <w:t>Shenzhen Kinwong Electronic Co.,Ltd</w:t>
+        <w:t>Wenzhou FENGDI CONNECTOR CO.,LTD</w:t>
       </w:r>
       <w:r>
         <w:rPr>
@@ -22950,7 +22952,7 @@
           <w:szCs w:val="22"/>
           <w:lang w:val="en-US"/>
         </w:rPr>
-        <w:t>Shenzhen Kinwong Electronic Co.,Ltd</w:t>
+        <w:t>Wenzhou FENGDI CONNECTOR CO.,LTD</w:t>
       </w:r>
       <w:r>
         <w:rPr>
@@ -23009,7 +23011,7 @@
           <w:szCs w:val="22"/>
           <w:lang w:val="en-US"/>
         </w:rPr>
-        <w:t>Shenzhen Kinwong Electronic Co.,Ltd</w:t>
+        <w:t>Wenzhou FENGDI CONNECTOR CO.,LTD</w:t>
       </w:r>
       <w:r>
         <w:rPr>
@@ -23091,7 +23093,7 @@
           <w:szCs w:val="22"/>
           <w:lang w:val="en-US"/>
         </w:rPr>
-        <w:t>Shenzhen Kinwong Electronic Co.,Ltd</w:t>
+        <w:t>Wenzhou FENGDI CONNECTOR CO.,LTD</w:t>
       </w:r>
       <w:r>
         <w:rPr>
@@ -24583,7 +24585,7 @@
                 <w:szCs w:val="18"/>
                 <w:lang w:val="en-US"/>
               </w:rPr>
-              <w:t>Undefined</w:t>
+              <w:t>Huang Kai Dan</w:t>
             </w:r>
           </w:p>
         </w:tc>
@@ -24843,7 +24845,7 @@
           <w:szCs w:val="22"/>
           <w:lang w:val="en-US"/>
         </w:rPr>
-        <w:t>Shenzhen Kinwong Electronic Co.,Ltd</w:t>
+        <w:t>Wenzhou FENGDI CONNECTOR CO.,LTD</w:t>
       </w:r>
       <w:r>
         <w:rPr>
@@ -24896,7 +24898,7 @@
           <w:szCs w:val="22"/>
           <w:lang w:val="en-US"/>
         </w:rPr>
-        <w:t>Shenzhen Kinwong Electronic Co.,Ltd</w:t>
+        <w:t>Wenzhou FENGDI CONNECTOR CO.,LTD</w:t>
       </w:r>
       <w:r>
         <w:rPr>
@@ -25645,7 +25647,7 @@
           <w:szCs w:val="16"/>
           <w:lang w:val="en-US"/>
         </w:rPr>
-        <w:t>Shenzhen Kinwong Electronic Co.,Ltd</w:t>
+        <w:t>Wenzhou FENGDI CONNECTOR CO.,LTD</w:t>
       </w:r>
     </w:p>
     <w:p>
@@ -25961,7 +25963,7 @@
           <w:szCs w:val="16"/>
           <w:lang w:val="en-US"/>
         </w:rPr>
-        <w:t>Shenzhen Kinwong Electronic Co.,Ltd</w:t>
+        <w:t>Wenzhou FENGDI CONNECTOR CO.,LTD</w:t>
       </w:r>
     </w:p>
     <w:p>
@@ -26070,7 +26072,7 @@
           <w:szCs w:val="16"/>
           <w:lang w:val="en-US"/>
         </w:rPr>
-        <w:t>Undefined</w:t>
+        <w:t>Huang Kai Dan</w:t>
       </w:r>
       <w:r>
         <w:rPr>
@@ -26303,7 +26305,7 @@
           <w:szCs w:val="16"/>
           <w:lang w:val="en-US"/>
         </w:rPr>
-        <w:t>Sylvia Xi</w:t>
+        <w:t>PlzUpdate</w:t>
       </w:r>
       <w:r>
         <w:rPr>
@@ -26927,7 +26929,7 @@
                 <w:lang w:val="en-US"/>
               </w:rPr>
               <w:tab/>
-              <w:t>BCMI_Local 32 bit integration BCM</w:t>
+              <w:t>IBS/HKG DaimlerW206Mof/X254/V214Mof/W214</w:t>
             </w:r>
           </w:p>
           <w:p>
@@ -27013,7 +27015,7 @@
                 <w:szCs w:val="16"/>
                 <w:lang w:val="en-US"/>
               </w:rPr>
-              <w:t>9/16/2019</w:t>
+              <w:t>9/24/2019</w:t>
             </w:r>
             <w:r>
               <w:rPr>
@@ -27197,33 +27199,90 @@
 <w:ftr xmlns:wpc="http://schemas.microsoft.com/office/word/2010/wordprocessingCanvas" xmlns:cx="http://schemas.microsoft.com/office/drawing/2014/chartex" xmlns:cx1="http://schemas.microsoft.com/office/drawing/2015/9/8/chartex" xmlns:cx2="http://schemas.microsoft.com/office/drawing/2015/10/21/chartex" xmlns:cx3="http://schemas.microsoft.com/office/drawing/2016/5/9/chartex" xmlns:cx4="http://schemas.microsoft.com/office/drawing/2016/5/10/chartex" xmlns:cx5="http://schemas.microsoft.com/office/drawing/2016/5/11/chartex" xmlns:cx6="http://schemas.microsoft.com/office/drawing/2016/5/12/chartex" xmlns:cx7="http://schemas.microsoft.com/office/drawing/2016/5/13/chartex" xmlns:cx8="http://schemas.microsoft.com/office/drawing/2016/5/14/chartex" xmlns:mc="http://schemas.openxmlformats.org/markup-compatibility/2006" xmlns:aink="http://schemas.microsoft.com/office/drawing/2016/ink" xmlns:am3d="http://schemas.microsoft.com/office/drawing/2017/model3d" xmlns:o="urn:schemas-microsoft-com:office:office" xmlns:r="http://schemas.openxmlformats.org/officeDocument/2006/relationships" xmlns:m="http://schemas.openxmlformats.org/officeDocument/2006/math" xmlns:v="urn:schemas-microsoft-com:vml" xmlns:wp14="http://schemas.microsoft.com/office/word/2010/wordprocessingDrawing" xmlns:wp="http://schemas.openxmlformats.org/drawingml/2006/wordprocessingDrawing" xmlns:w10="urn:schemas-microsoft-com:office:word" xmlns:w="http://schemas.openxmlformats.org/wordprocessingml/2006/main" xmlns:w14="http://schemas.microsoft.com/office/word/2010/wordml" xmlns:w15="http://schemas.microsoft.com/office/word/2012/wordml" xmlns:w16cid="http://schemas.microsoft.com/office/word/2016/wordml/cid" xmlns:w16se="http://schemas.microsoft.com/office/word/2015/wordml/symex" xmlns:wpg="http://schemas.microsoft.com/office/word/2010/wordprocessingGroup" xmlns:wpi="http://schemas.microsoft.com/office/word/2010/wordprocessingInk" xmlns:wne="http://schemas.microsoft.com/office/word/2006/wordml" xmlns:wps="http://schemas.microsoft.com/office/word/2010/wordprocessingShape" mc:Ignorable="w14 w15 w16se w16cid wp14">
   <w:p>
     <w:pPr>
-      <w:framePr w:w="10206" w:h="1134" w:hRule="exact" w:hSpace="181" w:wrap="around" w:vAnchor="page" w:hAnchor="text" w:x="1" w:y="15452"/>
+      <w:autoSpaceDE w:val="0"/>
+      <w:autoSpaceDN w:val="0"/>
+      <w:adjustRightInd w:val="0"/>
+      <w:rPr>
+        <w:rFonts w:ascii="Arial" w:hAnsi="Arial" w:cs="Arial"/>
+        <w:color w:val="0F243E"/>
+        <w:sz w:val="13"/>
+        <w:szCs w:val="13"/>
+        <w:lang w:eastAsia="zh-CN"/>
+      </w:rPr>
+    </w:pPr>
+  </w:p>
+  <w:p>
+    <w:pPr>
+      <w:autoSpaceDE w:val="0"/>
+      <w:autoSpaceDN w:val="0"/>
+      <w:adjustRightInd w:val="0"/>
+      <w:rPr>
+        <w:rFonts w:ascii="Arial" w:hAnsi="Arial" w:cs="HellaDINUniversal-Medium"/>
+        <w:color w:val="002060"/>
+        <w:sz w:val="13"/>
+        <w:szCs w:val="13"/>
+        <w:lang w:val="en-US"/>
+      </w:rPr>
+    </w:pPr>
+    <w:r>
+      <w:rPr>
+        <w:rFonts w:ascii="Arial" w:hAnsi="Arial" w:cs="Arial"/>
+        <w:color w:val="0F243E"/>
+        <w:sz w:val="13"/>
+        <w:szCs w:val="13"/>
+        <w:lang w:eastAsia="zh-CN"/>
+      </w:rPr>
+      <w:t xml:space="preserve">Deutsche Bank (China) Co., Ltd. </w:t>
+    </w:r>
+    <w:r>
+      <w:rPr>
+        <w:rFonts w:ascii="Arial" w:hAnsi="Arial" w:cs="Arial"/>
+        <w:color w:val="0F243E"/>
+        <w:sz w:val="13"/>
+        <w:szCs w:val="13"/>
+        <w:lang w:val="en-US" w:eastAsia="zh-CN"/>
+      </w:rPr>
+      <w:t xml:space="preserve">Shanghai.  AUD: 3509684059 USD: 3509684000 EUR: 3509684090 JPY:  3509684080 CNY: 3509684015 </w:t>
+    </w:r>
+    <w:r>
+      <w:rPr>
+        <w:rFonts w:ascii="Arial" w:hAnsi="Arial" w:cs="Arial"/>
+        <w:color w:val="0F243E"/>
+        <w:sz w:val="13"/>
+        <w:szCs w:val="13"/>
+        <w:lang w:val="en-US"/>
+      </w:rPr>
+      <w:t>S</w:t>
+    </w:r>
+    <w:r>
+      <w:rPr>
+        <w:rFonts w:ascii="Arial" w:hAnsi="Arial" w:cs="Arial" w:hint="eastAsia"/>
+        <w:color w:val="0F243E"/>
+        <w:sz w:val="13"/>
+        <w:szCs w:val="13"/>
+        <w:lang w:val="en-US" w:eastAsia="zh-CN"/>
+      </w:rPr>
+      <w:t>WIFT Code:</w:t>
+    </w:r>
+    <w:r>
+      <w:rPr>
+        <w:rFonts w:ascii="Arial" w:hAnsi="Arial" w:cs="Arial"/>
+        <w:color w:val="0F243E"/>
+        <w:sz w:val="13"/>
+        <w:szCs w:val="13"/>
+        <w:lang w:val="en-US" w:eastAsia="zh-CN"/>
+      </w:rPr>
+      <w:t xml:space="preserve"> DEUTCNSH</w:t>
+    </w:r>
+  </w:p>
+  <w:p>
+    <w:pPr>
       <w:widowControl w:val="0"/>
       <w:autoSpaceDE w:val="0"/>
       <w:autoSpaceDN w:val="0"/>
       <w:adjustRightInd w:val="0"/>
       <w:rPr>
-        <w:rFonts w:ascii="Arial" w:hAnsi="Arial" w:cs="HellaDINUniversal-Medium"/>
-        <w:b/>
-        <w:color w:val="002545"/>
-        <w:sz w:val="12"/>
-        <w:szCs w:val="12"/>
-      </w:rPr>
-    </w:pPr>
-  </w:p>
-  <w:p>
-    <w:pPr>
-      <w:framePr w:w="10206" w:h="1134" w:hRule="exact" w:hSpace="181" w:wrap="around" w:vAnchor="page" w:hAnchor="text" w:x="1" w:y="15452"/>
-      <w:widowControl w:val="0"/>
-      <w:autoSpaceDE w:val="0"/>
-      <w:autoSpaceDN w:val="0"/>
-      <w:adjustRightInd w:val="0"/>
-      <w:rPr>
-        <w:rFonts w:ascii="Arial" w:hAnsi="Arial" w:cs="HellaDINUniversal-Medium"/>
-        <w:color w:val="002545"/>
-        <w:sz w:val="12"/>
-        <w:szCs w:val="12"/>
-        <w:lang w:val="en-US"/>
+        <w:rFonts w:ascii="Helvetica" w:hAnsi="Helvetica" w:cs="Helvetica"/>
       </w:rPr>
     </w:pPr>
     <w:r>
@@ -27231,83 +27290,8 @@
         <w:rFonts w:ascii="Arial" w:hAnsi="Arial" w:cs="HellaDINUniversal-Medium"/>
         <w:b/>
         <w:color w:val="002545"/>
-        <w:sz w:val="12"/>
-        <w:szCs w:val="12"/>
-      </w:rPr>
-      <w:t>Deutsche Bank AG, Lippstadt</w:t>
-    </w:r>
-    <w:r>
-      <w:rPr>
-        <w:rFonts w:ascii="Arial" w:hAnsi="Arial" w:cs="HellaDINUniversal-Medium"/>
-        <w:color w:val="002545"/>
-        <w:sz w:val="12"/>
-        <w:szCs w:val="12"/>
-      </w:rPr>
-      <w:t xml:space="preserve"> </w:t>
-    </w:r>
-    <w:r>
-      <w:rPr>
-        <w:rFonts w:ascii="Arial" w:hAnsi="Arial" w:cs="HellaDINUniversal-Medium"/>
-        <w:color w:val="002545"/>
-        <w:sz w:val="12"/>
-        <w:szCs w:val="12"/>
-      </w:rPr>
-      <w:t xml:space="preserve">Konto 6 085 013  BLZ 416 700 27  IBAN DE59 4167 0027 0608 5013 00  SWIFT DEUTDE 3B416  </w:t>
-    </w:r>
-    <w:r>
-      <w:rPr>
-        <w:rFonts w:ascii="Arial" w:hAnsi="Arial" w:cs="HellaDINUniversal-Medium"/>
-        <w:b/>
-        <w:color w:val="002545"/>
-        <w:sz w:val="12"/>
-        <w:szCs w:val="12"/>
-      </w:rPr>
-      <w:t xml:space="preserve">VAT Ident. </w:t>
-    </w:r>
-    <w:r>
-      <w:rPr>
-        <w:rFonts w:ascii="Arial" w:hAnsi="Arial" w:cs="HellaDINUniversal-Medium"/>
-        <w:b/>
-        <w:color w:val="002545"/>
-        <w:sz w:val="12"/>
-        <w:szCs w:val="12"/>
-        <w:lang w:val="en-US"/>
-      </w:rPr>
-      <w:t>No.</w:t>
-    </w:r>
-    <w:r>
-      <w:rPr>
-        <w:rFonts w:ascii="Arial" w:hAnsi="Arial" w:cs="HellaDINUniversal-Medium"/>
-        <w:color w:val="002545"/>
-        <w:sz w:val="12"/>
-        <w:szCs w:val="12"/>
-        <w:lang w:val="en-US"/>
-      </w:rPr>
-      <w:t xml:space="preserve"> DE813832619</w:t>
-    </w:r>
-  </w:p>
-  <w:p>
-    <w:pPr>
-      <w:framePr w:w="10206" w:h="1134" w:hRule="exact" w:hSpace="181" w:wrap="around" w:vAnchor="page" w:hAnchor="text" w:x="1" w:y="15452"/>
-      <w:widowControl w:val="0"/>
-      <w:autoSpaceDE w:val="0"/>
-      <w:autoSpaceDN w:val="0"/>
-      <w:adjustRightInd w:val="0"/>
-      <w:rPr>
-        <w:rFonts w:ascii="Arial" w:hAnsi="Arial" w:cs="HellaDINUniversal-Medium"/>
-        <w:color w:val="002545"/>
-        <w:sz w:val="12"/>
-        <w:szCs w:val="12"/>
-        <w:lang w:val="en-US"/>
-      </w:rPr>
-    </w:pPr>
-    <w:r>
-      <w:rPr>
-        <w:rFonts w:ascii="Arial" w:hAnsi="Arial" w:cs="HellaDINUniversal-Medium"/>
-        <w:b/>
-        <w:color w:val="002545"/>
-        <w:sz w:val="12"/>
-        <w:szCs w:val="12"/>
+        <w:sz w:val="13"/>
+        <w:szCs w:val="13"/>
         <w:lang w:val="en-US"/>
       </w:rPr>
       <w:t>Head Office</w:t>
@@ -27316,8 +27300,8 @@
       <w:rPr>
         <w:rFonts w:ascii="Arial" w:hAnsi="Arial" w:cs="HellaDINUniversal-Medium"/>
         <w:color w:val="002545"/>
-        <w:sz w:val="12"/>
-        <w:szCs w:val="12"/>
+        <w:sz w:val="13"/>
+        <w:szCs w:val="13"/>
         <w:lang w:val="en-US"/>
       </w:rPr>
       <w:t xml:space="preserve"> Lippstadt  </w:t>
@@ -27327,8 +27311,8 @@
         <w:rFonts w:ascii="Arial" w:hAnsi="Arial" w:cs="HellaDINUniversal-Medium"/>
         <w:b/>
         <w:color w:val="002545"/>
-        <w:sz w:val="12"/>
-        <w:szCs w:val="12"/>
+        <w:sz w:val="13"/>
+        <w:szCs w:val="13"/>
         <w:lang w:val="en-US"/>
       </w:rPr>
       <w:t>Commercial Register</w:t>
@@ -27337,220 +27321,23 @@
       <w:rPr>
         <w:rFonts w:ascii="Arial" w:hAnsi="Arial" w:cs="HellaDINUniversal-Medium"/>
         <w:color w:val="002545"/>
-        <w:sz w:val="12"/>
-        <w:szCs w:val="12"/>
+        <w:sz w:val="13"/>
+        <w:szCs w:val="13"/>
         <w:lang w:val="en-US"/>
-      </w:rPr>
-      <w:t xml:space="preserve"> Local Court Paderborn HRB 6857</w:t>
-    </w:r>
-  </w:p>
-  <w:p>
-    <w:pPr>
-      <w:framePr w:w="10206" w:h="1134" w:hRule="exact" w:hSpace="181" w:wrap="around" w:vAnchor="page" w:hAnchor="text" w:x="1" w:y="15452"/>
-      <w:widowControl w:val="0"/>
-      <w:autoSpaceDE w:val="0"/>
-      <w:autoSpaceDN w:val="0"/>
-      <w:adjustRightInd w:val="0"/>
-      <w:rPr>
-        <w:rFonts w:ascii="Arial" w:hAnsi="Arial" w:cs="HellaDINUniversal-Medium"/>
-        <w:color w:val="002545"/>
-        <w:sz w:val="12"/>
-        <w:szCs w:val="12"/>
-      </w:rPr>
-    </w:pPr>
-    <w:r>
-      <w:rPr>
-        <w:rFonts w:ascii="Arial" w:hAnsi="Arial" w:cs="HellaDINUniversal-Medium"/>
-        <w:b/>
-        <w:color w:val="002545"/>
-        <w:sz w:val="12"/>
-        <w:szCs w:val="12"/>
-      </w:rPr>
-      <w:t>Personally Liable Partners</w:t>
-    </w:r>
-    <w:r>
-      <w:rPr>
-        <w:rFonts w:ascii="Arial" w:hAnsi="Arial" w:cs="HellaDINUniversal-Medium"/>
-        <w:color w:val="002545"/>
-        <w:sz w:val="12"/>
-        <w:szCs w:val="12"/>
-      </w:rPr>
-      <w:t xml:space="preserve"> Dr. Jürgen Behrend</w:t>
-    </w:r>
-    <w:r>
-      <w:rPr>
-        <w:rFonts w:ascii="Arial" w:hAnsi="Arial" w:cs="HellaDINUniversal-Medium"/>
-        <w:color w:val="002545"/>
-        <w:sz w:val="12"/>
-        <w:szCs w:val="12"/>
-      </w:rPr>
-      <w:t xml:space="preserve"> and</w:t>
-    </w:r>
-    <w:r>
-      <w:rPr>
-        <w:rFonts w:ascii="Arial" w:hAnsi="Arial" w:cs="HellaDINUniversal-Medium"/>
-        <w:color w:val="002545"/>
-        <w:sz w:val="12"/>
-        <w:szCs w:val="12"/>
       </w:rPr>
       <w:t xml:space="preserve"> </w:t>
     </w:r>
     <w:r>
       <w:rPr>
-        <w:rFonts w:ascii="Arial" w:hAnsi="Arial" w:cs="HellaDINUniversal-Medium"/>
-        <w:color w:val="002545"/>
-        <w:sz w:val="12"/>
-        <w:szCs w:val="12"/>
+        <w:rFonts w:ascii="Arial" w:hAnsi="Arial" w:cs="Arial"/>
+        <w:sz w:val="13"/>
+        <w:szCs w:val="13"/>
       </w:rPr>
-      <w:t>Hella</w:t>
-    </w:r>
-    <w:r>
-      <w:rPr>
-        <w:rFonts w:ascii="Arial" w:hAnsi="Arial" w:cs="HellaDINUniversal-Medium"/>
-        <w:color w:val="002545"/>
-        <w:sz w:val="12"/>
-        <w:szCs w:val="12"/>
-      </w:rPr>
-      <w:t xml:space="preserve"> Geschäftsführungsgesellschaft mbH, Lippstadt (Local Court Paderborn HRB 5650) </w:t>
+      <w:t>310115400034845</w:t>
     </w:r>
   </w:p>
   <w:p>
     <w:pPr>
-      <w:framePr w:w="10206" w:h="1134" w:hRule="exact" w:hSpace="181" w:wrap="around" w:vAnchor="page" w:hAnchor="text" w:x="1" w:y="15452"/>
-      <w:widowControl w:val="0"/>
-      <w:autoSpaceDE w:val="0"/>
-      <w:autoSpaceDN w:val="0"/>
-      <w:adjustRightInd w:val="0"/>
-      <w:rPr>
-        <w:rFonts w:ascii="Arial" w:hAnsi="Arial" w:cs="HellaDINUniversal-Medium"/>
-        <w:color w:val="002545"/>
-        <w:sz w:val="12"/>
-        <w:szCs w:val="12"/>
-      </w:rPr>
-    </w:pPr>
-    <w:r>
-      <w:rPr>
-        <w:rFonts w:ascii="Arial" w:hAnsi="Arial" w:cs="HellaDINUniversal-Medium"/>
-        <w:b/>
-        <w:color w:val="002545"/>
-        <w:sz w:val="12"/>
-        <w:szCs w:val="12"/>
-      </w:rPr>
-      <w:t xml:space="preserve">Management Board of </w:t>
-    </w:r>
-    <w:r>
-      <w:rPr>
-        <w:rFonts w:ascii="Arial" w:hAnsi="Arial" w:cs="HellaDINUniversal-Medium"/>
-        <w:b/>
-        <w:color w:val="002545"/>
-        <w:sz w:val="12"/>
-        <w:szCs w:val="12"/>
-      </w:rPr>
-      <w:t>Hella</w:t>
-    </w:r>
-    <w:r>
-      <w:rPr>
-        <w:rFonts w:ascii="Arial" w:hAnsi="Arial" w:cs="HellaDINUniversal-Medium"/>
-        <w:b/>
-        <w:color w:val="002545"/>
-        <w:sz w:val="12"/>
-        <w:szCs w:val="12"/>
-      </w:rPr>
-      <w:t xml:space="preserve"> Geschäftsführungsgesellschaft mbH</w:t>
-    </w:r>
-    <w:r>
-      <w:rPr>
-        <w:rFonts w:ascii="Arial" w:hAnsi="Arial" w:cs="HellaDINUniversal-Medium"/>
-        <w:b/>
-        <w:color w:val="002545"/>
-        <w:sz w:val="12"/>
-        <w:szCs w:val="12"/>
-      </w:rPr>
-      <w:t xml:space="preserve"> </w:t>
-    </w:r>
-    <w:r>
-      <w:rPr>
-        <w:rFonts w:ascii="Arial" w:hAnsi="Arial" w:cs="HellaDINUniversal-Medium"/>
-        <w:color w:val="002545"/>
-        <w:sz w:val="12"/>
-        <w:szCs w:val="12"/>
-      </w:rPr>
-      <w:t>Dr. Rolf Breidenbach (</w:t>
-    </w:r>
-    <w:r>
-      <w:rPr>
-        <w:rFonts w:ascii="Arial" w:hAnsi="Arial" w:cs="HellaDINUniversal-Medium"/>
-        <w:color w:val="002545"/>
-        <w:sz w:val="12"/>
-        <w:szCs w:val="12"/>
-      </w:rPr>
-      <w:t xml:space="preserve">Chairman / </w:t>
-    </w:r>
-    <w:r>
-      <w:rPr>
-        <w:rFonts w:ascii="Arial" w:hAnsi="Arial" w:cs="HellaDINUniversal-Medium"/>
-        <w:color w:val="002545"/>
-        <w:sz w:val="12"/>
-        <w:szCs w:val="12"/>
-      </w:rPr>
-      <w:t>CEO), Markus Bannert,</w:t>
-    </w:r>
-    <w:r>
-      <w:rPr>
-        <w:rFonts w:ascii="Arial" w:hAnsi="Arial" w:cs="HellaDINUniversal-Medium"/>
-        <w:color w:val="002545"/>
-        <w:sz w:val="12"/>
-        <w:szCs w:val="12"/>
-      </w:rPr>
-      <w:t xml:space="preserve"> Dr. Werner Benade,</w:t>
-    </w:r>
-    <w:r>
-      <w:rPr>
-        <w:rFonts w:ascii="Arial" w:hAnsi="Arial" w:cs="HellaDINUniversal-Medium"/>
-        <w:color w:val="002545"/>
-        <w:sz w:val="12"/>
-        <w:szCs w:val="12"/>
-      </w:rPr>
-      <w:t xml:space="preserve"> </w:t>
-    </w:r>
-    <w:r>
-      <w:rPr>
-        <w:rFonts w:ascii="Arial" w:hAnsi="Arial" w:cs="HellaDINUniversal-Medium"/>
-        <w:color w:val="002545"/>
-        <w:sz w:val="12"/>
-        <w:szCs w:val="12"/>
-      </w:rPr>
-      <w:t>Stefan Osterhage, Bernard Schäferbarthold</w:t>
-    </w:r>
-    <w:r>
-      <w:rPr>
-        <w:rFonts w:ascii="Arial" w:hAnsi="Arial" w:cs="Arial"/>
-        <w:color w:val="000000"/>
-      </w:rPr>
-      <w:t xml:space="preserve">, </w:t>
-    </w:r>
-    <w:r>
-      <w:rPr>
-        <w:rFonts w:ascii="Arial" w:hAnsi="Arial" w:cs="HellaDINUniversal-Medium"/>
-        <w:color w:val="002545"/>
-        <w:sz w:val="12"/>
-        <w:szCs w:val="12"/>
-      </w:rPr>
-      <w:t xml:space="preserve">Dr. </w:t>
-    </w:r>
-    <w:r>
-      <w:rPr>
-        <w:rFonts w:ascii="Arial" w:hAnsi="Arial" w:cs="HellaDINUniversal-Medium"/>
-        <w:color w:val="002545"/>
-        <w:sz w:val="12"/>
-        <w:szCs w:val="12"/>
-      </w:rPr>
-      <w:t xml:space="preserve">Matthias Schöllmann  </w:t>
-    </w:r>
-  </w:p>
-  <w:p>
-    <w:pPr>
-      <w:framePr w:w="10206" w:h="1134" w:hRule="exact" w:hSpace="181" w:wrap="around" w:vAnchor="page" w:hAnchor="text" w:x="1" w:y="15452"/>
       <w:widowControl w:val="0"/>
       <w:autoSpaceDE w:val="0"/>
       <w:autoSpaceDN w:val="0"/>
@@ -27558,8 +27345,6 @@
       <w:rPr>
         <w:rFonts w:ascii="Arial" w:hAnsi="Arial"/>
         <w:color w:val="002545"/>
-        <w:sz w:val="12"/>
-        <w:szCs w:val="12"/>
         <w:lang w:val="en-US"/>
       </w:rPr>
     </w:pPr>
@@ -27568,21 +27353,21 @@
         <w:rFonts w:ascii="Arial" w:hAnsi="Arial" w:cs="HellaDINUniversal-Medium"/>
         <w:b/>
         <w:color w:val="002545"/>
-        <w:sz w:val="12"/>
-        <w:szCs w:val="12"/>
+        <w:sz w:val="13"/>
+        <w:szCs w:val="13"/>
         <w:lang w:val="en-US"/>
       </w:rPr>
-      <w:t>Chairman of the Supervisory Board</w:t>
+      <w:t xml:space="preserve">Managing Director </w:t>
     </w:r>
     <w:r>
       <w:rPr>
         <w:rFonts w:ascii="Arial" w:hAnsi="Arial" w:cs="HellaDINUniversal-Medium"/>
         <w:color w:val="002545"/>
-        <w:sz w:val="12"/>
-        <w:szCs w:val="12"/>
+        <w:sz w:val="13"/>
+        <w:szCs w:val="13"/>
         <w:lang w:val="en-US"/>
       </w:rPr>
-      <w:t xml:space="preserve"> Prof. Dr. Michael Hoffmann-Becking</w:t>
+      <w:t>John Kuijpers</w:t>
     </w:r>
   </w:p>
   <w:p>
@@ -27874,27 +27659,33 @@
 <w:hdr xmlns:wpc="http://schemas.microsoft.com/office/word/2010/wordprocessingCanvas" xmlns:cx="http://schemas.microsoft.com/office/drawing/2014/chartex" xmlns:cx1="http://schemas.microsoft.com/office/drawing/2015/9/8/chartex" xmlns:cx2="http://schemas.microsoft.com/office/drawing/2015/10/21/chartex" xmlns:cx3="http://schemas.microsoft.com/office/drawing/2016/5/9/chartex" xmlns:cx4="http://schemas.microsoft.com/office/drawing/2016/5/10/chartex" xmlns:cx5="http://schemas.microsoft.com/office/drawing/2016/5/11/chartex" xmlns:cx6="http://schemas.microsoft.com/office/drawing/2016/5/12/chartex" xmlns:cx7="http://schemas.microsoft.com/office/drawing/2016/5/13/chartex" xmlns:cx8="http://schemas.microsoft.com/office/drawing/2016/5/14/chartex" xmlns:mc="http://schemas.openxmlformats.org/markup-compatibility/2006" xmlns:aink="http://schemas.microsoft.com/office/drawing/2016/ink" xmlns:am3d="http://schemas.microsoft.com/office/drawing/2017/model3d" xmlns:o="urn:schemas-microsoft-com:office:office" xmlns:r="http://schemas.openxmlformats.org/officeDocument/2006/relationships" xmlns:m="http://schemas.openxmlformats.org/officeDocument/2006/math" xmlns:v="urn:schemas-microsoft-com:vml" xmlns:wp14="http://schemas.microsoft.com/office/word/2010/wordprocessingDrawing" xmlns:wp="http://schemas.openxmlformats.org/drawingml/2006/wordprocessingDrawing" xmlns:w10="urn:schemas-microsoft-com:office:word" xmlns:w="http://schemas.openxmlformats.org/wordprocessingml/2006/main" xmlns:w14="http://schemas.microsoft.com/office/word/2010/wordml" xmlns:w15="http://schemas.microsoft.com/office/word/2012/wordml" xmlns:w16cid="http://schemas.microsoft.com/office/word/2016/wordml/cid" xmlns:w16se="http://schemas.microsoft.com/office/word/2015/wordml/symex" xmlns:wpg="http://schemas.microsoft.com/office/word/2010/wordprocessingGroup" xmlns:wpi="http://schemas.microsoft.com/office/word/2010/wordprocessingInk" xmlns:wne="http://schemas.microsoft.com/office/word/2006/wordml" xmlns:wps="http://schemas.microsoft.com/office/word/2010/wordprocessingShape" mc:Ignorable="w14 w15 w16se w16cid wp14">
   <w:p>
     <w:pPr>
-      <w:framePr w:w="284" w:h="1701" w:hSpace="181" w:wrap="around" w:vAnchor="page" w:hAnchor="text" w:x="-679" w:y="14630" w:anchorLock="1"/>
-      <w:textDirection w:val="btLr"/>
+      <w:framePr w:w="6299" w:h="255" w:hRule="exact" w:hSpace="181" w:wrap="around" w:vAnchor="page" w:hAnchor="page" w:x="1135" w:y="2553"/>
+      <w:widowControl w:val="0"/>
+      <w:autoSpaceDE w:val="0"/>
+      <w:autoSpaceDN w:val="0"/>
+      <w:adjustRightInd w:val="0"/>
       <w:rPr>
         <w:rFonts w:ascii="Arial" w:hAnsi="Arial" w:cs="Arial"/>
-        <w:color w:val="002545"/>
-        <w:lang w:val="fr-FR"/>
+        <w:color w:val="0F243E"/>
+        <w:sz w:val="12"/>
+        <w:szCs w:val="16"/>
+        <w:lang w:val="en-US"/>
       </w:rPr>
     </w:pPr>
     <w:r>
       <w:rPr>
-        <w:rFonts w:ascii="Arial" w:hAnsi="Arial" w:cs="HellaDINUniversal-Light"/>
+        <w:rFonts w:ascii="Arial" w:hAnsi="Arial" w:cs="Arial"/>
+        <w:b/>
         <w:noProof/>
-        <w:color w:val="002545"/>
+        <w:color w:val="0F243E"/>
         <w:sz w:val="12"/>
-        <w:szCs w:val="12"/>
+        <w:szCs w:val="15"/>
         <w:lang w:val="en-US"/>
       </w:rPr>
       <mc:AlternateContent>
         <mc:Choice Requires="wps">
           <w:drawing>
-            <wp:anchor distT="0" distB="0" distL="114300" distR="114300" simplePos="0" relativeHeight="251670016" behindDoc="0" locked="0" layoutInCell="0" allowOverlap="1" wp14:anchorId="29D94C29" wp14:editId="552348F9">
+            <wp:anchor distT="0" distB="0" distL="114300" distR="114300" simplePos="0" relativeHeight="251670016" behindDoc="0" locked="0" layoutInCell="0" allowOverlap="1" wp14:anchorId="6E0442A2" wp14:editId="7CEBF1B3">
               <wp:simplePos x="0" y="0"/>
               <wp:positionH relativeFrom="page">
                 <wp:posOffset>0</wp:posOffset>
@@ -27905,7 +27696,7 @@
               <wp:extent cx="7560310" cy="266700"/>
               <wp:effectExtent l="0" t="0" r="0" b="0"/>
               <wp:wrapNone/>
-              <wp:docPr id="7" name="MSIPCM662c4747bda866cb9cacb046" descr="{&quot;HashCode&quot;:-648145407,&quot;Height&quot;:841.0,&quot;Width&quot;:595.0,&quot;Placement&quot;:&quot;Header&quot;,&quot;Index&quot;:&quot;FirstPage&quot;,&quot;Section&quot;:1,&quot;Top&quot;:0.0,&quot;Left&quot;:0.0}"/>
+              <wp:docPr id="7" name="MSIPCM1cbe45d886650c0a97d6fdba" descr="{&quot;HashCode&quot;:-648145407,&quot;Height&quot;:841.0,&quot;Width&quot;:595.0,&quot;Placement&quot;:&quot;Header&quot;,&quot;Index&quot;:&quot;FirstPage&quot;,&quot;Section&quot;:1,&quot;Top&quot;:0.0,&quot;Left&quot;:0.0}"/>
               <wp:cNvGraphicFramePr/>
               <a:graphic xmlns:a="http://schemas.openxmlformats.org/drawingml/2006/main">
                 <a:graphicData uri="http://schemas.microsoft.com/office/word/2010/wordprocessingShape">
@@ -27969,11 +27760,12 @@
         </mc:Choice>
         <mc:Fallback>
           <w:pict>
-            <v:shapetype w14:anchorId="29D94C29" id="_x0000_t202" coordsize="21600,21600" o:spt="202" path="m,l,21600r21600,l21600,xe">
+            <v:shapetype w14:anchorId="6E0442A2" id="_x0000_t202" coordsize="21600,21600" o:spt="202" path="m,l,21600r21600,l21600,xe">
               <v:stroke joinstyle="miter"/>
               <v:path gradientshapeok="t" o:connecttype="rect"/>
             </v:shapetype>
-            <v:shape id="MSIPCM662c4747bda866cb9cacb046" o:spid="_x0000_s1027" type="#_x0000_t202" alt="{&quot;HashCode&quot;:-648145407,&quot;Height&quot;:841.0,&quot;Width&quot;:595.0,&quot;Placement&quot;:&quot;Header&quot;,&quot;Index&quot;:&quot;FirstPage&quot;,&quot;Section&quot;:1,&quot;Top&quot;:0.0,&quot;Left&quot;:0.0}" style="position:absolute;margin-left:0;margin-top:15pt;width:595.3pt;height:21pt;z-index:251670016;visibility:visible;mso-wrap-style:square;mso-wrap-distance-left:9pt;mso-wrap-distance-top:0;mso-wrap-distance-right:9pt;mso-wrap-distance-bottom:0;mso-position-horizontal:absolute;mso-position-horizontal-relative:page;mso-position-vertical:absolute;mso-position-vertical-relative:page;v-text-anchor:top" o:gfxdata="UEsDBBQABgAIAAAAIQC2gziS/gAAAOEBAAATAAAAW0NvbnRlbnRfVHlwZXNdLnhtbJSRQU7DMBBF&#10;90jcwfIWJU67QAgl6YK0S0CoHGBkTxKLZGx5TGhvj5O2G0SRWNoz/78nu9wcxkFMGNg6quQqL6RA&#10;0s5Y6ir5vt9lD1JwBDIwOMJKHpHlpr69KfdHjyxSmriSfYz+USnWPY7AufNIadK6MEJMx9ApD/oD&#10;OlTrorhX2lFEilmcO2RdNtjC5xDF9pCuTyYBB5bi6bQ4syoJ3g9WQ0ymaiLzg5KdCXlKLjvcW893&#10;SUOqXwnz5DrgnHtJTxOsQfEKIT7DmDSUCaxw7Rqn8787ZsmRM9e2VmPeBN4uqYvTtW7jvijg9N/y&#10;JsXecLq0q+WD6m8AAAD//wMAUEsDBBQABgAIAAAAIQA4/SH/1gAAAJQBAAALAAAAX3JlbHMvLnJl&#10;bHOkkMFqwzAMhu+DvYPRfXGawxijTi+j0GvpHsDYimMaW0Yy2fr2M4PBMnrbUb/Q94l/f/hMi1qR&#10;JVI2sOt6UJgd+ZiDgffL8ekFlFSbvV0oo4EbChzGx4f9GRdb25HMsYhqlCwG5lrLq9biZkxWOiqY&#10;22YiTra2kYMu1l1tQD30/bPm3wwYN0x18gb45AdQl1tp5j/sFB2T0FQ7R0nTNEV3j6o9feQzro1i&#10;OWA14Fm+Q8a1a8+Bvu/d/dMb2JY5uiPbhG/ktn4cqGU/er3pcvwCAAD//wMAUEsDBBQABgAIAAAA&#10;IQDAgbsKHQMAAEAGAAAOAAAAZHJzL2Uyb0RvYy54bWysVMlu2zAQvRfoPxA89FRHkiNLlhs5cBy4&#10;DeAkBpwiZ5qiLKESqZC0rTTIv3dIUc7SHoqiF3I2Dmd5M2fnbV2hPZOqFDzFwYmPEeNUZCXfpvj7&#10;3WIwxkhpwjNSCc5S/MgUPp9+/HB2aCZsKApRZUwicMLV5NCkuNC6mXieogWriToRDeOgzIWsiQZW&#10;br1MkgN4rytv6PuRdxAya6SgTCmQXnZKPLX+85xRfZvnimlUpRhi0/aU9tyY05uekclWkqYoqQuD&#10;/EMUNSk5fHp0dUk0QTtZ/uaqLqkUSuT6hIraE3leUmZzgGwC/10264I0zOYCxVHNsUzq/7mlN/uV&#10;RGWW4hgjTmpo0fX6ajW/jqIhDeMw3mRkHEV0k1BCN34YYZQxRaGCT58edkJ/+UZUMRcZ67jJIArH&#10;QTgK/fiz07NyW2inHYeAEKe4LzNdOPkoGR3lq4pQVjPev+ndEABKRzsHVzxjrXPQXYtSKr0iWxeM&#10;s1sDCACdzjJw0jvROIl//HrJ8v5XED4bcBwaNYEarRuokm4vRAsg7+UKhKbnbS5rc0M3EegBZo9H&#10;aLFWIwrCeBT5pwGoKOiGURT7Fnvey+sGYv/KRI0MkWIJUVtEkf1SaYgETHsT8xkXi7KqLHwrjg4p&#10;jk5Hvn1w1MCLihtbCAJ8OKqD5VMSDEP/YpgMFtE4HoSLcDRIYn888IPkIon8MAkvF8/GXxBOijLL&#10;GF+WnPUjEoR/B0E3rB247ZC8CVWJqsxMHiY2k928kmhPYFY3gIIfptCQxCsr7204Vg3Z9bfN0jM9&#10;63pjKN1uWgvwY982InuEdkoBZYaOqIZa4CyJAY+E8QchrDR9C0deCaitcBRGhZA//yQ39lAS0GJ0&#10;gHWSYvWwI5JhVF1xmNckCENwqy0DhLTEEAYFgIA2vZjv6rmA9AMbliWNsa56MpeivoeVNzPfgYpw&#10;Cp+mWPfkXAMHCliZlM1mloZV0xC95OuGGtd9se/aeyIbhzcNZbwR/cYhk3ew62zNSy5mOy3y0mLS&#10;FLgrJ7TAMLCmbDPcSjV78DVvrV4W//QXAAAA//8DAFBLAwQUAAYACAAAACEAN6R6OtwAAAAHAQAA&#10;DwAAAGRycy9kb3ducmV2LnhtbEyPQU+DQBCF7yb+h82YeLO7RVMtZWhaE24mhqrpdYERiOwsYRcK&#10;/97tSU+Tl/fy3jfJfjadmGhwrWWE9UqBIC5t1XKN8PmRPbyAcF5zpTvLhLCQg316e5PouLIXzmk6&#10;+VqEEnaxRmi872MpXdmQ0W5le+LgfdvBaB/kUMtq0JdQbjoZKbWRRrccFhrd02tD5c9pNAjj0+FY&#10;LDaa3t6P5698znjJszPi/d182IHwNPu/MFzxAzqkgamwI1dOdAjhEY/wqMK9uuut2oAoEJ4jBTJN&#10;5H/+9BcAAP//AwBQSwECLQAUAAYACAAAACEAtoM4kv4AAADhAQAAEwAAAAAAAAAAAAAAAAAAAAAA&#10;W0NvbnRlbnRfVHlwZXNdLnhtbFBLAQItABQABgAIAAAAIQA4/SH/1gAAAJQBAAALAAAAAAAAAAAA&#10;AAAAAC8BAABfcmVscy8ucmVsc1BLAQItABQABgAIAAAAIQDAgbsKHQMAAEAGAAAOAAAAAAAAAAAA&#10;AAAAAC4CAABkcnMvZTJvRG9jLnhtbFBLAQItABQABgAIAAAAIQA3pHo63AAAAAcBAAAPAAAAAAAA&#10;AAAAAAAAAHcFAABkcnMvZG93bnJldi54bWxQSwUGAAAAAAQABADzAAAAgAYAAAAA&#10;" o:allowincell="f" filled="f" stroked="f" strokeweight=".5pt">
+            <v:shape id="MSIPCM1cbe45d886650c0a97d6fdba" o:spid="_x0000_s1027" type="#_x0000_t202" alt="{&quot;HashCode&quot;:-648145407,&quot;Height&quot;:841.0,&quot;Width&quot;:595.0,&quot;Placement&quot;:&quot;Header&quot;,&quot;Index&quot;:&quot;FirstPage&quot;,&quot;Section&quot;:1,&quot;Top&quot;:0.0,&quot;Left&quot;:0.0}" style="position:absolute;margin-left:0;margin-top:15pt;width:595.3pt;height:21pt;z-index:251670016;visibility:visible;mso-wrap-style:square;mso-wrap-distance-left:9pt;mso-wrap-distance-top:0;mso-wrap-distance-right:9pt;mso-wrap-distance-bottom:0;mso-position-horizontal:absolute;mso-position-horizontal-relative:page;mso-position-vertical:absolute;mso-position-vertical-relative:page;v-text-anchor:top" o:gfxdata="UEsDBBQABgAIAAAAIQC2gziS/gAAAOEBAAATAAAAW0NvbnRlbnRfVHlwZXNdLnhtbJSRQU7DMBBF&#10;90jcwfIWJU67QAgl6YK0S0CoHGBkTxKLZGx5TGhvj5O2G0SRWNoz/78nu9wcxkFMGNg6quQqL6RA&#10;0s5Y6ir5vt9lD1JwBDIwOMJKHpHlpr69KfdHjyxSmriSfYz+USnWPY7AufNIadK6MEJMx9ApD/oD&#10;OlTrorhX2lFEilmcO2RdNtjC5xDF9pCuTyYBB5bi6bQ4syoJ3g9WQ0ymaiLzg5KdCXlKLjvcW893&#10;SUOqXwnz5DrgnHtJTxOsQfEKIT7DmDSUCaxw7Rqn8787ZsmRM9e2VmPeBN4uqYvTtW7jvijg9N/y&#10;JsXecLq0q+WD6m8AAAD//wMAUEsDBBQABgAIAAAAIQA4/SH/1gAAAJQBAAALAAAAX3JlbHMvLnJl&#10;bHOkkMFqwzAMhu+DvYPRfXGawxijTi+j0GvpHsDYimMaW0Yy2fr2M4PBMnrbUb/Q94l/f/hMi1qR&#10;JVI2sOt6UJgd+ZiDgffL8ekFlFSbvV0oo4EbChzGx4f9GRdb25HMsYhqlCwG5lrLq9biZkxWOiqY&#10;22YiTra2kYMu1l1tQD30/bPm3wwYN0x18gb45AdQl1tp5j/sFB2T0FQ7R0nTNEV3j6o9feQzro1i&#10;OWA14Fm+Q8a1a8+Bvu/d/dMb2JY5uiPbhG/ktn4cqGU/er3pcvwCAAD//wMAUEsDBBQABgAIAAAA&#10;IQCD6x4xHAMAAEAGAAAOAAAAZHJzL2Uyb0RvYy54bWysVMlu2zAQvRfoPxA89FRHkiPLlhslcBy4&#10;DeAsgFPkTJOUJVQiFZK2lQb59w4pylnaQ1H0Qs7G4Sxv5uSsrSu040qXUmQ4Ogox4oJKVopNhr/f&#10;LQYTjLQhgpFKCp7hR67x2enHDyf7ZsqHspAV4wqBE6Gn+ybDhTHNNAg0LXhN9JFsuABlLlVNDLBq&#10;EzBF9uC9roJhGCbBXirWKEm51iC96JT41PnPc07NTZ5rblCVYYjNuFO5c23P4PSETDeKNEVJfRjk&#10;H6KoSSng04OrC2II2qryN1d1SZXUMjdHVNaBzPOScpcDZBOF77JZFaThLhcojm4OZdL/zy293t0q&#10;VLIMjzESpIYWXa0ub+dXEV3zeMQmkyQZhTQk6ZglOVsTjBjXFCr49OlhK82Xb0QXc8l4x00HSTyJ&#10;4lEcjj97PS83hfHaSQwI8Yr7kpnCy0fp6CC/rQjlNRf9m94NAaB0tHdwKRhvvYPuWpRKm1uy8cF4&#10;uxWAANDpLSMvvZONl4SHr5c8738F4bMFx77RU6jRqoEqmfZctgDyXq5BaHve5qq2N3QTgR5g9niA&#10;Fm8NoiAcj5LwOAIVBd0wScahw17w8rqB2L9yWSNLZFhB1A5RZLfUBiIB097EfibkoqwqB99KoH2G&#10;k+NR6B4cNPCiEtYWggAfnupg+ZRGwzg8H6aDRTIZD+JFPBqk43AyCKP0PE3COI0vFs/WXxRPi5Ix&#10;Lpal4P2IRPHfQdAPawduNyRvQtWyKpnNw8Zms5tXCu0IzOoaUPDDFhqSeGUVvA3HqSG7/nZZBrZn&#10;XW8sZdp16wB+6Ntaskdop5JQZuiIbqgDzpJY8CgYfxDCSjM3cOSVhNpKT2FUSPXzT3JrDyUBLUZ7&#10;WCcZ1g9bojhG1aWAeU2jOAa3xjFAKEcMYVAACGjdi8W2nktIP3JhOdIam6oncyXre1h5M/sdqIig&#10;8GmGTU/ODXCggJVJ+WzmaFg1DTFLsWqodd0X+669J6rxeDNQxmvZbxwyfQe7zta+FHK2NTIvHSZt&#10;gbtyQgssA2vKNcOvVLsHX/PO6mXxn/4CAAD//wMAUEsDBBQABgAIAAAAIQA3pHo63AAAAAcBAAAP&#10;AAAAZHJzL2Rvd25yZXYueG1sTI9BT4NAEIXvJv6HzZh4s7tFUy1laFoTbiaGqul1gRGI7CxhFwr/&#10;3u1JT5OX9/LeN8l+Np2YaHCtZYT1SoEgLm3Vco3w+ZE9vIBwXnOlO8uEsJCDfXp7k+i4shfOaTr5&#10;WoQSdrFGaLzvYyld2ZDRbmV74uB928FoH+RQy2rQl1BuOhkptZFGtxwWGt3Ta0Plz2k0COPT4Vgs&#10;Npre3o/nr3zOeMmzM+L93XzYgfA0+78wXPEDOqSBqbAjV050COERj/Cowr26663agCgQniMFMk3k&#10;f/70FwAA//8DAFBLAQItABQABgAIAAAAIQC2gziS/gAAAOEBAAATAAAAAAAAAAAAAAAAAAAAAABb&#10;Q29udGVudF9UeXBlc10ueG1sUEsBAi0AFAAGAAgAAAAhADj9If/WAAAAlAEAAAsAAAAAAAAAAAAA&#10;AAAALwEAAF9yZWxzLy5yZWxzUEsBAi0AFAAGAAgAAAAhAIPrHjEcAwAAQAYAAA4AAAAAAAAAAAAA&#10;AAAALgIAAGRycy9lMm9Eb2MueG1sUEsBAi0AFAAGAAgAAAAhADekejrcAAAABwEAAA8AAAAAAAAA&#10;AAAAAAAAdgUAAGRycy9kb3ducmV2LnhtbFBLBQYAAAAABAAEAPMAAAB/BgAAAAA=&#10;" o:allowincell="f" filled="f" stroked="f" strokeweight=".5pt">
+              <v:fill o:detectmouseclick="t"/>
               <v:textbox inset=",0,20pt,0">
                 <w:txbxContent>
                   <w:p>
@@ -28004,50 +27796,56 @@
     </w:r>
     <w:r>
       <w:rPr>
-        <w:rFonts w:ascii="Arial" w:hAnsi="Arial" w:cs="HellaDINUniversal-Light"/>
-        <w:color w:val="002545"/>
-        <w:sz w:val="12"/>
-        <w:szCs w:val="12"/>
-        <w:lang w:val="en-US"/>
-      </w:rPr>
-      <w:t>HF-00034_GE</w:t>
-    </w:r>
-  </w:p>
-  <w:p>
-    <w:pPr>
-      <w:framePr w:w="6299" w:h="255" w:hRule="exact" w:hSpace="181" w:wrap="around" w:vAnchor="page" w:hAnchor="page" w:x="1135" w:y="2553"/>
-      <w:widowControl w:val="0"/>
-      <w:autoSpaceDE w:val="0"/>
-      <w:autoSpaceDN w:val="0"/>
-      <w:adjustRightInd w:val="0"/>
-      <w:rPr>
-        <w:rFonts w:ascii="Arial" w:hAnsi="Arial" w:cs="HellaDINUniversal-Medium"/>
-        <w:color w:val="002545"/>
+        <w:rFonts w:ascii="Arial" w:hAnsi="Arial" w:cs="Arial"/>
+        <w:b/>
+        <w:color w:val="0F243E"/>
         <w:sz w:val="12"/>
         <w:szCs w:val="15"/>
         <w:lang w:val="en-US"/>
       </w:rPr>
-    </w:pPr>
+      <w:t>HELLA Shanghai Electronics Co., Ltd.</w:t>
+    </w:r>
     <w:r>
       <w:rPr>
         <w:rFonts w:ascii="Arial" w:hAnsi="Arial" w:cs="HellaDINUniversal-Medium"/>
         <w:b/>
-        <w:color w:val="002545"/>
+        <w:color w:val="0F243E"/>
         <w:sz w:val="12"/>
         <w:szCs w:val="15"/>
         <w:lang w:val="en-US"/>
       </w:rPr>
-      <w:t xml:space="preserve">HELLA GmbH &amp; Co. KGaA </w:t>
+      <w:t xml:space="preserve"> </w:t>
     </w:r>
     <w:r>
       <w:rPr>
-        <w:rFonts w:ascii="Arial" w:hAnsi="Arial" w:cs="HellaDINUniversal-Medium"/>
-        <w:color w:val="002545"/>
+        <w:rFonts w:ascii="MS Gothic" w:eastAsia="MS Gothic" w:hAnsi="MS Gothic" w:cs="MS Gothic" w:hint="eastAsia"/>
+        <w:b/>
+        <w:color w:val="0F243E"/>
         <w:sz w:val="12"/>
-        <w:szCs w:val="15"/>
+        <w:szCs w:val="16"/>
         <w:lang w:val="en-US"/>
       </w:rPr>
-      <w:t>Rixbecker Straße 75, 59552 Lippstadt / Germany</w:t>
+      <w:t>上海海拉</w:t>
+    </w:r>
+    <w:r>
+      <w:rPr>
+        <w:rFonts w:ascii="MingLiU" w:eastAsia="MingLiU" w:hAnsi="MingLiU" w:cs="MingLiU" w:hint="eastAsia"/>
+        <w:color w:val="0F243E"/>
+        <w:sz w:val="12"/>
+        <w:szCs w:val="16"/>
+        <w:lang w:val="en-US"/>
+      </w:rPr>
+      <w:t>电</w:t>
+    </w:r>
+    <w:r>
+      <w:rPr>
+        <w:rFonts w:ascii="MS Gothic" w:eastAsia="MS Gothic" w:hAnsi="MS Gothic" w:cs="MS Gothic" w:hint="eastAsia"/>
+        <w:color w:val="0F243E"/>
+        <w:sz w:val="12"/>
+        <w:szCs w:val="16"/>
+        <w:lang w:val="en-US"/>
+      </w:rPr>
+      <w:t>子有限公司</w:t>
     </w:r>
   </w:p>
   <w:p>
@@ -28265,7 +28063,450 @@
   </w:p>
   <w:p>
     <w:pPr>
-      <w:framePr w:w="2517" w:h="5069" w:hRule="exact" w:hSpace="181" w:wrap="around" w:vAnchor="page" w:hAnchor="margin" w:x="7826" w:y="2553"/>
+      <w:framePr w:w="2517" w:h="2789" w:hRule="exact" w:hSpace="181" w:wrap="around" w:vAnchor="page" w:hAnchor="margin" w:x="7826" w:y="2553"/>
+      <w:autoSpaceDE w:val="0"/>
+      <w:autoSpaceDN w:val="0"/>
+      <w:adjustRightInd w:val="0"/>
+      <w:rPr>
+        <w:rFonts w:ascii="Arial" w:hAnsi="Arial" w:cs="Arial"/>
+        <w:b/>
+        <w:bCs/>
+        <w:color w:val="002060"/>
+        <w:sz w:val="14"/>
+        <w:szCs w:val="14"/>
+        <w:lang w:val="en-US"/>
+      </w:rPr>
+    </w:pPr>
+    <w:r>
+      <w:rPr>
+        <w:rFonts w:ascii="Arial" w:hAnsi="Arial" w:cs="Arial"/>
+        <w:b/>
+        <w:bCs/>
+        <w:color w:val="002060"/>
+        <w:sz w:val="14"/>
+        <w:szCs w:val="14"/>
+        <w:lang w:val="en-US"/>
+      </w:rPr>
+      <w:t>Postal Address</w:t>
+    </w:r>
+  </w:p>
+  <w:p>
+    <w:pPr>
+      <w:framePr w:w="2517" w:h="2789" w:hRule="exact" w:hSpace="181" w:wrap="around" w:vAnchor="page" w:hAnchor="margin" w:x="7826" w:y="2553"/>
+      <w:autoSpaceDE w:val="0"/>
+      <w:autoSpaceDN w:val="0"/>
+      <w:adjustRightInd w:val="0"/>
+      <w:rPr>
+        <w:rFonts w:ascii="Arial" w:hAnsi="Arial" w:cs="Arial"/>
+        <w:color w:val="002060"/>
+        <w:sz w:val="14"/>
+        <w:szCs w:val="14"/>
+        <w:lang w:val="en-US"/>
+      </w:rPr>
+    </w:pPr>
+    <w:r>
+      <w:rPr>
+        <w:rFonts w:ascii="Arial" w:hAnsi="Arial" w:cs="Arial"/>
+        <w:color w:val="002060"/>
+        <w:sz w:val="14"/>
+        <w:szCs w:val="14"/>
+        <w:lang w:val="en-US"/>
+      </w:rPr>
+      <w:t>HELLA</w:t>
+    </w:r>
+    <w:r>
+      <w:rPr>
+        <w:rFonts w:ascii="Arial" w:hAnsi="Arial" w:cs="Arial"/>
+        <w:color w:val="002060"/>
+        <w:sz w:val="14"/>
+        <w:szCs w:val="14"/>
+        <w:lang w:val="en-US"/>
+      </w:rPr>
+      <w:t xml:space="preserve"> Shanghai Electronics Co., Ltd.</w:t>
+    </w:r>
+  </w:p>
+  <w:p>
+    <w:pPr>
+      <w:framePr w:w="2517" w:h="2789" w:hRule="exact" w:hSpace="181" w:wrap="around" w:vAnchor="page" w:hAnchor="margin" w:x="7826" w:y="2553"/>
+      <w:autoSpaceDE w:val="0"/>
+      <w:autoSpaceDN w:val="0"/>
+      <w:adjustRightInd w:val="0"/>
+      <w:rPr>
+        <w:rFonts w:ascii="Arial" w:hAnsi="Arial" w:cs="Arial"/>
+        <w:color w:val="002060"/>
+        <w:sz w:val="14"/>
+        <w:szCs w:val="14"/>
+        <w:lang w:val="en-US"/>
+      </w:rPr>
+    </w:pPr>
+    <w:r>
+      <w:rPr>
+        <w:rFonts w:ascii="Arial" w:hAnsi="Arial" w:cs="Arial"/>
+        <w:color w:val="002060"/>
+        <w:sz w:val="14"/>
+        <w:szCs w:val="14"/>
+        <w:lang w:val="en-US"/>
+      </w:rPr>
+      <w:t>411 Jian Ye Road</w:t>
+    </w:r>
+    <w:r>
+      <w:rPr>
+        <w:rFonts w:ascii="Arial" w:hAnsi="Arial" w:cs="Arial"/>
+        <w:color w:val="002060"/>
+        <w:sz w:val="14"/>
+        <w:szCs w:val="14"/>
+        <w:lang w:val="en-US"/>
+      </w:rPr>
+      <w:br/>
+      <w:t>Pudong New Area</w:t>
+    </w:r>
+  </w:p>
+  <w:p>
+    <w:pPr>
+      <w:framePr w:w="2517" w:h="2789" w:hRule="exact" w:hSpace="181" w:wrap="around" w:vAnchor="page" w:hAnchor="margin" w:x="7826" w:y="2553"/>
+      <w:autoSpaceDE w:val="0"/>
+      <w:autoSpaceDN w:val="0"/>
+      <w:adjustRightInd w:val="0"/>
+      <w:rPr>
+        <w:rFonts w:ascii="Arial" w:hAnsi="Arial" w:cs="Arial"/>
+        <w:color w:val="002060"/>
+        <w:sz w:val="14"/>
+        <w:szCs w:val="14"/>
+        <w:lang w:val="en-US"/>
+      </w:rPr>
+    </w:pPr>
+    <w:r>
+      <w:rPr>
+        <w:rFonts w:ascii="Arial" w:hAnsi="Arial" w:cs="Arial"/>
+        <w:color w:val="002060"/>
+        <w:sz w:val="14"/>
+        <w:szCs w:val="14"/>
+        <w:lang w:val="en-US"/>
+      </w:rPr>
+      <w:t>201201 Shanghai, P.R. China</w:t>
+    </w:r>
+  </w:p>
+  <w:p>
+    <w:pPr>
+      <w:framePr w:w="2517" w:h="2789" w:hRule="exact" w:hSpace="181" w:wrap="around" w:vAnchor="page" w:hAnchor="margin" w:x="7826" w:y="2553"/>
+      <w:autoSpaceDE w:val="0"/>
+      <w:autoSpaceDN w:val="0"/>
+      <w:adjustRightInd w:val="0"/>
+      <w:spacing w:line="70" w:lineRule="exact"/>
+      <w:rPr>
+        <w:rFonts w:ascii="Arial" w:hAnsi="Arial" w:cs="Arial"/>
+        <w:color w:val="002060"/>
+        <w:sz w:val="14"/>
+        <w:szCs w:val="14"/>
+        <w:lang w:val="en-US"/>
+      </w:rPr>
+    </w:pPr>
+  </w:p>
+  <w:p>
+    <w:pPr>
+      <w:pStyle w:val="Heading2"/>
+      <w:framePr w:w="2517" w:h="2789" w:hRule="exact" w:hSpace="181" w:wrap="around" w:vAnchor="page" w:hAnchor="margin" w:x="7826" w:y="2553"/>
+      <w:spacing w:line="240" w:lineRule="auto"/>
+      <w:rPr>
+        <w:rFonts w:ascii="Arial" w:hAnsi="Arial" w:cs="Arial"/>
+        <w:color w:val="002060"/>
+        <w:lang w:val="en-US"/>
+      </w:rPr>
+    </w:pPr>
+    <w:r>
+      <w:rPr>
+        <w:rFonts w:ascii="Arial" w:hAnsi="Arial" w:cs="Arial"/>
+        <w:color w:val="002060"/>
+        <w:lang w:val="en-US"/>
+      </w:rPr>
+      <w:t>Telephone</w:t>
+    </w:r>
+  </w:p>
+  <w:p>
+    <w:pPr>
+      <w:framePr w:w="2517" w:h="2789" w:hRule="exact" w:hSpace="181" w:wrap="around" w:vAnchor="page" w:hAnchor="margin" w:x="7826" w:y="2553"/>
+      <w:autoSpaceDE w:val="0"/>
+      <w:autoSpaceDN w:val="0"/>
+      <w:adjustRightInd w:val="0"/>
+      <w:rPr>
+        <w:rFonts w:ascii="Arial" w:hAnsi="Arial" w:cs="Arial"/>
+        <w:color w:val="002060"/>
+        <w:sz w:val="14"/>
+        <w:szCs w:val="14"/>
+        <w:lang w:val="en-US"/>
+      </w:rPr>
+    </w:pPr>
+    <w:r>
+      <w:rPr>
+        <w:rFonts w:ascii="Arial" w:hAnsi="Arial" w:cs="Arial" w:hint="eastAsia"/>
+        <w:color w:val="002060"/>
+        <w:sz w:val="14"/>
+        <w:szCs w:val="14"/>
+        <w:lang w:val="en-US" w:eastAsia="zh-CN"/>
+      </w:rPr>
+      <w:t>+86</w:t>
+    </w:r>
+    <w:r>
+      <w:rPr>
+        <w:rFonts w:ascii="Arial" w:hAnsi="Arial" w:cs="Arial"/>
+        <w:color w:val="002060"/>
+        <w:sz w:val="14"/>
+        <w:szCs w:val="14"/>
+        <w:lang w:val="en-US"/>
+      </w:rPr>
+      <w:t xml:space="preserve"> </w:t>
+    </w:r>
+    <w:r>
+      <w:rPr>
+        <w:rFonts w:ascii="Arial" w:hAnsi="Arial" w:cs="Arial" w:hint="eastAsia"/>
+        <w:color w:val="002060"/>
+        <w:sz w:val="14"/>
+        <w:szCs w:val="14"/>
+        <w:lang w:val="en-US" w:eastAsia="zh-CN"/>
+      </w:rPr>
+      <w:t>21 6160</w:t>
+    </w:r>
+    <w:r>
+      <w:rPr>
+        <w:rFonts w:ascii="Arial" w:hAnsi="Arial" w:cs="Arial"/>
+        <w:color w:val="002060"/>
+        <w:sz w:val="14"/>
+        <w:szCs w:val="14"/>
+        <w:lang w:val="en-US" w:eastAsia="zh-CN"/>
+      </w:rPr>
+      <w:t xml:space="preserve"> </w:t>
+    </w:r>
+    <w:r>
+      <w:rPr>
+        <w:rFonts w:ascii="Arial" w:hAnsi="Arial" w:cs="Arial" w:hint="eastAsia"/>
+        <w:color w:val="002060"/>
+        <w:sz w:val="14"/>
+        <w:szCs w:val="14"/>
+        <w:lang w:val="en-US" w:eastAsia="zh-CN"/>
+      </w:rPr>
+      <w:t>6888</w:t>
+    </w:r>
+  </w:p>
+  <w:p>
+    <w:pPr>
+      <w:framePr w:w="2517" w:h="2789" w:hRule="exact" w:hSpace="181" w:wrap="around" w:vAnchor="page" w:hAnchor="margin" w:x="7826" w:y="2553"/>
+      <w:autoSpaceDE w:val="0"/>
+      <w:autoSpaceDN w:val="0"/>
+      <w:adjustRightInd w:val="0"/>
+      <w:spacing w:line="70" w:lineRule="exact"/>
+      <w:rPr>
+        <w:rFonts w:ascii="Arial" w:hAnsi="Arial" w:cs="Arial"/>
+        <w:color w:val="002060"/>
+        <w:sz w:val="14"/>
+        <w:szCs w:val="14"/>
+        <w:lang w:val="en-US"/>
+      </w:rPr>
+    </w:pPr>
+  </w:p>
+  <w:p>
+    <w:pPr>
+      <w:framePr w:w="2517" w:h="2789" w:hRule="exact" w:hSpace="181" w:wrap="around" w:vAnchor="page" w:hAnchor="margin" w:x="7826" w:y="2553"/>
+      <w:autoSpaceDE w:val="0"/>
+      <w:autoSpaceDN w:val="0"/>
+      <w:adjustRightInd w:val="0"/>
+      <w:rPr>
+        <w:rFonts w:ascii="Arial" w:hAnsi="Arial" w:cs="Arial"/>
+        <w:b/>
+        <w:bCs/>
+        <w:color w:val="002060"/>
+        <w:sz w:val="14"/>
+        <w:szCs w:val="14"/>
+        <w:lang w:val="en-US"/>
+      </w:rPr>
+    </w:pPr>
+    <w:r>
+      <w:rPr>
+        <w:rFonts w:ascii="Arial" w:hAnsi="Arial" w:cs="Arial"/>
+        <w:b/>
+        <w:bCs/>
+        <w:color w:val="002060"/>
+        <w:sz w:val="14"/>
+        <w:szCs w:val="14"/>
+        <w:lang w:val="en-US"/>
+      </w:rPr>
+      <w:t>Fax</w:t>
+    </w:r>
+  </w:p>
+  <w:p>
+    <w:pPr>
+      <w:framePr w:w="2517" w:h="2789" w:hRule="exact" w:hSpace="181" w:wrap="around" w:vAnchor="page" w:hAnchor="margin" w:x="7826" w:y="2553"/>
+      <w:autoSpaceDE w:val="0"/>
+      <w:autoSpaceDN w:val="0"/>
+      <w:adjustRightInd w:val="0"/>
+      <w:rPr>
+        <w:rFonts w:ascii="Arial" w:hAnsi="Arial" w:cs="Arial"/>
+        <w:color w:val="002060"/>
+        <w:sz w:val="14"/>
+        <w:szCs w:val="14"/>
+        <w:lang w:val="en-US"/>
+      </w:rPr>
+    </w:pPr>
+    <w:r>
+      <w:rPr>
+        <w:rFonts w:ascii="Arial" w:hAnsi="Arial" w:cs="Arial"/>
+        <w:color w:val="002060"/>
+        <w:sz w:val="14"/>
+        <w:szCs w:val="14"/>
+        <w:lang w:val="en-US"/>
+      </w:rPr>
+      <w:t>+86 21 5838 5449</w:t>
+    </w:r>
+  </w:p>
+  <w:p>
+    <w:pPr>
+      <w:framePr w:w="2517" w:h="2789" w:hRule="exact" w:hSpace="181" w:wrap="around" w:vAnchor="page" w:hAnchor="margin" w:x="7826" w:y="2553"/>
+      <w:autoSpaceDE w:val="0"/>
+      <w:autoSpaceDN w:val="0"/>
+      <w:adjustRightInd w:val="0"/>
+      <w:spacing w:line="70" w:lineRule="exact"/>
+      <w:rPr>
+        <w:rFonts w:ascii="Arial" w:hAnsi="Arial" w:cs="Arial"/>
+        <w:color w:val="002060"/>
+        <w:sz w:val="14"/>
+        <w:szCs w:val="14"/>
+        <w:lang w:val="en-US"/>
+      </w:rPr>
+    </w:pPr>
+  </w:p>
+  <w:p>
+    <w:pPr>
+      <w:framePr w:w="2517" w:h="2789" w:hRule="exact" w:hSpace="181" w:wrap="around" w:vAnchor="page" w:hAnchor="margin" w:x="7826" w:y="2553"/>
+      <w:autoSpaceDE w:val="0"/>
+      <w:autoSpaceDN w:val="0"/>
+      <w:adjustRightInd w:val="0"/>
+      <w:rPr>
+        <w:rFonts w:ascii="Arial" w:hAnsi="Arial" w:cs="Arial"/>
+        <w:b/>
+        <w:bCs/>
+        <w:color w:val="002060"/>
+        <w:sz w:val="14"/>
+        <w:szCs w:val="14"/>
+        <w:lang w:val="en-US"/>
+      </w:rPr>
+    </w:pPr>
+    <w:r>
+      <w:rPr>
+        <w:rFonts w:ascii="Arial" w:hAnsi="Arial" w:cs="Arial"/>
+        <w:b/>
+        <w:bCs/>
+        <w:color w:val="002060"/>
+        <w:sz w:val="14"/>
+        <w:szCs w:val="14"/>
+        <w:lang w:val="en-US"/>
+      </w:rPr>
+      <w:t>Internet</w:t>
+    </w:r>
+  </w:p>
+  <w:p>
+    <w:pPr>
+      <w:framePr w:w="2517" w:h="2789" w:hRule="exact" w:hSpace="181" w:wrap="around" w:vAnchor="page" w:hAnchor="margin" w:x="7826" w:y="2553"/>
+      <w:autoSpaceDE w:val="0"/>
+      <w:autoSpaceDN w:val="0"/>
+      <w:adjustRightInd w:val="0"/>
+      <w:rPr>
+        <w:rFonts w:ascii="Arial" w:hAnsi="Arial" w:cs="Arial"/>
+        <w:color w:val="002060"/>
+        <w:sz w:val="14"/>
+        <w:szCs w:val="14"/>
+        <w:lang w:val="en-US"/>
+      </w:rPr>
+    </w:pPr>
+    <w:hyperlink r:id="rId1" w:history="1">
+      <w:r>
+        <w:rPr>
+          <w:rStyle w:val="Hyperlink"/>
+          <w:rFonts w:ascii="Arial" w:hAnsi="Arial" w:cs="Arial"/>
+          <w:color w:val="002060"/>
+          <w:sz w:val="14"/>
+          <w:szCs w:val="14"/>
+          <w:lang w:val="en-US"/>
+        </w:rPr>
+        <w:t>www.hella.com.cn</w:t>
+      </w:r>
+    </w:hyperlink>
+  </w:p>
+  <w:p>
+    <w:pPr>
+      <w:framePr w:w="2517" w:h="2789" w:hRule="exact" w:hSpace="181" w:wrap="around" w:vAnchor="page" w:hAnchor="margin" w:x="7826" w:y="2553"/>
+      <w:autoSpaceDE w:val="0"/>
+      <w:autoSpaceDN w:val="0"/>
+      <w:adjustRightInd w:val="0"/>
+      <w:rPr>
+        <w:rFonts w:ascii="Arial" w:hAnsi="Arial" w:cs="Arial"/>
+        <w:color w:val="002060"/>
+        <w:sz w:val="14"/>
+        <w:szCs w:val="14"/>
+        <w:lang w:val="en-US"/>
+      </w:rPr>
+    </w:pPr>
+  </w:p>
+  <w:p>
+    <w:pPr>
+      <w:pStyle w:val="Heading1"/>
+      <w:framePr w:w="2517" w:h="2789" w:hRule="exact" w:hSpace="181" w:wrap="around" w:hAnchor="margin" w:x="7826" w:y="2553" w:anchorLock="0"/>
+      <w:rPr>
+        <w:rFonts w:ascii="Arial" w:hAnsi="Arial" w:cs="Arial"/>
+        <w:color w:val="002060"/>
+        <w:lang w:val="en-US"/>
+      </w:rPr>
+    </w:pPr>
+    <w:r>
+      <w:rPr>
+        <w:rFonts w:ascii="Arial" w:hAnsi="Arial" w:cs="Arial"/>
+        <w:color w:val="002060"/>
+        <w:lang w:val="en-US"/>
+      </w:rPr>
+      <w:t>Head Office</w:t>
+    </w:r>
+  </w:p>
+  <w:p>
+    <w:pPr>
+      <w:framePr w:w="2517" w:h="2789" w:hRule="exact" w:hSpace="181" w:wrap="around" w:vAnchor="page" w:hAnchor="margin" w:x="7826" w:y="2553"/>
+      <w:autoSpaceDE w:val="0"/>
+      <w:autoSpaceDN w:val="0"/>
+      <w:adjustRightInd w:val="0"/>
+      <w:rPr>
+        <w:rFonts w:ascii="Arial" w:hAnsi="Arial" w:cs="Arial"/>
+        <w:color w:val="002060"/>
+        <w:sz w:val="14"/>
+        <w:szCs w:val="14"/>
+        <w:lang w:val="en-US"/>
+      </w:rPr>
+    </w:pPr>
+    <w:r>
+      <w:rPr>
+        <w:rFonts w:ascii="Arial" w:hAnsi="Arial" w:cs="Arial"/>
+        <w:color w:val="002060"/>
+        <w:sz w:val="14"/>
+        <w:szCs w:val="14"/>
+        <w:lang w:val="en-US"/>
+      </w:rPr>
+      <w:t>Lippstadt / Germany</w:t>
+    </w:r>
+  </w:p>
+  <w:p>
+    <w:pPr>
+      <w:framePr w:w="2517" w:h="2789" w:hRule="exact" w:hSpace="181" w:wrap="around" w:vAnchor="page" w:hAnchor="margin" w:x="7826" w:y="2553"/>
+      <w:autoSpaceDE w:val="0"/>
+      <w:autoSpaceDN w:val="0"/>
+      <w:adjustRightInd w:val="0"/>
+      <w:rPr>
+        <w:rFonts w:ascii="Arial" w:hAnsi="Arial" w:cs="Arial"/>
+        <w:color w:val="002060"/>
+        <w:sz w:val="14"/>
+        <w:szCs w:val="14"/>
+        <w:lang w:val="en-US"/>
+      </w:rPr>
+    </w:pPr>
+  </w:p>
+  <w:p>
+    <w:pPr>
+      <w:framePr w:w="2517" w:h="2789" w:hRule="exact" w:hSpace="181" w:wrap="around" w:vAnchor="page" w:hAnchor="margin" w:x="7826" w:y="2553"/>
       <w:widowControl w:val="0"/>
       <w:autoSpaceDE w:val="0"/>
       <w:autoSpaceDN w:val="0"/>
@@ -28273,235 +28514,12 @@
       <w:spacing w:line="200" w:lineRule="exact"/>
       <w:rPr>
         <w:rFonts w:ascii="Arial" w:hAnsi="Arial" w:cs="HellaDINUniversal-Medium"/>
-        <w:b/>
-        <w:color w:val="002545"/>
+        <w:color w:val="002060"/>
         <w:sz w:val="16"/>
         <w:szCs w:val="15"/>
         <w:lang w:val="en-US"/>
       </w:rPr>
     </w:pPr>
-    <w:r>
-      <w:rPr>
-        <w:rFonts w:ascii="Arial" w:hAnsi="Arial" w:cs="HellaDINUniversal-Medium"/>
-        <w:b/>
-        <w:color w:val="002545"/>
-        <w:sz w:val="16"/>
-        <w:szCs w:val="15"/>
-        <w:lang w:val="en-US"/>
-      </w:rPr>
-      <w:t>HELLA</w:t>
-    </w:r>
-    <w:r>
-      <w:rPr>
-        <w:rFonts w:ascii="Arial" w:hAnsi="Arial" w:cs="HellaDINUniversal-Medium"/>
-        <w:b/>
-        <w:color w:val="002545"/>
-        <w:sz w:val="16"/>
-        <w:szCs w:val="15"/>
-        <w:lang w:val="en-US"/>
-      </w:rPr>
-      <w:t xml:space="preserve"> GmbH &amp; Co.</w:t>
-    </w:r>
-    <w:r>
-      <w:rPr>
-        <w:rFonts w:ascii="Arial" w:hAnsi="Arial" w:cs="HellaDINUniversal-Medium"/>
-        <w:b/>
-        <w:color w:val="002545"/>
-        <w:sz w:val="16"/>
-        <w:szCs w:val="15"/>
-        <w:lang w:val="en-US"/>
-      </w:rPr>
-      <w:t xml:space="preserve"> KGaA </w:t>
-    </w:r>
-  </w:p>
-  <w:p>
-    <w:pPr>
-      <w:framePr w:w="2517" w:h="5069" w:hRule="exact" w:hSpace="181" w:wrap="around" w:vAnchor="page" w:hAnchor="margin" w:x="7826" w:y="2553"/>
-      <w:widowControl w:val="0"/>
-      <w:autoSpaceDE w:val="0"/>
-      <w:autoSpaceDN w:val="0"/>
-      <w:adjustRightInd w:val="0"/>
-      <w:spacing w:line="200" w:lineRule="exact"/>
-      <w:rPr>
-        <w:rFonts w:ascii="Arial" w:hAnsi="Arial" w:cs="HellaDINUniversal-Medium"/>
-        <w:color w:val="002545"/>
-        <w:sz w:val="16"/>
-        <w:szCs w:val="15"/>
-      </w:rPr>
-    </w:pPr>
-    <w:r>
-      <w:rPr>
-        <w:rFonts w:ascii="Arial" w:hAnsi="Arial" w:cs="HellaDINUniversal-Medium"/>
-        <w:color w:val="002545"/>
-        <w:sz w:val="16"/>
-        <w:szCs w:val="15"/>
-      </w:rPr>
-      <w:t>Rixbec</w:t>
-    </w:r>
-    <w:r>
-      <w:rPr>
-        <w:rFonts w:ascii="Arial" w:hAnsi="Arial" w:cs="HellaDINUniversal-Medium"/>
-        <w:color w:val="002545"/>
-        <w:sz w:val="16"/>
-        <w:szCs w:val="15"/>
-      </w:rPr>
-      <w:t>ker Straße 75</w:t>
-    </w:r>
-  </w:p>
-  <w:p>
-    <w:pPr>
-      <w:framePr w:w="2517" w:h="5069" w:hRule="exact" w:hSpace="181" w:wrap="around" w:vAnchor="page" w:hAnchor="margin" w:x="7826" w:y="2553"/>
-      <w:widowControl w:val="0"/>
-      <w:autoSpaceDE w:val="0"/>
-      <w:autoSpaceDN w:val="0"/>
-      <w:adjustRightInd w:val="0"/>
-      <w:spacing w:line="200" w:lineRule="exact"/>
-      <w:rPr>
-        <w:rFonts w:ascii="Arial" w:hAnsi="Arial" w:cs="HellaDINUniversal-Medium"/>
-        <w:color w:val="002545"/>
-        <w:sz w:val="16"/>
-        <w:szCs w:val="15"/>
-      </w:rPr>
-    </w:pPr>
-    <w:r>
-      <w:rPr>
-        <w:rFonts w:ascii="Arial" w:hAnsi="Arial" w:cs="HellaDINUniversal-Medium"/>
-        <w:color w:val="002545"/>
-        <w:sz w:val="16"/>
-        <w:szCs w:val="15"/>
-      </w:rPr>
-      <w:t>59552 Lippstadt / Germany</w:t>
-    </w:r>
-  </w:p>
-  <w:p>
-    <w:pPr>
-      <w:framePr w:w="2517" w:h="5069" w:hRule="exact" w:hSpace="181" w:wrap="around" w:vAnchor="page" w:hAnchor="margin" w:x="7826" w:y="2553"/>
-      <w:widowControl w:val="0"/>
-      <w:autoSpaceDE w:val="0"/>
-      <w:autoSpaceDN w:val="0"/>
-      <w:adjustRightInd w:val="0"/>
-      <w:spacing w:line="200" w:lineRule="exact"/>
-      <w:rPr>
-        <w:rFonts w:ascii="Arial" w:hAnsi="Arial" w:cs="HellaDINUniversal-Medium"/>
-        <w:color w:val="002545"/>
-        <w:sz w:val="16"/>
-        <w:szCs w:val="15"/>
-      </w:rPr>
-    </w:pPr>
-  </w:p>
-  <w:p>
-    <w:pPr>
-      <w:framePr w:w="2517" w:h="5069" w:hRule="exact" w:hSpace="181" w:wrap="around" w:vAnchor="page" w:hAnchor="margin" w:x="7826" w:y="2553"/>
-      <w:widowControl w:val="0"/>
-      <w:autoSpaceDE w:val="0"/>
-      <w:autoSpaceDN w:val="0"/>
-      <w:adjustRightInd w:val="0"/>
-      <w:spacing w:line="200" w:lineRule="exact"/>
-      <w:rPr>
-        <w:rFonts w:ascii="Arial" w:hAnsi="Arial" w:cs="HellaDINUniversal-Medium"/>
-        <w:color w:val="002545"/>
-        <w:sz w:val="16"/>
-        <w:szCs w:val="15"/>
-      </w:rPr>
-    </w:pPr>
-    <w:r>
-      <w:rPr>
-        <w:rFonts w:ascii="Arial" w:hAnsi="Arial" w:cs="HellaDINUniversal-Medium"/>
-        <w:color w:val="002545"/>
-        <w:sz w:val="16"/>
-        <w:szCs w:val="15"/>
-      </w:rPr>
-      <w:t>Phone</w:t>
-    </w:r>
-    <w:r>
-      <w:rPr>
-        <w:rFonts w:ascii="Arial" w:hAnsi="Arial" w:cs="HellaDINUniversal-Medium"/>
-        <w:color w:val="002545"/>
-        <w:sz w:val="16"/>
-        <w:szCs w:val="15"/>
-      </w:rPr>
-      <w:tab/>
-      <w:t>+ 49 2941 38-0</w:t>
-    </w:r>
-  </w:p>
-  <w:p>
-    <w:pPr>
-      <w:framePr w:w="2517" w:h="5069" w:hRule="exact" w:hSpace="181" w:wrap="around" w:vAnchor="page" w:hAnchor="margin" w:x="7826" w:y="2553"/>
-      <w:widowControl w:val="0"/>
-      <w:autoSpaceDE w:val="0"/>
-      <w:autoSpaceDN w:val="0"/>
-      <w:adjustRightInd w:val="0"/>
-      <w:spacing w:line="200" w:lineRule="exact"/>
-      <w:rPr>
-        <w:rFonts w:ascii="Arial" w:hAnsi="Arial" w:cs="HellaDINUniversal-Medium"/>
-        <w:color w:val="002545"/>
-        <w:sz w:val="16"/>
-        <w:szCs w:val="15"/>
-        <w:lang w:val="en-US"/>
-      </w:rPr>
-    </w:pPr>
-    <w:r>
-      <w:rPr>
-        <w:rFonts w:ascii="Arial" w:hAnsi="Arial" w:cs="HellaDINUniversal-Medium"/>
-        <w:color w:val="002545"/>
-        <w:sz w:val="16"/>
-        <w:szCs w:val="15"/>
-        <w:lang w:val="en-US"/>
-      </w:rPr>
-      <w:t>Fax</w:t>
-    </w:r>
-    <w:r>
-      <w:rPr>
-        <w:rFonts w:ascii="Arial" w:hAnsi="Arial" w:cs="HellaDINUniversal-Medium"/>
-        <w:color w:val="002545"/>
-        <w:sz w:val="16"/>
-        <w:szCs w:val="15"/>
-        <w:lang w:val="en-US"/>
-      </w:rPr>
-      <w:tab/>
-      <w:t>+ 49 2941 38-7133</w:t>
-    </w:r>
-  </w:p>
-  <w:p>
-    <w:pPr>
-      <w:framePr w:w="2517" w:h="5069" w:hRule="exact" w:hSpace="181" w:wrap="around" w:vAnchor="page" w:hAnchor="margin" w:x="7826" w:y="2553"/>
-      <w:widowControl w:val="0"/>
-      <w:autoSpaceDE w:val="0"/>
-      <w:autoSpaceDN w:val="0"/>
-      <w:adjustRightInd w:val="0"/>
-      <w:spacing w:line="200" w:lineRule="exact"/>
-      <w:rPr>
-        <w:rFonts w:ascii="Arial" w:hAnsi="Arial" w:cs="HellaDINUniversal-Medium"/>
-        <w:color w:val="002545"/>
-        <w:sz w:val="16"/>
-        <w:szCs w:val="15"/>
-        <w:lang w:val="en-US"/>
-      </w:rPr>
-    </w:pPr>
-  </w:p>
-  <w:p>
-    <w:pPr>
-      <w:framePr w:w="2517" w:h="5069" w:hRule="exact" w:hSpace="181" w:wrap="around" w:vAnchor="page" w:hAnchor="margin" w:x="7826" w:y="2553"/>
-      <w:spacing w:line="200" w:lineRule="exact"/>
-      <w:rPr>
-        <w:rFonts w:ascii="Arial" w:hAnsi="Arial"/>
-        <w:b/>
-        <w:color w:val="002545"/>
-        <w:sz w:val="16"/>
-        <w:lang w:val="en-US"/>
-      </w:rPr>
-    </w:pPr>
-    <w:r>
-      <w:rPr>
-        <w:rFonts w:ascii="Arial" w:hAnsi="Arial" w:cs="HellaDINUniversal-Medium"/>
-        <w:b/>
-        <w:color w:val="002545"/>
-        <w:sz w:val="16"/>
-        <w:szCs w:val="15"/>
-        <w:lang w:val="en-US"/>
-      </w:rPr>
-      <w:t>www.hella.com</w:t>
-    </w:r>
   </w:p>
   <w:p>
     <w:pPr>
@@ -28558,7 +28576,7 @@
                   </pic:cNvPicPr>
                 </pic:nvPicPr>
                 <pic:blipFill>
-                  <a:blip r:embed="rId1">
+                  <a:blip r:embed="rId2">
                     <a:extLst>
                       <a:ext uri="{28A0092B-C50C-407E-A947-70E740481C1C}">
                         <a14:useLocalDpi xmlns:a14="http://schemas.microsoft.com/office/drawing/2010/main" val="0"/>
@@ -32047,30 +32065,6 @@
 </file>
 
 <file path=customXml/item1.xml><?xml version="1.0" encoding="utf-8"?>
-<p:properties xmlns:p="http://schemas.microsoft.com/office/2006/metadata/properties" xmlns:xsi="http://www.w3.org/2001/XMLSchema-instance" xmlns:pc="http://schemas.microsoft.com/office/infopath/2007/PartnerControls">
-  <documentManagement>
-    <SharedWithUsers xmlns="5cdf7d9e-53e8-4c4f-b688-949cb56554a7">
-      <UserInfo>
-        <DisplayName>Hoffman, Kevin</DisplayName>
-        <AccountId>95</AccountId>
-        <AccountType/>
-      </UserInfo>
-      <UserInfo>
-        <DisplayName>Pandele, Mircea Andrei</DisplayName>
-        <AccountId>166</AccountId>
-        <AccountType/>
-      </UserInfo>
-      <UserInfo>
-        <DisplayName>Bologa, Carmen Ionela</DisplayName>
-        <AccountId>193</AccountId>
-        <AccountType/>
-      </UserInfo>
-    </SharedWithUsers>
-  </documentManagement>
-</p:properties>
-</file>
-
-<file path=customXml/item2.xml><?xml version="1.0" encoding="utf-8"?>
 <?mso-contentType ?>
 <FormTemplates xmlns="http://schemas.microsoft.com/sharepoint/v3/contenttype/forms">
   <Display>DocumentLibraryForm</Display>
@@ -32079,7 +32073,7 @@
 </FormTemplates>
 </file>
 
-<file path=customXml/item3.xml><?xml version="1.0" encoding="utf-8"?>
+<file path=customXml/item2.xml><?xml version="1.0" encoding="utf-8"?>
 <ct:contentTypeSchema xmlns:ct="http://schemas.microsoft.com/office/2006/metadata/contentType" xmlns:ma="http://schemas.microsoft.com/office/2006/metadata/properties/metaAttributes" ct:_="" ma:_="" ma:contentTypeName="Document" ma:contentTypeID="0x010100C329B6A666F004498EB2479DC744BA24" ma:contentTypeVersion="6" ma:contentTypeDescription="Create a new document." ma:contentTypeScope="" ma:versionID="9de3bfc8039f377ac67388b54d156dc8">
   <xsd:schema xmlns:xsd="http://www.w3.org/2001/XMLSchema" xmlns:xs="http://www.w3.org/2001/XMLSchema" xmlns:p="http://schemas.microsoft.com/office/2006/metadata/properties" xmlns:ns2="160d7193-39b1-4601-8310-d909929a9227" xmlns:ns3="5cdf7d9e-53e8-4c4f-b688-949cb56554a7" targetNamespace="http://schemas.microsoft.com/office/2006/metadata/properties" ma:root="true" ma:fieldsID="ee17dcab7a072aa4791616a979ec500c" ns2:_="" ns3:_="">
     <xsd:import namespace="160d7193-39b1-4601-8310-d909929a9227"/>
@@ -32256,21 +32250,35 @@
 </ct:contentTypeSchema>
 </file>
 
+<file path=customXml/item3.xml><?xml version="1.0" encoding="utf-8"?>
+<p:properties xmlns:p="http://schemas.microsoft.com/office/2006/metadata/properties" xmlns:xsi="http://www.w3.org/2001/XMLSchema-instance" xmlns:pc="http://schemas.microsoft.com/office/infopath/2007/PartnerControls">
+  <documentManagement>
+    <SharedWithUsers xmlns="5cdf7d9e-53e8-4c4f-b688-949cb56554a7">
+      <UserInfo>
+        <DisplayName>Hoffman, Kevin</DisplayName>
+        <AccountId>95</AccountId>
+        <AccountType/>
+      </UserInfo>
+      <UserInfo>
+        <DisplayName>Pandele, Mircea Andrei</DisplayName>
+        <AccountId>166</AccountId>
+        <AccountType/>
+      </UserInfo>
+      <UserInfo>
+        <DisplayName>Bologa, Carmen Ionela</DisplayName>
+        <AccountId>193</AccountId>
+        <AccountType/>
+      </UserInfo>
+    </SharedWithUsers>
+  </documentManagement>
+</p:properties>
+</file>
+
 <file path=customXml/item4.xml><?xml version="1.0" encoding="utf-8"?>
 <b:Sources xmlns:b="http://schemas.openxmlformats.org/officeDocument/2006/bibliography" xmlns="http://schemas.openxmlformats.org/officeDocument/2006/bibliography" SelectedStyle="\APA.XSL" StyleName="APA"/>
 </file>
 
 <file path=customXml/itemProps1.xml><?xml version="1.0" encoding="utf-8"?>
-<ds:datastoreItem xmlns:ds="http://schemas.openxmlformats.org/officeDocument/2006/customXml" ds:itemID="{9F2F42A4-3C4F-477E-BCA9-7F75D63F9C5F}">
-  <ds:schemaRefs>
-    <ds:schemaRef ds:uri="http://schemas.microsoft.com/office/2006/metadata/properties"/>
-    <ds:schemaRef ds:uri="http://schemas.microsoft.com/office/infopath/2007/PartnerControls"/>
-    <ds:schemaRef ds:uri="5cdf7d9e-53e8-4c4f-b688-949cb56554a7"/>
-  </ds:schemaRefs>
-</ds:datastoreItem>
-</file>
-
-<file path=customXml/itemProps2.xml><?xml version="1.0" encoding="utf-8"?>
 <ds:datastoreItem xmlns:ds="http://schemas.openxmlformats.org/officeDocument/2006/customXml" ds:itemID="{9127B267-CF7E-45F2-9797-04066149AF65}">
   <ds:schemaRefs>
     <ds:schemaRef ds:uri="http://schemas.microsoft.com/sharepoint/v3/contenttype/forms"/>
@@ -32278,7 +32286,7 @@
 </ds:datastoreItem>
 </file>
 
-<file path=customXml/itemProps3.xml><?xml version="1.0" encoding="utf-8"?>
+<file path=customXml/itemProps2.xml><?xml version="1.0" encoding="utf-8"?>
 <ds:datastoreItem xmlns:ds="http://schemas.openxmlformats.org/officeDocument/2006/customXml" ds:itemID="{694D715E-8885-4BC6-B331-8F62B7843438}">
   <ds:schemaRefs>
     <ds:schemaRef ds:uri="http://schemas.microsoft.com/office/2006/metadata/contentType"/>
@@ -32297,8 +32305,18 @@
 </ds:datastoreItem>
 </file>
 
+<file path=customXml/itemProps3.xml><?xml version="1.0" encoding="utf-8"?>
+<ds:datastoreItem xmlns:ds="http://schemas.openxmlformats.org/officeDocument/2006/customXml" ds:itemID="{9F2F42A4-3C4F-477E-BCA9-7F75D63F9C5F}">
+  <ds:schemaRefs>
+    <ds:schemaRef ds:uri="http://schemas.microsoft.com/office/2006/metadata/properties"/>
+    <ds:schemaRef ds:uri="http://schemas.microsoft.com/office/infopath/2007/PartnerControls"/>
+    <ds:schemaRef ds:uri="5cdf7d9e-53e8-4c4f-b688-949cb56554a7"/>
+  </ds:schemaRefs>
+</ds:datastoreItem>
+</file>
+
 <file path=customXml/itemProps4.xml><?xml version="1.0" encoding="utf-8"?>
-<ds:datastoreItem xmlns:ds="http://schemas.openxmlformats.org/officeDocument/2006/customXml" ds:itemID="{43B47A61-311F-4EC7-86EE-E077B193B245}">
+<ds:datastoreItem xmlns:ds="http://schemas.openxmlformats.org/officeDocument/2006/customXml" ds:itemID="{EDB19298-D9A3-4E47-AFBC-6907CDDB13F1}">
   <ds:schemaRefs>
     <ds:schemaRef ds:uri="http://schemas.openxmlformats.org/officeDocument/2006/bibliography"/>
   </ds:schemaRefs>

--- a/output/nl_output.docx
+++ b/output/nl_output.docx
@@ -19,7 +19,7 @@
           <w:sz w:val="22"/>
           <w:lang w:val="en-US"/>
         </w:rPr>
-        <w:t>Suzhou Zhongxinglian</w:t>
+        <w:t>Undefined</w:t>
       </w:r>
     </w:p>
     <w:p>
@@ -39,7 +39,7 @@
           <w:sz w:val="22"/>
           <w:lang w:val="en-US"/>
         </w:rPr>
-        <w:t>No.69 Hongxi Road ,Suzhou New Distr</w:t>
+        <w:t>Undefined</w:t>
       </w:r>
     </w:p>
     <w:p>
@@ -59,7 +59,7 @@
           <w:sz w:val="22"/>
           <w:lang w:val="en-US"/>
         </w:rPr>
-        <w:t xml:space="preserve">Suzhou, </w:t>
+        <w:t xml:space="preserve">Undefined, </w:t>
       </w:r>
     </w:p>
     <w:p>
@@ -79,7 +79,7 @@
           <w:sz w:val="22"/>
           <w:lang w:val="en-US"/>
         </w:rPr>
-        <w:t>CN</w:t>
+        <w:t>Undefined</w:t>
       </w:r>
     </w:p>
     <w:p>
@@ -853,7 +853,7 @@
           <w:sz w:val="24"/>
           <w:lang w:val="en-US"/>
         </w:rPr>
-        <w:t xml:space="preserve">APS VW MEB </w:t>
+        <w:t xml:space="preserve">Undefined </w:t>
       </w:r>
     </w:p>
     <w:bookmarkEnd w:id="0"/>
@@ -874,7 +874,7 @@
           <w:sz w:val="24"/>
           <w:lang w:val="en-US"/>
         </w:rPr>
-        <w:t>191.674-01 STECKER GEHAEUSE MONT-GR </w:t>
+        <w:t>  </w:t>
       </w:r>
     </w:p>
     <w:p>
@@ -1084,7 +1084,7 @@
           <w:szCs w:val="22"/>
           <w:lang w:val="en-US"/>
         </w:rPr>
-        <w:t>Suzhou Zhongxinglian</w:t>
+        <w:t>Undefined</w:t>
       </w:r>
       <w:r>
         <w:rPr>
@@ -1097,7 +1097,7 @@
           <w:szCs w:val="22"/>
           <w:lang w:val="en-US"/>
         </w:rPr>
-        <w:t>Hella Shanghai Electronics Co., Ltd.</w:t>
+        <w:t>Undefined</w:t>
       </w:r>
       <w:r>
         <w:rPr>
@@ -1110,7 +1110,7 @@
           <w:szCs w:val="22"/>
           <w:lang w:val="en-US"/>
         </w:rPr>
-        <w:t>PlzUpdate</w:t>
+        <w:t>Undefined</w:t>
       </w:r>
     </w:p>
     <w:p>
@@ -1172,7 +1172,7 @@
           <w:szCs w:val="22"/>
           <w:lang w:val="en-US"/>
         </w:rPr>
-        <w:t>Suzhou Zhongxinglian</w:t>
+        <w:t>Undefined</w:t>
       </w:r>
       <w:r>
         <w:rPr>
@@ -1192,7 +1192,7 @@
           <w:szCs w:val="22"/>
           <w:lang w:val="en-US"/>
         </w:rPr>
-        <w:t>Hella Shanghai Electronics Co., Ltd.</w:t>
+        <w:t>Undefined</w:t>
       </w:r>
       <w:r>
         <w:rPr>
@@ -1217,7 +1217,7 @@
           <w:szCs w:val="22"/>
           <w:lang w:val="en-US"/>
         </w:rPr>
-        <w:t>PlzUpdate</w:t>
+        <w:t>Undefined</w:t>
       </w:r>
     </w:p>
     <w:p>
@@ -1272,7 +1272,7 @@
           <w:szCs w:val="22"/>
           <w:lang w:val="en-US"/>
         </w:rPr>
-        <w:t>Suzhou Zhongxinglian</w:t>
+        <w:t>Undefined</w:t>
       </w:r>
       <w:r>
         <w:rPr>
@@ -1297,7 +1297,7 @@
           <w:szCs w:val="22"/>
           <w:lang w:val="en-US"/>
         </w:rPr>
-        <w:t>Hella Shanghai Electronics Co., Ltd.</w:t>
+        <w:t>Undefined</w:t>
       </w:r>
       <w:r>
         <w:rPr>
@@ -1316,7 +1316,7 @@
           <w:szCs w:val="22"/>
           <w:lang w:val="en-US"/>
         </w:rPr>
-        <w:t>2007-03-01</w:t>
+        <w:t>Undefined</w:t>
       </w:r>
       <w:r>
         <w:rPr>
@@ -1854,7 +1854,7 @@
           <w:szCs w:val="24"/>
           <w:lang w:val="en-US"/>
         </w:rPr>
-        <w:t>Suzhou Zhongxinglian</w:t>
+        <w:t>Undefined</w:t>
       </w:r>
       <w:r>
         <w:rPr>
@@ -1949,7 +1949,7 @@
           <w:rFonts w:ascii="Arial" w:hAnsi="Arial" w:cs="Arial"/>
           <w:lang w:val="en-US"/>
         </w:rPr>
-        <w:t> 926 </w:t>
+        <w:t>  </w:t>
       </w:r>
     </w:p>
     <w:p>
@@ -2366,7 +2366,7 @@
                 <w:szCs w:val="18"/>
                 <w:lang w:val="en-US"/>
               </w:rPr>
-              <w:t>191.674-01</w:t>
+              <w:t/>
             </w:r>
           </w:p>
         </w:tc>
@@ -2404,7 +2404,7 @@
                 <w:szCs w:val="18"/>
                 <w:lang w:val="en-US"/>
               </w:rPr>
-              <w:t xml:space="preserve">STECKER GEHAEUSE MONT-GR</w:t>
+              <w:t xml:space="preserve"/>
             </w:r>
           </w:p>
         </w:tc>
@@ -2906,7 +2906,7 @@
           <w:szCs w:val="22"/>
           <w:lang w:val="en-US"/>
         </w:rPr>
-        <w:t xml:space="preserve"> Suzhou Zhongxinglian</w:t>
+        <w:t xml:space="preserve"> Undefined</w:t>
       </w:r>
       <w:r>
         <w:rPr>
@@ -2991,7 +2991,7 @@
           <w:szCs w:val="22"/>
           <w:lang w:val="en-US"/>
         </w:rPr>
-        <w:t>01.10.2020</w:t>
+        <w:t>Undefined</w:t>
       </w:r>
     </w:p>
     <w:p>
@@ -3132,7 +3132,7 @@
                 <w:szCs w:val="18"/>
                 <w:lang w:val="en-US"/>
               </w:rPr>
-              <w:t>2020</w:t>
+              <w:t>0</w:t>
             </w:r>
           </w:p>
           <w:p>
@@ -3229,7 +3229,7 @@
                 <w:szCs w:val="18"/>
                 <w:lang w:val="en-US"/>
               </w:rPr>
-              <w:t>2021</w:t>
+              <w:t>1</w:t>
             </w:r>
           </w:p>
           <w:p>
@@ -3327,7 +3327,7 @@
                 <w:szCs w:val="18"/>
                 <w:lang w:val="en-US"/>
               </w:rPr>
-              <w:t>2022</w:t>
+              <w:t>2</w:t>
             </w:r>
           </w:p>
           <w:p>
@@ -3425,7 +3425,7 @@
                 <w:szCs w:val="18"/>
                 <w:lang w:val="en-US"/>
               </w:rPr>
-              <w:t>2023</w:t>
+              <w:t>3</w:t>
             </w:r>
           </w:p>
           <w:p>
@@ -3523,7 +3523,7 @@
                 <w:szCs w:val="18"/>
                 <w:lang w:val="en-US"/>
               </w:rPr>
-              <w:t>2024</w:t>
+              <w:t>4</w:t>
             </w:r>
           </w:p>
           <w:p>
@@ -3621,7 +3621,7 @@
                 <w:szCs w:val="18"/>
                 <w:lang w:val="en-US"/>
               </w:rPr>
-              <w:t>2025</w:t>
+              <w:t>5</w:t>
             </w:r>
           </w:p>
           <w:p>
@@ -3713,7 +3713,7 @@
                 <w:szCs w:val="18"/>
                 <w:lang w:val="en-US"/>
               </w:rPr>
-              <w:t>2026</w:t>
+              <w:t>6</w:t>
             </w:r>
           </w:p>
           <w:p>
@@ -3805,7 +3805,7 @@
                 <w:szCs w:val="18"/>
                 <w:lang w:val="en-US"/>
               </w:rPr>
-              <w:t>2027</w:t>
+              <w:t>7</w:t>
             </w:r>
           </w:p>
           <w:p>
@@ -3905,7 +3905,7 @@
                 <w:szCs w:val="18"/>
                 <w:lang w:val="en-US"/>
               </w:rPr>
-              <w:t>191.674-01</w:t>
+              <w:t/>
             </w:r>
           </w:p>
         </w:tc>
@@ -3943,7 +3943,7 @@
                 <w:szCs w:val="18"/>
                 <w:lang w:val="en-US"/>
               </w:rPr>
-              <w:t>1</w:t>
+              <w:t/>
             </w:r>
           </w:p>
         </w:tc>
@@ -3981,7 +3981,7 @@
                 <w:szCs w:val="18"/>
                 <w:lang w:val="en-US"/>
               </w:rPr>
-              <w:t>1</w:t>
+              <w:t/>
             </w:r>
           </w:p>
         </w:tc>
@@ -4020,7 +4020,7 @@
                 <w:szCs w:val="18"/>
                 <w:lang w:val="en-US"/>
               </w:rPr>
-              <w:t>133</w:t>
+              <w:t/>
             </w:r>
           </w:p>
         </w:tc>
@@ -4059,7 +4059,7 @@
                 <w:szCs w:val="18"/>
                 <w:lang w:val="en-US"/>
               </w:rPr>
-              <w:t>294</w:t>
+              <w:t/>
             </w:r>
           </w:p>
         </w:tc>
@@ -4098,7 +4098,7 @@
                 <w:szCs w:val="18"/>
                 <w:lang w:val="en-US"/>
               </w:rPr>
-              <w:t>419</w:t>
+              <w:t/>
             </w:r>
           </w:p>
         </w:tc>
@@ -4137,7 +4137,7 @@
                 <w:szCs w:val="18"/>
                 <w:lang w:val="en-US"/>
               </w:rPr>
-              <w:t>571</w:t>
+              <w:t/>
             </w:r>
           </w:p>
         </w:tc>
@@ -4169,7 +4169,7 @@
                 <w:szCs w:val="18"/>
                 <w:lang w:val="en-US"/>
               </w:rPr>
-              <w:t>66</w:t>
+              <w:t/>
             </w:r>
           </w:p>
         </w:tc>
@@ -4201,7 +4201,7 @@
                 <w:szCs w:val="18"/>
                 <w:lang w:val="en-US"/>
               </w:rPr>
-              <w:t>804</w:t>
+              <w:t/>
             </w:r>
           </w:p>
         </w:tc>
@@ -5146,7 +5146,7 @@
                 <w:szCs w:val="18"/>
                 <w:lang w:val="en-US"/>
               </w:rPr>
-              <w:t>2020</w:t>
+              <w:t>0</w:t>
             </w:r>
           </w:p>
           <w:p>
@@ -5278,7 +5278,7 @@
                 <w:szCs w:val="18"/>
                 <w:lang w:val="en-US"/>
               </w:rPr>
-              <w:t>2021</w:t>
+              <w:t>1</w:t>
             </w:r>
           </w:p>
           <w:p>
@@ -5411,7 +5411,7 @@
                 <w:szCs w:val="18"/>
                 <w:lang w:val="en-US"/>
               </w:rPr>
-              <w:t>2022</w:t>
+              <w:t>2</w:t>
             </w:r>
           </w:p>
           <w:p>
@@ -5544,7 +5544,7 @@
                 <w:szCs w:val="18"/>
                 <w:lang w:val="en-US"/>
               </w:rPr>
-              <w:t>2023</w:t>
+              <w:t>3</w:t>
             </w:r>
           </w:p>
           <w:p>
@@ -5677,7 +5677,7 @@
                 <w:szCs w:val="18"/>
                 <w:lang w:val="en-US"/>
               </w:rPr>
-              <w:t>2024</w:t>
+              <w:t>4</w:t>
             </w:r>
           </w:p>
           <w:p>
@@ -5810,7 +5810,7 @@
                 <w:szCs w:val="18"/>
                 <w:lang w:val="en-US"/>
               </w:rPr>
-              <w:t>2025</w:t>
+              <w:t>5</w:t>
             </w:r>
           </w:p>
           <w:p>
@@ -5937,7 +5937,7 @@
                 <w:szCs w:val="18"/>
                 <w:lang w:val="en-US"/>
               </w:rPr>
-              <w:t>2026</w:t>
+              <w:t>6</w:t>
             </w:r>
           </w:p>
           <w:p>
@@ -6064,7 +6064,7 @@
                 <w:szCs w:val="18"/>
                 <w:lang w:val="en-US"/>
               </w:rPr>
-              <w:t>2027</w:t>
+              <w:t>7</w:t>
             </w:r>
           </w:p>
           <w:p>
@@ -6198,7 +6198,7 @@
                 <w:szCs w:val="18"/>
                 <w:lang w:val="en-US"/>
               </w:rPr>
-              <w:t>191.674-01</w:t>
+              <w:t/>
             </w:r>
           </w:p>
         </w:tc>
@@ -7257,7 +7257,7 @@
                 <w:szCs w:val="18"/>
                 <w:lang w:val="en-US"/>
               </w:rPr>
-              <w:t>PlzUpdate</w:t>
+              <w:t>Undefined</w:t>
             </w:r>
             <w:r>
               <w:rPr>
@@ -7322,7 +7322,7 @@
                 <w:szCs w:val="18"/>
                 <w:lang w:val="en-US"/>
               </w:rPr>
-              <w:t>PlzUpdate hours</w:t>
+              <w:t>Undefined hours</w:t>
             </w:r>
           </w:p>
         </w:tc>
@@ -7378,7 +7378,7 @@
                 <w:szCs w:val="18"/>
                 <w:lang w:val="en-US"/>
               </w:rPr>
-              <w:t>PlzUpdate</w:t>
+              <w:t>Undefined</w:t>
             </w:r>
           </w:p>
         </w:tc>
@@ -7434,7 +7434,7 @@
                 <w:szCs w:val="18"/>
                 <w:lang w:val="en-US"/>
               </w:rPr>
-              <w:t>PlzUpdate</w:t>
+              <w:t>Undefined</w:t>
             </w:r>
           </w:p>
         </w:tc>
@@ -7552,7 +7552,7 @@
           <w:szCs w:val="22"/>
           <w:lang w:val="en-US"/>
         </w:rPr>
-        <w:t>Suzhou Zhongxinglian</w:t>
+        <w:t>Undefined</w:t>
       </w:r>
       <w:r>
         <w:rPr>
@@ -7628,7 +7628,7 @@
           <w:szCs w:val="22"/>
           <w:lang w:val="en-US"/>
         </w:rPr>
-        <w:t>9</w:t>
+        <w:t>Undefined</w:t>
       </w:r>
       <w:r>
         <w:rPr>
@@ -8609,7 +8609,7 @@
                 <w:szCs w:val="18"/>
                 <w:lang w:val="en-US"/>
               </w:rPr>
-              <w:t>191.674-01</w:t>
+              <w:t/>
             </w:r>
           </w:p>
         </w:tc>
@@ -8635,7 +8635,7 @@
                 <w:szCs w:val="18"/>
                 <w:lang w:val="en-US"/>
               </w:rPr>
-              <w:t>INJECTION AND STANMPING</w:t>
+              <w:t/>
             </w:r>
           </w:p>
         </w:tc>
@@ -8661,7 +8661,7 @@
                 <w:szCs w:val="18"/>
                 <w:lang w:val="en-US"/>
               </w:rPr>
-              <w:t>4</w:t>
+              <w:t/>
             </w:r>
           </w:p>
         </w:tc>
@@ -9259,7 +9259,7 @@
                 <w:szCs w:val="18"/>
                 <w:lang w:val="en-US"/>
               </w:rPr>
-              <w:t>191.674-01</w:t>
+              <w:t/>
             </w:r>
           </w:p>
         </w:tc>
@@ -9725,7 +9725,7 @@
                 <w:szCs w:val="16"/>
                 <w:lang w:val="en-US"/>
               </w:rPr>
-              <w:t>CNY</w:t>
+              <w:t>{}</w:t>
             </w:r>
             <w:r>
               <w:rPr>
@@ -9883,7 +9883,7 @@
                 <w:szCs w:val="16"/>
                 <w:lang w:val="en-US"/>
               </w:rPr>
-              <w:t>CNY]</w:t>
+              <w:t>{}]</w:t>
             </w:r>
           </w:p>
         </w:tc>
@@ -9937,7 +9937,7 @@
                 <w:szCs w:val="18"/>
                 <w:lang w:val="en-US"/>
               </w:rPr>
-              <w:t>191.674-01</w:t>
+              <w:t/>
             </w:r>
           </w:p>
         </w:tc>
@@ -9963,7 +9963,7 @@
                 <w:szCs w:val="18"/>
                 <w:lang w:val="en-US"/>
               </w:rPr>
-              <w:t>500000</w:t>
+              <w:t/>
             </w:r>
           </w:p>
         </w:tc>
@@ -10530,7 +10530,7 @@
                 <w:szCs w:val="18"/>
                 <w:lang w:val="en-US"/>
               </w:rPr>
-              <w:t>191.674-01</w:t>
+              <w:t/>
             </w:r>
           </w:p>
         </w:tc>
@@ -10959,7 +10959,7 @@
                 <w:szCs w:val="16"/>
                 <w:lang w:val="en-US"/>
               </w:rPr>
-              <w:t>CNY]</w:t>
+              <w:t>{}]</w:t>
             </w:r>
           </w:p>
         </w:tc>
@@ -11014,7 +11014,7 @@
                 <w:szCs w:val="18"/>
                 <w:lang w:val="en-US"/>
               </w:rPr>
-              <w:t>191.674-01</w:t>
+              <w:t/>
             </w:r>
           </w:p>
         </w:tc>
@@ -11040,7 +11040,7 @@
                 <w:szCs w:val="18"/>
                 <w:lang w:val="en-US"/>
               </w:rPr>
-              <w:t>ASS. LINE</w:t>
+              <w:t/>
             </w:r>
           </w:p>
         </w:tc>
@@ -11066,7 +11066,7 @@
                 <w:szCs w:val="18"/>
                 <w:lang w:val="en-US"/>
               </w:rPr>
-              <w:t>338000</w:t>
+              <w:t/>
             </w:r>
           </w:p>
         </w:tc>
@@ -11278,7 +11278,7 @@
                 <w:szCs w:val="18"/>
                 <w:lang w:val="en-US"/>
               </w:rPr>
-              <w:t>338000</w:t>
+              <w:t/>
             </w:r>
           </w:p>
         </w:tc>
@@ -11464,7 +11464,7 @@
                 <w:szCs w:val="18"/>
                 <w:lang w:val="en-US"/>
               </w:rPr>
-              <w:t>191.674-01</w:t>
+              <w:t/>
             </w:r>
           </w:p>
         </w:tc>
@@ -11490,7 +11490,7 @@
                 <w:szCs w:val="18"/>
                 <w:lang w:val="en-US"/>
               </w:rPr>
-              <w:t>Hella</w:t>
+              <w:t/>
             </w:r>
           </w:p>
         </w:tc>
@@ -12726,7 +12726,7 @@
           <w:szCs w:val="22"/>
           <w:lang w:val="en-US"/>
         </w:rPr>
-        <w:t>CNY</w:t>
+        <w:t/>
       </w:r>
       <w:r>
         <w:rPr>
@@ -12994,7 +12994,7 @@
                 <w:szCs w:val="18"/>
                 <w:lang w:val="en-US"/>
               </w:rPr>
-              <w:t>2020</w:t>
+              <w:t>0</w:t>
             </w:r>
             <w:r>
               <w:rPr>
@@ -13138,7 +13138,7 @@
                 <w:szCs w:val="18"/>
                 <w:lang w:val="en-US"/>
               </w:rPr>
-              <w:t>2021</w:t>
+              <w:t>1</w:t>
             </w:r>
           </w:p>
         </w:tc>
@@ -13273,7 +13273,7 @@
                 <w:szCs w:val="18"/>
                 <w:lang w:val="en-US"/>
               </w:rPr>
-              <w:t>2022</w:t>
+              <w:t>2</w:t>
             </w:r>
           </w:p>
         </w:tc>
@@ -13408,7 +13408,7 @@
                 <w:szCs w:val="18"/>
                 <w:lang w:val="en-US"/>
               </w:rPr>
-              <w:t>2023</w:t>
+              <w:t>3</w:t>
             </w:r>
           </w:p>
         </w:tc>
@@ -13543,7 +13543,7 @@
                 <w:szCs w:val="18"/>
                 <w:lang w:val="en-US"/>
               </w:rPr>
-              <w:t>2024</w:t>
+              <w:t>4</w:t>
             </w:r>
           </w:p>
         </w:tc>
@@ -13678,7 +13678,7 @@
                 <w:szCs w:val="18"/>
                 <w:lang w:val="en-US"/>
               </w:rPr>
-              <w:t>2025</w:t>
+              <w:t>5</w:t>
             </w:r>
           </w:p>
         </w:tc>
@@ -13807,7 +13807,7 @@
                 <w:szCs w:val="18"/>
                 <w:lang w:val="en-US"/>
               </w:rPr>
-              <w:t>2026</w:t>
+              <w:t>6</w:t>
             </w:r>
           </w:p>
         </w:tc>
@@ -13849,7 +13849,7 @@
                 <w:szCs w:val="18"/>
                 <w:lang w:val="en-US"/>
               </w:rPr>
-              <w:t>191.674-01</w:t>
+              <w:t/>
             </w:r>
           </w:p>
         </w:tc>
@@ -13886,7 +13886,7 @@
                 <w:szCs w:val="18"/>
                 <w:lang w:val="en-US"/>
               </w:rPr>
-              <w:t>365.58</w:t>
+              <w:t/>
             </w:r>
           </w:p>
         </w:tc>
@@ -13923,7 +13923,7 @@
                 <w:szCs w:val="18"/>
                 <w:lang w:val="en-US"/>
               </w:rPr>
-              <w:t>354.91</w:t>
+              <w:t/>
             </w:r>
           </w:p>
         </w:tc>
@@ -13962,7 +13962,7 @@
                 <w:szCs w:val="18"/>
                 <w:lang w:val="en-US"/>
               </w:rPr>
-              <w:t>348.01</w:t>
+              <w:t/>
             </w:r>
           </w:p>
         </w:tc>
@@ -14001,7 +14001,7 @@
                 <w:szCs w:val="18"/>
                 <w:lang w:val="en-US"/>
               </w:rPr>
-              <w:t>344.63</w:t>
+              <w:t/>
             </w:r>
           </w:p>
         </w:tc>
@@ -14040,7 +14040,7 @@
                 <w:szCs w:val="18"/>
                 <w:lang w:val="en-US"/>
               </w:rPr>
-              <w:t>344.63</w:t>
+              <w:t/>
             </w:r>
           </w:p>
         </w:tc>
@@ -14079,7 +14079,7 @@
                 <w:szCs w:val="18"/>
                 <w:lang w:val="en-US"/>
               </w:rPr>
-              <w:t>344.63</w:t>
+              <w:t/>
             </w:r>
           </w:p>
         </w:tc>
@@ -14110,7 +14110,7 @@
                 <w:szCs w:val="18"/>
                 <w:lang w:val="en-US"/>
               </w:rPr>
-              <w:t>344.63</w:t>
+              <w:t/>
             </w:r>
           </w:p>
         </w:tc>
@@ -15024,7 +15024,7 @@
                 <w:szCs w:val="18"/>
                 <w:lang w:val="en-US"/>
               </w:rPr>
-              <w:t>2020</w:t>
+              <w:t>0</w:t>
             </w:r>
           </w:p>
         </w:tc>
@@ -15105,7 +15105,7 @@
                 <w:szCs w:val="18"/>
                 <w:lang w:val="en-US"/>
               </w:rPr>
-              <w:t>169500</w:t>
+              <w:t>0</w:t>
             </w:r>
           </w:p>
         </w:tc>
@@ -15158,7 +15158,7 @@
                 <w:szCs w:val="18"/>
                 <w:lang w:val="en-US"/>
               </w:rPr>
-              <w:t>2021</w:t>
+              <w:t>1</w:t>
             </w:r>
           </w:p>
         </w:tc>
@@ -15230,7 +15230,7 @@
                 <w:szCs w:val="18"/>
                 <w:lang w:val="en-US"/>
               </w:rPr>
-              <w:t>169500</w:t>
+              <w:t>0</w:t>
             </w:r>
           </w:p>
         </w:tc>
@@ -15280,7 +15280,7 @@
                 <w:szCs w:val="18"/>
                 <w:lang w:val="en-US"/>
               </w:rPr>
-              <w:t>2022</w:t>
+              <w:t>2</w:t>
             </w:r>
           </w:p>
         </w:tc>
@@ -15402,7 +15402,7 @@
                 <w:szCs w:val="18"/>
                 <w:lang w:val="en-US"/>
               </w:rPr>
-              <w:t>2023</w:t>
+              <w:t>3</w:t>
             </w:r>
           </w:p>
         </w:tc>
@@ -15524,7 +15524,7 @@
                 <w:szCs w:val="18"/>
                 <w:lang w:val="en-US"/>
               </w:rPr>
-              <w:t>2024</w:t>
+              <w:t>4</w:t>
             </w:r>
           </w:p>
         </w:tc>
@@ -15646,7 +15646,7 @@
                 <w:szCs w:val="18"/>
                 <w:lang w:val="en-US"/>
               </w:rPr>
-              <w:t>2025</w:t>
+              <w:t>5</w:t>
             </w:r>
           </w:p>
         </w:tc>
@@ -16816,7 +16816,7 @@
                 <w:szCs w:val="18"/>
                 <w:lang w:val="en-US"/>
               </w:rPr>
-              <w:t>191.674-01</w:t>
+              <w:t/>
             </w:r>
           </w:p>
         </w:tc>
@@ -17252,7 +17252,7 @@
           <w:szCs w:val="22"/>
           <w:lang w:val="en-US"/>
         </w:rPr>
-        <w:t>Suzhou Zhongxinglian</w:t>
+        <w:t>Undefined</w:t>
       </w:r>
       <w:r>
         <w:rPr>
@@ -17534,7 +17534,7 @@
                 <w:szCs w:val="18"/>
                 <w:lang w:val="en-US"/>
               </w:rPr>
-              <w:t>191.674-01</w:t>
+              <w:t/>
             </w:r>
           </w:p>
         </w:tc>
@@ -18426,7 +18426,7 @@
                 <w:szCs w:val="18"/>
                 <w:lang w:val="en-US"/>
               </w:rPr>
-              <w:t>191.674-01</w:t>
+              <w:t/>
             </w:r>
           </w:p>
         </w:tc>
@@ -18786,7 +18786,7 @@
           <w:szCs w:val="22"/>
           <w:lang w:val="en-US"/>
         </w:rPr>
-        <w:t>Suzhou Zhongxinglian</w:t>
+        <w:t>Undefined</w:t>
       </w:r>
       <w:r>
         <w:rPr>
@@ -18890,7 +18890,7 @@
           <w:szCs w:val="22"/>
           <w:lang w:val="en-US"/>
         </w:rPr>
-        <w:t>Suzhou Zhongxinglian</w:t>
+        <w:t>Undefined</w:t>
       </w:r>
       <w:r>
         <w:rPr>
@@ -19319,7 +19319,7 @@
           <w:szCs w:val="22"/>
           <w:lang w:val="en-US"/>
         </w:rPr>
-        <w:t>Suzhou Zhongxinglian</w:t>
+        <w:t>Undefined</w:t>
       </w:r>
       <w:r>
         <w:rPr>
@@ -20384,7 +20384,7 @@
           <w:szCs w:val="22"/>
           <w:lang w:val="en-US"/>
         </w:rPr>
-        <w:t>Suzhou Zhongxinglian</w:t>
+        <w:t>Undefined</w:t>
       </w:r>
       <w:r>
         <w:rPr>
@@ -20412,7 +20412,7 @@
           <w:szCs w:val="22"/>
           <w:lang w:val="en-US"/>
         </w:rPr>
-        <w:t>Suzhou Zhongxinglian</w:t>
+        <w:t>Undefined</w:t>
       </w:r>
       <w:r>
         <w:rPr>
@@ -20755,7 +20755,7 @@
           <w:szCs w:val="22"/>
           <w:lang w:val="en-US"/>
         </w:rPr>
-        <w:t>Suzhou Zhongxinglian</w:t>
+        <w:t>Undefined</w:t>
       </w:r>
       <w:r>
         <w:rPr>
@@ -20896,7 +20896,7 @@
           <w:szCs w:val="22"/>
           <w:lang w:val="en-US"/>
         </w:rPr>
-        <w:t>Suzhou Zhongxinglian</w:t>
+        <w:t>Undefined</w:t>
       </w:r>
       <w:r>
         <w:rPr>
@@ -21563,7 +21563,7 @@
                 <w:szCs w:val="18"/>
                 <w:lang w:val="en-US" w:eastAsia="zh-CN"/>
               </w:rPr>
-              <w:t>#</w:t>
+              <w:t/>
             </w:r>
           </w:p>
         </w:tc>
@@ -21617,7 +21617,7 @@
                 <w:szCs w:val="18"/>
                 <w:lang w:val="en-US"/>
               </w:rPr>
-              <w:t>Suzhou Zhongxinglian</w:t>
+              <w:t>Undefined</w:t>
             </w:r>
           </w:p>
         </w:tc>
@@ -22218,7 +22218,7 @@
           <w:highlight w:val="yellow"/>
           <w:lang w:val="en-US"/>
         </w:rPr>
-        <w:t>Suzhou Zhongxinglian</w:t>
+        <w:t>Undefined</w:t>
       </w:r>
       <w:r>
         <w:rPr>
@@ -22238,7 +22238,7 @@
           <w:highlight w:val="yellow"/>
           <w:lang w:val="en-US"/>
         </w:rPr>
-        <w:t>Suzhou</w:t>
+        <w:t>Undefined</w:t>
       </w:r>
       <w:r>
         <w:rPr>
@@ -22278,7 +22278,7 @@
           <w:szCs w:val="22"/>
           <w:lang w:val="en-US"/>
         </w:rPr>
-        <w:t>Suzhou Zhongxinglian</w:t>
+        <w:t>Undefined</w:t>
       </w:r>
       <w:r>
         <w:rPr>
@@ -22296,7 +22296,7 @@
           <w:szCs w:val="22"/>
           <w:lang w:val="en-US"/>
         </w:rPr>
-        <w:t>Suzhou</w:t>
+        <w:t>Undefined</w:t>
       </w:r>
       <w:r>
         <w:rPr>
@@ -22335,7 +22335,7 @@
           <w:szCs w:val="22"/>
           <w:lang w:val="en-US"/>
         </w:rPr>
-        <w:t>Suzhou Zhongxinglian</w:t>
+        <w:t>Undefined</w:t>
       </w:r>
       <w:r>
         <w:rPr>
@@ -22353,7 +22353,7 @@
           <w:szCs w:val="22"/>
           <w:lang w:val="en-US"/>
         </w:rPr>
-        <w:t>Suzhou</w:t>
+        <w:t>Undefined</w:t>
       </w:r>
       <w:r>
         <w:rPr>
@@ -22560,7 +22560,7 @@
           <w:szCs w:val="22"/>
           <w:lang w:val="en-US"/>
         </w:rPr>
-        <w:t>Suzhou Zhongxinglian</w:t>
+        <w:t>Undefined</w:t>
       </w:r>
       <w:r>
         <w:rPr>
@@ -22865,7 +22865,7 @@
           <w:szCs w:val="22"/>
           <w:lang w:val="en-US"/>
         </w:rPr>
-        <w:t>Suzhou Zhongxinglian</w:t>
+        <w:t>Undefined</w:t>
       </w:r>
       <w:r>
         <w:rPr>
@@ -22952,7 +22952,7 @@
           <w:szCs w:val="22"/>
           <w:lang w:val="en-US"/>
         </w:rPr>
-        <w:t>Suzhou Zhongxinglian</w:t>
+        <w:t>Undefined</w:t>
       </w:r>
       <w:r>
         <w:rPr>
@@ -23011,7 +23011,7 @@
           <w:szCs w:val="22"/>
           <w:lang w:val="en-US"/>
         </w:rPr>
-        <w:t>Suzhou Zhongxinglian</w:t>
+        <w:t>Undefined</w:t>
       </w:r>
       <w:r>
         <w:rPr>
@@ -23093,7 +23093,7 @@
           <w:szCs w:val="22"/>
           <w:lang w:val="en-US"/>
         </w:rPr>
-        <w:t>Suzhou Zhongxinglian</w:t>
+        <w:t>Undefined</w:t>
       </w:r>
       <w:r>
         <w:rPr>
@@ -24845,7 +24845,7 @@
           <w:szCs w:val="22"/>
           <w:lang w:val="en-US"/>
         </w:rPr>
-        <w:t>Suzhou Zhongxinglian</w:t>
+        <w:t>Undefined</w:t>
       </w:r>
       <w:r>
         <w:rPr>
@@ -24898,7 +24898,7 @@
           <w:szCs w:val="22"/>
           <w:lang w:val="en-US"/>
         </w:rPr>
-        <w:t>Suzhou Zhongxinglian</w:t>
+        <w:t>Undefined</w:t>
       </w:r>
       <w:r>
         <w:rPr>
@@ -25602,7 +25602,7 @@
           <w:szCs w:val="16"/>
           <w:lang w:val="en-US"/>
         </w:rPr>
-        <w:t>Hella Shanghai Electronics Co., Ltd.</w:t>
+        <w:t>Undefined</w:t>
       </w:r>
       <w:r>
         <w:rPr>
@@ -25647,7 +25647,7 @@
           <w:szCs w:val="16"/>
           <w:lang w:val="en-US"/>
         </w:rPr>
-        <w:t>Suzhou Zhongxinglian</w:t>
+        <w:t>Undefined</w:t>
       </w:r>
     </w:p>
     <w:p>
@@ -25918,7 +25918,7 @@
           <w:szCs w:val="16"/>
           <w:lang w:val="en-US"/>
         </w:rPr>
-        <w:t>Hella Shanghai Electronics Co., Ltd.</w:t>
+        <w:t>Undefined</w:t>
       </w:r>
       <w:r>
         <w:rPr>
@@ -25963,7 +25963,7 @@
           <w:szCs w:val="16"/>
           <w:lang w:val="en-US"/>
         </w:rPr>
-        <w:t>Suzhou Zhongxinglian</w:t>
+        <w:t>Undefined</w:t>
       </w:r>
     </w:p>
     <w:p>
@@ -26241,7 +26241,7 @@
           <w:szCs w:val="16"/>
           <w:lang w:val="en-US"/>
         </w:rPr>
-        <w:t>Hella Shanghai Electronics Co., Ltd.</w:t>
+        <w:t>Undefined</w:t>
       </w:r>
       <w:r>
         <w:rPr>
@@ -26305,7 +26305,7 @@
           <w:szCs w:val="16"/>
           <w:lang w:val="en-US"/>
         </w:rPr>
-        <w:t>Jerry Fang</w:t>
+        <w:t>{}</w:t>
       </w:r>
       <w:r>
         <w:rPr>
@@ -26929,7 +26929,7 @@
                 <w:lang w:val="en-US"/>
               </w:rPr>
               <w:tab/>
-              <w:t>APS VW MEB</w:t>
+              <w:t>Undefined</w:t>
             </w:r>
           </w:p>
           <w:p>

--- a/output/nl_output.docx
+++ b/output/nl_output.docx
@@ -19,7 +19,7 @@
           <w:sz w:val="22"/>
           <w:lang w:val="en-US"/>
         </w:rPr>
-        <w:t>Undefined</w:t>
+        <w:t>ATA</w:t>
       </w:r>
     </w:p>
     <w:p>
@@ -39,7 +39,7 @@
           <w:sz w:val="22"/>
           <w:lang w:val="en-US"/>
         </w:rPr>
-        <w:t>Undefined</w:t>
+        <w:t>No.176 North WenXiang Road</w:t>
       </w:r>
     </w:p>
     <w:p>
@@ -59,7 +59,7 @@
           <w:sz w:val="22"/>
           <w:lang w:val="en-US"/>
         </w:rPr>
-        <w:t xml:space="preserve">Undefined, </w:t>
+        <w:t xml:space="preserve">Shanghai, </w:t>
       </w:r>
     </w:p>
     <w:p>
@@ -79,7 +79,7 @@
           <w:sz w:val="22"/>
           <w:lang w:val="en-US"/>
         </w:rPr>
-        <w:t>Undefined</w:t>
+        <w:t>CN</w:t>
       </w:r>
     </w:p>
     <w:p>
@@ -427,7 +427,7 @@
           <w:sz w:val="16"/>
           <w:lang w:val="en-US"/>
         </w:rPr>
-        <w:t>Undefined</w:t>
+        <w:t>Mr. Chan Fatt Kong</w:t>
       </w:r>
     </w:p>
     <w:p>
@@ -853,7 +853,7 @@
           <w:sz w:val="24"/>
           <w:lang w:val="en-US"/>
         </w:rPr>
-        <w:t xml:space="preserve">Undefined </w:t>
+        <w:t xml:space="preserve">APS Volvo Group CMA </w:t>
       </w:r>
     </w:p>
     <w:bookmarkEnd w:id="0"/>
@@ -874,7 +874,7 @@
           <w:sz w:val="24"/>
           <w:lang w:val="en-US"/>
         </w:rPr>
-        <w:t>  </w:t>
+        <w:t>323.067-02 BEDIENELEMENT </w:t>
       </w:r>
     </w:p>
     <w:p>
@@ -894,7 +894,7 @@
           <w:sz w:val="24"/>
           <w:lang w:val="en-US"/>
         </w:rPr>
-        <w:t>  </w:t>
+        <w:t>323.067-03 BEDIENELEMENT </w:t>
       </w:r>
     </w:p>
     <w:p>
@@ -914,7 +914,7 @@
           <w:sz w:val="24"/>
           <w:lang w:val="en-US"/>
         </w:rPr>
-        <w:t>  </w:t>
+        <w:t>323.068-02 BEDIENELEMENT </w:t>
       </w:r>
     </w:p>
     <w:p>
@@ -1084,7 +1084,7 @@
           <w:szCs w:val="22"/>
           <w:lang w:val="en-US"/>
         </w:rPr>
-        <w:t>Undefined</w:t>
+        <w:t>ATA</w:t>
       </w:r>
       <w:r>
         <w:rPr>
@@ -1097,7 +1097,7 @@
           <w:szCs w:val="22"/>
           <w:lang w:val="en-US"/>
         </w:rPr>
-        <w:t>Undefined</w:t>
+        <w:t>Hella Shanghai Electronics Co., Ltd.</w:t>
       </w:r>
       <w:r>
         <w:rPr>
@@ -1110,7 +1110,7 @@
           <w:szCs w:val="22"/>
           <w:lang w:val="en-US"/>
         </w:rPr>
-        <w:t>Undefined</w:t>
+        <w:t>PlzUpdate</w:t>
       </w:r>
     </w:p>
     <w:p>
@@ -1172,7 +1172,7 @@
           <w:szCs w:val="22"/>
           <w:lang w:val="en-US"/>
         </w:rPr>
-        <w:t>Undefined</w:t>
+        <w:t>ATA</w:t>
       </w:r>
       <w:r>
         <w:rPr>
@@ -1192,7 +1192,7 @@
           <w:szCs w:val="22"/>
           <w:lang w:val="en-US"/>
         </w:rPr>
-        <w:t>Undefined</w:t>
+        <w:t>Hella Shanghai Electronics Co., Ltd.</w:t>
       </w:r>
       <w:r>
         <w:rPr>
@@ -1217,7 +1217,7 @@
           <w:szCs w:val="22"/>
           <w:lang w:val="en-US"/>
         </w:rPr>
-        <w:t>Undefined</w:t>
+        <w:t>PlzUpdate</w:t>
       </w:r>
     </w:p>
     <w:p>
@@ -1272,7 +1272,7 @@
           <w:szCs w:val="22"/>
           <w:lang w:val="en-US"/>
         </w:rPr>
-        <w:t>Undefined</w:t>
+        <w:t>ATA</w:t>
       </w:r>
       <w:r>
         <w:rPr>
@@ -1297,7 +1297,7 @@
           <w:szCs w:val="22"/>
           <w:lang w:val="en-US"/>
         </w:rPr>
-        <w:t>Undefined</w:t>
+        <w:t>Hella Shanghai Electronics Co., Ltd.</w:t>
       </w:r>
       <w:r>
         <w:rPr>
@@ -1316,7 +1316,7 @@
           <w:szCs w:val="22"/>
           <w:lang w:val="en-US"/>
         </w:rPr>
-        <w:t>Undefined</w:t>
+        <w:t>2006-08-04</w:t>
       </w:r>
       <w:r>
         <w:rPr>
@@ -1854,7 +1854,7 @@
           <w:szCs w:val="24"/>
           <w:lang w:val="en-US"/>
         </w:rPr>
-        <w:t>Undefined</w:t>
+        <w:t>ATA</w:t>
       </w:r>
       <w:r>
         <w:rPr>
@@ -1949,7 +1949,7 @@
           <w:rFonts w:ascii="Arial" w:hAnsi="Arial" w:cs="Arial"/>
           <w:lang w:val="en-US"/>
         </w:rPr>
-        <w:t>  </w:t>
+        <w:t> 874 875</w:t>
       </w:r>
     </w:p>
     <w:p>
@@ -2366,7 +2366,7 @@
                 <w:szCs w:val="18"/>
                 <w:lang w:val="en-US"/>
               </w:rPr>
-              <w:t/>
+              <w:t>323.067-02</w:t>
             </w:r>
           </w:p>
         </w:tc>
@@ -2404,7 +2404,7 @@
                 <w:szCs w:val="18"/>
                 <w:lang w:val="en-US"/>
               </w:rPr>
-              <w:t xml:space="preserve"/>
+              <w:t xml:space="preserve">BEDIENELEMENT</w:t>
             </w:r>
           </w:p>
         </w:tc>
@@ -2536,7 +2536,7 @@
                 <w:szCs w:val="18"/>
                 <w:lang w:val="en-US"/>
               </w:rPr>
-              <w:t/>
+              <w:t>323.067-03</w:t>
             </w:r>
           </w:p>
         </w:tc>
@@ -2574,7 +2574,7 @@
                 <w:szCs w:val="18"/>
                 <w:lang w:val="en-US"/>
               </w:rPr>
-              <w:t/>
+              <w:t>BEDIENELEMENT</w:t>
             </w:r>
           </w:p>
         </w:tc>
@@ -2706,7 +2706,7 @@
                 <w:szCs w:val="18"/>
                 <w:lang w:val="en-US"/>
               </w:rPr>
-              <w:t/>
+              <w:t>323.068-02</w:t>
             </w:r>
           </w:p>
         </w:tc>
@@ -2744,7 +2744,7 @@
                 <w:szCs w:val="18"/>
                 <w:lang w:val="en-US"/>
               </w:rPr>
-              <w:t/>
+              <w:t>BEDIENELEMENT</w:t>
             </w:r>
           </w:p>
         </w:tc>
@@ -2906,7 +2906,7 @@
           <w:szCs w:val="22"/>
           <w:lang w:val="en-US"/>
         </w:rPr>
-        <w:t xml:space="preserve"> Undefined</w:t>
+        <w:t xml:space="preserve"> ATA</w:t>
       </w:r>
       <w:r>
         <w:rPr>
@@ -2991,7 +2991,7 @@
           <w:szCs w:val="22"/>
           <w:lang w:val="en-US"/>
         </w:rPr>
-        <w:t>Undefined</w:t>
+        <w:t>01.01.2017</w:t>
       </w:r>
     </w:p>
     <w:p>
@@ -3132,7 +3132,7 @@
                 <w:szCs w:val="18"/>
                 <w:lang w:val="en-US"/>
               </w:rPr>
-              <w:t>0</w:t>
+              <w:t>2017</w:t>
             </w:r>
           </w:p>
           <w:p>
@@ -3229,7 +3229,7 @@
                 <w:szCs w:val="18"/>
                 <w:lang w:val="en-US"/>
               </w:rPr>
-              <w:t>1</w:t>
+              <w:t>2018</w:t>
             </w:r>
           </w:p>
           <w:p>
@@ -3327,7 +3327,7 @@
                 <w:szCs w:val="18"/>
                 <w:lang w:val="en-US"/>
               </w:rPr>
-              <w:t>2</w:t>
+              <w:t>2019</w:t>
             </w:r>
           </w:p>
           <w:p>
@@ -3425,7 +3425,7 @@
                 <w:szCs w:val="18"/>
                 <w:lang w:val="en-US"/>
               </w:rPr>
-              <w:t>3</w:t>
+              <w:t>2020</w:t>
             </w:r>
           </w:p>
           <w:p>
@@ -3523,7 +3523,7 @@
                 <w:szCs w:val="18"/>
                 <w:lang w:val="en-US"/>
               </w:rPr>
-              <w:t>4</w:t>
+              <w:t>2021</w:t>
             </w:r>
           </w:p>
           <w:p>
@@ -3621,7 +3621,7 @@
                 <w:szCs w:val="18"/>
                 <w:lang w:val="en-US"/>
               </w:rPr>
-              <w:t>5</w:t>
+              <w:t>2022</w:t>
             </w:r>
           </w:p>
           <w:p>
@@ -3713,7 +3713,7 @@
                 <w:szCs w:val="18"/>
                 <w:lang w:val="en-US"/>
               </w:rPr>
-              <w:t>6</w:t>
+              <w:t>2023</w:t>
             </w:r>
           </w:p>
           <w:p>
@@ -3805,7 +3805,7 @@
                 <w:szCs w:val="18"/>
                 <w:lang w:val="en-US"/>
               </w:rPr>
-              <w:t>7</w:t>
+              <w:t>2024</w:t>
             </w:r>
           </w:p>
           <w:p>
@@ -3905,7 +3905,7 @@
                 <w:szCs w:val="18"/>
                 <w:lang w:val="en-US"/>
               </w:rPr>
-              <w:t/>
+              <w:t>323.067-02</w:t>
             </w:r>
           </w:p>
         </w:tc>
@@ -3943,7 +3943,7 @@
                 <w:szCs w:val="18"/>
                 <w:lang w:val="en-US"/>
               </w:rPr>
-              <w:t/>
+              <w:t>2</w:t>
             </w:r>
           </w:p>
         </w:tc>
@@ -3981,7 +3981,7 @@
                 <w:szCs w:val="18"/>
                 <w:lang w:val="en-US"/>
               </w:rPr>
-              <w:t/>
+              <w:t>2</w:t>
             </w:r>
           </w:p>
         </w:tc>
@@ -4020,7 +4020,7 @@
                 <w:szCs w:val="18"/>
                 <w:lang w:val="en-US"/>
               </w:rPr>
-              <w:t/>
+              <w:t>2</w:t>
             </w:r>
           </w:p>
         </w:tc>
@@ -4059,7 +4059,7 @@
                 <w:szCs w:val="18"/>
                 <w:lang w:val="en-US"/>
               </w:rPr>
-              <w:t/>
+              <w:t>2</w:t>
             </w:r>
           </w:p>
         </w:tc>
@@ -4098,7 +4098,7 @@
                 <w:szCs w:val="18"/>
                 <w:lang w:val="en-US"/>
               </w:rPr>
-              <w:t/>
+              <w:t>2</w:t>
             </w:r>
           </w:p>
         </w:tc>
@@ -4137,7 +4137,7 @@
                 <w:szCs w:val="18"/>
                 <w:lang w:val="en-US"/>
               </w:rPr>
-              <w:t/>
+              <w:t>2</w:t>
             </w:r>
           </w:p>
         </w:tc>
@@ -4169,7 +4169,7 @@
                 <w:szCs w:val="18"/>
                 <w:lang w:val="en-US"/>
               </w:rPr>
-              <w:t/>
+              <w:t>2</w:t>
             </w:r>
           </w:p>
         </w:tc>
@@ -4201,7 +4201,7 @@
                 <w:szCs w:val="18"/>
                 <w:lang w:val="en-US"/>
               </w:rPr>
-              <w:t/>
+              <w:t>2</w:t>
             </w:r>
           </w:p>
         </w:tc>
@@ -4244,7 +4244,7 @@
                 <w:szCs w:val="18"/>
                 <w:lang w:val="en-US"/>
               </w:rPr>
-              <w:t/>
+              <w:t>323.067-03</w:t>
             </w:r>
           </w:p>
         </w:tc>
@@ -4282,7 +4282,7 @@
                 <w:szCs w:val="18"/>
                 <w:lang w:val="en-US"/>
               </w:rPr>
-              <w:t/>
+              <w:t>2</w:t>
             </w:r>
           </w:p>
         </w:tc>
@@ -4321,7 +4321,7 @@
                 <w:szCs w:val="18"/>
                 <w:lang w:val="en-US"/>
               </w:rPr>
-              <w:t/>
+              <w:t>2</w:t>
             </w:r>
           </w:p>
         </w:tc>
@@ -4360,7 +4360,7 @@
                 <w:szCs w:val="18"/>
                 <w:lang w:val="en-US"/>
               </w:rPr>
-              <w:t/>
+              <w:t>2</w:t>
             </w:r>
           </w:p>
         </w:tc>
@@ -4399,7 +4399,7 @@
                 <w:szCs w:val="18"/>
                 <w:lang w:val="en-US"/>
               </w:rPr>
-              <w:t/>
+              <w:t>2</w:t>
             </w:r>
           </w:p>
         </w:tc>
@@ -4438,7 +4438,7 @@
                 <w:szCs w:val="18"/>
                 <w:lang w:val="en-US"/>
               </w:rPr>
-              <w:t/>
+              <w:t>2</w:t>
             </w:r>
           </w:p>
         </w:tc>
@@ -4477,7 +4477,7 @@
                 <w:szCs w:val="18"/>
                 <w:lang w:val="en-US"/>
               </w:rPr>
-              <w:t/>
+              <w:t>2</w:t>
             </w:r>
           </w:p>
         </w:tc>
@@ -4584,7 +4584,7 @@
                 <w:szCs w:val="18"/>
                 <w:lang w:val="en-US"/>
               </w:rPr>
-              <w:t/>
+              <w:t>323.068-02</w:t>
             </w:r>
           </w:p>
         </w:tc>
@@ -4622,7 +4622,7 @@
                 <w:szCs w:val="18"/>
                 <w:lang w:val="en-US"/>
               </w:rPr>
-              <w:t/>
+              <w:t>2</w:t>
             </w:r>
           </w:p>
         </w:tc>
@@ -4661,7 +4661,7 @@
                 <w:szCs w:val="18"/>
                 <w:lang w:val="en-US"/>
               </w:rPr>
-              <w:t/>
+              <w:t>2</w:t>
             </w:r>
           </w:p>
         </w:tc>
@@ -4700,7 +4700,7 @@
                 <w:szCs w:val="18"/>
                 <w:lang w:val="en-US"/>
               </w:rPr>
-              <w:t/>
+              <w:t>2</w:t>
             </w:r>
           </w:p>
         </w:tc>
@@ -4739,7 +4739,7 @@
                 <w:szCs w:val="18"/>
                 <w:lang w:val="en-US"/>
               </w:rPr>
-              <w:t/>
+              <w:t>2</w:t>
             </w:r>
           </w:p>
         </w:tc>
@@ -4778,7 +4778,7 @@
                 <w:szCs w:val="18"/>
                 <w:lang w:val="en-US"/>
               </w:rPr>
-              <w:t/>
+              <w:t>2</w:t>
             </w:r>
           </w:p>
         </w:tc>
@@ -4817,7 +4817,7 @@
                 <w:szCs w:val="18"/>
                 <w:lang w:val="en-US"/>
               </w:rPr>
-              <w:t/>
+              <w:t>2</w:t>
             </w:r>
           </w:p>
         </w:tc>
@@ -5146,7 +5146,7 @@
                 <w:szCs w:val="18"/>
                 <w:lang w:val="en-US"/>
               </w:rPr>
-              <w:t>0</w:t>
+              <w:t>2017</w:t>
             </w:r>
           </w:p>
           <w:p>
@@ -5278,7 +5278,7 @@
                 <w:szCs w:val="18"/>
                 <w:lang w:val="en-US"/>
               </w:rPr>
-              <w:t>1</w:t>
+              <w:t>2018</w:t>
             </w:r>
           </w:p>
           <w:p>
@@ -5411,7 +5411,7 @@
                 <w:szCs w:val="18"/>
                 <w:lang w:val="en-US"/>
               </w:rPr>
-              <w:t>2</w:t>
+              <w:t>2019</w:t>
             </w:r>
           </w:p>
           <w:p>
@@ -5544,7 +5544,7 @@
                 <w:szCs w:val="18"/>
                 <w:lang w:val="en-US"/>
               </w:rPr>
-              <w:t>3</w:t>
+              <w:t>2020</w:t>
             </w:r>
           </w:p>
           <w:p>
@@ -5677,7 +5677,7 @@
                 <w:szCs w:val="18"/>
                 <w:lang w:val="en-US"/>
               </w:rPr>
-              <w:t>4</w:t>
+              <w:t>2021</w:t>
             </w:r>
           </w:p>
           <w:p>
@@ -5810,7 +5810,7 @@
                 <w:szCs w:val="18"/>
                 <w:lang w:val="en-US"/>
               </w:rPr>
-              <w:t>5</w:t>
+              <w:t>2022</w:t>
             </w:r>
           </w:p>
           <w:p>
@@ -5937,7 +5937,7 @@
                 <w:szCs w:val="18"/>
                 <w:lang w:val="en-US"/>
               </w:rPr>
-              <w:t>6</w:t>
+              <w:t>2023</w:t>
             </w:r>
           </w:p>
           <w:p>
@@ -6064,7 +6064,7 @@
                 <w:szCs w:val="18"/>
                 <w:lang w:val="en-US"/>
               </w:rPr>
-              <w:t>7</w:t>
+              <w:t>2024</w:t>
             </w:r>
           </w:p>
           <w:p>
@@ -6198,7 +6198,7 @@
                 <w:szCs w:val="18"/>
                 <w:lang w:val="en-US"/>
               </w:rPr>
-              <w:t/>
+              <w:t>323.067-02</w:t>
             </w:r>
           </w:p>
         </w:tc>
@@ -6532,7 +6532,7 @@
                 <w:szCs w:val="18"/>
                 <w:lang w:val="en-US"/>
               </w:rPr>
-              <w:t/>
+              <w:t>323.067-03</w:t>
             </w:r>
           </w:p>
         </w:tc>
@@ -6866,7 +6866,7 @@
                 <w:szCs w:val="18"/>
                 <w:lang w:val="en-US"/>
               </w:rPr>
-              <w:t/>
+              <w:t>323.068-02</w:t>
             </w:r>
           </w:p>
         </w:tc>
@@ -7257,7 +7257,7 @@
                 <w:szCs w:val="18"/>
                 <w:lang w:val="en-US"/>
               </w:rPr>
-              <w:t>Undefined</w:t>
+              <w:t>PlzUpdate</w:t>
             </w:r>
             <w:r>
               <w:rPr>
@@ -7322,7 +7322,7 @@
                 <w:szCs w:val="18"/>
                 <w:lang w:val="en-US"/>
               </w:rPr>
-              <w:t>Undefined hours</w:t>
+              <w:t>PlzUpdate hours</w:t>
             </w:r>
           </w:p>
         </w:tc>
@@ -7378,7 +7378,7 @@
                 <w:szCs w:val="18"/>
                 <w:lang w:val="en-US"/>
               </w:rPr>
-              <w:t>Undefined</w:t>
+              <w:t>PlzUpdate</w:t>
             </w:r>
           </w:p>
         </w:tc>
@@ -7434,7 +7434,7 @@
                 <w:szCs w:val="18"/>
                 <w:lang w:val="en-US"/>
               </w:rPr>
-              <w:t>Undefined</w:t>
+              <w:t>PlzUpdate</w:t>
             </w:r>
           </w:p>
         </w:tc>
@@ -7552,7 +7552,7 @@
           <w:szCs w:val="22"/>
           <w:lang w:val="en-US"/>
         </w:rPr>
-        <w:t>Undefined</w:t>
+        <w:t>ATA</w:t>
       </w:r>
       <w:r>
         <w:rPr>
@@ -7628,7 +7628,7 @@
           <w:szCs w:val="22"/>
           <w:lang w:val="en-US"/>
         </w:rPr>
-        <w:t>Undefined</w:t>
+        <w:t>11</w:t>
       </w:r>
       <w:r>
         <w:rPr>
@@ -8609,7 +8609,7 @@
                 <w:szCs w:val="18"/>
                 <w:lang w:val="en-US"/>
               </w:rPr>
-              <w:t/>
+              <w:t>323.067-02</w:t>
             </w:r>
           </w:p>
         </w:tc>
@@ -8635,7 +8635,7 @@
                 <w:szCs w:val="18"/>
                 <w:lang w:val="en-US"/>
               </w:rPr>
-              <w:t/>
+              <w:t>INJECTION TOOL INSERT</w:t>
             </w:r>
           </w:p>
         </w:tc>
@@ -8661,7 +8661,7 @@
                 <w:szCs w:val="18"/>
                 <w:lang w:val="en-US"/>
               </w:rPr>
-              <w:t/>
+              <w:t>2</w:t>
             </w:r>
           </w:p>
         </w:tc>
@@ -8732,7 +8732,7 @@
                 <w:szCs w:val="18"/>
                 <w:lang w:val="en-US"/>
               </w:rPr>
-              <w:t/>
+              <w:t>323.067-03</w:t>
             </w:r>
           </w:p>
         </w:tc>
@@ -8855,7 +8855,7 @@
                 <w:szCs w:val="18"/>
                 <w:lang w:val="en-US"/>
               </w:rPr>
-              <w:t/>
+              <w:t>323.068-02</w:t>
             </w:r>
           </w:p>
         </w:tc>
@@ -9259,7 +9259,7 @@
                 <w:szCs w:val="18"/>
                 <w:lang w:val="en-US"/>
               </w:rPr>
-              <w:t/>
+              <w:t>323.067-02</w:t>
             </w:r>
           </w:p>
         </w:tc>
@@ -9364,7 +9364,7 @@
                 <w:szCs w:val="18"/>
                 <w:lang w:val="en-US"/>
               </w:rPr>
-              <w:t/>
+              <w:t>323.067-03</w:t>
             </w:r>
           </w:p>
         </w:tc>
@@ -9469,7 +9469,7 @@
                 <w:szCs w:val="18"/>
                 <w:lang w:val="en-US"/>
               </w:rPr>
-              <w:t/>
+              <w:t>323.068-02</w:t>
             </w:r>
           </w:p>
         </w:tc>
@@ -9725,7 +9725,7 @@
                 <w:szCs w:val="16"/>
                 <w:lang w:val="en-US"/>
               </w:rPr>
-              <w:t>{}</w:t>
+              <w:t>CNY</w:t>
             </w:r>
             <w:r>
               <w:rPr>
@@ -9883,7 +9883,7 @@
                 <w:szCs w:val="16"/>
                 <w:lang w:val="en-US"/>
               </w:rPr>
-              <w:t>{}]</w:t>
+              <w:t>CNY]</w:t>
             </w:r>
           </w:p>
         </w:tc>
@@ -9937,7 +9937,7 @@
                 <w:szCs w:val="18"/>
                 <w:lang w:val="en-US"/>
               </w:rPr>
-              <w:t/>
+              <w:t>323.067-02</w:t>
             </w:r>
           </w:p>
         </w:tc>
@@ -9963,7 +9963,7 @@
                 <w:szCs w:val="18"/>
                 <w:lang w:val="en-US"/>
               </w:rPr>
-              <w:t/>
+              <w:t>150000</w:t>
             </w:r>
           </w:p>
         </w:tc>
@@ -10060,7 +10060,7 @@
                 <w:szCs w:val="18"/>
                 <w:lang w:val="en-US"/>
               </w:rPr>
-              <w:t/>
+              <w:t>323.067-03</w:t>
             </w:r>
           </w:p>
         </w:tc>
@@ -10183,7 +10183,7 @@
                 <w:szCs w:val="18"/>
                 <w:lang w:val="en-US"/>
               </w:rPr>
-              <w:t/>
+              <w:t>323.068-02</w:t>
             </w:r>
           </w:p>
         </w:tc>
@@ -10530,7 +10530,7 @@
                 <w:szCs w:val="18"/>
                 <w:lang w:val="en-US"/>
               </w:rPr>
-              <w:t/>
+              <w:t>323.067-02</w:t>
             </w:r>
           </w:p>
         </w:tc>
@@ -10618,7 +10618,7 @@
                 <w:szCs w:val="18"/>
                 <w:lang w:val="en-US"/>
               </w:rPr>
-              <w:t/>
+              <w:t>323.067-03</w:t>
             </w:r>
           </w:p>
         </w:tc>
@@ -10706,7 +10706,7 @@
                 <w:szCs w:val="18"/>
                 <w:lang w:val="en-US"/>
               </w:rPr>
-              <w:t/>
+              <w:t>323.068-02</w:t>
             </w:r>
           </w:p>
         </w:tc>
@@ -10959,7 +10959,7 @@
                 <w:szCs w:val="16"/>
                 <w:lang w:val="en-US"/>
               </w:rPr>
-              <w:t>{}]</w:t>
+              <w:t>CNY]</w:t>
             </w:r>
           </w:p>
         </w:tc>
@@ -11014,7 +11014,7 @@
                 <w:szCs w:val="18"/>
                 <w:lang w:val="en-US"/>
               </w:rPr>
-              <w:t/>
+              <w:t>323.067-02</w:t>
             </w:r>
           </w:p>
         </w:tc>
@@ -11120,7 +11120,7 @@
                 <w:szCs w:val="18"/>
                 <w:lang w:val="en-US"/>
               </w:rPr>
-              <w:t/>
+              <w:t>323.067-03</w:t>
             </w:r>
           </w:p>
         </w:tc>
@@ -11226,7 +11226,7 @@
                 <w:szCs w:val="18"/>
                 <w:lang w:val="en-US"/>
               </w:rPr>
-              <w:t/>
+              <w:t>323.068-02</w:t>
             </w:r>
           </w:p>
         </w:tc>
@@ -11464,7 +11464,7 @@
                 <w:szCs w:val="18"/>
                 <w:lang w:val="en-US"/>
               </w:rPr>
-              <w:t/>
+              <w:t>323.067-02</w:t>
             </w:r>
           </w:p>
         </w:tc>
@@ -11490,7 +11490,7 @@
                 <w:szCs w:val="18"/>
                 <w:lang w:val="en-US"/>
               </w:rPr>
-              <w:t/>
+              <w:t>Hella</w:t>
             </w:r>
           </w:p>
         </w:tc>
@@ -11544,7 +11544,7 @@
                 <w:szCs w:val="18"/>
                 <w:lang w:val="en-US"/>
               </w:rPr>
-              <w:t/>
+              <w:t>323.067-03</w:t>
             </w:r>
           </w:p>
         </w:tc>
@@ -11570,7 +11570,7 @@
                 <w:szCs w:val="18"/>
                 <w:lang w:val="en-US"/>
               </w:rPr>
-              <w:t/>
+              <w:t>Hella</w:t>
             </w:r>
           </w:p>
         </w:tc>
@@ -11624,7 +11624,7 @@
                 <w:szCs w:val="18"/>
                 <w:lang w:val="en-US"/>
               </w:rPr>
-              <w:t/>
+              <w:t>323.068-02</w:t>
             </w:r>
           </w:p>
         </w:tc>
@@ -11650,7 +11650,7 @@
                 <w:szCs w:val="18"/>
                 <w:lang w:val="en-US"/>
               </w:rPr>
-              <w:t/>
+              <w:t>Hella</w:t>
             </w:r>
           </w:p>
         </w:tc>
@@ -12726,7 +12726,7 @@
           <w:szCs w:val="22"/>
           <w:lang w:val="en-US"/>
         </w:rPr>
-        <w:t/>
+        <w:t>CNY</w:t>
       </w:r>
       <w:r>
         <w:rPr>
@@ -12994,7 +12994,7 @@
                 <w:szCs w:val="18"/>
                 <w:lang w:val="en-US"/>
               </w:rPr>
-              <w:t>0</w:t>
+              <w:t>2017</w:t>
             </w:r>
             <w:r>
               <w:rPr>
@@ -13138,7 +13138,7 @@
                 <w:szCs w:val="18"/>
                 <w:lang w:val="en-US"/>
               </w:rPr>
-              <w:t>1</w:t>
+              <w:t>2018</w:t>
             </w:r>
           </w:p>
         </w:tc>
@@ -13273,7 +13273,7 @@
                 <w:szCs w:val="18"/>
                 <w:lang w:val="en-US"/>
               </w:rPr>
-              <w:t>2</w:t>
+              <w:t>2019</w:t>
             </w:r>
           </w:p>
         </w:tc>
@@ -13408,7 +13408,7 @@
                 <w:szCs w:val="18"/>
                 <w:lang w:val="en-US"/>
               </w:rPr>
-              <w:t>3</w:t>
+              <w:t>2020</w:t>
             </w:r>
           </w:p>
         </w:tc>
@@ -13543,7 +13543,7 @@
                 <w:szCs w:val="18"/>
                 <w:lang w:val="en-US"/>
               </w:rPr>
-              <w:t>4</w:t>
+              <w:t>2021</w:t>
             </w:r>
           </w:p>
         </w:tc>
@@ -13678,7 +13678,7 @@
                 <w:szCs w:val="18"/>
                 <w:lang w:val="en-US"/>
               </w:rPr>
-              <w:t>5</w:t>
+              <w:t>2022</w:t>
             </w:r>
           </w:p>
         </w:tc>
@@ -13807,7 +13807,7 @@
                 <w:szCs w:val="18"/>
                 <w:lang w:val="en-US"/>
               </w:rPr>
-              <w:t>6</w:t>
+              <w:t>2023</w:t>
             </w:r>
           </w:p>
         </w:tc>
@@ -13849,7 +13849,7 @@
                 <w:szCs w:val="18"/>
                 <w:lang w:val="en-US"/>
               </w:rPr>
-              <w:t/>
+              <w:t>323.067-02</w:t>
             </w:r>
           </w:p>
         </w:tc>
@@ -13886,7 +13886,7 @@
                 <w:szCs w:val="18"/>
                 <w:lang w:val="en-US"/>
               </w:rPr>
-              <w:t/>
+              <w:t>7039.0</w:t>
             </w:r>
           </w:p>
         </w:tc>
@@ -13923,7 +13923,7 @@
                 <w:szCs w:val="18"/>
                 <w:lang w:val="en-US"/>
               </w:rPr>
-              <w:t/>
+              <w:t>7039.0</w:t>
             </w:r>
           </w:p>
         </w:tc>
@@ -13962,7 +13962,7 @@
                 <w:szCs w:val="18"/>
                 <w:lang w:val="en-US"/>
               </w:rPr>
-              <w:t/>
+              <w:t>7039.0</w:t>
             </w:r>
           </w:p>
         </w:tc>
@@ -14001,7 +14001,7 @@
                 <w:szCs w:val="18"/>
                 <w:lang w:val="en-US"/>
               </w:rPr>
-              <w:t/>
+              <w:t>7039.0</w:t>
             </w:r>
           </w:p>
         </w:tc>
@@ -14040,7 +14040,7 @@
                 <w:szCs w:val="18"/>
                 <w:lang w:val="en-US"/>
               </w:rPr>
-              <w:t/>
+              <w:t>7039.0</w:t>
             </w:r>
           </w:p>
         </w:tc>
@@ -14079,7 +14079,7 @@
                 <w:szCs w:val="18"/>
                 <w:lang w:val="en-US"/>
               </w:rPr>
-              <w:t/>
+              <w:t>7039.0</w:t>
             </w:r>
           </w:p>
         </w:tc>
@@ -14110,7 +14110,7 @@
                 <w:szCs w:val="18"/>
                 <w:lang w:val="en-US"/>
               </w:rPr>
-              <w:t/>
+              <w:t>7039.0</w:t>
             </w:r>
           </w:p>
         </w:tc>
@@ -14152,7 +14152,7 @@
                 <w:szCs w:val="18"/>
                 <w:lang w:val="en-US"/>
               </w:rPr>
-              <w:t/>
+              <w:t>323.067-03</w:t>
             </w:r>
           </w:p>
         </w:tc>
@@ -14189,7 +14189,7 @@
                 <w:szCs w:val="18"/>
                 <w:lang w:val="en-US"/>
               </w:rPr>
-              <w:t/>
+              <w:t>7039.0</w:t>
             </w:r>
           </w:p>
         </w:tc>
@@ -14227,7 +14227,7 @@
                 <w:szCs w:val="18"/>
                 <w:lang w:val="en-US"/>
               </w:rPr>
-              <w:t/>
+              <w:t>7039.0</w:t>
             </w:r>
           </w:p>
         </w:tc>
@@ -14266,7 +14266,7 @@
                 <w:szCs w:val="18"/>
                 <w:lang w:val="en-US"/>
               </w:rPr>
-              <w:t/>
+              <w:t>7039.0</w:t>
             </w:r>
           </w:p>
         </w:tc>
@@ -14305,7 +14305,7 @@
                 <w:szCs w:val="18"/>
                 <w:lang w:val="en-US"/>
               </w:rPr>
-              <w:t/>
+              <w:t>7039.0</w:t>
             </w:r>
           </w:p>
         </w:tc>
@@ -14344,7 +14344,7 @@
                 <w:szCs w:val="18"/>
                 <w:lang w:val="en-US"/>
               </w:rPr>
-              <w:t/>
+              <w:t>7039.0</w:t>
             </w:r>
           </w:p>
         </w:tc>
@@ -14383,7 +14383,7 @@
                 <w:szCs w:val="18"/>
                 <w:lang w:val="en-US"/>
               </w:rPr>
-              <w:t/>
+              <w:t>7039.0</w:t>
             </w:r>
           </w:p>
         </w:tc>
@@ -14414,7 +14414,7 @@
                 <w:szCs w:val="18"/>
                 <w:lang w:val="en-US"/>
               </w:rPr>
-              <w:t/>
+              <w:t>7039.0</w:t>
             </w:r>
           </w:p>
         </w:tc>
@@ -14456,7 +14456,7 @@
                 <w:szCs w:val="18"/>
                 <w:lang w:val="en-US"/>
               </w:rPr>
-              <w:t/>
+              <w:t>323.068-02</w:t>
             </w:r>
           </w:p>
         </w:tc>
@@ -14493,7 +14493,7 @@
                 <w:szCs w:val="18"/>
                 <w:lang w:val="en-US"/>
               </w:rPr>
-              <w:t/>
+              <w:t>7118.0</w:t>
             </w:r>
           </w:p>
         </w:tc>
@@ -14531,7 +14531,7 @@
                 <w:szCs w:val="18"/>
                 <w:lang w:val="en-US"/>
               </w:rPr>
-              <w:t/>
+              <w:t>7118.0</w:t>
             </w:r>
           </w:p>
         </w:tc>
@@ -14570,7 +14570,7 @@
                 <w:szCs w:val="18"/>
                 <w:lang w:val="en-US"/>
               </w:rPr>
-              <w:t/>
+              <w:t>7118.0</w:t>
             </w:r>
           </w:p>
         </w:tc>
@@ -14609,7 +14609,7 @@
                 <w:szCs w:val="18"/>
                 <w:lang w:val="en-US"/>
               </w:rPr>
-              <w:t/>
+              <w:t>7118.0</w:t>
             </w:r>
           </w:p>
         </w:tc>
@@ -14648,7 +14648,7 @@
                 <w:szCs w:val="18"/>
                 <w:lang w:val="en-US"/>
               </w:rPr>
-              <w:t/>
+              <w:t>7118.0</w:t>
             </w:r>
           </w:p>
         </w:tc>
@@ -14687,7 +14687,7 @@
                 <w:szCs w:val="18"/>
                 <w:lang w:val="en-US"/>
               </w:rPr>
-              <w:t/>
+              <w:t>7118.0</w:t>
             </w:r>
           </w:p>
         </w:tc>
@@ -14718,7 +14718,7 @@
                 <w:szCs w:val="18"/>
                 <w:lang w:val="en-US"/>
               </w:rPr>
-              <w:t/>
+              <w:t>7118.0</w:t>
             </w:r>
           </w:p>
         </w:tc>
@@ -15024,7 +15024,7 @@
                 <w:szCs w:val="18"/>
                 <w:lang w:val="en-US"/>
               </w:rPr>
-              <w:t>0</w:t>
+              <w:t>2017</w:t>
             </w:r>
           </w:p>
         </w:tc>
@@ -15158,7 +15158,7 @@
                 <w:szCs w:val="18"/>
                 <w:lang w:val="en-US"/>
               </w:rPr>
-              <w:t>1</w:t>
+              <w:t>2018</w:t>
             </w:r>
           </w:p>
         </w:tc>
@@ -15280,7 +15280,7 @@
                 <w:szCs w:val="18"/>
                 <w:lang w:val="en-US"/>
               </w:rPr>
-              <w:t>2</w:t>
+              <w:t>2019</w:t>
             </w:r>
           </w:p>
         </w:tc>
@@ -15402,7 +15402,7 @@
                 <w:szCs w:val="18"/>
                 <w:lang w:val="en-US"/>
               </w:rPr>
-              <w:t>3</w:t>
+              <w:t>2020</w:t>
             </w:r>
           </w:p>
         </w:tc>
@@ -15524,7 +15524,7 @@
                 <w:szCs w:val="18"/>
                 <w:lang w:val="en-US"/>
               </w:rPr>
-              <w:t>4</w:t>
+              <w:t>2021</w:t>
             </w:r>
           </w:p>
         </w:tc>
@@ -15646,7 +15646,7 @@
                 <w:szCs w:val="18"/>
                 <w:lang w:val="en-US"/>
               </w:rPr>
-              <w:t>5</w:t>
+              <w:t>2022</w:t>
             </w:r>
           </w:p>
         </w:tc>
@@ -16816,7 +16816,7 @@
                 <w:szCs w:val="18"/>
                 <w:lang w:val="en-US"/>
               </w:rPr>
-              <w:t/>
+              <w:t>323.067-02</w:t>
             </w:r>
           </w:p>
         </w:tc>
@@ -16953,7 +16953,7 @@
                 <w:szCs w:val="18"/>
                 <w:lang w:val="en-US"/>
               </w:rPr>
-              <w:t/>
+              <w:t>323.067-03</w:t>
             </w:r>
           </w:p>
         </w:tc>
@@ -17093,7 +17093,7 @@
                 <w:szCs w:val="18"/>
                 <w:lang w:val="en-US"/>
               </w:rPr>
-              <w:t/>
+              <w:t>323.068-02</w:t>
             </w:r>
           </w:p>
         </w:tc>
@@ -17252,7 +17252,7 @@
           <w:szCs w:val="22"/>
           <w:lang w:val="en-US"/>
         </w:rPr>
-        <w:t>Undefined</w:t>
+        <w:t>ATA</w:t>
       </w:r>
       <w:r>
         <w:rPr>
@@ -17534,7 +17534,7 @@
                 <w:szCs w:val="18"/>
                 <w:lang w:val="en-US"/>
               </w:rPr>
-              <w:t/>
+              <w:t>323.067-02</w:t>
             </w:r>
           </w:p>
         </w:tc>
@@ -17641,7 +17641,7 @@
                 <w:szCs w:val="18"/>
                 <w:lang w:val="en-US"/>
               </w:rPr>
-              <w:t/>
+              <w:t>323.067-03</w:t>
             </w:r>
           </w:p>
         </w:tc>
@@ -17750,7 +17750,7 @@
                 <w:szCs w:val="18"/>
                 <w:lang w:val="en-US"/>
               </w:rPr>
-              <w:t/>
+              <w:t>323.068-02</w:t>
             </w:r>
           </w:p>
         </w:tc>
@@ -18426,7 +18426,7 @@
                 <w:szCs w:val="18"/>
                 <w:lang w:val="en-US"/>
               </w:rPr>
-              <w:t/>
+              <w:t>323.067-02</w:t>
             </w:r>
           </w:p>
         </w:tc>
@@ -18537,7 +18537,7 @@
                 <w:szCs w:val="18"/>
                 <w:lang w:val="en-US"/>
               </w:rPr>
-              <w:t/>
+              <w:t>323.067-03</w:t>
             </w:r>
           </w:p>
         </w:tc>
@@ -18650,7 +18650,7 @@
                 <w:szCs w:val="18"/>
                 <w:lang w:val="en-US"/>
               </w:rPr>
-              <w:t/>
+              <w:t>323.068-02</w:t>
             </w:r>
           </w:p>
         </w:tc>
@@ -18786,7 +18786,7 @@
           <w:szCs w:val="22"/>
           <w:lang w:val="en-US"/>
         </w:rPr>
-        <w:t>Undefined</w:t>
+        <w:t>ATA</w:t>
       </w:r>
       <w:r>
         <w:rPr>
@@ -18890,7 +18890,7 @@
           <w:szCs w:val="22"/>
           <w:lang w:val="en-US"/>
         </w:rPr>
-        <w:t>Undefined</w:t>
+        <w:t>ATA</w:t>
       </w:r>
       <w:r>
         <w:rPr>
@@ -19319,7 +19319,7 @@
           <w:szCs w:val="22"/>
           <w:lang w:val="en-US"/>
         </w:rPr>
-        <w:t>Undefined</w:t>
+        <w:t>ATA</w:t>
       </w:r>
       <w:r>
         <w:rPr>
@@ -20384,7 +20384,7 @@
           <w:szCs w:val="22"/>
           <w:lang w:val="en-US"/>
         </w:rPr>
-        <w:t>Undefined</w:t>
+        <w:t>ATA</w:t>
       </w:r>
       <w:r>
         <w:rPr>
@@ -20412,7 +20412,7 @@
           <w:szCs w:val="22"/>
           <w:lang w:val="en-US"/>
         </w:rPr>
-        <w:t>Undefined</w:t>
+        <w:t>ATA</w:t>
       </w:r>
       <w:r>
         <w:rPr>
@@ -20755,7 +20755,7 @@
           <w:szCs w:val="22"/>
           <w:lang w:val="en-US"/>
         </w:rPr>
-        <w:t>Undefined</w:t>
+        <w:t>ATA</w:t>
       </w:r>
       <w:r>
         <w:rPr>
@@ -20896,7 +20896,7 @@
           <w:szCs w:val="22"/>
           <w:lang w:val="en-US"/>
         </w:rPr>
-        <w:t>Undefined</w:t>
+        <w:t>ATA</w:t>
       </w:r>
       <w:r>
         <w:rPr>
@@ -21563,7 +21563,7 @@
                 <w:szCs w:val="18"/>
                 <w:lang w:val="en-US" w:eastAsia="zh-CN"/>
               </w:rPr>
-              <w:t/>
+              <w:t>#</w:t>
             </w:r>
           </w:p>
         </w:tc>
@@ -21617,7 +21617,7 @@
                 <w:szCs w:val="18"/>
                 <w:lang w:val="en-US"/>
               </w:rPr>
-              <w:t>Undefined</w:t>
+              <w:t>ATA</w:t>
             </w:r>
           </w:p>
         </w:tc>
@@ -22218,7 +22218,7 @@
           <w:highlight w:val="yellow"/>
           <w:lang w:val="en-US"/>
         </w:rPr>
-        <w:t>Undefined</w:t>
+        <w:t>ATA</w:t>
       </w:r>
       <w:r>
         <w:rPr>
@@ -22238,7 +22238,7 @@
           <w:highlight w:val="yellow"/>
           <w:lang w:val="en-US"/>
         </w:rPr>
-        <w:t>Undefined</w:t>
+        <w:t>Shanghai</w:t>
       </w:r>
       <w:r>
         <w:rPr>
@@ -22278,7 +22278,7 @@
           <w:szCs w:val="22"/>
           <w:lang w:val="en-US"/>
         </w:rPr>
-        <w:t>Undefined</w:t>
+        <w:t>ATA</w:t>
       </w:r>
       <w:r>
         <w:rPr>
@@ -22296,7 +22296,7 @@
           <w:szCs w:val="22"/>
           <w:lang w:val="en-US"/>
         </w:rPr>
-        <w:t>Undefined</w:t>
+        <w:t>Shanghai</w:t>
       </w:r>
       <w:r>
         <w:rPr>
@@ -22335,7 +22335,7 @@
           <w:szCs w:val="22"/>
           <w:lang w:val="en-US"/>
         </w:rPr>
-        <w:t>Undefined</w:t>
+        <w:t>ATA</w:t>
       </w:r>
       <w:r>
         <w:rPr>
@@ -22353,7 +22353,7 @@
           <w:szCs w:val="22"/>
           <w:lang w:val="en-US"/>
         </w:rPr>
-        <w:t>Undefined</w:t>
+        <w:t>Shanghai</w:t>
       </w:r>
       <w:r>
         <w:rPr>
@@ -22560,7 +22560,7 @@
           <w:szCs w:val="22"/>
           <w:lang w:val="en-US"/>
         </w:rPr>
-        <w:t>Undefined</w:t>
+        <w:t>ATA</w:t>
       </w:r>
       <w:r>
         <w:rPr>
@@ -22865,7 +22865,7 @@
           <w:szCs w:val="22"/>
           <w:lang w:val="en-US"/>
         </w:rPr>
-        <w:t>Undefined</w:t>
+        <w:t>ATA</w:t>
       </w:r>
       <w:r>
         <w:rPr>
@@ -22952,7 +22952,7 @@
           <w:szCs w:val="22"/>
           <w:lang w:val="en-US"/>
         </w:rPr>
-        <w:t>Undefined</w:t>
+        <w:t>ATA</w:t>
       </w:r>
       <w:r>
         <w:rPr>
@@ -23011,7 +23011,7 @@
           <w:szCs w:val="22"/>
           <w:lang w:val="en-US"/>
         </w:rPr>
-        <w:t>Undefined</w:t>
+        <w:t>ATA</w:t>
       </w:r>
       <w:r>
         <w:rPr>
@@ -23093,7 +23093,7 @@
           <w:szCs w:val="22"/>
           <w:lang w:val="en-US"/>
         </w:rPr>
-        <w:t>Undefined</w:t>
+        <w:t>ATA</w:t>
       </w:r>
       <w:r>
         <w:rPr>
@@ -24585,7 +24585,7 @@
                 <w:szCs w:val="18"/>
                 <w:lang w:val="en-US"/>
               </w:rPr>
-              <w:t>Undefined</w:t>
+              <w:t>Mr. Chan Fatt Kong</w:t>
             </w:r>
           </w:p>
         </w:tc>
@@ -24845,7 +24845,7 @@
           <w:szCs w:val="22"/>
           <w:lang w:val="en-US"/>
         </w:rPr>
-        <w:t>Undefined</w:t>
+        <w:t>ATA</w:t>
       </w:r>
       <w:r>
         <w:rPr>
@@ -24898,7 +24898,7 @@
           <w:szCs w:val="22"/>
           <w:lang w:val="en-US"/>
         </w:rPr>
-        <w:t>Undefined</w:t>
+        <w:t>ATA</w:t>
       </w:r>
       <w:r>
         <w:rPr>
@@ -25602,7 +25602,7 @@
           <w:szCs w:val="16"/>
           <w:lang w:val="en-US"/>
         </w:rPr>
-        <w:t>Undefined</w:t>
+        <w:t>Hella Shanghai Electronics Co., Ltd.</w:t>
       </w:r>
       <w:r>
         <w:rPr>
@@ -25647,7 +25647,7 @@
           <w:szCs w:val="16"/>
           <w:lang w:val="en-US"/>
         </w:rPr>
-        <w:t>Undefined</w:t>
+        <w:t>ATA</w:t>
       </w:r>
     </w:p>
     <w:p>
@@ -25918,7 +25918,7 @@
           <w:szCs w:val="16"/>
           <w:lang w:val="en-US"/>
         </w:rPr>
-        <w:t>Undefined</w:t>
+        <w:t>Hella Shanghai Electronics Co., Ltd.</w:t>
       </w:r>
       <w:r>
         <w:rPr>
@@ -25963,7 +25963,7 @@
           <w:szCs w:val="16"/>
           <w:lang w:val="en-US"/>
         </w:rPr>
-        <w:t>Undefined</w:t>
+        <w:t>ATA</w:t>
       </w:r>
     </w:p>
     <w:p>
@@ -26072,7 +26072,7 @@
           <w:szCs w:val="16"/>
           <w:lang w:val="en-US"/>
         </w:rPr>
-        <w:t>Undefined</w:t>
+        <w:t>Mr. Chan Fatt Kong</w:t>
       </w:r>
       <w:r>
         <w:rPr>
@@ -26241,7 +26241,7 @@
           <w:szCs w:val="16"/>
           <w:lang w:val="en-US"/>
         </w:rPr>
-        <w:t>Undefined</w:t>
+        <w:t>Hella Shanghai Electronics Co., Ltd.</w:t>
       </w:r>
       <w:r>
         <w:rPr>
@@ -26305,7 +26305,7 @@
           <w:szCs w:val="16"/>
           <w:lang w:val="en-US"/>
         </w:rPr>
-        <w:t>{}</w:t>
+        <w:t>Jerry Fang</w:t>
       </w:r>
       <w:r>
         <w:rPr>
@@ -26929,7 +26929,7 @@
                 <w:lang w:val="en-US"/>
               </w:rPr>
               <w:tab/>
-              <w:t>Undefined</w:t>
+              <w:t>APS Volvo Group CMA</w:t>
             </w:r>
           </w:p>
           <w:p>

--- a/output/nl_output.docx
+++ b/output/nl_output.docx
@@ -2654,61 +2654,1471 @@
       </w:r>
     </w:p>
     <w:p>
-      <w:pPr>
-        <w:jc w:val="both"/>
-      </w:pPr>
-      <w:r>
-        <w:rPr>
-          <w:rFonts w:ascii="Arial" w:hAnsi="Arial" w:cs="Arial"/>
-          <w:sz w:val="22"/>
-          <w:sz-cs w:val="22"/>
-        </w:rPr>
-        <w:t xml:space="preserve"/>
-      </w:r>
-    </w:p>
-    <w:p>
-      <w:pPr>
-        <w:jc w:val="both"/>
-      </w:pPr>
-      <w:r>
-        <w:rPr>
-          <w:rFonts w:ascii="Arial" w:hAnsi="Arial" w:cs="Arial"/>
-          <w:sz w:val="22"/>
-          <w:sz-cs w:val="22"/>
-        </w:rPr>
-        <w:t xml:space="preserve"/>
-      </w:r>
-    </w:p>
-    <w:p>
-      <w:pPr>
-        <w:jc w:val="both"/>
-      </w:pPr>
-      <w:r>
-        <w:rPr>
-          <w:rFonts w:ascii="Arial" w:hAnsi="Arial" w:cs="Arial"/>
-          <w:sz w:val="22"/>
-          <w:sz-cs w:val="22"/>
-        </w:rPr>
-        <w:t xml:space="preserve"/>
-      </w:r>
-    </w:p>
-    <w:p>
-      <w:pPr>
-        <w:jc w:val="both"/>
-      </w:pPr>
-      <w:r>
-        <w:rPr>
-          <w:rFonts w:ascii="Arial" w:hAnsi="Arial" w:cs="Arial"/>
-          <w:sz w:val="22"/>
-          <w:sz-cs w:val="22"/>
-        </w:rPr>
-        <w:t xml:space="preserve"/>
-      </w:r>
-    </w:p>
-    <w:p>
-      <w:pPr>
-        <w:jc w:val="both"/>
-      </w:pPr>
+      <w:pPr/>
+      <w:r>
+        <w:rPr>
+          <w:rFonts w:ascii="Menlo" w:hAnsi="Menlo" w:cs="Menlo"/>
+          <w:sz w:val="21"/>
+          <w:sz-cs w:val="21"/>
+          <w:spacing w:val="0"/>
+          <w:color w:val="9F0011"/>
+        </w:rPr>
+        <w:t xml:space="preserve"/>
+      </w:r>
+      <w:r>
+        <w:rPr>
+          <w:rFonts w:ascii="Times" w:hAnsi="Times" w:cs="Times"/>
+          <w:sz w:val="24"/>
+          <w:sz-cs w:val="24"/>
+        </w:rPr>
+        <w:t xml:space="preserve"/>
+      </w:r>
+    </w:p>
+    <w:p>
+      <w:pPr/>
+      <w:r>
+        <w:rPr>
+          <w:rFonts w:ascii="Times" w:hAnsi="Times" w:cs="Times"/>
+          <w:sz w:val="24"/>
+          <w:sz-cs w:val="24"/>
+        </w:rPr>
+        <w:t xml:space="preserve">Pos: 0</w:t>
+      </w:r>
+    </w:p>
+    <w:p>
+      <w:pPr/>
+      <w:r>
+        <w:rPr>
+          <w:rFonts w:ascii="Times" w:hAnsi="Times" w:cs="Times"/>
+          <w:sz w:val="24"/>
+          <w:sz-cs w:val="24"/>
+        </w:rPr>
+        <w:t xml:space="preserve">Part Number: 935.085-00</w:t>
+      </w:r>
+    </w:p>
+    <w:p>
+      <w:pPr/>
+      <w:r>
+        <w:rPr>
+          <w:rFonts w:ascii="Times" w:hAnsi="Times" w:cs="Times"/>
+          <w:sz w:val="24"/>
+          <w:sz-cs w:val="24"/>
+        </w:rPr>
+        <w:t xml:space="preserve">INJECTION AND STAMPING</w:t>
+      </w:r>
+    </w:p>
+    <w:p>
+      <w:pPr/>
+      <w:r>
+        <w:rPr>
+          <w:rFonts w:ascii="Times" w:hAnsi="Times" w:cs="Times"/>
+          <w:sz w:val="24"/>
+          <w:sz-cs w:val="24"/>
+        </w:rPr>
+        <w:t xml:space="preserve">4</w:t>
+      </w:r>
+    </w:p>
+    <w:p>
+      <w:pPr/>
+      <w:r>
+        <w:rPr>
+          <w:rFonts w:ascii="Menlo" w:hAnsi="Menlo" w:cs="Menlo"/>
+          <w:sz w:val="21"/>
+          <w:sz-cs w:val="21"/>
+          <w:spacing w:val="0"/>
+          <w:color w:val="9F0011"/>
+        </w:rPr>
+        <w:t xml:space="preserve"/>
+      </w:r>
+      <w:r>
+        <w:rPr>
+          <w:rFonts w:ascii="Times" w:hAnsi="Times" w:cs="Times"/>
+          <w:sz w:val="24"/>
+          <w:sz-cs w:val="24"/>
+        </w:rPr>
+        <w:t xml:space="preserve"/>
+      </w:r>
+    </w:p>
+    <w:p>
+      <w:pPr/>
+      <w:r>
+        <w:rPr>
+          <w:rFonts w:ascii="Times" w:hAnsi="Times" w:cs="Times"/>
+          <w:sz w:val="24"/>
+          <w:sz-cs w:val="24"/>
+        </w:rPr>
+        <w:t xml:space="preserve">Pos: 1</w:t>
+      </w:r>
+    </w:p>
+    <w:p>
+      <w:pPr/>
+      <w:r>
+        <w:rPr>
+          <w:rFonts w:ascii="Times" w:hAnsi="Times" w:cs="Times"/>
+          <w:sz w:val="24"/>
+          <w:sz-cs w:val="24"/>
+        </w:rPr>
+        <w:t xml:space="preserve">Part Number: 935.085-10</w:t>
+      </w:r>
+    </w:p>
+    <w:p>
+      <w:pPr/>
+      <w:r>
+        <w:rPr>
+          <w:rFonts w:ascii="Times" w:hAnsi="Times" w:cs="Times"/>
+          <w:sz w:val="24"/>
+          <w:sz-cs w:val="24"/>
+        </w:rPr>
+        <w:t xml:space="preserve">INJECTION AND STAMPING</w:t>
+      </w:r>
+    </w:p>
+    <w:p>
+      <w:pPr/>
+      <w:r>
+        <w:rPr>
+          <w:rFonts w:ascii="Times" w:hAnsi="Times" w:cs="Times"/>
+          <w:sz w:val="24"/>
+          <w:sz-cs w:val="24"/>
+        </w:rPr>
+        <w:t xml:space="preserve">4</w:t>
+      </w:r>
+    </w:p>
+    <w:p>
+      <w:pPr/>
+      <w:r>
+        <w:rPr>
+          <w:rFonts w:ascii="Menlo" w:hAnsi="Menlo" w:cs="Menlo"/>
+          <w:sz w:val="21"/>
+          <w:sz-cs w:val="21"/>
+          <w:spacing w:val="0"/>
+          <w:color w:val="9F0011"/>
+        </w:rPr>
+        <w:t xml:space="preserve"/>
+      </w:r>
+      <w:r>
+        <w:rPr>
+          <w:rFonts w:ascii="Arial" w:hAnsi="Arial" w:cs="Arial"/>
+          <w:sz w:val="22"/>
+          <w:sz-cs w:val="22"/>
+        </w:rPr>
+        <w:t xml:space="preserve"/>
+      </w:r>
+    </w:p>
+    <w:p>
+      <w:pPr>
+        <w:jc w:val="both"/>
+      </w:pPr>
+      <w:r>
+        <w:rPr>
+          <w:rFonts w:ascii="Arial" w:hAnsi="Arial" w:cs="Arial"/>
+          <w:sz w:val="22"/>
+          <w:sz-cs w:val="22"/>
+        </w:rPr>
+        <w:t xml:space="preserve"/>
+      </w:r>
+    </w:p>
+    <w:p>
+      <w:pPr>
+        <w:jc w:val="both"/>
+      </w:pPr>
+      <w:r>
+        <w:rPr>
+          <w:rFonts w:ascii="Arial" w:hAnsi="Arial" w:cs="Arial"/>
+          <w:sz w:val="22"/>
+          <w:sz-cs w:val="22"/>
+        </w:rPr>
+        <w:t xml:space="preserve"/>
+      </w:r>
+    </w:p>
+    <w:p>
+      <w:pPr/>
+      <w:r>
+        <w:rPr>
+          <w:rFonts w:ascii="Menlo" w:hAnsi="Menlo" w:cs="Menlo"/>
+          <w:sz w:val="21"/>
+          <w:sz-cs w:val="21"/>
+          <w:spacing w:val="0"/>
+          <w:color w:val="9F0011"/>
+        </w:rPr>
+        <w:t xml:space="preserve"/>
+      </w:r>
+      <w:r>
+        <w:rPr>
+          <w:rFonts w:ascii="Times" w:hAnsi="Times" w:cs="Times"/>
+          <w:sz w:val="24"/>
+          <w:sz-cs w:val="24"/>
+        </w:rPr>
+        <w:t xml:space="preserve"/>
+      </w:r>
+    </w:p>
+    <w:p>
+      <w:pPr/>
+      <w:r>
+        <w:rPr>
+          <w:rFonts w:ascii="Times" w:hAnsi="Times" w:cs="Times"/>
+          <w:sz w:val="24"/>
+          <w:sz-cs w:val="24"/>
+        </w:rPr>
+        <w:t xml:space="preserve">Pos: 0</w:t>
+      </w:r>
+    </w:p>
+    <w:p>
+      <w:pPr/>
+      <w:r>
+        <w:rPr>
+          <w:rFonts w:ascii="Times" w:hAnsi="Times" w:cs="Times"/>
+          <w:sz w:val="24"/>
+          <w:sz-cs w:val="24"/>
+        </w:rPr>
+        <w:t xml:space="preserve">Part Number: 935.085-00</w:t>
+      </w:r>
+    </w:p>
+    <w:p>
+      <w:pPr/>
+      <w:r>
+        <w:rPr>
+          <w:rFonts w:ascii="Times" w:hAnsi="Times" w:cs="Times"/>
+          <w:sz w:val="24"/>
+          <w:sz-cs w:val="24"/>
+        </w:rPr>
+        <w:t xml:space="preserve">INJECTION AND STAMPING</w:t>
+      </w:r>
+    </w:p>
+    <w:p>
+      <w:pPr/>
+      <w:r>
+        <w:rPr>
+          <w:rFonts w:ascii="Times" w:hAnsi="Times" w:cs="Times"/>
+          <w:sz w:val="24"/>
+          <w:sz-cs w:val="24"/>
+        </w:rPr>
+        <w:t xml:space="preserve">527500</w:t>
+      </w:r>
+    </w:p>
+    <w:p>
+      <w:pPr/>
+      <w:r>
+        <w:rPr>
+          <w:rFonts w:ascii="Menlo" w:hAnsi="Menlo" w:cs="Menlo"/>
+          <w:sz w:val="21"/>
+          <w:sz-cs w:val="21"/>
+          <w:spacing w:val="0"/>
+          <w:color w:val="9F0011"/>
+        </w:rPr>
+        <w:t xml:space="preserve"/>
+      </w:r>
+      <w:r>
+        <w:rPr>
+          <w:rFonts w:ascii="Times" w:hAnsi="Times" w:cs="Times"/>
+          <w:sz w:val="24"/>
+          <w:sz-cs w:val="24"/>
+        </w:rPr>
+        <w:t xml:space="preserve"/>
+      </w:r>
+    </w:p>
+    <w:p>
+      <w:pPr/>
+      <w:r>
+        <w:rPr>
+          <w:rFonts w:ascii="Times" w:hAnsi="Times" w:cs="Times"/>
+          <w:sz w:val="24"/>
+          <w:sz-cs w:val="24"/>
+        </w:rPr>
+        <w:t xml:space="preserve">Pos: 1</w:t>
+      </w:r>
+    </w:p>
+    <w:p>
+      <w:pPr/>
+      <w:r>
+        <w:rPr>
+          <w:rFonts w:ascii="Times" w:hAnsi="Times" w:cs="Times"/>
+          <w:sz w:val="24"/>
+          <w:sz-cs w:val="24"/>
+        </w:rPr>
+        <w:t xml:space="preserve">Part Number: 935.085-10</w:t>
+      </w:r>
+    </w:p>
+    <w:p>
+      <w:pPr/>
+      <w:r>
+        <w:rPr>
+          <w:rFonts w:ascii="Times" w:hAnsi="Times" w:cs="Times"/>
+          <w:sz w:val="24"/>
+          <w:sz-cs w:val="24"/>
+        </w:rPr>
+        <w:t xml:space="preserve">INJECTION AND STAMPING</w:t>
+      </w:r>
+    </w:p>
+    <w:p>
+      <w:pPr/>
+      <w:r>
+        <w:rPr>
+          <w:rFonts w:ascii="Times" w:hAnsi="Times" w:cs="Times"/>
+          <w:sz w:val="24"/>
+          <w:sz-cs w:val="24"/>
+        </w:rPr>
+        <w:t xml:space="preserve">527500</w:t>
+      </w:r>
+    </w:p>
+    <w:p>
+      <w:pPr/>
+      <w:r>
+        <w:rPr>
+          <w:rFonts w:ascii="Menlo" w:hAnsi="Menlo" w:cs="Menlo"/>
+          <w:sz w:val="21"/>
+          <w:sz-cs w:val="21"/>
+          <w:spacing w:val="0"/>
+          <w:color w:val="9F0011"/>
+        </w:rPr>
+        <w:t xml:space="preserve"/>
+      </w:r>
+      <w:r>
+        <w:rPr>
+          <w:rFonts w:ascii="Arial" w:hAnsi="Arial" w:cs="Arial"/>
+          <w:sz w:val="22"/>
+          <w:sz-cs w:val="22"/>
+        </w:rPr>
+        <w:t xml:space="preserve"/>
+      </w:r>
+    </w:p>
+    <w:p>
+      <w:pPr>
+        <w:jc w:val="both"/>
+      </w:pPr>
+      <w:r>
+        <w:rPr>
+          <w:rFonts w:ascii="Arial" w:hAnsi="Arial" w:cs="Arial"/>
+          <w:sz w:val="22"/>
+          <w:sz-cs w:val="22"/>
+        </w:rPr>
+        <w:t xml:space="preserve"/>
+      </w:r>
+    </w:p>
+    <w:p>
+      <w:pPr>
+        <w:jc w:val="both"/>
+      </w:pPr>
+      <w:r>
+        <w:rPr>
+          <w:rFonts w:ascii="Arial" w:hAnsi="Arial" w:cs="Arial"/>
+          <w:sz w:val="22"/>
+          <w:sz-cs w:val="22"/>
+        </w:rPr>
+        <w:t xml:space="preserve"/>
+      </w:r>
+    </w:p>
+    <w:p>
+      <w:pPr>
+        <w:jc w:val="both"/>
+      </w:pPr>
+      <w:r>
+        <w:rPr>
+          <w:rFonts w:ascii="Arial" w:hAnsi="Arial" w:cs="Arial"/>
+          <w:sz w:val="22"/>
+          <w:sz-cs w:val="22"/>
+        </w:rPr>
+        <w:t xml:space="preserve">// part price</w:t>
+      </w:r>
+    </w:p>
+    <w:p>
+      <w:pPr>
+        <w:jc w:val="both"/>
+      </w:pPr>
+      <w:r>
+        <w:rPr>
+          <w:rFonts w:ascii="Arial" w:hAnsi="Arial" w:cs="Arial"/>
+          <w:sz w:val="22"/>
+          <w:sz-cs w:val="22"/>
+        </w:rPr>
+        <w:t xml:space="preserve"/>
+      </w:r>
+    </w:p>
+    <w:p>
+      <w:pPr/>
+      <w:r>
+        <w:rPr>
+          <w:rFonts w:ascii="Menlo" w:hAnsi="Menlo" w:cs="Menlo"/>
+          <w:sz w:val="21"/>
+          <w:sz-cs w:val="21"/>
+          <w:spacing w:val="0"/>
+          <w:color w:val="9F0011"/>
+        </w:rPr>
+        <w:t xml:space="preserve"/>
+      </w:r>
+    </w:p>
+    <w:p>
+      <w:pPr/>
+      <w:r>
+        <w:rPr>
+          <w:rFonts w:ascii="Times" w:hAnsi="Times" w:cs="Times"/>
+          <w:sz w:val="24"/>
+          <w:sz-cs w:val="24"/>
+        </w:rPr>
+        <w:t xml:space="preserve"/>
+      </w:r>
+    </w:p>
+    <w:p>
+      <w:pPr/>
+      <w:r>
+        <w:rPr>
+          <w:rFonts w:ascii="Times" w:hAnsi="Times" w:cs="Times"/>
+          <w:sz w:val="24"/>
+          <w:sz-cs w:val="24"/>
+        </w:rPr>
+        <w:t xml:space="preserve">Part Number: 935.085-00</w:t>
+      </w:r>
+    </w:p>
+    <w:p>
+      <w:pPr/>
+      <w:r>
+        <w:rPr>
+          <w:rFonts w:ascii="Times" w:hAnsi="Times" w:cs="Times"/>
+          <w:sz w:val="24"/>
+          <w:sz-cs w:val="24"/>
+        </w:rPr>
+        <w:t xml:space="preserve"/>
+      </w:r>
+    </w:p>
+    <w:p>
+      <w:pPr/>
+      <w:r>
+        <w:rPr>
+          <w:rFonts w:ascii="Times" w:hAnsi="Times" w:cs="Times"/>
+          <w:sz w:val="24"/>
+          <w:sz-cs w:val="24"/>
+        </w:rPr>
+        <w:t xml:space="preserve">Year</w:t>
+      </w:r>
+    </w:p>
+    <w:p>
+      <w:pPr/>
+      <w:r>
+        <w:rPr>
+          <w:rFonts w:ascii="Times" w:hAnsi="Times" w:cs="Times"/>
+          <w:sz w:val="24"/>
+          <w:sz-cs w:val="24"/>
+        </w:rPr>
+        <w:t xml:space="preserve"/>
+      </w:r>
+    </w:p>
+    <w:p>
+      <w:pPr/>
+      <w:r>
+        <w:rPr>
+          <w:rFonts w:ascii="Times" w:hAnsi="Times" w:cs="Times"/>
+          <w:sz w:val="24"/>
+          <w:sz-cs w:val="24"/>
+        </w:rPr>
+        <w:t xml:space="preserve"/>
+        <w:tab/>
+        <w:t xml:space="preserve">2020</w:t>
+      </w:r>
+    </w:p>
+    <w:p>
+      <w:pPr/>
+      <w:r>
+        <w:rPr>
+          <w:rFonts w:ascii="Times" w:hAnsi="Times" w:cs="Times"/>
+          <w:sz w:val="24"/>
+          <w:sz-cs w:val="24"/>
+        </w:rPr>
+        <w:t xml:space="preserve"/>
+      </w:r>
+    </w:p>
+    <w:p>
+      <w:pPr/>
+      <w:r>
+        <w:rPr>
+          <w:rFonts w:ascii="Times" w:hAnsi="Times" w:cs="Times"/>
+          <w:sz w:val="24"/>
+          <w:sz-cs w:val="24"/>
+        </w:rPr>
+        <w:t xml:space="preserve"/>
+        <w:tab/>
+        <w:t xml:space="preserve">2021</w:t>
+      </w:r>
+    </w:p>
+    <w:p>
+      <w:pPr/>
+      <w:r>
+        <w:rPr>
+          <w:rFonts w:ascii="Times" w:hAnsi="Times" w:cs="Times"/>
+          <w:sz w:val="24"/>
+          <w:sz-cs w:val="24"/>
+        </w:rPr>
+        <w:t xml:space="preserve"/>
+      </w:r>
+    </w:p>
+    <w:p>
+      <w:pPr/>
+      <w:r>
+        <w:rPr>
+          <w:rFonts w:ascii="Times" w:hAnsi="Times" w:cs="Times"/>
+          <w:sz w:val="24"/>
+          <w:sz-cs w:val="24"/>
+        </w:rPr>
+        <w:t xml:space="preserve"/>
+        <w:tab/>
+        <w:t xml:space="preserve">2022</w:t>
+      </w:r>
+    </w:p>
+    <w:p>
+      <w:pPr/>
+      <w:r>
+        <w:rPr>
+          <w:rFonts w:ascii="Times" w:hAnsi="Times" w:cs="Times"/>
+          <w:sz w:val="24"/>
+          <w:sz-cs w:val="24"/>
+        </w:rPr>
+        <w:t xml:space="preserve"/>
+      </w:r>
+    </w:p>
+    <w:p>
+      <w:pPr/>
+      <w:r>
+        <w:rPr>
+          <w:rFonts w:ascii="Times" w:hAnsi="Times" w:cs="Times"/>
+          <w:sz w:val="24"/>
+          <w:sz-cs w:val="24"/>
+        </w:rPr>
+        <w:t xml:space="preserve"/>
+        <w:tab/>
+        <w:t xml:space="preserve">2023</w:t>
+      </w:r>
+    </w:p>
+    <w:p>
+      <w:pPr/>
+      <w:r>
+        <w:rPr>
+          <w:rFonts w:ascii="Times" w:hAnsi="Times" w:cs="Times"/>
+          <w:sz w:val="24"/>
+          <w:sz-cs w:val="24"/>
+        </w:rPr>
+        <w:t xml:space="preserve"/>
+      </w:r>
+    </w:p>
+    <w:p>
+      <w:pPr/>
+      <w:r>
+        <w:rPr>
+          <w:rFonts w:ascii="Times" w:hAnsi="Times" w:cs="Times"/>
+          <w:sz w:val="24"/>
+          <w:sz-cs w:val="24"/>
+        </w:rPr>
+        <w:t xml:space="preserve"/>
+        <w:tab/>
+        <w:t xml:space="preserve">2024</w:t>
+      </w:r>
+    </w:p>
+    <w:p>
+      <w:pPr/>
+      <w:r>
+        <w:rPr>
+          <w:rFonts w:ascii="Times" w:hAnsi="Times" w:cs="Times"/>
+          <w:sz w:val="24"/>
+          <w:sz-cs w:val="24"/>
+        </w:rPr>
+        <w:t xml:space="preserve"/>
+      </w:r>
+    </w:p>
+    <w:p>
+      <w:pPr/>
+      <w:r>
+        <w:rPr>
+          <w:rFonts w:ascii="Times" w:hAnsi="Times" w:cs="Times"/>
+          <w:sz w:val="24"/>
+          <w:sz-cs w:val="24"/>
+        </w:rPr>
+        <w:t xml:space="preserve"/>
+        <w:tab/>
+        <w:t xml:space="preserve">2025</w:t>
+      </w:r>
+    </w:p>
+    <w:p>
+      <w:pPr/>
+      <w:r>
+        <w:rPr>
+          <w:rFonts w:ascii="Times" w:hAnsi="Times" w:cs="Times"/>
+          <w:sz w:val="24"/>
+          <w:sz-cs w:val="24"/>
+        </w:rPr>
+        <w:t xml:space="preserve"/>
+      </w:r>
+    </w:p>
+    <w:p>
+      <w:pPr/>
+      <w:r>
+        <w:rPr>
+          <w:rFonts w:ascii="Times" w:hAnsi="Times" w:cs="Times"/>
+          <w:sz w:val="24"/>
+          <w:sz-cs w:val="24"/>
+        </w:rPr>
+        <w:t xml:space="preserve"/>
+        <w:tab/>
+        <w:t xml:space="preserve">2026</w:t>
+      </w:r>
+    </w:p>
+    <w:p>
+      <w:pPr/>
+      <w:r>
+        <w:rPr>
+          <w:rFonts w:ascii="Times" w:hAnsi="Times" w:cs="Times"/>
+          <w:sz w:val="24"/>
+          <w:sz-cs w:val="24"/>
+        </w:rPr>
+        <w:t xml:space="preserve"/>
+      </w:r>
+    </w:p>
+    <w:p>
+      <w:pPr/>
+      <w:r>
+        <w:rPr>
+          <w:rFonts w:ascii="Times" w:hAnsi="Times" w:cs="Times"/>
+          <w:sz w:val="24"/>
+          <w:sz-cs w:val="24"/>
+        </w:rPr>
+        <w:t xml:space="preserve"/>
+      </w:r>
+    </w:p>
+    <w:p>
+      <w:pPr/>
+      <w:r>
+        <w:rPr>
+          <w:rFonts w:ascii="Times" w:hAnsi="Times" w:cs="Times"/>
+          <w:sz w:val="24"/>
+          <w:sz-cs w:val="24"/>
+        </w:rPr>
+        <w:t xml:space="preserve">Price</w:t>
+      </w:r>
+    </w:p>
+    <w:p>
+      <w:pPr/>
+      <w:r>
+        <w:rPr>
+          <w:rFonts w:ascii="Times" w:hAnsi="Times" w:cs="Times"/>
+          <w:sz w:val="24"/>
+          <w:sz-cs w:val="24"/>
+        </w:rPr>
+        <w:t xml:space="preserve"/>
+      </w:r>
+    </w:p>
+    <w:p>
+      <w:pPr/>
+      <w:r>
+        <w:rPr>
+          <w:rFonts w:ascii="Times" w:hAnsi="Times" w:cs="Times"/>
+          <w:sz w:val="24"/>
+          <w:sz-cs w:val="24"/>
+        </w:rPr>
+        <w:t xml:space="preserve"/>
+        <w:tab/>
+        <w:t xml:space="preserve">327.36</w:t>
+      </w:r>
+    </w:p>
+    <w:p>
+      <w:pPr/>
+      <w:r>
+        <w:rPr>
+          <w:rFonts w:ascii="Times" w:hAnsi="Times" w:cs="Times"/>
+          <w:sz w:val="24"/>
+          <w:sz-cs w:val="24"/>
+        </w:rPr>
+        <w:t xml:space="preserve"/>
+      </w:r>
+    </w:p>
+    <w:p>
+      <w:pPr/>
+      <w:r>
+        <w:rPr>
+          <w:rFonts w:ascii="Times" w:hAnsi="Times" w:cs="Times"/>
+          <w:sz w:val="24"/>
+          <w:sz-cs w:val="24"/>
+        </w:rPr>
+        <w:t xml:space="preserve"/>
+        <w:tab/>
+        <w:t xml:space="preserve">320.81</w:t>
+      </w:r>
+    </w:p>
+    <w:p>
+      <w:pPr/>
+      <w:r>
+        <w:rPr>
+          <w:rFonts w:ascii="Times" w:hAnsi="Times" w:cs="Times"/>
+          <w:sz w:val="24"/>
+          <w:sz-cs w:val="24"/>
+        </w:rPr>
+        <w:t xml:space="preserve"/>
+      </w:r>
+    </w:p>
+    <w:p>
+      <w:pPr/>
+      <w:r>
+        <w:rPr>
+          <w:rFonts w:ascii="Times" w:hAnsi="Times" w:cs="Times"/>
+          <w:sz w:val="24"/>
+          <w:sz-cs w:val="24"/>
+        </w:rPr>
+        <w:t xml:space="preserve"/>
+        <w:tab/>
+        <w:t xml:space="preserve">314.4</w:t>
+      </w:r>
+    </w:p>
+    <w:p>
+      <w:pPr/>
+      <w:r>
+        <w:rPr>
+          <w:rFonts w:ascii="Times" w:hAnsi="Times" w:cs="Times"/>
+          <w:sz w:val="24"/>
+          <w:sz-cs w:val="24"/>
+        </w:rPr>
+        <w:t xml:space="preserve"/>
+      </w:r>
+    </w:p>
+    <w:p>
+      <w:pPr/>
+      <w:r>
+        <w:rPr>
+          <w:rFonts w:ascii="Times" w:hAnsi="Times" w:cs="Times"/>
+          <w:sz w:val="24"/>
+          <w:sz-cs w:val="24"/>
+        </w:rPr>
+        <w:t xml:space="preserve"/>
+        <w:tab/>
+        <w:t xml:space="preserve">311.25</w:t>
+      </w:r>
+    </w:p>
+    <w:p>
+      <w:pPr/>
+      <w:r>
+        <w:rPr>
+          <w:rFonts w:ascii="Times" w:hAnsi="Times" w:cs="Times"/>
+          <w:sz w:val="24"/>
+          <w:sz-cs w:val="24"/>
+        </w:rPr>
+        <w:t xml:space="preserve"/>
+      </w:r>
+    </w:p>
+    <w:p>
+      <w:pPr/>
+      <w:r>
+        <w:rPr>
+          <w:rFonts w:ascii="Times" w:hAnsi="Times" w:cs="Times"/>
+          <w:sz w:val="24"/>
+          <w:sz-cs w:val="24"/>
+        </w:rPr>
+        <w:t xml:space="preserve"/>
+        <w:tab/>
+        <w:t xml:space="preserve">311.25</w:t>
+      </w:r>
+    </w:p>
+    <w:p>
+      <w:pPr/>
+      <w:r>
+        <w:rPr>
+          <w:rFonts w:ascii="Times" w:hAnsi="Times" w:cs="Times"/>
+          <w:sz w:val="24"/>
+          <w:sz-cs w:val="24"/>
+        </w:rPr>
+        <w:t xml:space="preserve"/>
+      </w:r>
+    </w:p>
+    <w:p>
+      <w:pPr/>
+      <w:r>
+        <w:rPr>
+          <w:rFonts w:ascii="Times" w:hAnsi="Times" w:cs="Times"/>
+          <w:sz w:val="24"/>
+          <w:sz-cs w:val="24"/>
+        </w:rPr>
+        <w:t xml:space="preserve"/>
+        <w:tab/>
+        <w:t xml:space="preserve">311.25</w:t>
+      </w:r>
+    </w:p>
+    <w:p>
+      <w:pPr/>
+      <w:r>
+        <w:rPr>
+          <w:rFonts w:ascii="Times" w:hAnsi="Times" w:cs="Times"/>
+          <w:sz w:val="24"/>
+          <w:sz-cs w:val="24"/>
+        </w:rPr>
+        <w:t xml:space="preserve"/>
+      </w:r>
+    </w:p>
+    <w:p>
+      <w:pPr/>
+      <w:r>
+        <w:rPr>
+          <w:rFonts w:ascii="Times" w:hAnsi="Times" w:cs="Times"/>
+          <w:sz w:val="24"/>
+          <w:sz-cs w:val="24"/>
+        </w:rPr>
+        <w:t xml:space="preserve"/>
+        <w:tab/>
+        <w:t xml:space="preserve">311.25</w:t>
+      </w:r>
+    </w:p>
+    <w:p>
+      <w:pPr/>
+      <w:r>
+        <w:rPr>
+          <w:rFonts w:ascii="Times" w:hAnsi="Times" w:cs="Times"/>
+          <w:sz w:val="24"/>
+          <w:sz-cs w:val="24"/>
+        </w:rPr>
+        <w:t xml:space="preserve"/>
+      </w:r>
+    </w:p>
+    <w:p>
+      <w:pPr/>
+      <w:r>
+        <w:rPr>
+          <w:rFonts w:ascii="Times" w:hAnsi="Times" w:cs="Times"/>
+          <w:sz w:val="24"/>
+          <w:sz-cs w:val="24"/>
+        </w:rPr>
+        <w:t xml:space="preserve"/>
+      </w:r>
+    </w:p>
+    <w:p>
+      <w:pPr/>
+      <w:r>
+        <w:rPr>
+          <w:rFonts w:ascii="Menlo" w:hAnsi="Menlo" w:cs="Menlo"/>
+          <w:sz w:val="21"/>
+          <w:sz-cs w:val="21"/>
+          <w:spacing w:val="0"/>
+          <w:color w:val="9F0011"/>
+        </w:rPr>
+        <w:t xml:space="preserve"/>
+      </w:r>
+    </w:p>
+    <w:p>
+      <w:pPr/>
+      <w:r>
+        <w:rPr>
+          <w:rFonts w:ascii="Times" w:hAnsi="Times" w:cs="Times"/>
+          <w:sz w:val="24"/>
+          <w:sz-cs w:val="24"/>
+        </w:rPr>
+        <w:t xml:space="preserve"/>
+      </w:r>
+    </w:p>
+    <w:p>
+      <w:pPr/>
+      <w:r>
+        <w:rPr>
+          <w:rFonts w:ascii="Times" w:hAnsi="Times" w:cs="Times"/>
+          <w:sz w:val="24"/>
+          <w:sz-cs w:val="24"/>
+        </w:rPr>
+        <w:t xml:space="preserve">Part Number: 935.085-10</w:t>
+      </w:r>
+    </w:p>
+    <w:p>
+      <w:pPr/>
+      <w:r>
+        <w:rPr>
+          <w:rFonts w:ascii="Times" w:hAnsi="Times" w:cs="Times"/>
+          <w:sz w:val="24"/>
+          <w:sz-cs w:val="24"/>
+        </w:rPr>
+        <w:t xml:space="preserve"/>
+      </w:r>
+    </w:p>
+    <w:p>
+      <w:pPr/>
+      <w:r>
+        <w:rPr>
+          <w:rFonts w:ascii="Times" w:hAnsi="Times" w:cs="Times"/>
+          <w:sz w:val="24"/>
+          <w:sz-cs w:val="24"/>
+        </w:rPr>
+        <w:t xml:space="preserve">Year</w:t>
+      </w:r>
+    </w:p>
+    <w:p>
+      <w:pPr/>
+      <w:r>
+        <w:rPr>
+          <w:rFonts w:ascii="Times" w:hAnsi="Times" w:cs="Times"/>
+          <w:sz w:val="24"/>
+          <w:sz-cs w:val="24"/>
+        </w:rPr>
+        <w:t xml:space="preserve"/>
+      </w:r>
+    </w:p>
+    <w:p>
+      <w:pPr/>
+      <w:r>
+        <w:rPr>
+          <w:rFonts w:ascii="Times" w:hAnsi="Times" w:cs="Times"/>
+          <w:sz w:val="24"/>
+          <w:sz-cs w:val="24"/>
+        </w:rPr>
+        <w:t xml:space="preserve"/>
+        <w:tab/>
+        <w:t xml:space="preserve">2020</w:t>
+      </w:r>
+    </w:p>
+    <w:p>
+      <w:pPr/>
+      <w:r>
+        <w:rPr>
+          <w:rFonts w:ascii="Times" w:hAnsi="Times" w:cs="Times"/>
+          <w:sz w:val="24"/>
+          <w:sz-cs w:val="24"/>
+        </w:rPr>
+        <w:t xml:space="preserve"/>
+      </w:r>
+    </w:p>
+    <w:p>
+      <w:pPr/>
+      <w:r>
+        <w:rPr>
+          <w:rFonts w:ascii="Times" w:hAnsi="Times" w:cs="Times"/>
+          <w:sz w:val="24"/>
+          <w:sz-cs w:val="24"/>
+        </w:rPr>
+        <w:t xml:space="preserve"/>
+        <w:tab/>
+        <w:t xml:space="preserve">2021</w:t>
+      </w:r>
+    </w:p>
+    <w:p>
+      <w:pPr/>
+      <w:r>
+        <w:rPr>
+          <w:rFonts w:ascii="Times" w:hAnsi="Times" w:cs="Times"/>
+          <w:sz w:val="24"/>
+          <w:sz-cs w:val="24"/>
+        </w:rPr>
+        <w:t xml:space="preserve"/>
+      </w:r>
+    </w:p>
+    <w:p>
+      <w:pPr/>
+      <w:r>
+        <w:rPr>
+          <w:rFonts w:ascii="Times" w:hAnsi="Times" w:cs="Times"/>
+          <w:sz w:val="24"/>
+          <w:sz-cs w:val="24"/>
+        </w:rPr>
+        <w:t xml:space="preserve"/>
+        <w:tab/>
+        <w:t xml:space="preserve">2022</w:t>
+      </w:r>
+    </w:p>
+    <w:p>
+      <w:pPr/>
+      <w:r>
+        <w:rPr>
+          <w:rFonts w:ascii="Times" w:hAnsi="Times" w:cs="Times"/>
+          <w:sz w:val="24"/>
+          <w:sz-cs w:val="24"/>
+        </w:rPr>
+        <w:t xml:space="preserve"/>
+      </w:r>
+    </w:p>
+    <w:p>
+      <w:pPr/>
+      <w:r>
+        <w:rPr>
+          <w:rFonts w:ascii="Times" w:hAnsi="Times" w:cs="Times"/>
+          <w:sz w:val="24"/>
+          <w:sz-cs w:val="24"/>
+        </w:rPr>
+        <w:t xml:space="preserve"/>
+        <w:tab/>
+        <w:t xml:space="preserve">2023</w:t>
+      </w:r>
+    </w:p>
+    <w:p>
+      <w:pPr/>
+      <w:r>
+        <w:rPr>
+          <w:rFonts w:ascii="Times" w:hAnsi="Times" w:cs="Times"/>
+          <w:sz w:val="24"/>
+          <w:sz-cs w:val="24"/>
+        </w:rPr>
+        <w:t xml:space="preserve"/>
+      </w:r>
+    </w:p>
+    <w:p>
+      <w:pPr/>
+      <w:r>
+        <w:rPr>
+          <w:rFonts w:ascii="Times" w:hAnsi="Times" w:cs="Times"/>
+          <w:sz w:val="24"/>
+          <w:sz-cs w:val="24"/>
+        </w:rPr>
+        <w:t xml:space="preserve"/>
+        <w:tab/>
+        <w:t xml:space="preserve">2024</w:t>
+      </w:r>
+    </w:p>
+    <w:p>
+      <w:pPr/>
+      <w:r>
+        <w:rPr>
+          <w:rFonts w:ascii="Times" w:hAnsi="Times" w:cs="Times"/>
+          <w:sz w:val="24"/>
+          <w:sz-cs w:val="24"/>
+        </w:rPr>
+        <w:t xml:space="preserve"/>
+      </w:r>
+    </w:p>
+    <w:p>
+      <w:pPr/>
+      <w:r>
+        <w:rPr>
+          <w:rFonts w:ascii="Times" w:hAnsi="Times" w:cs="Times"/>
+          <w:sz w:val="24"/>
+          <w:sz-cs w:val="24"/>
+        </w:rPr>
+        <w:t xml:space="preserve"/>
+        <w:tab/>
+        <w:t xml:space="preserve">2025</w:t>
+      </w:r>
+    </w:p>
+    <w:p>
+      <w:pPr/>
+      <w:r>
+        <w:rPr>
+          <w:rFonts w:ascii="Times" w:hAnsi="Times" w:cs="Times"/>
+          <w:sz w:val="24"/>
+          <w:sz-cs w:val="24"/>
+        </w:rPr>
+        <w:t xml:space="preserve"/>
+      </w:r>
+    </w:p>
+    <w:p>
+      <w:pPr/>
+      <w:r>
+        <w:rPr>
+          <w:rFonts w:ascii="Times" w:hAnsi="Times" w:cs="Times"/>
+          <w:sz w:val="24"/>
+          <w:sz-cs w:val="24"/>
+        </w:rPr>
+        <w:t xml:space="preserve"/>
+        <w:tab/>
+        <w:t xml:space="preserve">2026</w:t>
+      </w:r>
+    </w:p>
+    <w:p>
+      <w:pPr/>
+      <w:r>
+        <w:rPr>
+          <w:rFonts w:ascii="Times" w:hAnsi="Times" w:cs="Times"/>
+          <w:sz w:val="24"/>
+          <w:sz-cs w:val="24"/>
+        </w:rPr>
+        <w:t xml:space="preserve"/>
+      </w:r>
+    </w:p>
+    <w:p>
+      <w:pPr/>
+      <w:r>
+        <w:rPr>
+          <w:rFonts w:ascii="Times" w:hAnsi="Times" w:cs="Times"/>
+          <w:sz w:val="24"/>
+          <w:sz-cs w:val="24"/>
+        </w:rPr>
+        <w:t xml:space="preserve"/>
+      </w:r>
+    </w:p>
+    <w:p>
+      <w:pPr/>
+      <w:r>
+        <w:rPr>
+          <w:rFonts w:ascii="Times" w:hAnsi="Times" w:cs="Times"/>
+          <w:sz w:val="24"/>
+          <w:sz-cs w:val="24"/>
+        </w:rPr>
+        <w:t xml:space="preserve">Price</w:t>
+      </w:r>
+    </w:p>
+    <w:p>
+      <w:pPr/>
+      <w:r>
+        <w:rPr>
+          <w:rFonts w:ascii="Times" w:hAnsi="Times" w:cs="Times"/>
+          <w:sz w:val="24"/>
+          <w:sz-cs w:val="24"/>
+        </w:rPr>
+        <w:t xml:space="preserve"/>
+      </w:r>
+    </w:p>
+    <w:p>
+      <w:pPr/>
+      <w:r>
+        <w:rPr>
+          <w:rFonts w:ascii="Times" w:hAnsi="Times" w:cs="Times"/>
+          <w:sz w:val="24"/>
+          <w:sz-cs w:val="24"/>
+        </w:rPr>
+        <w:t xml:space="preserve"/>
+        <w:tab/>
+        <w:t xml:space="preserve">327360.0</w:t>
+      </w:r>
+    </w:p>
+    <w:p>
+      <w:pPr/>
+      <w:r>
+        <w:rPr>
+          <w:rFonts w:ascii="Times" w:hAnsi="Times" w:cs="Times"/>
+          <w:sz w:val="24"/>
+          <w:sz-cs w:val="24"/>
+        </w:rPr>
+        <w:t xml:space="preserve"/>
+      </w:r>
+    </w:p>
+    <w:p>
+      <w:pPr/>
+      <w:r>
+        <w:rPr>
+          <w:rFonts w:ascii="Times" w:hAnsi="Times" w:cs="Times"/>
+          <w:sz w:val="24"/>
+          <w:sz-cs w:val="24"/>
+        </w:rPr>
+        <w:t xml:space="preserve"/>
+        <w:tab/>
+        <w:t xml:space="preserve">320810.0</w:t>
+      </w:r>
+    </w:p>
+    <w:p>
+      <w:pPr/>
+      <w:r>
+        <w:rPr>
+          <w:rFonts w:ascii="Times" w:hAnsi="Times" w:cs="Times"/>
+          <w:sz w:val="24"/>
+          <w:sz-cs w:val="24"/>
+        </w:rPr>
+        <w:t xml:space="preserve"/>
+      </w:r>
+    </w:p>
+    <w:p>
+      <w:pPr/>
+      <w:r>
+        <w:rPr>
+          <w:rFonts w:ascii="Times" w:hAnsi="Times" w:cs="Times"/>
+          <w:sz w:val="24"/>
+          <w:sz-cs w:val="24"/>
+        </w:rPr>
+        <w:t xml:space="preserve"/>
+        <w:tab/>
+        <w:t xml:space="preserve">314400.0</w:t>
+      </w:r>
+    </w:p>
+    <w:p>
+      <w:pPr/>
+      <w:r>
+        <w:rPr>
+          <w:rFonts w:ascii="Times" w:hAnsi="Times" w:cs="Times"/>
+          <w:sz w:val="24"/>
+          <w:sz-cs w:val="24"/>
+        </w:rPr>
+        <w:t xml:space="preserve"/>
+      </w:r>
+    </w:p>
+    <w:p>
+      <w:pPr/>
+      <w:r>
+        <w:rPr>
+          <w:rFonts w:ascii="Times" w:hAnsi="Times" w:cs="Times"/>
+          <w:sz w:val="24"/>
+          <w:sz-cs w:val="24"/>
+        </w:rPr>
+        <w:t xml:space="preserve"/>
+        <w:tab/>
+        <w:t xml:space="preserve">311250.0</w:t>
+      </w:r>
+    </w:p>
+    <w:p>
+      <w:pPr/>
+      <w:r>
+        <w:rPr>
+          <w:rFonts w:ascii="Times" w:hAnsi="Times" w:cs="Times"/>
+          <w:sz w:val="24"/>
+          <w:sz-cs w:val="24"/>
+        </w:rPr>
+        <w:t xml:space="preserve"/>
+      </w:r>
+    </w:p>
+    <w:p>
+      <w:pPr/>
+      <w:r>
+        <w:rPr>
+          <w:rFonts w:ascii="Times" w:hAnsi="Times" w:cs="Times"/>
+          <w:sz w:val="24"/>
+          <w:sz-cs w:val="24"/>
+        </w:rPr>
+        <w:t xml:space="preserve"/>
+        <w:tab/>
+        <w:t xml:space="preserve">311250.0</w:t>
+      </w:r>
+    </w:p>
+    <w:p>
+      <w:pPr/>
+      <w:r>
+        <w:rPr>
+          <w:rFonts w:ascii="Times" w:hAnsi="Times" w:cs="Times"/>
+          <w:sz w:val="24"/>
+          <w:sz-cs w:val="24"/>
+        </w:rPr>
+        <w:t xml:space="preserve"/>
+      </w:r>
+    </w:p>
+    <w:p>
+      <w:pPr/>
+      <w:r>
+        <w:rPr>
+          <w:rFonts w:ascii="Times" w:hAnsi="Times" w:cs="Times"/>
+          <w:sz w:val="24"/>
+          <w:sz-cs w:val="24"/>
+        </w:rPr>
+        <w:t xml:space="preserve"/>
+        <w:tab/>
+        <w:t xml:space="preserve">311250.0</w:t>
+      </w:r>
+    </w:p>
+    <w:p>
+      <w:pPr/>
+      <w:r>
+        <w:rPr>
+          <w:rFonts w:ascii="Times" w:hAnsi="Times" w:cs="Times"/>
+          <w:sz w:val="24"/>
+          <w:sz-cs w:val="24"/>
+        </w:rPr>
+        <w:t xml:space="preserve"/>
+      </w:r>
+    </w:p>
+    <w:p>
+      <w:pPr/>
+      <w:r>
+        <w:rPr>
+          <w:rFonts w:ascii="Times" w:hAnsi="Times" w:cs="Times"/>
+          <w:sz w:val="24"/>
+          <w:sz-cs w:val="24"/>
+        </w:rPr>
+        <w:t xml:space="preserve"/>
+        <w:tab/>
+        <w:t xml:space="preserve">311250.0</w:t>
+      </w:r>
+    </w:p>
+    <w:p>
+      <w:pPr/>
+      <w:r>
+        <w:rPr>
+          <w:rFonts w:ascii="Times" w:hAnsi="Times" w:cs="Times"/>
+          <w:sz w:val="24"/>
+          <w:sz-cs w:val="24"/>
+        </w:rPr>
+        <w:t xml:space="preserve"/>
+      </w:r>
+    </w:p>
+    <w:p>
+      <w:pPr/>
+      <w:r>
+        <w:rPr>
+          <w:rFonts w:ascii="Times" w:hAnsi="Times" w:cs="Times"/>
+          <w:sz w:val="24"/>
+          <w:sz-cs w:val="24"/>
+        </w:rPr>
+        <w:t xml:space="preserve"/>
+      </w:r>
+    </w:p>
+    <w:p>
+      <w:pPr/>
+      <w:r>
+        <w:rPr>
+          <w:rFonts w:ascii="Menlo" w:hAnsi="Menlo" w:cs="Menlo"/>
+          <w:sz w:val="21"/>
+          <w:sz-cs w:val="21"/>
+          <w:spacing w:val="0"/>
+          <w:color w:val="9F0011"/>
+        </w:rPr>
+        <w:t xml:space="preserve"/>
+      </w:r>
+      <w:r>
+        <w:rPr>
+          <w:rFonts w:ascii="Times" w:hAnsi="Times" w:cs="Times"/>
+          <w:sz w:val="24"/>
+          <w:sz-cs w:val="24"/>
+        </w:rPr>
+        <w:t xml:space="preserve"/>
+      </w:r>
+    </w:p>
+    <w:p>
+      <w:pPr>
+        <w:jc w:val="both"/>
+      </w:pPr>
+      <w:r>
+        <w:rPr>
+          <w:rFonts w:ascii="Arial" w:hAnsi="Arial" w:cs="Arial"/>
+          <w:sz w:val="22"/>
+          <w:sz-cs w:val="22"/>
+        </w:rPr>
+        <w:t xml:space="preserve"/>
+      </w:r>
+    </w:p>
+    <w:p>
+      <w:pPr>
+        <w:jc w:val="both"/>
+      </w:pPr>
+      <w:r>
+        <w:rPr>
+          <w:rFonts w:ascii="Arial" w:hAnsi="Arial" w:cs="Arial"/>
+          <w:sz w:val="22"/>
+          <w:sz-cs w:val="22"/>
+        </w:rPr>
+        <w:t xml:space="preserve">// QS</w:t>
+      </w:r>
+    </w:p>
+    <w:p>
+      <w:pPr>
+        <w:jc w:val="both"/>
+      </w:pPr>
+      <w:r>
+        <w:rPr>
+          <w:rFonts w:ascii="Arial" w:hAnsi="Arial" w:cs="Arial"/>
+          <w:sz w:val="22"/>
+          <w:sz-cs w:val="22"/>
+        </w:rPr>
+        <w:t xml:space="preserve"/>
+      </w:r>
+    </w:p>
+    <w:p>
+      <w:pPr/>
+      <w:r>
+        <w:rPr>
+          <w:rFonts w:ascii="Menlo" w:hAnsi="Menlo" w:cs="Menlo"/>
+          <w:sz w:val="21"/>
+          <w:sz-cs w:val="21"/>
+          <w:spacing w:val="0"/>
+          <w:color w:val="9F0011"/>
+        </w:rPr>
+        <w:t xml:space="preserve"/>
+      </w:r>
+    </w:p>
+    <w:p>
+      <w:pPr/>
+      <w:r>
+        <w:rPr>
+          <w:rFonts w:ascii="Times" w:hAnsi="Times" w:cs="Times"/>
+          <w:sz w:val="24"/>
+          <w:sz-cs w:val="24"/>
+        </w:rPr>
+        <w:t xml:space="preserve"/>
+      </w:r>
+    </w:p>
+    <w:p>
+      <w:pPr/>
+      <w:r>
+        <w:rPr>
+          <w:rFonts w:ascii="Times" w:hAnsi="Times" w:cs="Times"/>
+          <w:sz w:val="24"/>
+          <w:sz-cs w:val="24"/>
+        </w:rPr>
+        <w:t xml:space="preserve"/>
+        <w:tab/>
+        <w:t xml:space="preserve">2020</w:t>
+      </w:r>
+    </w:p>
+    <w:p>
+      <w:pPr/>
+      <w:r>
+        <w:rPr>
+          <w:rFonts w:ascii="Times" w:hAnsi="Times" w:cs="Times"/>
+          <w:sz w:val="24"/>
+          <w:sz-cs w:val="24"/>
+        </w:rPr>
+        <w:t xml:space="preserve">20000</w:t>
+      </w:r>
+    </w:p>
+    <w:p>
+      <w:pPr/>
+      <w:r>
+        <w:rPr>
+          <w:rFonts w:ascii="Times" w:hAnsi="Times" w:cs="Times"/>
+          <w:sz w:val="24"/>
+          <w:sz-cs w:val="24"/>
+        </w:rPr>
+        <w:t xml:space="preserve"/>
+      </w:r>
+    </w:p>
+    <w:p>
+      <w:pPr/>
+      <w:r>
+        <w:rPr>
+          <w:rFonts w:ascii="Menlo" w:hAnsi="Menlo" w:cs="Menlo"/>
+          <w:sz w:val="21"/>
+          <w:sz-cs w:val="21"/>
+          <w:spacing w:val="0"/>
+          <w:color w:val="9F0011"/>
+        </w:rPr>
+        <w:t xml:space="preserve"/>
+      </w:r>
+    </w:p>
+    <w:p>
+      <w:pPr/>
+      <w:r>
+        <w:rPr>
+          <w:rFonts w:ascii="Times" w:hAnsi="Times" w:cs="Times"/>
+          <w:sz w:val="24"/>
+          <w:sz-cs w:val="24"/>
+        </w:rPr>
+        <w:t xml:space="preserve"/>
+      </w:r>
+    </w:p>
+    <w:p>
+      <w:pPr/>
+      <w:r>
+        <w:rPr>
+          <w:rFonts w:ascii="Times" w:hAnsi="Times" w:cs="Times"/>
+          <w:sz w:val="24"/>
+          <w:sz-cs w:val="24"/>
+        </w:rPr>
+        <w:t xml:space="preserve"/>
+        <w:tab/>
+        <w:t xml:space="preserve">2021</w:t>
+      </w:r>
+    </w:p>
+    <w:p>
+      <w:pPr/>
+      <w:r>
+        <w:rPr>
+          <w:rFonts w:ascii="Times" w:hAnsi="Times" w:cs="Times"/>
+          <w:sz w:val="24"/>
+          <w:sz-cs w:val="24"/>
+        </w:rPr>
+        <w:t xml:space="preserve">20000</w:t>
+      </w:r>
+    </w:p>
+    <w:p>
+      <w:pPr/>
+      <w:r>
+        <w:rPr>
+          <w:rFonts w:ascii="Times" w:hAnsi="Times" w:cs="Times"/>
+          <w:sz w:val="24"/>
+          <w:sz-cs w:val="24"/>
+        </w:rPr>
+        <w:t xml:space="preserve"/>
+      </w:r>
+    </w:p>
+    <w:p>
+      <w:pPr/>
+      <w:r>
+        <w:rPr>
+          <w:rFonts w:ascii="Menlo" w:hAnsi="Menlo" w:cs="Menlo"/>
+          <w:sz w:val="21"/>
+          <w:sz-cs w:val="21"/>
+          <w:spacing w:val="0"/>
+          <w:color w:val="9F0011"/>
+        </w:rPr>
+        <w:t xml:space="preserve"/>
+      </w:r>
       <w:r>
         <w:rPr>
           <w:rFonts w:ascii="Arial" w:hAnsi="Arial" w:cs="Arial"/>
